--- a/docs/RainbowOFDesignAndDocumentation.docx
+++ b/docs/RainbowOFDesignAndDocumentation.docx
@@ -28431,7 +28431,6 @@
         </w:tc>
       </w:tr>
     </w:tbl>
-    <w:p/>
     <w:p>
       <w:r>
         <w:t>These will be linked to the Items through then Items Attribute Varieties, and is optional</w:t>
@@ -28586,7 +28585,6 @@
         <w:t>For the user entering in a line item in the order / invoice, just enters in the SKU or can search on Item name (auto complete)</w:t>
       </w:r>
     </w:p>
-    <w:p/>
     <w:p>
       <w:r>
         <w:t xml:space="preserve">The Table </w:t>
@@ -28609,7 +28607,6 @@
         <w:t xml:space="preserve"> stores the category information.</w:t>
       </w:r>
     </w:p>
-    <w:p/>
     <w:p>
       <w:r>
         <w:t xml:space="preserve">Need to store the parent id, so that you can do reporting. </w:t>
@@ -28623,7 +28620,6 @@
         <w:t>=0 means no parent (like with woo)</w:t>
       </w:r>
     </w:p>
-    <w:p/>
     <w:p>
       <w:pPr>
         <w:rPr>
@@ -29012,27 +29008,27 @@
     </w:p>
     <w:p>
       <w:r>
+        <w:t xml:space="preserve">Offered as? </w:t>
+      </w:r>
+    </w:p>
+    <w:p>
+      <w:r>
+        <w:t>Packaging -&gt; 250/275/500/750/200</w:t>
+      </w:r>
+    </w:p>
+    <w:p>
+      <w:r>
+        <w:t xml:space="preserve">Packaging - &gt; Box of / Bottle of / each </w:t>
+      </w:r>
+    </w:p>
+    <w:p>
+      <w:r>
+        <w:t>Colour - &gt; White / Blue / Red / Grey</w:t>
+      </w:r>
+    </w:p>
+    <w:p>
+      <w:r>
         <w:lastRenderedPageBreak/>
-        <w:t xml:space="preserve">Offered as? </w:t>
-      </w:r>
-    </w:p>
-    <w:p>
-      <w:r>
-        <w:t>Packaging -&gt; 250/275/500/750/200</w:t>
-      </w:r>
-    </w:p>
-    <w:p>
-      <w:r>
-        <w:t xml:space="preserve">Packaging - &gt; Box of / Bottle of / each </w:t>
-      </w:r>
-    </w:p>
-    <w:p>
-      <w:r>
-        <w:t>Colour - &gt; White / Blue / Red / Grey</w:t>
-      </w:r>
-    </w:p>
-    <w:p>
-      <w:r>
         <w:t>Capacity -&gt;</w:t>
       </w:r>
     </w:p>
@@ -30161,7 +30157,6 @@
         </w:numPr>
       </w:pPr>
       <w:r>
-        <w:lastRenderedPageBreak/>
         <w:t xml:space="preserve">When importing Items (later) add an Attribute per attribute in a </w:t>
       </w:r>
       <w:proofErr w:type="spellStart"/>
@@ -30241,6 +30236,7 @@
         <w:pStyle w:val="Heading3"/>
       </w:pPr>
       <w:r>
+        <w:lastRenderedPageBreak/>
         <w:t xml:space="preserve">Mapping of Woo </w:t>
       </w:r>
       <w:r>
@@ -32068,7 +32064,6 @@
               <w:pStyle w:val="Code0"/>
             </w:pPr>
             <w:r>
-              <w:lastRenderedPageBreak/>
               <w:t>Categories</w:t>
             </w:r>
           </w:p>
@@ -32277,6 +32272,7 @@
                 <w:szCs w:val="20"/>
                 <w:lang w:eastAsia="en-ZA"/>
               </w:rPr>
+              <w:lastRenderedPageBreak/>
               <w:t>All the item variants</w:t>
             </w:r>
           </w:p>
@@ -32873,7 +32869,6 @@
               <w:pStyle w:val="CodeDetails"/>
             </w:pPr>
             <w:r>
-              <w:lastRenderedPageBreak/>
               <w:t>SKU</w:t>
             </w:r>
           </w:p>
@@ -33064,6 +33059,7 @@
               <w:pStyle w:val="CodeDetails"/>
             </w:pPr>
             <w:r>
+              <w:lastRenderedPageBreak/>
               <w:t>Enabled</w:t>
             </w:r>
           </w:p>
@@ -35471,7 +35467,6 @@
         <w:pStyle w:val="Heading5"/>
       </w:pPr>
       <w:r>
-        <w:lastRenderedPageBreak/>
         <w:t>Reload</w:t>
       </w:r>
       <w:r>
@@ -35571,6 +35566,7 @@
         <w:pStyle w:val="Heading4"/>
       </w:pPr>
       <w:r>
+        <w:lastRenderedPageBreak/>
         <w:t>Interface Methods</w:t>
       </w:r>
     </w:p>
@@ -37324,7 +37320,6 @@
               <w:pStyle w:val="Caption"/>
             </w:pPr>
             <w:r>
-              <w:lastRenderedPageBreak/>
               <w:t>Returns:</w:t>
             </w:r>
           </w:p>
@@ -37351,6 +37346,7 @@
         <w:pStyle w:val="Heading3"/>
       </w:pPr>
       <w:r>
+        <w:lastRenderedPageBreak/>
         <w:t xml:space="preserve">Items </w:t>
       </w:r>
       <w:r>
@@ -38349,51 +38345,45 @@
         <w:t>Add</w:t>
       </w:r>
       <w:r>
+        <w:t xml:space="preserve"> Item Categories </w:t>
+      </w:r>
+      <w:proofErr w:type="gramStart"/>
+      <w:r>
+        <w:t>To</w:t>
+      </w:r>
+      <w:proofErr w:type="gramEnd"/>
+      <w:r>
+        <w:t xml:space="preserve"> Woo Product Sync</w:t>
+      </w:r>
+    </w:p>
+    <w:p>
+      <w:pPr>
+        <w:pStyle w:val="NoSpacing"/>
+      </w:pPr>
+      <w:r>
+        <w:t xml:space="preserve">Add categories in the </w:t>
+      </w:r>
+      <w:proofErr w:type="spellStart"/>
+      <w:r>
+        <w:t>addedEntity</w:t>
+      </w:r>
+      <w:proofErr w:type="spellEnd"/>
+      <w:r>
+        <w:t xml:space="preserve"> to the </w:t>
+      </w:r>
+      <w:proofErr w:type="spellStart"/>
+      <w:r>
+        <w:t>targetProduct</w:t>
+      </w:r>
+      <w:proofErr w:type="spellEnd"/>
+      <w:r>
+        <w:t xml:space="preserve"> using the Woo Mappings we have.</w:t>
+      </w:r>
+      <w:r>
         <w:t xml:space="preserve"> </w:t>
       </w:r>
       <w:r>
-        <w:t>Item</w:t>
-      </w:r>
-      <w:r>
-        <w:t xml:space="preserve"> </w:t>
-      </w:r>
-      <w:r>
-        <w:t>t</w:t>
-      </w:r>
-      <w:r>
-        <w:t>o</w:t>
-      </w:r>
-      <w:r>
-        <w:t xml:space="preserve"> </w:t>
-      </w:r>
-      <w:r>
-        <w:t>Woo</w:t>
-      </w:r>
-      <w:r>
-        <w:t xml:space="preserve"> </w:t>
-      </w:r>
-      <w:r>
-        <w:t>Only</w:t>
-      </w:r>
-      <w:r>
-        <w:t xml:space="preserve"> </w:t>
-      </w:r>
-      <w:r>
-        <w:t>Sync</w:t>
-      </w:r>
-    </w:p>
-    <w:p>
-      <w:pPr>
-        <w:pStyle w:val="NoSpacing"/>
-      </w:pPr>
-      <w:r>
-        <w:t xml:space="preserve">Add </w:t>
-      </w:r>
-      <w:r>
-        <w:t>I</w:t>
-      </w:r>
-      <w:r>
-        <w:t>tem to woo, after mapping it</w:t>
+        <w:t>This is only called when a complete product is added.</w:t>
       </w:r>
     </w:p>
     <w:p>
@@ -38408,7 +38398,417 @@
         <w:t>Logic</w:t>
       </w:r>
       <w:r>
+        <w:t>: If not null get the mapping using our current Item Category GUID so we can use the Woo values</w:t>
+      </w:r>
+    </w:p>
+    <w:tbl>
+      <w:tblPr>
+        <w:tblStyle w:val="TableGrid"/>
+        <w:tblW w:w="0" w:type="auto"/>
+        <w:tblLook w:val="04A0" w:firstRow="1" w:lastRow="0" w:firstColumn="1" w:lastColumn="0" w:noHBand="0" w:noVBand="1"/>
+      </w:tblPr>
+      <w:tblGrid>
+        <w:gridCol w:w="1000"/>
+        <w:gridCol w:w="4782"/>
+      </w:tblGrid>
+      <w:tr>
+        <w:tc>
+          <w:tcPr>
+            <w:tcW w:w="0" w:type="auto"/>
+          </w:tcPr>
+          <w:p>
+            <w:pPr>
+              <w:pStyle w:val="Caption"/>
+            </w:pPr>
+            <w:r>
+              <w:t>Parameters:</w:t>
+            </w:r>
+          </w:p>
+        </w:tc>
+        <w:tc>
+          <w:tcPr>
+            <w:tcW w:w="0" w:type="auto"/>
+          </w:tcPr>
+          <w:p>
+            <w:pPr>
+              <w:keepNext/>
+            </w:pPr>
+            <w:r>
+              <w:rPr>
+                <w:rStyle w:val="CodeChar0"/>
+                <w:b/>
+                <w:bCs/>
+              </w:rPr>
+              <w:t xml:space="preserve">Item </w:t>
+            </w:r>
+            <w:r>
+              <w:rPr>
+                <w:rStyle w:val="CodeChar0"/>
+              </w:rPr>
+              <w:t>addEntity</w:t>
+            </w:r>
+            <w:r>
+              <w:t xml:space="preserve">: </w:t>
+            </w:r>
+            <w:r>
+              <w:t xml:space="preserve">Entity </w:t>
+            </w:r>
+            <w:r>
+              <w:t xml:space="preserve">/ Item </w:t>
+            </w:r>
+            <w:r>
+              <w:t>to be added</w:t>
+            </w:r>
+            <w:r>
+              <w:t>.</w:t>
+            </w:r>
+          </w:p>
+          <w:p>
+            <w:pPr>
+              <w:keepNext/>
+            </w:pPr>
+            <w:r>
+              <w:rPr>
+                <w:rStyle w:val="CodeChar0"/>
+                <w:b/>
+                <w:bCs/>
+              </w:rPr>
+              <w:t>Product</w:t>
+            </w:r>
+            <w:r>
+              <w:t xml:space="preserve"> </w:t>
+            </w:r>
+            <w:r>
+              <w:rPr>
+                <w:rStyle w:val="CodeChar0"/>
+              </w:rPr>
+              <w:t>targetProduct</w:t>
+            </w:r>
+            <w:r>
+              <w:t>: Woo Product we are working with.</w:t>
+            </w:r>
+          </w:p>
+        </w:tc>
+      </w:tr>
+      <w:tr>
+        <w:tc>
+          <w:tcPr>
+            <w:tcW w:w="0" w:type="auto"/>
+          </w:tcPr>
+          <w:p>
+            <w:pPr>
+              <w:pStyle w:val="Caption"/>
+            </w:pPr>
+            <w:r>
+              <w:t>Returns:</w:t>
+            </w:r>
+          </w:p>
+        </w:tc>
+        <w:tc>
+          <w:tcPr>
+            <w:tcW w:w="0" w:type="auto"/>
+          </w:tcPr>
+          <w:p>
+            <w:r>
+              <w:rPr>
+                <w:rStyle w:val="CodeChar0"/>
+                <w:b/>
+                <w:bCs/>
+              </w:rPr>
+              <w:t>Product</w:t>
+            </w:r>
+            <w:r>
+              <w:rPr>
+                <w:rStyle w:val="CodeChar0"/>
+                <w:b/>
+                <w:bCs/>
+              </w:rPr>
+              <w:t xml:space="preserve"> </w:t>
+            </w:r>
+            <w:r>
+              <w:t>we have added the Categories too.</w:t>
+            </w:r>
+          </w:p>
+        </w:tc>
+      </w:tr>
+    </w:tbl>
+    <w:p>
+      <w:pPr>
+        <w:pStyle w:val="Heading5"/>
+      </w:pPr>
+      <w:r>
+        <w:t xml:space="preserve">Add Item Attributes </w:t>
+      </w:r>
+      <w:proofErr w:type="gramStart"/>
+      <w:r>
+        <w:t>To</w:t>
+      </w:r>
+      <w:proofErr w:type="gramEnd"/>
+      <w:r>
+        <w:t xml:space="preserve"> Woo Product Sync</w:t>
+      </w:r>
+    </w:p>
+    <w:p>
+      <w:pPr>
+        <w:pStyle w:val="NoSpacing"/>
+      </w:pPr>
+      <w:r>
+        <w:t xml:space="preserve">Add Attributes in the </w:t>
+      </w:r>
+      <w:proofErr w:type="spellStart"/>
+      <w:r>
+        <w:t>addedEntity</w:t>
+      </w:r>
+      <w:proofErr w:type="spellEnd"/>
+      <w:r>
+        <w:t xml:space="preserve"> to the </w:t>
+      </w:r>
+      <w:proofErr w:type="spellStart"/>
+      <w:r>
+        <w:t>targetProduct</w:t>
+      </w:r>
+      <w:proofErr w:type="spellEnd"/>
+      <w:r>
+        <w:t xml:space="preserve"> using the Woo Mappings we have.</w:t>
+      </w:r>
+      <w:r>
+        <w:t xml:space="preserve"> </w:t>
+      </w:r>
+      <w:r>
+        <w:t>This is only called when a complete product is added.</w:t>
+      </w:r>
+    </w:p>
+    <w:p>
+      <w:pPr>
+        <w:pStyle w:val="NoSpacing"/>
+      </w:pPr>
+      <w:r>
+        <w:rPr>
+          <w:b/>
+          <w:bCs/>
+        </w:rPr>
+        <w:t>Logic</w:t>
+      </w:r>
+      <w:r>
+        <w:t>: If not null get the mapping using our current Item Category GUID so we can use the Woo values</w:t>
+      </w:r>
+    </w:p>
+    <w:tbl>
+      <w:tblPr>
+        <w:tblStyle w:val="TableGrid"/>
+        <w:tblW w:w="0" w:type="auto"/>
+        <w:tblLook w:val="04A0" w:firstRow="1" w:lastRow="0" w:firstColumn="1" w:lastColumn="0" w:noHBand="0" w:noVBand="1"/>
+      </w:tblPr>
+      <w:tblGrid>
+        <w:gridCol w:w="1000"/>
+        <w:gridCol w:w="4782"/>
+      </w:tblGrid>
+      <w:tr>
+        <w:tc>
+          <w:tcPr>
+            <w:tcW w:w="0" w:type="auto"/>
+          </w:tcPr>
+          <w:p>
+            <w:pPr>
+              <w:pStyle w:val="Caption"/>
+            </w:pPr>
+            <w:r>
+              <w:t>Parameters:</w:t>
+            </w:r>
+          </w:p>
+        </w:tc>
+        <w:tc>
+          <w:tcPr>
+            <w:tcW w:w="0" w:type="auto"/>
+          </w:tcPr>
+          <w:p>
+            <w:pPr>
+              <w:keepNext/>
+            </w:pPr>
+            <w:r>
+              <w:rPr>
+                <w:rStyle w:val="CodeChar0"/>
+                <w:b/>
+                <w:bCs/>
+              </w:rPr>
+              <w:t xml:space="preserve">Item </w:t>
+            </w:r>
+            <w:r>
+              <w:rPr>
+                <w:rStyle w:val="CodeChar0"/>
+              </w:rPr>
+              <w:t>addEntity</w:t>
+            </w:r>
+            <w:r>
+              <w:t xml:space="preserve">: </w:t>
+            </w:r>
+            <w:r>
+              <w:t xml:space="preserve">Entity </w:t>
+            </w:r>
+            <w:r>
+              <w:t xml:space="preserve">/ Item </w:t>
+            </w:r>
+            <w:r>
+              <w:t>to be added</w:t>
+            </w:r>
+            <w:r>
+              <w:t>.</w:t>
+            </w:r>
+          </w:p>
+          <w:p>
+            <w:pPr>
+              <w:keepNext/>
+            </w:pPr>
+            <w:r>
+              <w:rPr>
+                <w:rStyle w:val="CodeChar0"/>
+                <w:b/>
+                <w:bCs/>
+              </w:rPr>
+              <w:t>Product</w:t>
+            </w:r>
+            <w:r>
+              <w:t xml:space="preserve"> </w:t>
+            </w:r>
+            <w:r>
+              <w:rPr>
+                <w:rStyle w:val="CodeChar0"/>
+              </w:rPr>
+              <w:t>targetProduct</w:t>
+            </w:r>
+            <w:r>
+              <w:t>: Woo Product we are working with.</w:t>
+            </w:r>
+          </w:p>
+        </w:tc>
+      </w:tr>
+      <w:tr>
+        <w:tc>
+          <w:tcPr>
+            <w:tcW w:w="0" w:type="auto"/>
+          </w:tcPr>
+          <w:p>
+            <w:pPr>
+              <w:pStyle w:val="Caption"/>
+            </w:pPr>
+            <w:r>
+              <w:t>Returns:</w:t>
+            </w:r>
+          </w:p>
+        </w:tc>
+        <w:tc>
+          <w:tcPr>
+            <w:tcW w:w="0" w:type="auto"/>
+          </w:tcPr>
+          <w:p>
+            <w:r>
+              <w:rPr>
+                <w:rStyle w:val="CodeChar0"/>
+                <w:b/>
+                <w:bCs/>
+              </w:rPr>
+              <w:t>Product</w:t>
+            </w:r>
+            <w:r>
+              <w:rPr>
+                <w:rStyle w:val="CodeChar0"/>
+                <w:b/>
+                <w:bCs/>
+              </w:rPr>
+              <w:t xml:space="preserve"> </w:t>
+            </w:r>
+            <w:r>
+              <w:t>we have added the Attributes too.</w:t>
+            </w:r>
+          </w:p>
+        </w:tc>
+      </w:tr>
+    </w:tbl>
+    <w:p>
+      <w:pPr>
+        <w:pStyle w:val="Heading5"/>
+      </w:pPr>
+      <w:r>
+        <w:t>Add</w:t>
+      </w:r>
+      <w:r>
+        <w:t xml:space="preserve"> </w:t>
+      </w:r>
+      <w:r>
+        <w:t>Item</w:t>
+      </w:r>
+      <w:r>
+        <w:t xml:space="preserve"> </w:t>
+      </w:r>
+      <w:r>
+        <w:t>t</w:t>
+      </w:r>
+      <w:r>
+        <w:t>o</w:t>
+      </w:r>
+      <w:r>
+        <w:t xml:space="preserve"> </w:t>
+      </w:r>
+      <w:r>
+        <w:t>Woo</w:t>
+      </w:r>
+      <w:r>
+        <w:t xml:space="preserve"> </w:t>
+      </w:r>
+      <w:r>
+        <w:t>Only</w:t>
+      </w:r>
+      <w:r>
+        <w:t xml:space="preserve"> </w:t>
+      </w:r>
+      <w:r>
+        <w:t>Sync</w:t>
+      </w:r>
+    </w:p>
+    <w:p>
+      <w:pPr>
+        <w:pStyle w:val="NoSpacing"/>
+      </w:pPr>
+      <w:r>
+        <w:t xml:space="preserve">Add </w:t>
+      </w:r>
+      <w:r>
+        <w:t>I</w:t>
+      </w:r>
+      <w:r>
+        <w:t>tem to woo, after mapping it</w:t>
+      </w:r>
+      <w:r>
+        <w:t xml:space="preserve">. Rev 1.1 – Added support to copy across Attributes and </w:t>
+      </w:r>
+      <w:proofErr w:type="spellStart"/>
+      <w:r>
+        <w:t>Catgories</w:t>
+      </w:r>
+      <w:proofErr w:type="spellEnd"/>
+      <w:r>
+        <w:t xml:space="preserve"> from item</w:t>
+      </w:r>
+      <w:r>
+        <w:t>.</w:t>
+      </w:r>
+    </w:p>
+    <w:p>
+      <w:pPr>
+        <w:pStyle w:val="NoSpacing"/>
+      </w:pPr>
+      <w:r>
+        <w:rPr>
+          <w:b/>
+          <w:bCs/>
+        </w:rPr>
+        <w:t>Logic</w:t>
+      </w:r>
+      <w:r>
         <w:t>: using the added Entity map the relevant fields and add it to Woo</w:t>
+      </w:r>
+      <w:r>
+        <w:t>.</w:t>
       </w:r>
     </w:p>
     <w:tbl>
@@ -38539,6 +38939,7 @@
         <w:pStyle w:val="Heading5"/>
       </w:pPr>
       <w:r>
+        <w:lastRenderedPageBreak/>
         <w:t>Add</w:t>
       </w:r>
       <w:r>
@@ -38911,7 +39312,6 @@
         <w:pStyle w:val="Heading5"/>
       </w:pPr>
       <w:r>
-        <w:lastRenderedPageBreak/>
         <w:t>Get</w:t>
       </w:r>
       <w:r>
@@ -39196,6 +39596,1627 @@
         <w:pStyle w:val="Heading4"/>
       </w:pPr>
       <w:r>
+        <w:t xml:space="preserve">Item </w:t>
+      </w:r>
+      <w:r>
+        <w:t xml:space="preserve">Options </w:t>
+      </w:r>
+      <w:r>
+        <w:t>Support Methods</w:t>
+      </w:r>
+    </w:p>
+    <w:p>
+      <w:r>
+        <w:t xml:space="preserve">An item has categories and attributes. These are link to </w:t>
+      </w:r>
+      <w:proofErr w:type="gramStart"/>
+      <w:r>
+        <w:t>a the</w:t>
+      </w:r>
+      <w:proofErr w:type="gramEnd"/>
+      <w:r>
+        <w:t xml:space="preserve"> systems attribute, attribute terms and categories </w:t>
+      </w:r>
+      <w:proofErr w:type="spellStart"/>
+      <w:r>
+        <w:t>looup</w:t>
+      </w:r>
+      <w:proofErr w:type="spellEnd"/>
+      <w:r>
+        <w:t xml:space="preserve"> up tables. These lookup tables can be mapped to woo too. Item variants exists in the items has an attribute that is marked as used for variants, and then each item variant is mapped to attribute terms linked to the attribute. While the UI can get, add, update and delete</w:t>
+      </w:r>
+      <w:r>
+        <w:t xml:space="preserve"> in memory the </w:t>
+      </w:r>
+      <w:proofErr w:type="spellStart"/>
+      <w:r>
+        <w:t>actuall</w:t>
+      </w:r>
+      <w:proofErr w:type="spellEnd"/>
+      <w:r>
+        <w:t xml:space="preserve"> database CRUD operations for </w:t>
+      </w:r>
+      <w:proofErr w:type="gramStart"/>
+      <w:r>
+        <w:t>these option</w:t>
+      </w:r>
+      <w:proofErr w:type="gramEnd"/>
+      <w:r>
+        <w:t xml:space="preserve"> are only performed once the User has completed their task. </w:t>
+      </w:r>
+      <w:proofErr w:type="gramStart"/>
+      <w:r>
+        <w:t>For  all</w:t>
+      </w:r>
+      <w:proofErr w:type="gramEnd"/>
+      <w:r>
+        <w:t xml:space="preserve"> CRUD operation the database is update as normal. If there is Woo (or similar) </w:t>
+      </w:r>
+      <w:proofErr w:type="gramStart"/>
+      <w:r>
+        <w:t>integration</w:t>
+      </w:r>
+      <w:proofErr w:type="gramEnd"/>
+      <w:r>
+        <w:t xml:space="preserve"> then a product must be retrieved and any changes checked for so that the whole updated product is sent to the REST API.</w:t>
+      </w:r>
+    </w:p>
+    <w:p>
+      <w:r>
+        <w:t>This is important to note when considering the Support Methods below.</w:t>
+      </w:r>
+      <w:r>
+        <w:t xml:space="preserve"> All “in memory” changes are applied as they happen, all </w:t>
+      </w:r>
+      <w:proofErr w:type="gramStart"/>
+      <w:r>
+        <w:t>add</w:t>
+      </w:r>
+      <w:proofErr w:type="gramEnd"/>
+      <w:r>
+        <w:t xml:space="preserve"> and </w:t>
+      </w:r>
+      <w:r>
+        <w:t>update will need to retrieve the product and do a comparison.</w:t>
+      </w:r>
+    </w:p>
+    <w:p>
+      <w:proofErr w:type="gramStart"/>
+      <w:r>
+        <w:t>So</w:t>
+      </w:r>
+      <w:proofErr w:type="gramEnd"/>
+      <w:r>
+        <w:t xml:space="preserve"> these support methods reflect this.</w:t>
+      </w:r>
+    </w:p>
+    <w:p>
+      <w:pPr>
+        <w:pStyle w:val="Heading5"/>
+      </w:pPr>
+      <w:proofErr w:type="spellStart"/>
+      <w:r>
+        <w:t>AddItemCategoriesToWooProd</w:t>
+      </w:r>
+      <w:r>
+        <w:t>uct</w:t>
+      </w:r>
+      <w:proofErr w:type="spellEnd"/>
+    </w:p>
+    <w:p>
+      <w:r>
+        <w:t xml:space="preserve">Here we check if any categories have been added or removed from the </w:t>
+      </w:r>
+      <w:proofErr w:type="spellStart"/>
+      <w:r>
+        <w:t>WooProduct.Categories</w:t>
+      </w:r>
+      <w:proofErr w:type="spellEnd"/>
+      <w:r>
+        <w:t xml:space="preserve">. If </w:t>
+      </w:r>
+      <w:proofErr w:type="gramStart"/>
+      <w:r>
+        <w:t>so</w:t>
+      </w:r>
+      <w:proofErr w:type="gramEnd"/>
+      <w:r>
+        <w:t xml:space="preserve"> we set the </w:t>
+      </w:r>
+      <w:proofErr w:type="spellStart"/>
+      <w:r>
+        <w:t>HasChanged</w:t>
+      </w:r>
+      <w:proofErr w:type="spellEnd"/>
+      <w:r>
+        <w:t xml:space="preserve"> to true and modify the </w:t>
+      </w:r>
+      <w:proofErr w:type="spellStart"/>
+      <w:r>
+        <w:t>sourceProduct</w:t>
+      </w:r>
+      <w:proofErr w:type="spellEnd"/>
+      <w:r>
+        <w:t>.</w:t>
+      </w:r>
+      <w:r>
+        <w:br/>
+      </w:r>
+      <w:r>
+        <w:rPr>
+          <w:b/>
+          <w:bCs/>
+        </w:rPr>
+        <w:t>Logic</w:t>
+      </w:r>
+      <w:r>
+        <w:t xml:space="preserve">: For each Item Category name check if the name exists as a category. If not add it. Then for each product category check if that exist, if not delete it. </w:t>
+      </w:r>
+    </w:p>
+    <w:tbl>
+      <w:tblPr>
+        <w:tblStyle w:val="TableGrid"/>
+        <w:tblW w:w="0" w:type="auto"/>
+        <w:tblLook w:val="04A0" w:firstRow="1" w:lastRow="0" w:firstColumn="1" w:lastColumn="0" w:noHBand="0" w:noVBand="1"/>
+      </w:tblPr>
+      <w:tblGrid>
+        <w:gridCol w:w="1000"/>
+        <w:gridCol w:w="6146"/>
+      </w:tblGrid>
+      <w:tr>
+        <w:tc>
+          <w:tcPr>
+            <w:tcW w:w="0" w:type="auto"/>
+          </w:tcPr>
+          <w:p>
+            <w:pPr>
+              <w:pStyle w:val="Caption"/>
+            </w:pPr>
+            <w:r>
+              <w:t>Parameters:</w:t>
+            </w:r>
+          </w:p>
+        </w:tc>
+        <w:tc>
+          <w:tcPr>
+            <w:tcW w:w="6146" w:type="dxa"/>
+          </w:tcPr>
+          <w:p>
+            <w:pPr>
+              <w:keepNext/>
+              <w:tabs>
+                <w:tab w:val="left" w:pos="5806"/>
+              </w:tabs>
+            </w:pPr>
+            <w:r>
+              <w:rPr>
+                <w:rStyle w:val="CodeChar0"/>
+                <w:b/>
+                <w:bCs/>
+              </w:rPr>
+              <w:t xml:space="preserve">ItemCategory </w:t>
+            </w:r>
+            <w:r>
+              <w:rPr>
+                <w:rStyle w:val="CodeChar0"/>
+              </w:rPr>
+              <w:t>sourceItemCategory</w:t>
+            </w:r>
+            <w:r>
+              <w:t xml:space="preserve">: </w:t>
+            </w:r>
+            <w:r>
+              <w:t xml:space="preserve">Entity </w:t>
+            </w:r>
+            <w:r>
+              <w:t xml:space="preserve">/ Item </w:t>
+            </w:r>
+            <w:r>
+              <w:t>to be added</w:t>
+            </w:r>
+            <w:r>
+              <w:t>.</w:t>
+            </w:r>
+          </w:p>
+          <w:p>
+            <w:pPr>
+              <w:keepNext/>
+              <w:tabs>
+                <w:tab w:val="left" w:pos="5806"/>
+              </w:tabs>
+            </w:pPr>
+            <w:r>
+              <w:rPr>
+                <w:rStyle w:val="CodeChar0"/>
+                <w:b/>
+                <w:bCs/>
+              </w:rPr>
+              <w:t>Product</w:t>
+            </w:r>
+            <w:r>
+              <w:rPr>
+                <w:rStyle w:val="CodeChar0"/>
+                <w:b/>
+                <w:bCs/>
+              </w:rPr>
+              <w:t xml:space="preserve"> </w:t>
+            </w:r>
+            <w:r>
+              <w:rPr>
+                <w:rStyle w:val="CodeChar0"/>
+              </w:rPr>
+              <w:t>originalProduct</w:t>
+            </w:r>
+            <w:r>
+              <w:t>: The Woo Product we are working with</w:t>
+            </w:r>
+            <w:r>
+              <w:tab/>
+            </w:r>
+          </w:p>
+        </w:tc>
+      </w:tr>
+      <w:tr>
+        <w:tc>
+          <w:tcPr>
+            <w:tcW w:w="0" w:type="auto"/>
+          </w:tcPr>
+          <w:p>
+            <w:pPr>
+              <w:pStyle w:val="Caption"/>
+            </w:pPr>
+            <w:r>
+              <w:t>Returns:</w:t>
+            </w:r>
+          </w:p>
+        </w:tc>
+        <w:tc>
+          <w:tcPr>
+            <w:tcW w:w="6146" w:type="dxa"/>
+          </w:tcPr>
+          <w:p>
+            <w:r>
+              <w:rPr>
+                <w:rStyle w:val="CodeChar0"/>
+                <w:b/>
+                <w:bCs/>
+              </w:rPr>
+              <w:t>Product</w:t>
+            </w:r>
+            <w:r>
+              <w:rPr>
+                <w:rStyle w:val="CodeChar0"/>
+                <w:b/>
+                <w:bCs/>
+              </w:rPr>
+              <w:t xml:space="preserve"> </w:t>
+            </w:r>
+            <w:proofErr w:type="spellStart"/>
+            <w:r>
+              <w:t>originalProduct</w:t>
+            </w:r>
+            <w:proofErr w:type="spellEnd"/>
+            <w:r>
+              <w:t xml:space="preserve"> </w:t>
+            </w:r>
+            <w:proofErr w:type="spellStart"/>
+            <w:r>
+              <w:t>modifid</w:t>
+            </w:r>
+            <w:proofErr w:type="spellEnd"/>
+            <w:r>
+              <w:t>.</w:t>
+            </w:r>
+          </w:p>
+        </w:tc>
+      </w:tr>
+    </w:tbl>
+    <w:p>
+      <w:pPr>
+        <w:pStyle w:val="Heading5"/>
+      </w:pPr>
+      <w:proofErr w:type="spellStart"/>
+      <w:r>
+        <w:t>CheckIfCategoriesHaveChanged</w:t>
+      </w:r>
+      <w:proofErr w:type="spellEnd"/>
+    </w:p>
+    <w:p>
+      <w:r>
+        <w:t xml:space="preserve">Here we check if any categories have been added or removed from the </w:t>
+      </w:r>
+      <w:proofErr w:type="spellStart"/>
+      <w:r>
+        <w:t>WooProduct.Categories</w:t>
+      </w:r>
+      <w:proofErr w:type="spellEnd"/>
+      <w:r>
+        <w:t xml:space="preserve">. If </w:t>
+      </w:r>
+      <w:proofErr w:type="gramStart"/>
+      <w:r>
+        <w:t>so</w:t>
+      </w:r>
+      <w:proofErr w:type="gramEnd"/>
+      <w:r>
+        <w:t xml:space="preserve"> we set the </w:t>
+      </w:r>
+      <w:proofErr w:type="spellStart"/>
+      <w:r>
+        <w:t>HasChanged</w:t>
+      </w:r>
+      <w:proofErr w:type="spellEnd"/>
+      <w:r>
+        <w:t xml:space="preserve"> to true and modify the </w:t>
+      </w:r>
+      <w:proofErr w:type="spellStart"/>
+      <w:r>
+        <w:t>sourceProduct</w:t>
+      </w:r>
+      <w:proofErr w:type="spellEnd"/>
+      <w:r>
+        <w:t>.</w:t>
+      </w:r>
+      <w:r>
+        <w:br/>
+      </w:r>
+      <w:r>
+        <w:rPr>
+          <w:b/>
+          <w:bCs/>
+        </w:rPr>
+        <w:t>Logic</w:t>
+      </w:r>
+      <w:r>
+        <w:t xml:space="preserve">: For each Item Category name check if the name exists as a category. If not add it. Then for each product category check if that exist, if not delete it. </w:t>
+      </w:r>
+    </w:p>
+    <w:tbl>
+      <w:tblPr>
+        <w:tblStyle w:val="TableGrid"/>
+        <w:tblW w:w="0" w:type="auto"/>
+        <w:tblLook w:val="04A0" w:firstRow="1" w:lastRow="0" w:firstColumn="1" w:lastColumn="0" w:noHBand="0" w:noVBand="1"/>
+      </w:tblPr>
+      <w:tblGrid>
+        <w:gridCol w:w="1000"/>
+        <w:gridCol w:w="8106"/>
+      </w:tblGrid>
+      <w:tr>
+        <w:tc>
+          <w:tcPr>
+            <w:tcW w:w="0" w:type="auto"/>
+          </w:tcPr>
+          <w:p>
+            <w:pPr>
+              <w:pStyle w:val="Caption"/>
+            </w:pPr>
+            <w:r>
+              <w:t>Parameters:</w:t>
+            </w:r>
+          </w:p>
+        </w:tc>
+        <w:tc>
+          <w:tcPr>
+            <w:tcW w:w="0" w:type="auto"/>
+          </w:tcPr>
+          <w:p>
+            <w:pPr>
+              <w:keepNext/>
+              <w:tabs>
+                <w:tab w:val="left" w:pos="5806"/>
+              </w:tabs>
+            </w:pPr>
+            <w:r>
+              <w:rPr>
+                <w:rStyle w:val="CodeChar0"/>
+                <w:b/>
+                <w:bCs/>
+              </w:rPr>
+              <w:t>Product</w:t>
+            </w:r>
+            <w:r>
+              <w:rPr>
+                <w:rStyle w:val="CodeChar0"/>
+                <w:b/>
+                <w:bCs/>
+              </w:rPr>
+              <w:t xml:space="preserve"> </w:t>
+            </w:r>
+            <w:r>
+              <w:rPr>
+                <w:rStyle w:val="CodeChar0"/>
+              </w:rPr>
+              <w:t>originalProduct</w:t>
+            </w:r>
+            <w:r>
+              <w:t>: The Woo Product we are working with</w:t>
+            </w:r>
+            <w:r>
+              <w:tab/>
+            </w:r>
+          </w:p>
+          <w:p>
+            <w:pPr>
+              <w:keepNext/>
+            </w:pPr>
+            <w:r>
+              <w:rPr>
+                <w:rStyle w:val="CodeChar0"/>
+                <w:b/>
+                <w:bCs/>
+              </w:rPr>
+              <w:t xml:space="preserve">Item </w:t>
+            </w:r>
+            <w:r>
+              <w:rPr>
+                <w:rStyle w:val="CodeChar0"/>
+              </w:rPr>
+              <w:t>addEntity</w:t>
+            </w:r>
+            <w:r>
+              <w:t xml:space="preserve">: </w:t>
+            </w:r>
+            <w:r>
+              <w:t xml:space="preserve">Entity </w:t>
+            </w:r>
+            <w:r>
+              <w:t xml:space="preserve">/ Item </w:t>
+            </w:r>
+            <w:r>
+              <w:t>to be added</w:t>
+            </w:r>
+            <w:r>
+              <w:t>.</w:t>
+            </w:r>
+          </w:p>
+        </w:tc>
+      </w:tr>
+      <w:tr>
+        <w:tc>
+          <w:tcPr>
+            <w:tcW w:w="0" w:type="auto"/>
+          </w:tcPr>
+          <w:p>
+            <w:pPr>
+              <w:pStyle w:val="Caption"/>
+            </w:pPr>
+            <w:r>
+              <w:t>Returns:</w:t>
+            </w:r>
+          </w:p>
+        </w:tc>
+        <w:tc>
+          <w:tcPr>
+            <w:tcW w:w="0" w:type="auto"/>
+          </w:tcPr>
+          <w:p>
+            <w:r>
+              <w:rPr>
+                <w:rStyle w:val="CodeChar0"/>
+                <w:b/>
+                <w:bCs/>
+              </w:rPr>
+              <w:t>ClassHasChanged&lt;Product&gt;</w:t>
+            </w:r>
+            <w:r>
+              <w:rPr>
+                <w:rStyle w:val="CodeChar0"/>
+                <w:b/>
+                <w:bCs/>
+              </w:rPr>
+              <w:t xml:space="preserve"> </w:t>
+            </w:r>
+            <w:r>
+              <w:t xml:space="preserve">A class that return true if </w:t>
+            </w:r>
+            <w:proofErr w:type="gramStart"/>
+            <w:r>
+              <w:t>changes, and</w:t>
+            </w:r>
+            <w:proofErr w:type="gramEnd"/>
+            <w:r>
+              <w:t xml:space="preserve"> includes the changed product.</w:t>
+            </w:r>
+          </w:p>
+        </w:tc>
+      </w:tr>
+    </w:tbl>
+    <w:p>
+      <w:pPr>
+        <w:pStyle w:val="Heading5"/>
+      </w:pPr>
+      <w:proofErr w:type="spellStart"/>
+      <w:r>
+        <w:lastRenderedPageBreak/>
+        <w:t>AddItem</w:t>
+      </w:r>
+      <w:r>
+        <w:t>Attributes</w:t>
+      </w:r>
+      <w:r>
+        <w:t>ToWooProd</w:t>
+      </w:r>
+      <w:r>
+        <w:t>uct</w:t>
+      </w:r>
+      <w:proofErr w:type="spellEnd"/>
+    </w:p>
+    <w:p>
+      <w:r>
+        <w:t xml:space="preserve">Here we check if any Attributes have been added or removed from the </w:t>
+      </w:r>
+      <w:proofErr w:type="spellStart"/>
+      <w:r>
+        <w:t>WooProduct.Attributes</w:t>
+      </w:r>
+      <w:proofErr w:type="spellEnd"/>
+      <w:r>
+        <w:t xml:space="preserve">. If </w:t>
+      </w:r>
+      <w:proofErr w:type="gramStart"/>
+      <w:r>
+        <w:t>so</w:t>
+      </w:r>
+      <w:proofErr w:type="gramEnd"/>
+      <w:r>
+        <w:t xml:space="preserve"> we set the </w:t>
+      </w:r>
+      <w:proofErr w:type="spellStart"/>
+      <w:r>
+        <w:t>HasChanged</w:t>
+      </w:r>
+      <w:proofErr w:type="spellEnd"/>
+      <w:r>
+        <w:t xml:space="preserve"> to true and modify the </w:t>
+      </w:r>
+      <w:proofErr w:type="spellStart"/>
+      <w:r>
+        <w:t>sourceProduct</w:t>
+      </w:r>
+      <w:proofErr w:type="spellEnd"/>
+      <w:r>
+        <w:t>.</w:t>
+      </w:r>
+      <w:r>
+        <w:br/>
+      </w:r>
+      <w:r>
+        <w:rPr>
+          <w:b/>
+          <w:bCs/>
+        </w:rPr>
+        <w:t>Logic</w:t>
+      </w:r>
+      <w:r>
+        <w:t xml:space="preserve">: For each Item Attribute name check if the name exists as </w:t>
+      </w:r>
+      <w:proofErr w:type="spellStart"/>
+      <w:r>
+        <w:t>a</w:t>
+      </w:r>
+      <w:proofErr w:type="spellEnd"/>
+      <w:r>
+        <w:t xml:space="preserve"> Attribute. If not add it. Then for each product Attribute check if that exist, if not delete it. </w:t>
+      </w:r>
+    </w:p>
+    <w:tbl>
+      <w:tblPr>
+        <w:tblStyle w:val="TableGrid"/>
+        <w:tblW w:w="0" w:type="auto"/>
+        <w:tblLook w:val="04A0" w:firstRow="1" w:lastRow="0" w:firstColumn="1" w:lastColumn="0" w:noHBand="0" w:noVBand="1"/>
+      </w:tblPr>
+      <w:tblGrid>
+        <w:gridCol w:w="1000"/>
+        <w:gridCol w:w="6146"/>
+      </w:tblGrid>
+      <w:tr>
+        <w:tc>
+          <w:tcPr>
+            <w:tcW w:w="0" w:type="auto"/>
+          </w:tcPr>
+          <w:p>
+            <w:pPr>
+              <w:pStyle w:val="Caption"/>
+            </w:pPr>
+            <w:r>
+              <w:t>Parameters:</w:t>
+            </w:r>
+          </w:p>
+        </w:tc>
+        <w:tc>
+          <w:tcPr>
+            <w:tcW w:w="6146" w:type="dxa"/>
+          </w:tcPr>
+          <w:p>
+            <w:pPr>
+              <w:keepNext/>
+              <w:tabs>
+                <w:tab w:val="left" w:pos="5806"/>
+              </w:tabs>
+            </w:pPr>
+            <w:r>
+              <w:rPr>
+                <w:rStyle w:val="CodeChar0"/>
+                <w:b/>
+                <w:bCs/>
+              </w:rPr>
+              <w:t>Item</w:t>
+            </w:r>
+            <w:r>
+              <w:rPr>
+                <w:rStyle w:val="CodeChar0"/>
+                <w:b/>
+                <w:bCs/>
+              </w:rPr>
+              <w:t>Attribute</w:t>
+            </w:r>
+            <w:r>
+              <w:rPr>
+                <w:rStyle w:val="CodeChar0"/>
+                <w:b/>
+                <w:bCs/>
+              </w:rPr>
+              <w:t xml:space="preserve"> </w:t>
+            </w:r>
+            <w:r>
+              <w:rPr>
+                <w:rStyle w:val="CodeChar0"/>
+              </w:rPr>
+              <w:t>sourceItem</w:t>
+            </w:r>
+            <w:r>
+              <w:rPr>
+                <w:rStyle w:val="CodeChar0"/>
+              </w:rPr>
+              <w:t>Attribute</w:t>
+            </w:r>
+            <w:r>
+              <w:t xml:space="preserve">: </w:t>
+            </w:r>
+            <w:r>
+              <w:t xml:space="preserve">Entity </w:t>
+            </w:r>
+            <w:r>
+              <w:t xml:space="preserve">/ Item </w:t>
+            </w:r>
+            <w:r>
+              <w:t>to be added</w:t>
+            </w:r>
+            <w:r>
+              <w:t>.</w:t>
+            </w:r>
+          </w:p>
+          <w:p>
+            <w:pPr>
+              <w:keepNext/>
+              <w:tabs>
+                <w:tab w:val="left" w:pos="5806"/>
+              </w:tabs>
+            </w:pPr>
+            <w:r>
+              <w:rPr>
+                <w:rStyle w:val="CodeChar0"/>
+                <w:b/>
+                <w:bCs/>
+              </w:rPr>
+              <w:t>Product</w:t>
+            </w:r>
+            <w:r>
+              <w:rPr>
+                <w:rStyle w:val="CodeChar0"/>
+                <w:b/>
+                <w:bCs/>
+              </w:rPr>
+              <w:t xml:space="preserve"> </w:t>
+            </w:r>
+            <w:r>
+              <w:rPr>
+                <w:rStyle w:val="CodeChar0"/>
+              </w:rPr>
+              <w:t>originalProduct</w:t>
+            </w:r>
+            <w:r>
+              <w:t>: The Woo Product we are working with</w:t>
+            </w:r>
+            <w:r>
+              <w:tab/>
+            </w:r>
+          </w:p>
+        </w:tc>
+      </w:tr>
+      <w:tr>
+        <w:tc>
+          <w:tcPr>
+            <w:tcW w:w="0" w:type="auto"/>
+          </w:tcPr>
+          <w:p>
+            <w:pPr>
+              <w:pStyle w:val="Caption"/>
+            </w:pPr>
+            <w:r>
+              <w:t>Returns:</w:t>
+            </w:r>
+          </w:p>
+        </w:tc>
+        <w:tc>
+          <w:tcPr>
+            <w:tcW w:w="6146" w:type="dxa"/>
+          </w:tcPr>
+          <w:p>
+            <w:r>
+              <w:rPr>
+                <w:rStyle w:val="CodeChar0"/>
+                <w:b/>
+                <w:bCs/>
+              </w:rPr>
+              <w:t>Product</w:t>
+            </w:r>
+            <w:r>
+              <w:rPr>
+                <w:rStyle w:val="CodeChar0"/>
+                <w:b/>
+                <w:bCs/>
+              </w:rPr>
+              <w:t xml:space="preserve"> </w:t>
+            </w:r>
+            <w:proofErr w:type="spellStart"/>
+            <w:r>
+              <w:t>originalProduct</w:t>
+            </w:r>
+            <w:proofErr w:type="spellEnd"/>
+            <w:r>
+              <w:t xml:space="preserve"> </w:t>
+            </w:r>
+            <w:proofErr w:type="spellStart"/>
+            <w:r>
+              <w:t>modifid</w:t>
+            </w:r>
+            <w:proofErr w:type="spellEnd"/>
+            <w:r>
+              <w:t>.</w:t>
+            </w:r>
+          </w:p>
+        </w:tc>
+      </w:tr>
+    </w:tbl>
+    <w:p>
+      <w:pPr>
+        <w:pStyle w:val="Heading5"/>
+      </w:pPr>
+      <w:proofErr w:type="spellStart"/>
+      <w:r>
+        <w:t>CheckIfAttributesHaveChanged</w:t>
+      </w:r>
+      <w:proofErr w:type="spellEnd"/>
+    </w:p>
+    <w:p>
+      <w:r>
+        <w:t xml:space="preserve">Here we check if any Attributes have been added or removed from the </w:t>
+      </w:r>
+      <w:proofErr w:type="spellStart"/>
+      <w:r>
+        <w:t>WooProduct.Attributes</w:t>
+      </w:r>
+      <w:proofErr w:type="spellEnd"/>
+      <w:r>
+        <w:t xml:space="preserve">. If </w:t>
+      </w:r>
+      <w:proofErr w:type="gramStart"/>
+      <w:r>
+        <w:t>so</w:t>
+      </w:r>
+      <w:proofErr w:type="gramEnd"/>
+      <w:r>
+        <w:t xml:space="preserve"> we set the </w:t>
+      </w:r>
+      <w:proofErr w:type="spellStart"/>
+      <w:r>
+        <w:t>HasChanged</w:t>
+      </w:r>
+      <w:proofErr w:type="spellEnd"/>
+      <w:r>
+        <w:t xml:space="preserve"> to true and modify the </w:t>
+      </w:r>
+      <w:proofErr w:type="spellStart"/>
+      <w:r>
+        <w:t>sourceProduct</w:t>
+      </w:r>
+      <w:proofErr w:type="spellEnd"/>
+      <w:r>
+        <w:t>.</w:t>
+      </w:r>
+    </w:p>
+    <w:p>
+      <w:r>
+        <w:t>Terms?</w:t>
+      </w:r>
+    </w:p>
+    <w:p>
+      <w:r>
+        <w:br/>
+      </w:r>
+      <w:r>
+        <w:rPr>
+          <w:b/>
+          <w:bCs/>
+        </w:rPr>
+        <w:t>Logic</w:t>
+      </w:r>
+      <w:r>
+        <w:t xml:space="preserve">: For each Item Attribute name check if the name exists as </w:t>
+      </w:r>
+      <w:proofErr w:type="spellStart"/>
+      <w:proofErr w:type="gramStart"/>
+      <w:r>
+        <w:t>a</w:t>
+      </w:r>
+      <w:proofErr w:type="spellEnd"/>
+      <w:proofErr w:type="gramEnd"/>
+      <w:r>
+        <w:t xml:space="preserve"> Attribute. If not add it. Then for each product Attribute check if that exist, if not delete it. </w:t>
+      </w:r>
+    </w:p>
+    <w:tbl>
+      <w:tblPr>
+        <w:tblStyle w:val="TableGrid"/>
+        <w:tblW w:w="0" w:type="auto"/>
+        <w:tblLook w:val="04A0" w:firstRow="1" w:lastRow="0" w:firstColumn="1" w:lastColumn="0" w:noHBand="0" w:noVBand="1"/>
+      </w:tblPr>
+      <w:tblGrid>
+        <w:gridCol w:w="1000"/>
+        <w:gridCol w:w="8106"/>
+      </w:tblGrid>
+      <w:tr>
+        <w:tc>
+          <w:tcPr>
+            <w:tcW w:w="0" w:type="auto"/>
+          </w:tcPr>
+          <w:p>
+            <w:pPr>
+              <w:pStyle w:val="Caption"/>
+            </w:pPr>
+            <w:r>
+              <w:t>Parameters:</w:t>
+            </w:r>
+          </w:p>
+        </w:tc>
+        <w:tc>
+          <w:tcPr>
+            <w:tcW w:w="0" w:type="auto"/>
+          </w:tcPr>
+          <w:p>
+            <w:pPr>
+              <w:keepNext/>
+              <w:tabs>
+                <w:tab w:val="left" w:pos="5806"/>
+              </w:tabs>
+            </w:pPr>
+            <w:r>
+              <w:rPr>
+                <w:rStyle w:val="CodeChar0"/>
+                <w:b/>
+                <w:bCs/>
+              </w:rPr>
+              <w:t>Product</w:t>
+            </w:r>
+            <w:r>
+              <w:rPr>
+                <w:rStyle w:val="CodeChar0"/>
+                <w:b/>
+                <w:bCs/>
+              </w:rPr>
+              <w:t xml:space="preserve"> </w:t>
+            </w:r>
+            <w:r>
+              <w:rPr>
+                <w:rStyle w:val="CodeChar0"/>
+              </w:rPr>
+              <w:t>originalProduct</w:t>
+            </w:r>
+            <w:r>
+              <w:t>: The Woo Product we are working with</w:t>
+            </w:r>
+            <w:r>
+              <w:tab/>
+            </w:r>
+          </w:p>
+          <w:p>
+            <w:pPr>
+              <w:keepNext/>
+            </w:pPr>
+            <w:r>
+              <w:rPr>
+                <w:rStyle w:val="CodeChar0"/>
+                <w:b/>
+                <w:bCs/>
+              </w:rPr>
+              <w:t xml:space="preserve">Item </w:t>
+            </w:r>
+            <w:r>
+              <w:rPr>
+                <w:rStyle w:val="CodeChar0"/>
+              </w:rPr>
+              <w:t>addEntity</w:t>
+            </w:r>
+            <w:r>
+              <w:t xml:space="preserve">: </w:t>
+            </w:r>
+            <w:r>
+              <w:t xml:space="preserve">Entity </w:t>
+            </w:r>
+            <w:r>
+              <w:t xml:space="preserve">/ Item </w:t>
+            </w:r>
+            <w:r>
+              <w:t>to be added</w:t>
+            </w:r>
+            <w:r>
+              <w:t>.</w:t>
+            </w:r>
+          </w:p>
+        </w:tc>
+      </w:tr>
+      <w:tr>
+        <w:tc>
+          <w:tcPr>
+            <w:tcW w:w="0" w:type="auto"/>
+          </w:tcPr>
+          <w:p>
+            <w:pPr>
+              <w:pStyle w:val="Caption"/>
+            </w:pPr>
+            <w:r>
+              <w:t>Returns:</w:t>
+            </w:r>
+          </w:p>
+        </w:tc>
+        <w:tc>
+          <w:tcPr>
+            <w:tcW w:w="0" w:type="auto"/>
+          </w:tcPr>
+          <w:p>
+            <w:r>
+              <w:rPr>
+                <w:rStyle w:val="CodeChar0"/>
+                <w:b/>
+                <w:bCs/>
+              </w:rPr>
+              <w:t>ClassHasChanged&lt;Product&gt;</w:t>
+            </w:r>
+            <w:r>
+              <w:rPr>
+                <w:rStyle w:val="CodeChar0"/>
+                <w:b/>
+                <w:bCs/>
+              </w:rPr>
+              <w:t xml:space="preserve"> </w:t>
+            </w:r>
+            <w:r>
+              <w:t xml:space="preserve">A class that return true if </w:t>
+            </w:r>
+            <w:proofErr w:type="gramStart"/>
+            <w:r>
+              <w:t>changes, and</w:t>
+            </w:r>
+            <w:proofErr w:type="gramEnd"/>
+            <w:r>
+              <w:t xml:space="preserve"> includes the changed product.</w:t>
+            </w:r>
+          </w:p>
+        </w:tc>
+      </w:tr>
+    </w:tbl>
+    <w:p>
+      <w:pPr>
+        <w:pStyle w:val="Heading5"/>
+      </w:pPr>
+    </w:p>
+    <w:p/>
+    <w:p/>
+    <w:p>
+      <w:r>
+        <w:rPr>
+          <w:b/>
+          <w:bCs/>
+        </w:rPr>
+        <w:br/>
+      </w:r>
+      <w:r>
+        <w:t>Add</w:t>
+      </w:r>
+      <w:r>
+        <w:rPr>
+          <w:rFonts w:eastAsiaTheme="majorEastAsia"/>
+        </w:rPr>
+        <w:t xml:space="preserve"> </w:t>
+      </w:r>
+      <w:r>
+        <w:rPr>
+          <w:rFonts w:eastAsiaTheme="majorEastAsia"/>
+        </w:rPr>
+        <w:t>Woo</w:t>
+      </w:r>
+      <w:r>
+        <w:rPr>
+          <w:rFonts w:eastAsiaTheme="majorEastAsia"/>
+        </w:rPr>
+        <w:t xml:space="preserve"> </w:t>
+      </w:r>
+      <w:r>
+        <w:rPr>
+          <w:rFonts w:eastAsiaTheme="majorEastAsia"/>
+        </w:rPr>
+        <w:t>Product</w:t>
+      </w:r>
+      <w:r>
+        <w:t xml:space="preserve"> Attribute</w:t>
+      </w:r>
+      <w:r>
+        <w:rPr>
+          <w:rFonts w:eastAsiaTheme="majorEastAsia"/>
+        </w:rPr>
+        <w:t xml:space="preserve"> </w:t>
+      </w:r>
+      <w:r>
+        <w:rPr>
+          <w:rFonts w:eastAsiaTheme="majorEastAsia"/>
+        </w:rPr>
+        <w:t>Async</w:t>
+      </w:r>
+      <w:r>
+        <w:rPr>
+          <w:rFonts w:eastAsiaTheme="majorEastAsia"/>
+        </w:rPr>
+        <w:t xml:space="preserve"> </w:t>
+      </w:r>
+    </w:p>
+    <w:p>
+      <w:pPr>
+        <w:pStyle w:val="NoSpacing"/>
+      </w:pPr>
+      <w:r>
+        <w:t xml:space="preserve">Add an Attribute to a Woo Product. </w:t>
+      </w:r>
+      <w:r>
+        <w:rPr>
+          <w:b/>
+          <w:bCs/>
+        </w:rPr>
+        <w:br/>
+      </w:r>
+      <w:r>
+        <w:rPr>
+          <w:b/>
+          <w:bCs/>
+        </w:rPr>
+        <w:t>Logic</w:t>
+      </w:r>
+      <w:r>
+        <w:t xml:space="preserve">: </w:t>
+      </w:r>
+      <w:r>
+        <w:t xml:space="preserve">Using the </w:t>
+      </w:r>
+      <w:proofErr w:type="spellStart"/>
+      <w:r>
+        <w:t>ItemAttribute</w:t>
+      </w:r>
+      <w:proofErr w:type="spellEnd"/>
+      <w:r>
+        <w:t xml:space="preserve"> passed in get the product map to this item and then using that </w:t>
+      </w:r>
+      <w:proofErr w:type="spellStart"/>
+      <w:r>
+        <w:t>Id</w:t>
+      </w:r>
+      <w:proofErr w:type="spellEnd"/>
+      <w:r>
+        <w:t xml:space="preserve"> call the </w:t>
+      </w:r>
+      <w:proofErr w:type="spellStart"/>
+      <w:r>
+        <w:t>ProductAttribute</w:t>
+      </w:r>
+      <w:proofErr w:type="spellEnd"/>
+      <w:r>
+        <w:t xml:space="preserve"> REST API to add the Product Attribute.</w:t>
+      </w:r>
+    </w:p>
+    <w:tbl>
+      <w:tblPr>
+        <w:tblStyle w:val="TableGrid"/>
+        <w:tblW w:w="0" w:type="auto"/>
+        <w:tblLook w:val="04A0" w:firstRow="1" w:lastRow="0" w:firstColumn="1" w:lastColumn="0" w:noHBand="0" w:noVBand="1"/>
+      </w:tblPr>
+      <w:tblGrid>
+        <w:gridCol w:w="1000"/>
+        <w:gridCol w:w="7464"/>
+      </w:tblGrid>
+      <w:tr>
+        <w:tc>
+          <w:tcPr>
+            <w:tcW w:w="0" w:type="auto"/>
+          </w:tcPr>
+          <w:p>
+            <w:pPr>
+              <w:pStyle w:val="Caption"/>
+            </w:pPr>
+            <w:r>
+              <w:t>Parameters:</w:t>
+            </w:r>
+          </w:p>
+        </w:tc>
+        <w:tc>
+          <w:tcPr>
+            <w:tcW w:w="0" w:type="auto"/>
+          </w:tcPr>
+          <w:p>
+            <w:pPr>
+              <w:keepNext/>
+            </w:pPr>
+            <w:r>
+              <w:rPr>
+                <w:rStyle w:val="CodeChar0"/>
+                <w:b/>
+                <w:bCs/>
+              </w:rPr>
+              <w:t>WooProductMap</w:t>
+            </w:r>
+            <w:r>
+              <w:rPr>
+                <w:rStyle w:val="CodeChar0"/>
+                <w:b/>
+                <w:bCs/>
+              </w:rPr>
+              <w:t xml:space="preserve"> </w:t>
+            </w:r>
+            <w:r>
+              <w:rPr>
+                <w:rStyle w:val="CodeChar0"/>
+              </w:rPr>
+              <w:t>deleteWooProductMap</w:t>
+            </w:r>
+            <w:r>
+              <w:t>: Current woo product mapping.</w:t>
+            </w:r>
+          </w:p>
+        </w:tc>
+      </w:tr>
+      <w:tr>
+        <w:tc>
+          <w:tcPr>
+            <w:tcW w:w="0" w:type="auto"/>
+          </w:tcPr>
+          <w:p>
+            <w:pPr>
+              <w:pStyle w:val="Caption"/>
+            </w:pPr>
+            <w:r>
+              <w:t>Returns:</w:t>
+            </w:r>
+          </w:p>
+        </w:tc>
+        <w:tc>
+          <w:tcPr>
+            <w:tcW w:w="0" w:type="auto"/>
+          </w:tcPr>
+          <w:p>
+            <w:r>
+              <w:rPr>
+                <w:rStyle w:val="CodeChar0"/>
+                <w:b/>
+                <w:bCs/>
+              </w:rPr>
+              <w:t xml:space="preserve">Task </w:t>
+            </w:r>
+            <w:r>
+              <w:t xml:space="preserve">int </w:t>
+            </w:r>
+            <w:r>
+              <w:t>number of records added, 0 if product does not exist or Error if there was one</w:t>
+            </w:r>
+          </w:p>
+        </w:tc>
+      </w:tr>
+    </w:tbl>
+    <w:p>
+      <w:pPr>
+        <w:pStyle w:val="Heading5"/>
+      </w:pPr>
+      <w:r>
+        <w:t xml:space="preserve">Add </w:t>
+      </w:r>
+      <w:r>
+        <w:t>Woo</w:t>
+      </w:r>
+      <w:r>
+        <w:t xml:space="preserve"> </w:t>
+      </w:r>
+      <w:r>
+        <w:t>Product</w:t>
+      </w:r>
+      <w:r>
+        <w:t xml:space="preserve"> Attribute Term </w:t>
+      </w:r>
+      <w:r>
+        <w:t>Async</w:t>
+      </w:r>
+      <w:r>
+        <w:t xml:space="preserve"> </w:t>
+      </w:r>
+    </w:p>
+    <w:p>
+      <w:pPr>
+        <w:pStyle w:val="NoSpacing"/>
+      </w:pPr>
+      <w:r>
+        <w:t>Delete a woo product.</w:t>
+      </w:r>
+      <w:r>
+        <w:br/>
+      </w:r>
+      <w:r>
+        <w:rPr>
+          <w:b/>
+          <w:bCs/>
+        </w:rPr>
+        <w:t>Logic</w:t>
+      </w:r>
+      <w:r>
+        <w:t>: use repo to delete.</w:t>
+      </w:r>
+    </w:p>
+    <w:tbl>
+      <w:tblPr>
+        <w:tblStyle w:val="TableGrid"/>
+        <w:tblW w:w="0" w:type="auto"/>
+        <w:tblLook w:val="04A0" w:firstRow="1" w:lastRow="0" w:firstColumn="1" w:lastColumn="0" w:noHBand="0" w:noVBand="1"/>
+      </w:tblPr>
+      <w:tblGrid>
+        <w:gridCol w:w="1000"/>
+        <w:gridCol w:w="5715"/>
+      </w:tblGrid>
+      <w:tr>
+        <w:tc>
+          <w:tcPr>
+            <w:tcW w:w="0" w:type="auto"/>
+          </w:tcPr>
+          <w:p>
+            <w:pPr>
+              <w:pStyle w:val="Caption"/>
+            </w:pPr>
+            <w:r>
+              <w:t>Parameters:</w:t>
+            </w:r>
+          </w:p>
+        </w:tc>
+        <w:tc>
+          <w:tcPr>
+            <w:tcW w:w="0" w:type="auto"/>
+          </w:tcPr>
+          <w:p>
+            <w:pPr>
+              <w:keepNext/>
+            </w:pPr>
+            <w:r>
+              <w:rPr>
+                <w:rStyle w:val="CodeChar0"/>
+                <w:b/>
+                <w:bCs/>
+              </w:rPr>
+              <w:t>WooProductMap</w:t>
+            </w:r>
+            <w:r>
+              <w:rPr>
+                <w:rStyle w:val="CodeChar0"/>
+                <w:b/>
+                <w:bCs/>
+              </w:rPr>
+              <w:t xml:space="preserve"> </w:t>
+            </w:r>
+            <w:r>
+              <w:rPr>
+                <w:rStyle w:val="CodeChar0"/>
+              </w:rPr>
+              <w:t>deleteWooProductMap</w:t>
+            </w:r>
+            <w:r>
+              <w:t>: Current woo product mapping.</w:t>
+            </w:r>
+          </w:p>
+        </w:tc>
+      </w:tr>
+      <w:tr>
+        <w:tc>
+          <w:tcPr>
+            <w:tcW w:w="0" w:type="auto"/>
+          </w:tcPr>
+          <w:p>
+            <w:pPr>
+              <w:pStyle w:val="Caption"/>
+            </w:pPr>
+            <w:r>
+              <w:t>Returns:</w:t>
+            </w:r>
+          </w:p>
+        </w:tc>
+        <w:tc>
+          <w:tcPr>
+            <w:tcW w:w="0" w:type="auto"/>
+          </w:tcPr>
+          <w:p>
+            <w:r>
+              <w:rPr>
+                <w:rStyle w:val="CodeChar0"/>
+                <w:b/>
+                <w:bCs/>
+              </w:rPr>
+              <w:t>Task void</w:t>
+            </w:r>
+          </w:p>
+        </w:tc>
+      </w:tr>
+    </w:tbl>
+    <w:p>
+      <w:pPr>
+        <w:pStyle w:val="Heading5"/>
+      </w:pPr>
+      <w:r>
+        <w:t xml:space="preserve">Add Item Attribute </w:t>
+      </w:r>
+      <w:r>
+        <w:t>Async</w:t>
+      </w:r>
+      <w:r>
+        <w:t xml:space="preserve"> </w:t>
+      </w:r>
+    </w:p>
+    <w:p>
+      <w:pPr>
+        <w:pStyle w:val="NoSpacing"/>
+      </w:pPr>
+      <w:r>
+        <w:t>Delete a woo product.</w:t>
+      </w:r>
+      <w:r>
+        <w:br/>
+      </w:r>
+      <w:r>
+        <w:rPr>
+          <w:b/>
+          <w:bCs/>
+        </w:rPr>
+        <w:t>Logic</w:t>
+      </w:r>
+      <w:r>
+        <w:t>: use repo to delete.</w:t>
+      </w:r>
+    </w:p>
+    <w:tbl>
+      <w:tblPr>
+        <w:tblStyle w:val="TableGrid"/>
+        <w:tblW w:w="0" w:type="auto"/>
+        <w:tblLook w:val="04A0" w:firstRow="1" w:lastRow="0" w:firstColumn="1" w:lastColumn="0" w:noHBand="0" w:noVBand="1"/>
+      </w:tblPr>
+      <w:tblGrid>
+        <w:gridCol w:w="1000"/>
+        <w:gridCol w:w="5715"/>
+      </w:tblGrid>
+      <w:tr>
+        <w:tc>
+          <w:tcPr>
+            <w:tcW w:w="0" w:type="auto"/>
+          </w:tcPr>
+          <w:p>
+            <w:pPr>
+              <w:pStyle w:val="Caption"/>
+            </w:pPr>
+            <w:r>
+              <w:t>Parameters:</w:t>
+            </w:r>
+          </w:p>
+        </w:tc>
+        <w:tc>
+          <w:tcPr>
+            <w:tcW w:w="0" w:type="auto"/>
+          </w:tcPr>
+          <w:p>
+            <w:pPr>
+              <w:keepNext/>
+            </w:pPr>
+            <w:r>
+              <w:rPr>
+                <w:rStyle w:val="CodeChar0"/>
+                <w:b/>
+                <w:bCs/>
+              </w:rPr>
+              <w:t>WooProductMap</w:t>
+            </w:r>
+            <w:r>
+              <w:rPr>
+                <w:rStyle w:val="CodeChar0"/>
+                <w:b/>
+                <w:bCs/>
+              </w:rPr>
+              <w:t xml:space="preserve"> </w:t>
+            </w:r>
+            <w:r>
+              <w:rPr>
+                <w:rStyle w:val="CodeChar0"/>
+              </w:rPr>
+              <w:t>deleteWooProductMap</w:t>
+            </w:r>
+            <w:r>
+              <w:t>: Current woo product mapping.</w:t>
+            </w:r>
+          </w:p>
+        </w:tc>
+      </w:tr>
+      <w:tr>
+        <w:tc>
+          <w:tcPr>
+            <w:tcW w:w="0" w:type="auto"/>
+          </w:tcPr>
+          <w:p>
+            <w:pPr>
+              <w:pStyle w:val="Caption"/>
+            </w:pPr>
+            <w:r>
+              <w:t>Returns:</w:t>
+            </w:r>
+          </w:p>
+        </w:tc>
+        <w:tc>
+          <w:tcPr>
+            <w:tcW w:w="0" w:type="auto"/>
+          </w:tcPr>
+          <w:p>
+            <w:r>
+              <w:rPr>
+                <w:rStyle w:val="CodeChar0"/>
+                <w:b/>
+                <w:bCs/>
+              </w:rPr>
+              <w:t>Task void</w:t>
+            </w:r>
+          </w:p>
+        </w:tc>
+      </w:tr>
+    </w:tbl>
+    <w:p>
+      <w:pPr>
+        <w:pStyle w:val="Heading5"/>
+      </w:pPr>
+      <w:r>
+        <w:t xml:space="preserve">Add Item Attribute Term </w:t>
+      </w:r>
+      <w:r>
+        <w:t>Async</w:t>
+      </w:r>
+      <w:r>
+        <w:t xml:space="preserve"> </w:t>
+      </w:r>
+    </w:p>
+    <w:p>
+      <w:pPr>
+        <w:pStyle w:val="NoSpacing"/>
+      </w:pPr>
+      <w:r>
+        <w:t>Delete a woo product.</w:t>
+      </w:r>
+      <w:r>
+        <w:br/>
+      </w:r>
+      <w:r>
+        <w:rPr>
+          <w:b/>
+          <w:bCs/>
+        </w:rPr>
+        <w:t>Logic</w:t>
+      </w:r>
+      <w:r>
+        <w:t>: use repo to delete.</w:t>
+      </w:r>
+    </w:p>
+    <w:tbl>
+      <w:tblPr>
+        <w:tblStyle w:val="TableGrid"/>
+        <w:tblW w:w="0" w:type="auto"/>
+        <w:tblLook w:val="04A0" w:firstRow="1" w:lastRow="0" w:firstColumn="1" w:lastColumn="0" w:noHBand="0" w:noVBand="1"/>
+      </w:tblPr>
+      <w:tblGrid>
+        <w:gridCol w:w="1000"/>
+        <w:gridCol w:w="5715"/>
+      </w:tblGrid>
+      <w:tr>
+        <w:tc>
+          <w:tcPr>
+            <w:tcW w:w="0" w:type="auto"/>
+          </w:tcPr>
+          <w:p>
+            <w:pPr>
+              <w:pStyle w:val="Caption"/>
+            </w:pPr>
+            <w:r>
+              <w:t>Parameters:</w:t>
+            </w:r>
+          </w:p>
+        </w:tc>
+        <w:tc>
+          <w:tcPr>
+            <w:tcW w:w="0" w:type="auto"/>
+          </w:tcPr>
+          <w:p>
+            <w:pPr>
+              <w:keepNext/>
+            </w:pPr>
+            <w:r>
+              <w:rPr>
+                <w:rStyle w:val="CodeChar0"/>
+                <w:b/>
+                <w:bCs/>
+              </w:rPr>
+              <w:t>WooProductMap</w:t>
+            </w:r>
+            <w:r>
+              <w:rPr>
+                <w:rStyle w:val="CodeChar0"/>
+                <w:b/>
+                <w:bCs/>
+              </w:rPr>
+              <w:t xml:space="preserve"> </w:t>
+            </w:r>
+            <w:r>
+              <w:rPr>
+                <w:rStyle w:val="CodeChar0"/>
+              </w:rPr>
+              <w:t>deleteWooProductMap</w:t>
+            </w:r>
+            <w:r>
+              <w:t>: Current woo product mapping.</w:t>
+            </w:r>
+          </w:p>
+        </w:tc>
+      </w:tr>
+      <w:tr>
+        <w:tc>
+          <w:tcPr>
+            <w:tcW w:w="0" w:type="auto"/>
+          </w:tcPr>
+          <w:p>
+            <w:pPr>
+              <w:pStyle w:val="Caption"/>
+            </w:pPr>
+            <w:r>
+              <w:t>Returns:</w:t>
+            </w:r>
+          </w:p>
+        </w:tc>
+        <w:tc>
+          <w:tcPr>
+            <w:tcW w:w="0" w:type="auto"/>
+          </w:tcPr>
+          <w:p>
+            <w:r>
+              <w:rPr>
+                <w:rStyle w:val="CodeChar0"/>
+                <w:b/>
+                <w:bCs/>
+              </w:rPr>
+              <w:t>Task void</w:t>
+            </w:r>
+          </w:p>
+        </w:tc>
+      </w:tr>
+    </w:tbl>
+    <w:p/>
+    <w:p/>
+    <w:p>
+      <w:pPr>
+        <w:pStyle w:val="Heading4"/>
+      </w:pPr>
+      <w:r>
+        <w:lastRenderedPageBreak/>
         <w:t>Interface Methods</w:t>
       </w:r>
     </w:p>
@@ -40876,7 +42897,6 @@
               <w:pStyle w:val="Caption"/>
             </w:pPr>
             <w:r>
-              <w:lastRenderedPageBreak/>
               <w:t>Returns:</w:t>
             </w:r>
           </w:p>
@@ -41121,6 +43141,7 @@
               <w:pStyle w:val="Caption"/>
             </w:pPr>
             <w:r>
+              <w:lastRenderedPageBreak/>
               <w:t>Parameters:</w:t>
             </w:r>
           </w:p>
@@ -42305,7 +44326,6 @@
         <w:pStyle w:val="Heading5"/>
       </w:pPr>
       <w:r>
-        <w:lastRenderedPageBreak/>
         <w:t>Delete</w:t>
       </w:r>
       <w:r>
@@ -42664,6 +44684,7 @@
         <w:pStyle w:val="Heading5"/>
       </w:pPr>
       <w:r>
+        <w:lastRenderedPageBreak/>
         <w:t>Update</w:t>
       </w:r>
       <w:r>
@@ -43535,7 +45556,6 @@
         <w:pStyle w:val="Heading6"/>
       </w:pPr>
       <w:r>
-        <w:lastRenderedPageBreak/>
         <w:t>Left Hand Details</w:t>
       </w:r>
     </w:p>
@@ -44541,6 +46561,7 @@
         <w:pStyle w:val="Heading6"/>
       </w:pPr>
       <w:r>
+        <w:lastRenderedPageBreak/>
         <w:t>Right Hand Details</w:t>
       </w:r>
     </w:p>
@@ -45024,29 +47045,44 @@
     </w:tbl>
     <w:p>
       <w:r>
-        <w:t>And then the Categories grid</w:t>
+        <w:t xml:space="preserve">And then the </w:t>
+      </w:r>
+      <w:r>
+        <w:t>Attributes</w:t>
+      </w:r>
+      <w:r>
+        <w:t xml:space="preserve"> grid</w:t>
       </w:r>
     </w:p>
     <w:p>
       <w:pPr>
         <w:pStyle w:val="Heading5"/>
       </w:pPr>
+      <w:bookmarkStart w:id="2" w:name="_Hlk85800216"/>
       <w:r>
         <w:t>Categories</w:t>
       </w:r>
+      <w:bookmarkEnd w:id="2"/>
       <w:r>
         <w:t xml:space="preserve"> Grid</w:t>
       </w:r>
     </w:p>
     <w:p>
       <w:r>
-        <w:t xml:space="preserve">Categories that are allocated to an Item are </w:t>
-      </w:r>
-      <w:proofErr w:type="spellStart"/>
-      <w:r>
-        <w:t>use</w:t>
-      </w:r>
-      <w:proofErr w:type="spellEnd"/>
+        <w:t>This will be a child component</w:t>
+      </w:r>
+      <w:r>
+        <w:t xml:space="preserve"> to list </w:t>
+      </w:r>
+      <w:r>
+        <w:t>Categories</w:t>
+      </w:r>
+      <w:r>
+        <w:t xml:space="preserve"> that are allocated to an Item are use</w:t>
+      </w:r>
+      <w:r>
+        <w:t>d</w:t>
+      </w:r>
       <w:r>
         <w:t xml:space="preserve"> for information and </w:t>
       </w:r>
@@ -45054,7 +47090,16 @@
         <w:t xml:space="preserve">also for prediction </w:t>
       </w:r>
       <w:r>
-        <w:t>capabilities. The categories appear in a grid as per below</w:t>
+        <w:t xml:space="preserve">capabilities. The </w:t>
+      </w:r>
+      <w:r>
+        <w:t>categories</w:t>
+      </w:r>
+      <w:r>
+        <w:t xml:space="preserve"> appear in a grid as per below</w:t>
+      </w:r>
+      <w:r>
+        <w:t xml:space="preserve">. </w:t>
       </w:r>
     </w:p>
     <w:tbl>
@@ -45540,7 +47585,10 @@
     </w:p>
     <w:p>
       <w:r>
-        <w:t>Categories can be added or deleted.</w:t>
+        <w:t>Categories</w:t>
+      </w:r>
+      <w:r>
+        <w:t xml:space="preserve"> can be added or deleted.</w:t>
       </w:r>
     </w:p>
     <w:p>
@@ -46478,7 +48526,6 @@
               <w:pStyle w:val="Code0"/>
             </w:pPr>
             <w:r>
-              <w:lastRenderedPageBreak/>
               <w:t>UoM</w:t>
             </w:r>
           </w:p>
@@ -47541,6 +49588,7 @@
               <w:pStyle w:val="Code0"/>
             </w:pPr>
             <w:r>
+              <w:lastRenderedPageBreak/>
               <w:t>Stock Qty</w:t>
             </w:r>
           </w:p>
@@ -48062,7 +50110,13 @@
     </w:p>
     <w:p>
       <w:r>
-        <w:t xml:space="preserve">These will be similar CRUD calls. Item Attribute and Item Categories CRUD should be handled by the same Interface that was used for the Grid view. </w:t>
+        <w:t xml:space="preserve">These will be similar CRUD calls. Item Attribute and Item </w:t>
+      </w:r>
+      <w:r>
+        <w:t>Attributes</w:t>
+      </w:r>
+      <w:r>
+        <w:t xml:space="preserve"> CRUD should be handled by the same Interface that was used for the Grid view. </w:t>
       </w:r>
     </w:p>
     <w:p>
@@ -48154,7 +50208,13 @@
     <w:p/>
     <w:p>
       <w:r>
-        <w:t>The attributes and categories that are added, edited, or removed will need similar interfaces as already covered in the sections above.</w:t>
+        <w:t xml:space="preserve">The attributes and </w:t>
+      </w:r>
+      <w:r>
+        <w:t>Attributes</w:t>
+      </w:r>
+      <w:r>
+        <w:t xml:space="preserve"> that are added, edited, or removed will need similar interfaces as already covered in the sections above.</w:t>
       </w:r>
     </w:p>
     <w:p>
@@ -48167,7 +50227,6 @@
         <w:pStyle w:val="Heading4"/>
       </w:pPr>
       <w:r>
-        <w:lastRenderedPageBreak/>
         <w:t>Product</w:t>
       </w:r>
       <w:r>
@@ -48848,6 +50907,7 @@
               <w:pStyle w:val="Code0"/>
             </w:pPr>
             <w:r>
+              <w:lastRenderedPageBreak/>
               <w:t>stock_status</w:t>
             </w:r>
           </w:p>
@@ -49144,7 +51204,13 @@
         </w:numPr>
       </w:pPr>
       <w:r>
-        <w:t xml:space="preserve">The item categories </w:t>
+        <w:t xml:space="preserve">The item </w:t>
+      </w:r>
+      <w:r>
+        <w:t>Attributes</w:t>
+      </w:r>
+      <w:r>
+        <w:t xml:space="preserve"> </w:t>
       </w:r>
       <w:proofErr w:type="spellStart"/>
       <w:r>
@@ -49178,11 +51244,9 @@
       <w:r>
         <w:t xml:space="preserve">Item </w:t>
       </w:r>
-      <w:proofErr w:type="gramStart"/>
-      <w:r>
-        <w:t>variants, if</w:t>
-      </w:r>
-      <w:proofErr w:type="gramEnd"/>
+      <w:r>
+        <w:t>variants if</w:t>
+      </w:r>
       <w:r>
         <w:t xml:space="preserve"> the item is of type variable.</w:t>
       </w:r>
@@ -49196,6 +51260,115 @@
       </w:r>
       <w:r>
         <w:t xml:space="preserve"> The view extension of the item will deal with </w:t>
+      </w:r>
+      <w:r>
+        <w:t xml:space="preserve">Attribute and </w:t>
+      </w:r>
+      <w:r>
+        <w:t>Attributes</w:t>
+      </w:r>
+      <w:r>
+        <w:t xml:space="preserve"> as they are part of the item. </w:t>
+      </w:r>
+      <w:r>
+        <w:t>However,</w:t>
+      </w:r>
+      <w:r>
+        <w:t xml:space="preserve"> the </w:t>
+      </w:r>
+      <w:r>
+        <w:rPr>
+          <w:rStyle w:val="CodeChar0"/>
+        </w:rPr>
+        <w:t>ItemVariant</w:t>
+      </w:r>
+      <w:r>
+        <w:t xml:space="preserve"> is a separate view item. This essentially means, as already mentioned there are two Interfaces. The one will </w:t>
+      </w:r>
+      <w:r>
+        <w:t xml:space="preserve">expand on the interface used in the grid view (to add Category and Attribute support), the other is a separate interface that will </w:t>
+      </w:r>
+      <w:r>
+        <w:t xml:space="preserve">deal only with Item Variants. </w:t>
+      </w:r>
+      <w:r>
+        <w:t xml:space="preserve">The Item interface above </w:t>
+      </w:r>
+      <w:r>
+        <w:t xml:space="preserve">could be </w:t>
+      </w:r>
+      <w:r>
+        <w:t xml:space="preserve">left as </w:t>
+      </w:r>
+      <w:r>
+        <w:t>is or</w:t>
+      </w:r>
+      <w:r>
+        <w:t xml:space="preserve"> inherited and expanded. </w:t>
+      </w:r>
+      <w:r>
+        <w:t>If we examine the Woo Product definition (via the Woo</w:t>
+      </w:r>
+      <w:r>
+        <w:t>Commerce.net</w:t>
+      </w:r>
+      <w:r>
+        <w:t xml:space="preserve">) we </w:t>
+      </w:r>
+      <w:proofErr w:type="spellStart"/>
+      <w:r>
+        <w:t>se</w:t>
+      </w:r>
+      <w:proofErr w:type="spellEnd"/>
+      <w:r>
+        <w:t xml:space="preserve"> that this definition i</w:t>
+      </w:r>
+      <w:r>
+        <w:t xml:space="preserve">ncludes the attributes and the </w:t>
+      </w:r>
+      <w:r>
+        <w:t>Attributes</w:t>
+      </w:r>
+      <w:r>
+        <w:t xml:space="preserve"> as part of the definition, so it makes sense to include it in the interface, and hence expand the interface. </w:t>
+      </w:r>
+      <w:r>
+        <w:t>So next to each interface description you will see a Rev</w:t>
+      </w:r>
+      <w:r>
+        <w:t xml:space="preserve"> 1.1</w:t>
+      </w:r>
+      <w:r>
+        <w:t xml:space="preserve"> for each </w:t>
+      </w:r>
+      <w:r>
+        <w:t>routine that</w:t>
+      </w:r>
+      <w:r>
+        <w:t xml:space="preserve"> had support added to include attributes and </w:t>
+      </w:r>
+      <w:r>
+        <w:t>Attributes</w:t>
+      </w:r>
+      <w:r>
+        <w:t xml:space="preserve">. As these are also not mapped directly, they are included in the </w:t>
+      </w:r>
+      <w:r>
+        <w:t>existing map.</w:t>
+      </w:r>
+      <w:r>
+        <w:t xml:space="preserve"> So </w:t>
+      </w:r>
+      <w:proofErr w:type="spellStart"/>
+      <w:r>
+        <w:t>upates</w:t>
+      </w:r>
+      <w:proofErr w:type="spellEnd"/>
+      <w:r>
+        <w:t xml:space="preserve"> to the Item that are Attribute and Category specific will use these additions</w:t>
+      </w:r>
+      <w:r>
+        <w:t>.</w:t>
       </w:r>
     </w:p>
     <w:p>
@@ -49208,13 +51381,612 @@
         <w:tab/>
       </w:r>
     </w:p>
-    <w:p/>
-    <w:p/>
     <w:p>
       <w:pPr>
         <w:pStyle w:val="Heading3"/>
       </w:pPr>
       <w:r>
+        <w:t xml:space="preserve">Item Category </w:t>
+      </w:r>
+      <w:r>
+        <w:t>Component</w:t>
+      </w:r>
+      <w:r>
+        <w:t xml:space="preserve"> – UI</w:t>
+      </w:r>
+    </w:p>
+    <w:p>
+      <w:r>
+        <w:t xml:space="preserve">This component takes the </w:t>
+      </w:r>
+      <w:r>
+        <w:rPr>
+          <w:rStyle w:val="CodeChar0"/>
+        </w:rPr>
+        <w:t>ItemsCategories</w:t>
+      </w:r>
+      <w:r>
+        <w:t xml:space="preserve"> and displays them in a grid.</w:t>
+      </w:r>
+    </w:p>
+    <w:p>
+      <w:pPr>
+        <w:pStyle w:val="Heading5"/>
+      </w:pPr>
+      <w:r>
+        <w:t>Categories Grid</w:t>
+      </w:r>
+    </w:p>
+    <w:p>
+      <w:r>
+        <w:t xml:space="preserve">This will be a child component to list </w:t>
+      </w:r>
+      <w:r>
+        <w:t>Categories</w:t>
+      </w:r>
+      <w:r>
+        <w:t xml:space="preserve"> that are allocated to an Item are used for information and also for prediction capabilities. The categories appear in a grid as per below. </w:t>
+      </w:r>
+    </w:p>
+    <w:tbl>
+      <w:tblPr>
+        <w:tblStyle w:val="TableGrid"/>
+        <w:tblW w:w="0" w:type="auto"/>
+        <w:tblLook w:val="04A0" w:firstRow="1" w:lastRow="0" w:firstColumn="1" w:lastColumn="0" w:noHBand="0" w:noVBand="1"/>
+      </w:tblPr>
+      <w:tblGrid>
+        <w:gridCol w:w="1454"/>
+        <w:gridCol w:w="2772"/>
+        <w:gridCol w:w="352"/>
+        <w:gridCol w:w="352"/>
+        <w:gridCol w:w="319"/>
+        <w:gridCol w:w="352"/>
+        <w:gridCol w:w="1421"/>
+        <w:gridCol w:w="1114"/>
+      </w:tblGrid>
+      <w:tr>
+        <w:tc>
+          <w:tcPr>
+            <w:tcW w:w="0" w:type="auto"/>
+          </w:tcPr>
+          <w:p>
+            <w:pPr>
+              <w:rPr>
+                <w:b/>
+                <w:bCs/>
+              </w:rPr>
+            </w:pPr>
+            <w:r>
+              <w:rPr>
+                <w:b/>
+                <w:bCs/>
+              </w:rPr>
+              <w:t>Column Name</w:t>
+            </w:r>
+          </w:p>
+        </w:tc>
+        <w:tc>
+          <w:tcPr>
+            <w:tcW w:w="0" w:type="auto"/>
+          </w:tcPr>
+          <w:p>
+            <w:pPr>
+              <w:rPr>
+                <w:b/>
+                <w:bCs/>
+              </w:rPr>
+            </w:pPr>
+            <w:r>
+              <w:rPr>
+                <w:b/>
+                <w:bCs/>
+              </w:rPr>
+              <w:t>Displays</w:t>
+            </w:r>
+          </w:p>
+        </w:tc>
+        <w:tc>
+          <w:tcPr>
+            <w:tcW w:w="0" w:type="auto"/>
+          </w:tcPr>
+          <w:p>
+            <w:pPr>
+              <w:rPr>
+                <w:b/>
+                <w:bCs/>
+              </w:rPr>
+            </w:pPr>
+            <w:r>
+              <w:rPr>
+                <w:b/>
+                <w:bCs/>
+              </w:rPr>
+              <w:t>E</w:t>
+            </w:r>
+          </w:p>
+        </w:tc>
+        <w:tc>
+          <w:tcPr>
+            <w:tcW w:w="0" w:type="auto"/>
+          </w:tcPr>
+          <w:p>
+            <w:pPr>
+              <w:rPr>
+                <w:b/>
+                <w:bCs/>
+              </w:rPr>
+            </w:pPr>
+            <w:r>
+              <w:rPr>
+                <w:b/>
+                <w:bCs/>
+              </w:rPr>
+              <w:t>F</w:t>
+            </w:r>
+          </w:p>
+        </w:tc>
+        <w:tc>
+          <w:tcPr>
+            <w:tcW w:w="0" w:type="auto"/>
+          </w:tcPr>
+          <w:p>
+            <w:pPr>
+              <w:rPr>
+                <w:b/>
+                <w:bCs/>
+              </w:rPr>
+            </w:pPr>
+            <w:r>
+              <w:rPr>
+                <w:b/>
+                <w:bCs/>
+              </w:rPr>
+              <w:t>S</w:t>
+            </w:r>
+          </w:p>
+        </w:tc>
+        <w:tc>
+          <w:tcPr>
+            <w:tcW w:w="0" w:type="auto"/>
+          </w:tcPr>
+          <w:p>
+            <w:pPr>
+              <w:rPr>
+                <w:b/>
+                <w:bCs/>
+              </w:rPr>
+            </w:pPr>
+            <w:r>
+              <w:rPr>
+                <w:b/>
+                <w:bCs/>
+              </w:rPr>
+              <w:t>H</w:t>
+            </w:r>
+          </w:p>
+        </w:tc>
+        <w:tc>
+          <w:tcPr>
+            <w:tcW w:w="0" w:type="auto"/>
+          </w:tcPr>
+          <w:p>
+            <w:pPr>
+              <w:rPr>
+                <w:b/>
+                <w:bCs/>
+              </w:rPr>
+            </w:pPr>
+            <w:r>
+              <w:rPr>
+                <w:b/>
+                <w:bCs/>
+              </w:rPr>
+              <w:t>Format</w:t>
+            </w:r>
+          </w:p>
+        </w:tc>
+        <w:tc>
+          <w:tcPr>
+            <w:tcW w:w="0" w:type="auto"/>
+          </w:tcPr>
+          <w:p>
+            <w:pPr>
+              <w:rPr>
+                <w:b/>
+                <w:bCs/>
+              </w:rPr>
+            </w:pPr>
+            <w:r>
+              <w:rPr>
+                <w:b/>
+                <w:bCs/>
+              </w:rPr>
+              <w:t>Validation</w:t>
+            </w:r>
+          </w:p>
+        </w:tc>
+      </w:tr>
+      <w:tr>
+        <w:tc>
+          <w:tcPr>
+            <w:tcW w:w="0" w:type="auto"/>
+          </w:tcPr>
+          <w:p>
+            <w:pPr>
+              <w:pStyle w:val="Code0"/>
+            </w:pPr>
+            <w:r>
+              <w:t>Category</w:t>
+            </w:r>
+          </w:p>
+        </w:tc>
+        <w:tc>
+          <w:tcPr>
+            <w:tcW w:w="0" w:type="auto"/>
+          </w:tcPr>
+          <w:p>
+            <w:pPr>
+              <w:pStyle w:val="Code0"/>
+            </w:pPr>
+            <w:r>
+              <w:t>ItemCategoryDetail.CategoryName</w:t>
+            </w:r>
+          </w:p>
+        </w:tc>
+        <w:tc>
+          <w:tcPr>
+            <w:tcW w:w="0" w:type="auto"/>
+          </w:tcPr>
+          <w:p>
+            <w:r>
+              <w:t>Y</w:t>
+            </w:r>
+          </w:p>
+        </w:tc>
+        <w:tc>
+          <w:tcPr>
+            <w:tcW w:w="0" w:type="auto"/>
+          </w:tcPr>
+          <w:p>
+            <w:r>
+              <w:t>Y</w:t>
+            </w:r>
+          </w:p>
+        </w:tc>
+        <w:tc>
+          <w:tcPr>
+            <w:tcW w:w="0" w:type="auto"/>
+          </w:tcPr>
+          <w:p>
+            <w:r>
+              <w:t>Y</w:t>
+            </w:r>
+          </w:p>
+        </w:tc>
+        <w:tc>
+          <w:tcPr>
+            <w:tcW w:w="0" w:type="auto"/>
+          </w:tcPr>
+          <w:p>
+            <w:r>
+              <w:t>N</w:t>
+            </w:r>
+          </w:p>
+        </w:tc>
+        <w:tc>
+          <w:tcPr>
+            <w:tcW w:w="0" w:type="auto"/>
+          </w:tcPr>
+          <w:p>
+            <w:r>
+              <w:t>String/lookup</w:t>
+            </w:r>
+          </w:p>
+        </w:tc>
+        <w:tc>
+          <w:tcPr>
+            <w:tcW w:w="0" w:type="auto"/>
+          </w:tcPr>
+          <w:p>
+            <w:r>
+              <w:t>Selection</w:t>
+            </w:r>
+          </w:p>
+        </w:tc>
+      </w:tr>
+      <w:tr>
+        <w:tc>
+          <w:tcPr>
+            <w:tcW w:w="0" w:type="auto"/>
+          </w:tcPr>
+          <w:p>
+            <w:pPr>
+              <w:pStyle w:val="Code0"/>
+            </w:pPr>
+            <w:r>
+              <w:t>Predictive</w:t>
+            </w:r>
+          </w:p>
+        </w:tc>
+        <w:tc>
+          <w:tcPr>
+            <w:tcW w:w="0" w:type="auto"/>
+          </w:tcPr>
+          <w:p>
+            <w:pPr>
+              <w:pStyle w:val="Code0"/>
+            </w:pPr>
+            <w:r>
+              <w:t>ItemCategoryDetail UsedForPrediction</w:t>
+            </w:r>
+          </w:p>
+        </w:tc>
+        <w:tc>
+          <w:tcPr>
+            <w:tcW w:w="0" w:type="auto"/>
+          </w:tcPr>
+          <w:p>
+            <w:r>
+              <w:t>N</w:t>
+            </w:r>
+          </w:p>
+        </w:tc>
+        <w:tc>
+          <w:tcPr>
+            <w:tcW w:w="0" w:type="auto"/>
+          </w:tcPr>
+          <w:p>
+            <w:r>
+              <w:t>N</w:t>
+            </w:r>
+          </w:p>
+        </w:tc>
+        <w:tc>
+          <w:tcPr>
+            <w:tcW w:w="0" w:type="auto"/>
+          </w:tcPr>
+          <w:p>
+            <w:r>
+              <w:t>Y</w:t>
+            </w:r>
+          </w:p>
+        </w:tc>
+        <w:tc>
+          <w:tcPr>
+            <w:tcW w:w="0" w:type="auto"/>
+          </w:tcPr>
+          <w:p>
+            <w:r>
+              <w:t>N</w:t>
+            </w:r>
+          </w:p>
+        </w:tc>
+        <w:tc>
+          <w:tcPr>
+            <w:tcW w:w="0" w:type="auto"/>
+          </w:tcPr>
+          <w:p>
+            <w:r>
+              <w:t>Y/N</w:t>
+            </w:r>
+          </w:p>
+        </w:tc>
+        <w:tc>
+          <w:tcPr>
+            <w:tcW w:w="0" w:type="auto"/>
+          </w:tcPr>
+          <w:p>
+            <w:r>
+              <w:t>Selection</w:t>
+            </w:r>
+          </w:p>
+        </w:tc>
+      </w:tr>
+      <w:tr>
+        <w:tc>
+          <w:tcPr>
+            <w:tcW w:w="0" w:type="auto"/>
+          </w:tcPr>
+          <w:p>
+            <w:pPr>
+              <w:pStyle w:val="Code0"/>
+            </w:pPr>
+            <w:r>
+              <w:t>UoM Base</w:t>
+            </w:r>
+          </w:p>
+        </w:tc>
+        <w:tc>
+          <w:tcPr>
+            <w:tcW w:w="0" w:type="auto"/>
+          </w:tcPr>
+          <w:p>
+            <w:pPr>
+              <w:pStyle w:val="Code0"/>
+            </w:pPr>
+            <w:r>
+              <w:t>ItemUoMBase.UoMName</w:t>
+            </w:r>
+          </w:p>
+        </w:tc>
+        <w:tc>
+          <w:tcPr>
+            <w:tcW w:w="0" w:type="auto"/>
+          </w:tcPr>
+          <w:p>
+            <w:r>
+              <w:t>N</w:t>
+            </w:r>
+          </w:p>
+        </w:tc>
+        <w:tc>
+          <w:tcPr>
+            <w:tcW w:w="0" w:type="auto"/>
+          </w:tcPr>
+          <w:p>
+            <w:r>
+              <w:t>N</w:t>
+            </w:r>
+          </w:p>
+        </w:tc>
+        <w:tc>
+          <w:tcPr>
+            <w:tcW w:w="0" w:type="auto"/>
+          </w:tcPr>
+          <w:p>
+            <w:r>
+              <w:t>Y</w:t>
+            </w:r>
+          </w:p>
+        </w:tc>
+        <w:tc>
+          <w:tcPr>
+            <w:tcW w:w="0" w:type="auto"/>
+          </w:tcPr>
+          <w:p>
+            <w:r>
+              <w:t>N</w:t>
+            </w:r>
+          </w:p>
+        </w:tc>
+        <w:tc>
+          <w:tcPr>
+            <w:tcW w:w="0" w:type="auto"/>
+          </w:tcPr>
+          <w:p>
+            <w:r>
+              <w:t>String/Lookup</w:t>
+            </w:r>
+          </w:p>
+        </w:tc>
+        <w:tc>
+          <w:tcPr>
+            <w:tcW w:w="0" w:type="auto"/>
+          </w:tcPr>
+          <w:p>
+            <w:r>
+              <w:t>Selection</w:t>
+            </w:r>
+          </w:p>
+        </w:tc>
+      </w:tr>
+    </w:tbl>
+    <w:p>
+      <w:pPr>
+        <w:rPr>
+          <w:i/>
+          <w:iCs/>
+        </w:rPr>
+      </w:pPr>
+      <w:r>
+        <w:rPr>
+          <w:b/>
+          <w:bCs/>
+        </w:rPr>
+        <w:t>Legend</w:t>
+      </w:r>
+      <w:r>
+        <w:rPr>
+          <w:i/>
+          <w:iCs/>
+        </w:rPr>
+        <w:t>: E= Editable; F= Filterable; S = Sortable</w:t>
+      </w:r>
+      <w:r>
+        <w:rPr>
+          <w:i/>
+          <w:iCs/>
+        </w:rPr>
+        <w:t>, H = hide if small screen</w:t>
+      </w:r>
+    </w:p>
+    <w:p>
+      <w:r>
+        <w:t>Categories can be added or deleted.</w:t>
+      </w:r>
+    </w:p>
+    <w:p>
+      <w:r>
+        <w:rPr>
+          <w:i/>
+          <w:iCs/>
+        </w:rPr>
+        <w:t>Note</w:t>
+      </w:r>
+      <w:r>
+        <w:t>: Prediction needs to be at a category level, since multiple items can below to one category. Single item prediction will require its own Category.</w:t>
+      </w:r>
+    </w:p>
+    <w:p>
+      <w:r>
+        <w:t xml:space="preserve">This is a in memory grid so most of the items are standard. </w:t>
+      </w:r>
+      <w:r>
+        <w:t>The code behind handles the CRUD</w:t>
+      </w:r>
+      <w:r>
+        <w:t xml:space="preserve"> which </w:t>
+      </w:r>
+      <w:proofErr w:type="spellStart"/>
+      <w:r>
+        <w:t>implete</w:t>
+      </w:r>
+      <w:proofErr w:type="spellEnd"/>
+      <w:r>
+        <w:t xml:space="preserve"> an </w:t>
+      </w:r>
+      <w:proofErr w:type="gramStart"/>
+      <w:r>
+        <w:t>In</w:t>
+      </w:r>
+      <w:proofErr w:type="gramEnd"/>
+      <w:r>
+        <w:t xml:space="preserve"> memory</w:t>
+      </w:r>
+      <w:r>
+        <w:t xml:space="preserve"> implementation of I</w:t>
+      </w:r>
+      <w:r>
+        <w:t>.</w:t>
+      </w:r>
+    </w:p>
+    <w:p>
+      <w:r>
+        <w:t xml:space="preserve">Each line of the grid can be </w:t>
+      </w:r>
+      <w:proofErr w:type="spellStart"/>
+      <w:r>
+        <w:t>ediatable</w:t>
+      </w:r>
+      <w:proofErr w:type="spellEnd"/>
+      <w:r>
+        <w:t xml:space="preserve">, unlike Woo where the categories are tickled </w:t>
+      </w:r>
+      <w:proofErr w:type="gramStart"/>
+      <w:r>
+        <w:t>here</w:t>
+      </w:r>
+      <w:proofErr w:type="gramEnd"/>
+      <w:r>
+        <w:t xml:space="preserve"> they are added or deleted into the grid. Editing </w:t>
+      </w:r>
+      <w:proofErr w:type="gramStart"/>
+      <w:r>
+        <w:t>changes</w:t>
+      </w:r>
+      <w:proofErr w:type="gramEnd"/>
+      <w:r>
+        <w:t xml:space="preserve"> the category using a select list.</w:t>
+      </w:r>
+      <w:r>
+        <w:t xml:space="preserve"> </w:t>
+      </w:r>
+    </w:p>
+    <w:p>
+      <w:pPr>
+        <w:pStyle w:val="Heading3"/>
+      </w:pPr>
+      <w:r>
         <w:t>Item Detail Code Behind – Interfa</w:t>
       </w:r>
       <w:r>
@@ -49250,6 +52022,7 @@
         <w:pStyle w:val="Heading4"/>
       </w:pPr>
       <w:r>
+        <w:lastRenderedPageBreak/>
         <w:t>Interface Variables</w:t>
       </w:r>
     </w:p>
@@ -49831,7 +52604,6 @@
               <w:pStyle w:val="Code0"/>
             </w:pPr>
             <w:r>
-              <w:lastRenderedPageBreak/>
               <w:t>bool _ShowWooLinked</w:t>
             </w:r>
           </w:p>
@@ -50013,8 +52785,1180 @@
       </w:r>
     </w:p>
     <w:p/>
-    <w:p/>
-    <w:p/>
+    <w:p>
+      <w:pPr>
+        <w:pStyle w:val="Heading4"/>
+      </w:pPr>
+      <w:proofErr w:type="spellStart"/>
+      <w:r>
+        <w:t>I</w:t>
+      </w:r>
+      <w:r>
+        <w:t>Item</w:t>
+      </w:r>
+      <w:r>
+        <w:t>Cat</w:t>
+      </w:r>
+      <w:r>
+        <w:t>e</w:t>
+      </w:r>
+      <w:r>
+        <w:t>gory</w:t>
+      </w:r>
+      <w:r>
+        <w:t>Grid</w:t>
+      </w:r>
+      <w:r>
+        <w:t>ViewRepository</w:t>
+      </w:r>
+      <w:proofErr w:type="spellEnd"/>
+    </w:p>
+    <w:p>
+      <w:r>
+        <w:t xml:space="preserve">Inherits from </w:t>
+      </w:r>
+      <w:hyperlink w:anchor="_IGridViewRepository" w:history="1">
+        <w:r>
+          <w:rPr>
+            <w:rStyle w:val="Hyperlink"/>
+            <w:rFonts w:ascii="Segoe UI Light" w:hAnsi="Segoe UI Light"/>
+            <w:noProof/>
+            <w:sz w:val="16"/>
+            <w:szCs w:val="17"/>
+          </w:rPr>
+          <w:t>I</w:t>
+        </w:r>
+        <w:r>
+          <w:rPr>
+            <w:rStyle w:val="Hyperlink"/>
+            <w:rFonts w:ascii="Segoe UI Light" w:hAnsi="Segoe UI Light"/>
+            <w:noProof/>
+            <w:sz w:val="16"/>
+            <w:szCs w:val="17"/>
+          </w:rPr>
+          <w:t>Grid</w:t>
+        </w:r>
+        <w:r>
+          <w:rPr>
+            <w:rStyle w:val="Hyperlink"/>
+            <w:rFonts w:ascii="Segoe UI Light" w:hAnsi="Segoe UI Light"/>
+            <w:noProof/>
+            <w:sz w:val="16"/>
+            <w:szCs w:val="17"/>
+          </w:rPr>
+          <w:t>ViewR</w:t>
+        </w:r>
+        <w:r>
+          <w:rPr>
+            <w:rStyle w:val="Hyperlink"/>
+            <w:rFonts w:ascii="Segoe UI Light" w:hAnsi="Segoe UI Light"/>
+            <w:noProof/>
+            <w:sz w:val="16"/>
+            <w:szCs w:val="17"/>
+          </w:rPr>
+          <w:t>e</w:t>
+        </w:r>
+        <w:r>
+          <w:rPr>
+            <w:rStyle w:val="Hyperlink"/>
+            <w:rFonts w:ascii="Segoe UI Light" w:hAnsi="Segoe UI Light"/>
+            <w:noProof/>
+            <w:sz w:val="16"/>
+            <w:szCs w:val="17"/>
+          </w:rPr>
+          <w:t>pository</w:t>
+        </w:r>
+      </w:hyperlink>
+      <w:r>
+        <w:t xml:space="preserve">, which implements the </w:t>
+      </w:r>
+      <w:r>
+        <w:t>following</w:t>
+      </w:r>
+      <w:r>
+        <w:t xml:space="preserve"> a generic version to support the </w:t>
+      </w:r>
+      <w:proofErr w:type="spellStart"/>
+      <w:r>
+        <w:t>GridView</w:t>
+      </w:r>
+      <w:proofErr w:type="spellEnd"/>
+      <w:r>
+        <w:t xml:space="preserve"> CRUD. There are three routines that need to be </w:t>
+      </w:r>
+      <w:r>
+        <w:t>overwritten</w:t>
+      </w:r>
+      <w:r>
+        <w:t xml:space="preserve"> to suit th</w:t>
+      </w:r>
+      <w:r>
+        <w:t>e category Grid view</w:t>
+      </w:r>
+      <w:r>
+        <w:t>:</w:t>
+      </w:r>
+    </w:p>
+    <w:p>
+      <w:pPr>
+        <w:pStyle w:val="ListParagraph"/>
+        <w:numPr>
+          <w:ilvl w:val="0"/>
+          <w:numId w:val="29"/>
+        </w:numPr>
+      </w:pPr>
+      <w:proofErr w:type="spellStart"/>
+      <w:r>
+        <w:t>New</w:t>
+      </w:r>
+      <w:r>
+        <w:t>View</w:t>
+      </w:r>
+      <w:r>
+        <w:t>Enity</w:t>
+      </w:r>
+      <w:r>
+        <w:t>DefaultSetter</w:t>
+      </w:r>
+      <w:proofErr w:type="spellEnd"/>
+    </w:p>
+    <w:p>
+      <w:pPr>
+        <w:pStyle w:val="ListParagraph"/>
+        <w:numPr>
+          <w:ilvl w:val="0"/>
+          <w:numId w:val="29"/>
+        </w:numPr>
+      </w:pPr>
+      <w:proofErr w:type="spellStart"/>
+      <w:r>
+        <w:t>IsValid</w:t>
+      </w:r>
+      <w:proofErr w:type="spellEnd"/>
+    </w:p>
+    <w:p>
+      <w:pPr>
+        <w:pStyle w:val="ListParagraph"/>
+        <w:numPr>
+          <w:ilvl w:val="0"/>
+          <w:numId w:val="29"/>
+        </w:numPr>
+      </w:pPr>
+      <w:proofErr w:type="spellStart"/>
+      <w:r>
+        <w:t>IsDuplicate</w:t>
+      </w:r>
+      <w:proofErr w:type="spellEnd"/>
+    </w:p>
+    <w:p>
+      <w:pPr>
+        <w:pStyle w:val="Heading5"/>
+      </w:pPr>
+      <w:r>
+        <w:t>Overwritable Grid Classes</w:t>
+      </w:r>
+    </w:p>
+    <w:p>
+      <w:pPr>
+        <w:pStyle w:val="Heading6"/>
+      </w:pPr>
+      <w:r>
+        <w:t>New View Entity Default Setter</w:t>
+      </w:r>
+    </w:p>
+    <w:p>
+      <w:pPr>
+        <w:rPr>
+          <w:rFonts w:asciiTheme="majorHAnsi" w:eastAsiaTheme="majorEastAsia" w:hAnsiTheme="majorHAnsi" w:cstheme="majorBidi"/>
+          <w:i/>
+          <w:iCs/>
+          <w:color w:val="668926" w:themeColor="accent2" w:themeShade="BF"/>
+          <w:sz w:val="24"/>
+          <w:szCs w:val="24"/>
+        </w:rPr>
+      </w:pPr>
+      <w:r>
+        <w:t>Used to create a new entity when the add item button is pressed</w:t>
+      </w:r>
+      <w:r>
+        <w:t>, this needs to be overwritten at a class specific level.</w:t>
+      </w:r>
+      <w:r>
+        <w:br/>
+        <w:t xml:space="preserve">Logic: </w:t>
+      </w:r>
+      <w:r>
+        <w:t>return null, as we have no idea what will make the generic class valid.</w:t>
+      </w:r>
+    </w:p>
+    <w:tbl>
+      <w:tblPr>
+        <w:tblStyle w:val="TableGrid"/>
+        <w:tblW w:w="0" w:type="auto"/>
+        <w:tblLook w:val="04A0" w:firstRow="1" w:lastRow="0" w:firstColumn="1" w:lastColumn="0" w:noHBand="0" w:noVBand="1"/>
+      </w:tblPr>
+      <w:tblGrid>
+        <w:gridCol w:w="1000"/>
+        <w:gridCol w:w="3822"/>
+      </w:tblGrid>
+      <w:tr>
+        <w:tc>
+          <w:tcPr>
+            <w:tcW w:w="0" w:type="auto"/>
+          </w:tcPr>
+          <w:p>
+            <w:pPr>
+              <w:pStyle w:val="Caption"/>
+            </w:pPr>
+            <w:r>
+              <w:t>Parameters:</w:t>
+            </w:r>
+          </w:p>
+        </w:tc>
+        <w:tc>
+          <w:tcPr>
+            <w:tcW w:w="0" w:type="auto"/>
+          </w:tcPr>
+          <w:p>
+            <w:pPr>
+              <w:keepNext/>
+            </w:pPr>
+            <w:r>
+              <w:rPr>
+                <w:rStyle w:val="CodeChar0"/>
+                <w:b/>
+                <w:bCs/>
+              </w:rPr>
+              <w:t xml:space="preserve">TEntity </w:t>
+            </w:r>
+            <w:r>
+              <w:rPr>
+                <w:rStyle w:val="CodeChar0"/>
+              </w:rPr>
+              <w:t>newEntity</w:t>
+            </w:r>
+            <w:r>
+              <w:t>: blank entity to be initialised</w:t>
+            </w:r>
+          </w:p>
+        </w:tc>
+      </w:tr>
+      <w:tr>
+        <w:tc>
+          <w:tcPr>
+            <w:tcW w:w="0" w:type="auto"/>
+          </w:tcPr>
+          <w:p>
+            <w:pPr>
+              <w:pStyle w:val="Caption"/>
+            </w:pPr>
+            <w:r>
+              <w:t>Returns:</w:t>
+            </w:r>
+          </w:p>
+        </w:tc>
+        <w:tc>
+          <w:tcPr>
+            <w:tcW w:w="0" w:type="auto"/>
+          </w:tcPr>
+          <w:p>
+            <w:r>
+              <w:rPr>
+                <w:rStyle w:val="CodeChar0"/>
+                <w:b/>
+                <w:bCs/>
+              </w:rPr>
+              <w:t>null</w:t>
+            </w:r>
+            <w:r>
+              <w:t>.</w:t>
+            </w:r>
+          </w:p>
+        </w:tc>
+      </w:tr>
+    </w:tbl>
+    <w:p>
+      <w:pPr>
+        <w:pStyle w:val="Heading6"/>
+      </w:pPr>
+      <w:r>
+        <w:t>Is</w:t>
+      </w:r>
+      <w:r>
+        <w:t xml:space="preserve"> </w:t>
+      </w:r>
+      <w:r>
+        <w:t>Duplicate</w:t>
+      </w:r>
+      <w:r>
+        <w:t xml:space="preserve"> </w:t>
+      </w:r>
+      <w:r>
+        <w:t>Async</w:t>
+      </w:r>
+    </w:p>
+    <w:p>
+      <w:r>
+        <w:t>See if entity a duplicate, this needs to be overwritten at a class specific level.</w:t>
+      </w:r>
+      <w:r>
+        <w:br/>
+      </w:r>
+      <w:r>
+        <w:rPr>
+          <w:b/>
+          <w:bCs/>
+        </w:rPr>
+        <w:t>Logic</w:t>
+      </w:r>
+      <w:r>
+        <w:t xml:space="preserve">: </w:t>
+      </w:r>
+      <w:r>
+        <w:t>return false, as we have no idea what will make the generic class a duplicate.</w:t>
+      </w:r>
+    </w:p>
+    <w:tbl>
+      <w:tblPr>
+        <w:tblStyle w:val="TableGrid"/>
+        <w:tblW w:w="0" w:type="auto"/>
+        <w:tblLook w:val="04A0" w:firstRow="1" w:lastRow="0" w:firstColumn="1" w:lastColumn="0" w:noHBand="0" w:noVBand="1"/>
+      </w:tblPr>
+      <w:tblGrid>
+        <w:gridCol w:w="1000"/>
+        <w:gridCol w:w="3402"/>
+      </w:tblGrid>
+      <w:tr>
+        <w:tc>
+          <w:tcPr>
+            <w:tcW w:w="0" w:type="auto"/>
+          </w:tcPr>
+          <w:p>
+            <w:pPr>
+              <w:pStyle w:val="Caption"/>
+            </w:pPr>
+            <w:r>
+              <w:t>Parameters:</w:t>
+            </w:r>
+          </w:p>
+        </w:tc>
+        <w:tc>
+          <w:tcPr>
+            <w:tcW w:w="0" w:type="auto"/>
+          </w:tcPr>
+          <w:p>
+            <w:pPr>
+              <w:keepNext/>
+            </w:pPr>
+            <w:r>
+              <w:rPr>
+                <w:rStyle w:val="CodeChar0"/>
+                <w:b/>
+                <w:bCs/>
+              </w:rPr>
+              <w:t xml:space="preserve">TEntity  </w:t>
+            </w:r>
+            <w:r>
+              <w:rPr>
+                <w:rStyle w:val="CodeChar0"/>
+              </w:rPr>
+              <w:t>sourceE</w:t>
+            </w:r>
+            <w:r>
+              <w:rPr>
+                <w:rStyle w:val="CodeChar0"/>
+              </w:rPr>
+              <w:t>ntity</w:t>
+            </w:r>
+            <w:r>
+              <w:t>: Entity to be checked</w:t>
+            </w:r>
+          </w:p>
+        </w:tc>
+      </w:tr>
+      <w:tr>
+        <w:tc>
+          <w:tcPr>
+            <w:tcW w:w="0" w:type="auto"/>
+          </w:tcPr>
+          <w:p>
+            <w:pPr>
+              <w:pStyle w:val="Caption"/>
+            </w:pPr>
+            <w:r>
+              <w:t>Returns:</w:t>
+            </w:r>
+          </w:p>
+        </w:tc>
+        <w:tc>
+          <w:tcPr>
+            <w:tcW w:w="0" w:type="auto"/>
+          </w:tcPr>
+          <w:p>
+            <w:r>
+              <w:rPr>
+                <w:rStyle w:val="CodeChar0"/>
+                <w:b/>
+                <w:bCs/>
+              </w:rPr>
+              <w:t xml:space="preserve">Bool </w:t>
+            </w:r>
+            <w:r>
+              <w:t>true if</w:t>
+            </w:r>
+            <w:r>
+              <w:t xml:space="preserve"> a duplicate false if not.</w:t>
+            </w:r>
+            <w:r>
+              <w:rPr>
+                <w:rStyle w:val="CodeChar0"/>
+                <w:b/>
+                <w:bCs/>
+              </w:rPr>
+              <w:t xml:space="preserve"> </w:t>
+            </w:r>
+          </w:p>
+        </w:tc>
+      </w:tr>
+    </w:tbl>
+    <w:p>
+      <w:pPr>
+        <w:pStyle w:val="Heading6"/>
+      </w:pPr>
+      <w:r>
+        <w:t>Is</w:t>
+      </w:r>
+      <w:r>
+        <w:t xml:space="preserve"> </w:t>
+      </w:r>
+      <w:r>
+        <w:t>Valid</w:t>
+      </w:r>
+    </w:p>
+    <w:p>
+      <w:r>
+        <w:t>See if entity valid, this needs to be overwritten at a class specific level.</w:t>
+      </w:r>
+      <w:r>
+        <w:br/>
+      </w:r>
+      <w:r>
+        <w:rPr>
+          <w:b/>
+          <w:bCs/>
+        </w:rPr>
+        <w:t>Logic</w:t>
+      </w:r>
+      <w:r>
+        <w:t xml:space="preserve">: </w:t>
+      </w:r>
+      <w:r>
+        <w:t>return true, as we have no idea what will make the generic class valid.</w:t>
+      </w:r>
+    </w:p>
+    <w:tbl>
+      <w:tblPr>
+        <w:tblStyle w:val="TableGrid"/>
+        <w:tblW w:w="0" w:type="auto"/>
+        <w:tblLook w:val="04A0" w:firstRow="1" w:lastRow="0" w:firstColumn="1" w:lastColumn="0" w:noHBand="0" w:noVBand="1"/>
+      </w:tblPr>
+      <w:tblGrid>
+        <w:gridCol w:w="1000"/>
+        <w:gridCol w:w="3358"/>
+      </w:tblGrid>
+      <w:tr>
+        <w:tc>
+          <w:tcPr>
+            <w:tcW w:w="0" w:type="auto"/>
+          </w:tcPr>
+          <w:p>
+            <w:pPr>
+              <w:pStyle w:val="Caption"/>
+            </w:pPr>
+            <w:r>
+              <w:t>Parameters:</w:t>
+            </w:r>
+          </w:p>
+        </w:tc>
+        <w:tc>
+          <w:tcPr>
+            <w:tcW w:w="0" w:type="auto"/>
+          </w:tcPr>
+          <w:p>
+            <w:pPr>
+              <w:keepNext/>
+            </w:pPr>
+            <w:r>
+              <w:rPr>
+                <w:rStyle w:val="CodeChar0"/>
+                <w:b/>
+                <w:bCs/>
+              </w:rPr>
+              <w:t xml:space="preserve">TEntity </w:t>
+            </w:r>
+            <w:r>
+              <w:rPr>
+                <w:rStyle w:val="CodeChar0"/>
+              </w:rPr>
+              <w:t>sourceE</w:t>
+            </w:r>
+            <w:r>
+              <w:rPr>
+                <w:rStyle w:val="CodeChar0"/>
+              </w:rPr>
+              <w:t>ntity</w:t>
+            </w:r>
+            <w:r>
+              <w:t>: Entity to be checked</w:t>
+            </w:r>
+          </w:p>
+        </w:tc>
+      </w:tr>
+      <w:tr>
+        <w:tc>
+          <w:tcPr>
+            <w:tcW w:w="0" w:type="auto"/>
+          </w:tcPr>
+          <w:p>
+            <w:pPr>
+              <w:pStyle w:val="Caption"/>
+            </w:pPr>
+            <w:r>
+              <w:t>Returns:</w:t>
+            </w:r>
+          </w:p>
+        </w:tc>
+        <w:tc>
+          <w:tcPr>
+            <w:tcW w:w="0" w:type="auto"/>
+          </w:tcPr>
+          <w:p>
+            <w:r>
+              <w:rPr>
+                <w:rStyle w:val="CodeChar0"/>
+                <w:b/>
+                <w:bCs/>
+              </w:rPr>
+              <w:t xml:space="preserve">Bool </w:t>
+            </w:r>
+            <w:r>
+              <w:t>true if</w:t>
+            </w:r>
+            <w:r>
+              <w:t xml:space="preserve"> a valid false if not.</w:t>
+            </w:r>
+            <w:r>
+              <w:rPr>
+                <w:rStyle w:val="CodeChar0"/>
+                <w:b/>
+                <w:bCs/>
+              </w:rPr>
+              <w:t xml:space="preserve"> </w:t>
+            </w:r>
+          </w:p>
+        </w:tc>
+      </w:tr>
+    </w:tbl>
+    <w:p>
+      <w:pPr>
+        <w:pStyle w:val="Heading5"/>
+      </w:pPr>
+    </w:p>
+    <w:p>
+      <w:pPr>
+        <w:pStyle w:val="Heading5"/>
+      </w:pPr>
+      <w:r>
+        <w:t xml:space="preserve">Additional </w:t>
+      </w:r>
+      <w:r>
+        <w:t>Grid Classes</w:t>
+      </w:r>
+    </w:p>
+    <w:p>
+      <w:pPr>
+        <w:pStyle w:val="Heading6"/>
+      </w:pPr>
+      <w:r>
+        <w:t>Get</w:t>
+      </w:r>
+      <w:r>
+        <w:t xml:space="preserve"> </w:t>
+      </w:r>
+      <w:r>
+        <w:t>Item</w:t>
+      </w:r>
+      <w:r>
+        <w:t xml:space="preserve"> </w:t>
+      </w:r>
+      <w:r>
+        <w:t>Category</w:t>
+      </w:r>
+      <w:r>
+        <w:t xml:space="preserve"> </w:t>
+      </w:r>
+      <w:proofErr w:type="gramStart"/>
+      <w:r>
+        <w:t>By</w:t>
+      </w:r>
+      <w:proofErr w:type="gramEnd"/>
+      <w:r>
+        <w:t xml:space="preserve"> </w:t>
+      </w:r>
+      <w:r>
+        <w:t>Id</w:t>
+      </w:r>
+      <w:r>
+        <w:t xml:space="preserve"> </w:t>
+      </w:r>
+      <w:r>
+        <w:t>Async</w:t>
+      </w:r>
+    </w:p>
+    <w:p>
+      <w:pPr>
+        <w:pStyle w:val="Heading2"/>
+        <w:rPr>
+          <w:rFonts w:asciiTheme="minorHAnsi" w:eastAsiaTheme="minorEastAsia" w:hAnsiTheme="minorHAnsi" w:cstheme="minorBidi"/>
+          <w:color w:val="auto"/>
+          <w:sz w:val="21"/>
+          <w:szCs w:val="21"/>
+        </w:rPr>
+      </w:pPr>
+      <w:r>
+        <w:rPr>
+          <w:rFonts w:asciiTheme="minorHAnsi" w:eastAsiaTheme="minorEastAsia" w:hAnsiTheme="minorHAnsi" w:cstheme="minorBidi"/>
+          <w:color w:val="auto"/>
+          <w:sz w:val="21"/>
+          <w:szCs w:val="21"/>
+        </w:rPr>
+        <w:t>Get the Item Category Lookup Referenced by its Id</w:t>
+      </w:r>
+      <w:r>
+        <w:rPr>
+          <w:rFonts w:asciiTheme="minorHAnsi" w:eastAsiaTheme="minorEastAsia" w:hAnsiTheme="minorHAnsi" w:cstheme="minorBidi"/>
+          <w:color w:val="auto"/>
+          <w:sz w:val="21"/>
+          <w:szCs w:val="21"/>
+        </w:rPr>
+        <w:t>.</w:t>
+      </w:r>
+      <w:r>
+        <w:rPr>
+          <w:rFonts w:asciiTheme="minorHAnsi" w:eastAsiaTheme="minorEastAsia" w:hAnsiTheme="minorHAnsi" w:cstheme="minorBidi"/>
+          <w:color w:val="auto"/>
+          <w:sz w:val="21"/>
+          <w:szCs w:val="21"/>
+        </w:rPr>
+        <w:br/>
+      </w:r>
+      <w:r>
+        <w:rPr>
+          <w:rFonts w:asciiTheme="minorHAnsi" w:eastAsiaTheme="minorEastAsia" w:hAnsiTheme="minorHAnsi" w:cstheme="minorBidi"/>
+          <w:b/>
+          <w:bCs/>
+          <w:color w:val="auto"/>
+          <w:sz w:val="21"/>
+          <w:szCs w:val="21"/>
+        </w:rPr>
+        <w:t>Logic</w:t>
+      </w:r>
+      <w:r>
+        <w:rPr>
+          <w:rFonts w:asciiTheme="minorHAnsi" w:eastAsiaTheme="minorEastAsia" w:hAnsiTheme="minorHAnsi" w:cstheme="minorBidi"/>
+          <w:color w:val="auto"/>
+          <w:sz w:val="21"/>
+          <w:szCs w:val="21"/>
+        </w:rPr>
+        <w:t xml:space="preserve">: Use generic </w:t>
+      </w:r>
+      <w:proofErr w:type="spellStart"/>
+      <w:r>
+        <w:rPr>
+          <w:rFonts w:asciiTheme="minorHAnsi" w:eastAsiaTheme="minorEastAsia" w:hAnsiTheme="minorHAnsi" w:cstheme="minorBidi"/>
+          <w:color w:val="auto"/>
+          <w:sz w:val="21"/>
+          <w:szCs w:val="21"/>
+        </w:rPr>
+        <w:t>GetById</w:t>
+      </w:r>
+      <w:proofErr w:type="spellEnd"/>
+      <w:r>
+        <w:rPr>
+          <w:rFonts w:asciiTheme="minorHAnsi" w:eastAsiaTheme="minorEastAsia" w:hAnsiTheme="minorHAnsi" w:cstheme="minorBidi"/>
+          <w:color w:val="auto"/>
+          <w:sz w:val="21"/>
+          <w:szCs w:val="21"/>
+        </w:rPr>
+        <w:t xml:space="preserve"> to return the </w:t>
+      </w:r>
+      <w:proofErr w:type="spellStart"/>
+      <w:r>
+        <w:rPr>
+          <w:rFonts w:asciiTheme="minorHAnsi" w:eastAsiaTheme="minorEastAsia" w:hAnsiTheme="minorHAnsi" w:cstheme="minorBidi"/>
+          <w:color w:val="auto"/>
+          <w:sz w:val="21"/>
+          <w:szCs w:val="21"/>
+        </w:rPr>
+        <w:t>ItemCategoryLookup</w:t>
+      </w:r>
+      <w:proofErr w:type="spellEnd"/>
+      <w:r>
+        <w:rPr>
+          <w:rFonts w:asciiTheme="minorHAnsi" w:eastAsiaTheme="minorEastAsia" w:hAnsiTheme="minorHAnsi" w:cstheme="minorBidi"/>
+          <w:color w:val="auto"/>
+          <w:sz w:val="21"/>
+          <w:szCs w:val="21"/>
+        </w:rPr>
+        <w:t xml:space="preserve"> by Id</w:t>
+      </w:r>
+      <w:r>
+        <w:rPr>
+          <w:rFonts w:asciiTheme="minorHAnsi" w:eastAsiaTheme="minorEastAsia" w:hAnsiTheme="minorHAnsi" w:cstheme="minorBidi"/>
+          <w:color w:val="auto"/>
+          <w:sz w:val="21"/>
+          <w:szCs w:val="21"/>
+        </w:rPr>
+        <w:t>.</w:t>
+      </w:r>
+    </w:p>
+    <w:tbl>
+      <w:tblPr>
+        <w:tblStyle w:val="TableGrid"/>
+        <w:tblW w:w="0" w:type="auto"/>
+        <w:tblLook w:val="04A0" w:firstRow="1" w:lastRow="0" w:firstColumn="1" w:lastColumn="0" w:noHBand="0" w:noVBand="1"/>
+      </w:tblPr>
+      <w:tblGrid>
+        <w:gridCol w:w="1000"/>
+        <w:gridCol w:w="5255"/>
+      </w:tblGrid>
+      <w:tr>
+        <w:tc>
+          <w:tcPr>
+            <w:tcW w:w="0" w:type="auto"/>
+          </w:tcPr>
+          <w:p>
+            <w:pPr>
+              <w:pStyle w:val="Caption"/>
+            </w:pPr>
+            <w:r>
+              <w:t>Parameters:</w:t>
+            </w:r>
+          </w:p>
+        </w:tc>
+        <w:tc>
+          <w:tcPr>
+            <w:tcW w:w="0" w:type="auto"/>
+          </w:tcPr>
+          <w:p>
+            <w:pPr>
+              <w:keepNext/>
+            </w:pPr>
+            <w:r>
+              <w:rPr>
+                <w:rStyle w:val="CodeChar0"/>
+                <w:b/>
+                <w:bCs/>
+              </w:rPr>
+              <w:t>Guid</w:t>
+            </w:r>
+            <w:r>
+              <w:rPr>
+                <w:rStyle w:val="CodeChar0"/>
+                <w:b/>
+                <w:bCs/>
+              </w:rPr>
+              <w:t xml:space="preserve"> </w:t>
+            </w:r>
+            <w:r>
+              <w:rPr>
+                <w:rStyle w:val="CodeChar0"/>
+              </w:rPr>
+              <w:t>sourceItemCategoryLookupId</w:t>
+            </w:r>
+            <w:r>
+              <w:t xml:space="preserve">: </w:t>
+            </w:r>
+            <w:r>
+              <w:t>Id to search for</w:t>
+            </w:r>
+          </w:p>
+        </w:tc>
+      </w:tr>
+      <w:tr>
+        <w:tc>
+          <w:tcPr>
+            <w:tcW w:w="0" w:type="auto"/>
+          </w:tcPr>
+          <w:p>
+            <w:pPr>
+              <w:pStyle w:val="Caption"/>
+            </w:pPr>
+            <w:r>
+              <w:t>Returns:</w:t>
+            </w:r>
+          </w:p>
+        </w:tc>
+        <w:tc>
+          <w:tcPr>
+            <w:tcW w:w="0" w:type="auto"/>
+          </w:tcPr>
+          <w:p>
+            <w:r>
+              <w:rPr>
+                <w:rStyle w:val="CodeChar0"/>
+                <w:b/>
+                <w:bCs/>
+              </w:rPr>
+              <w:t>ItemCategoryLookup</w:t>
+            </w:r>
+            <w:r>
+              <w:rPr>
+                <w:rStyle w:val="CodeChar0"/>
+                <w:b/>
+                <w:bCs/>
+              </w:rPr>
+              <w:t xml:space="preserve"> </w:t>
+            </w:r>
+            <w:proofErr w:type="spellStart"/>
+            <w:r>
+              <w:t>ItemCategoryLookup</w:t>
+            </w:r>
+            <w:proofErr w:type="spellEnd"/>
+            <w:r>
+              <w:t xml:space="preserve"> item, if found or null</w:t>
+            </w:r>
+          </w:p>
+        </w:tc>
+      </w:tr>
+    </w:tbl>
+    <w:p>
+      <w:pPr>
+        <w:pStyle w:val="Heading6"/>
+      </w:pPr>
+      <w:r>
+        <w:t>Get</w:t>
+      </w:r>
+      <w:r>
+        <w:t xml:space="preserve"> </w:t>
+      </w:r>
+      <w:r>
+        <w:t>Item</w:t>
+      </w:r>
+      <w:r>
+        <w:t xml:space="preserve"> </w:t>
+      </w:r>
+      <w:r>
+        <w:t>UoM</w:t>
+      </w:r>
+      <w:r>
+        <w:t xml:space="preserve"> </w:t>
+      </w:r>
+      <w:proofErr w:type="gramStart"/>
+      <w:r>
+        <w:t>By</w:t>
+      </w:r>
+      <w:proofErr w:type="gramEnd"/>
+      <w:r>
+        <w:t xml:space="preserve"> </w:t>
+      </w:r>
+      <w:r>
+        <w:t>Id</w:t>
+      </w:r>
+      <w:r>
+        <w:t xml:space="preserve"> </w:t>
+      </w:r>
+      <w:r>
+        <w:t>Async</w:t>
+      </w:r>
+    </w:p>
+    <w:p>
+      <w:pPr>
+        <w:pStyle w:val="Heading2"/>
+        <w:rPr>
+          <w:rFonts w:asciiTheme="minorHAnsi" w:eastAsiaTheme="minorEastAsia" w:hAnsiTheme="minorHAnsi" w:cstheme="minorBidi"/>
+          <w:color w:val="auto"/>
+          <w:sz w:val="21"/>
+          <w:szCs w:val="21"/>
+        </w:rPr>
+      </w:pPr>
+      <w:r>
+        <w:rPr>
+          <w:rFonts w:asciiTheme="minorHAnsi" w:eastAsiaTheme="minorEastAsia" w:hAnsiTheme="minorHAnsi" w:cstheme="minorBidi"/>
+          <w:color w:val="auto"/>
+          <w:sz w:val="21"/>
+          <w:szCs w:val="21"/>
+        </w:rPr>
+        <w:t xml:space="preserve">Get the Item </w:t>
+      </w:r>
+      <w:r>
+        <w:rPr>
+          <w:rFonts w:asciiTheme="minorHAnsi" w:eastAsiaTheme="minorEastAsia" w:hAnsiTheme="minorHAnsi" w:cstheme="minorBidi"/>
+          <w:color w:val="auto"/>
+          <w:sz w:val="21"/>
+          <w:szCs w:val="21"/>
+        </w:rPr>
+        <w:t>UoM</w:t>
+      </w:r>
+      <w:r>
+        <w:rPr>
+          <w:rFonts w:asciiTheme="minorHAnsi" w:eastAsiaTheme="minorEastAsia" w:hAnsiTheme="minorHAnsi" w:cstheme="minorBidi"/>
+          <w:color w:val="auto"/>
+          <w:sz w:val="21"/>
+          <w:szCs w:val="21"/>
+        </w:rPr>
+        <w:t xml:space="preserve"> Lookup Referenced by its Id</w:t>
+      </w:r>
+      <w:r>
+        <w:rPr>
+          <w:rFonts w:asciiTheme="minorHAnsi" w:eastAsiaTheme="minorEastAsia" w:hAnsiTheme="minorHAnsi" w:cstheme="minorBidi"/>
+          <w:color w:val="auto"/>
+          <w:sz w:val="21"/>
+          <w:szCs w:val="21"/>
+        </w:rPr>
+        <w:t>.</w:t>
+      </w:r>
+      <w:r>
+        <w:rPr>
+          <w:rFonts w:asciiTheme="minorHAnsi" w:eastAsiaTheme="minorEastAsia" w:hAnsiTheme="minorHAnsi" w:cstheme="minorBidi"/>
+          <w:color w:val="auto"/>
+          <w:sz w:val="21"/>
+          <w:szCs w:val="21"/>
+        </w:rPr>
+        <w:br/>
+      </w:r>
+      <w:r>
+        <w:rPr>
+          <w:rFonts w:asciiTheme="minorHAnsi" w:eastAsiaTheme="minorEastAsia" w:hAnsiTheme="minorHAnsi" w:cstheme="minorBidi"/>
+          <w:b/>
+          <w:bCs/>
+          <w:color w:val="auto"/>
+          <w:sz w:val="21"/>
+          <w:szCs w:val="21"/>
+        </w:rPr>
+        <w:t>Logic</w:t>
+      </w:r>
+      <w:r>
+        <w:rPr>
+          <w:rFonts w:asciiTheme="minorHAnsi" w:eastAsiaTheme="minorEastAsia" w:hAnsiTheme="minorHAnsi" w:cstheme="minorBidi"/>
+          <w:color w:val="auto"/>
+          <w:sz w:val="21"/>
+          <w:szCs w:val="21"/>
+        </w:rPr>
+        <w:t xml:space="preserve">: Use generic </w:t>
+      </w:r>
+      <w:proofErr w:type="spellStart"/>
+      <w:r>
+        <w:rPr>
+          <w:rFonts w:asciiTheme="minorHAnsi" w:eastAsiaTheme="minorEastAsia" w:hAnsiTheme="minorHAnsi" w:cstheme="minorBidi"/>
+          <w:color w:val="auto"/>
+          <w:sz w:val="21"/>
+          <w:szCs w:val="21"/>
+        </w:rPr>
+        <w:t>GetById</w:t>
+      </w:r>
+      <w:proofErr w:type="spellEnd"/>
+      <w:r>
+        <w:rPr>
+          <w:rFonts w:asciiTheme="minorHAnsi" w:eastAsiaTheme="minorEastAsia" w:hAnsiTheme="minorHAnsi" w:cstheme="minorBidi"/>
+          <w:color w:val="auto"/>
+          <w:sz w:val="21"/>
+          <w:szCs w:val="21"/>
+        </w:rPr>
+        <w:t xml:space="preserve"> to return the </w:t>
+      </w:r>
+      <w:proofErr w:type="spellStart"/>
+      <w:r>
+        <w:rPr>
+          <w:rFonts w:asciiTheme="minorHAnsi" w:eastAsiaTheme="minorEastAsia" w:hAnsiTheme="minorHAnsi" w:cstheme="minorBidi"/>
+          <w:color w:val="auto"/>
+          <w:sz w:val="21"/>
+          <w:szCs w:val="21"/>
+        </w:rPr>
+        <w:t>Item</w:t>
+      </w:r>
+      <w:r>
+        <w:rPr>
+          <w:rFonts w:asciiTheme="minorHAnsi" w:eastAsiaTheme="minorEastAsia" w:hAnsiTheme="minorHAnsi" w:cstheme="minorBidi"/>
+          <w:color w:val="auto"/>
+          <w:sz w:val="21"/>
+          <w:szCs w:val="21"/>
+        </w:rPr>
+        <w:t>UoM</w:t>
+      </w:r>
+      <w:r>
+        <w:rPr>
+          <w:rFonts w:asciiTheme="minorHAnsi" w:eastAsiaTheme="minorEastAsia" w:hAnsiTheme="minorHAnsi" w:cstheme="minorBidi"/>
+          <w:color w:val="auto"/>
+          <w:sz w:val="21"/>
+          <w:szCs w:val="21"/>
+        </w:rPr>
+        <w:t>Lookup</w:t>
+      </w:r>
+      <w:proofErr w:type="spellEnd"/>
+      <w:r>
+        <w:rPr>
+          <w:rFonts w:asciiTheme="minorHAnsi" w:eastAsiaTheme="minorEastAsia" w:hAnsiTheme="minorHAnsi" w:cstheme="minorBidi"/>
+          <w:color w:val="auto"/>
+          <w:sz w:val="21"/>
+          <w:szCs w:val="21"/>
+        </w:rPr>
+        <w:t xml:space="preserve"> by Id</w:t>
+      </w:r>
+      <w:r>
+        <w:rPr>
+          <w:rFonts w:asciiTheme="minorHAnsi" w:eastAsiaTheme="minorEastAsia" w:hAnsiTheme="minorHAnsi" w:cstheme="minorBidi"/>
+          <w:color w:val="auto"/>
+          <w:sz w:val="21"/>
+          <w:szCs w:val="21"/>
+        </w:rPr>
+        <w:t>.</w:t>
+      </w:r>
+    </w:p>
+    <w:tbl>
+      <w:tblPr>
+        <w:tblStyle w:val="TableGrid"/>
+        <w:tblW w:w="0" w:type="auto"/>
+        <w:tblLook w:val="04A0" w:firstRow="1" w:lastRow="0" w:firstColumn="1" w:lastColumn="0" w:noHBand="0" w:noVBand="1"/>
+      </w:tblPr>
+      <w:tblGrid>
+        <w:gridCol w:w="1000"/>
+        <w:gridCol w:w="4630"/>
+      </w:tblGrid>
+      <w:tr>
+        <w:tc>
+          <w:tcPr>
+            <w:tcW w:w="0" w:type="auto"/>
+          </w:tcPr>
+          <w:p>
+            <w:pPr>
+              <w:pStyle w:val="Caption"/>
+            </w:pPr>
+            <w:r>
+              <w:t>Parameters:</w:t>
+            </w:r>
+          </w:p>
+        </w:tc>
+        <w:tc>
+          <w:tcPr>
+            <w:tcW w:w="0" w:type="auto"/>
+          </w:tcPr>
+          <w:p>
+            <w:pPr>
+              <w:keepNext/>
+            </w:pPr>
+            <w:r>
+              <w:rPr>
+                <w:rStyle w:val="CodeChar0"/>
+                <w:b/>
+                <w:bCs/>
+              </w:rPr>
+              <w:t>Guid</w:t>
+            </w:r>
+            <w:r>
+              <w:rPr>
+                <w:rStyle w:val="CodeChar0"/>
+                <w:b/>
+                <w:bCs/>
+              </w:rPr>
+              <w:t xml:space="preserve"> </w:t>
+            </w:r>
+            <w:r>
+              <w:rPr>
+                <w:rStyle w:val="CodeChar0"/>
+              </w:rPr>
+              <w:t>sourceItem</w:t>
+            </w:r>
+            <w:r>
+              <w:rPr>
+                <w:rStyle w:val="CodeChar0"/>
+              </w:rPr>
+              <w:t>UoM</w:t>
+            </w:r>
+            <w:r>
+              <w:rPr>
+                <w:rStyle w:val="CodeChar0"/>
+              </w:rPr>
+              <w:t>LookupId</w:t>
+            </w:r>
+            <w:r>
+              <w:t xml:space="preserve">: </w:t>
+            </w:r>
+            <w:r>
+              <w:t>Id to search for</w:t>
+            </w:r>
+          </w:p>
+        </w:tc>
+      </w:tr>
+      <w:tr>
+        <w:tc>
+          <w:tcPr>
+            <w:tcW w:w="0" w:type="auto"/>
+          </w:tcPr>
+          <w:p>
+            <w:pPr>
+              <w:pStyle w:val="Caption"/>
+            </w:pPr>
+            <w:r>
+              <w:t>Returns:</w:t>
+            </w:r>
+          </w:p>
+        </w:tc>
+        <w:tc>
+          <w:tcPr>
+            <w:tcW w:w="0" w:type="auto"/>
+          </w:tcPr>
+          <w:p>
+            <w:r>
+              <w:rPr>
+                <w:rStyle w:val="CodeChar0"/>
+                <w:b/>
+                <w:bCs/>
+              </w:rPr>
+              <w:t>Item</w:t>
+            </w:r>
+            <w:r>
+              <w:rPr>
+                <w:rStyle w:val="CodeChar0"/>
+                <w:b/>
+                <w:bCs/>
+              </w:rPr>
+              <w:t>UoM</w:t>
+            </w:r>
+            <w:r>
+              <w:rPr>
+                <w:rStyle w:val="CodeChar0"/>
+                <w:b/>
+                <w:bCs/>
+              </w:rPr>
+              <w:t>Lookup</w:t>
+            </w:r>
+            <w:r>
+              <w:rPr>
+                <w:rStyle w:val="CodeChar0"/>
+                <w:b/>
+                <w:bCs/>
+              </w:rPr>
+              <w:t xml:space="preserve"> </w:t>
+            </w:r>
+            <w:proofErr w:type="spellStart"/>
+            <w:r>
+              <w:t>Item</w:t>
+            </w:r>
+            <w:r>
+              <w:t>UoM</w:t>
+            </w:r>
+            <w:r>
+              <w:t>Lookup</w:t>
+            </w:r>
+            <w:proofErr w:type="spellEnd"/>
+            <w:r>
+              <w:t xml:space="preserve"> item, if found or null</w:t>
+            </w:r>
+          </w:p>
+        </w:tc>
+      </w:tr>
+    </w:tbl>
     <w:p/>
     <w:p/>
     <w:p/>
@@ -51345,9 +55289,1745 @@
       <w:pPr>
         <w:pStyle w:val="Heading1"/>
       </w:pPr>
+      <w:r>
+        <w:t>Common Classes</w:t>
+      </w:r>
+    </w:p>
+    <w:p>
+      <w:pPr>
+        <w:pStyle w:val="Heading3"/>
+      </w:pPr>
+      <w:r>
+        <w:t xml:space="preserve">Class </w:t>
+      </w:r>
+      <w:r>
+        <w:t>GridSettings</w:t>
+      </w:r>
+    </w:p>
+    <w:p>
+      <w:r>
+        <w:t>Used so all grid settings are in a single class</w:t>
+      </w:r>
+      <w:r>
+        <w:t>.</w:t>
+      </w:r>
+    </w:p>
+    <w:p>
+      <w:pPr>
+        <w:pStyle w:val="Code0"/>
+      </w:pPr>
+      <w:r>
+        <w:t>public int PageSize = 15;</w:t>
+      </w:r>
+    </w:p>
+    <w:p>
+      <w:pPr>
+        <w:pStyle w:val="Code0"/>
+      </w:pPr>
+      <w:r>
+        <w:t xml:space="preserve">public string customFilterValue { get; set; } = </w:t>
+      </w:r>
+      <w:r>
+        <w:t>string.Empty</w:t>
+      </w:r>
+      <w:r>
+        <w:t>;</w:t>
+      </w:r>
+    </w:p>
+    <w:p>
+      <w:pPr>
+        <w:pStyle w:val="Code0"/>
+      </w:pPr>
+      <w:r>
+        <w:lastRenderedPageBreak/>
+        <w:t>public bool IsNarrow { get; set; }= true;</w:t>
+      </w:r>
+    </w:p>
+    <w:p>
+      <w:pPr>
+        <w:pStyle w:val="Code0"/>
+      </w:pPr>
+      <w:r>
+        <w:t>public bool IsFilterable { get; set; }= false;</w:t>
+      </w:r>
+    </w:p>
+    <w:p>
+      <w:pPr>
+        <w:pStyle w:val="Code0"/>
+      </w:pPr>
+      <w:r>
+        <w:t>protected ConfirmModal DeleteConfirmation { get; set; }</w:t>
+      </w:r>
+    </w:p>
+    <w:p>
+      <w:pPr>
+        <w:pStyle w:val="Code0"/>
+      </w:pPr>
+      <w:r>
+        <w:t>public PopUpAndLogNotification PopUpRef { get; set; }</w:t>
+      </w:r>
+    </w:p>
+    <w:p>
+      <w:pPr>
+        <w:pStyle w:val="Heading3"/>
+      </w:pPr>
+      <w:r>
+        <w:t>Class Woo</w:t>
+      </w:r>
+      <w:r>
+        <w:t>Linked</w:t>
+      </w:r>
+      <w:r>
+        <w:t>GridSettings</w:t>
+      </w:r>
+    </w:p>
+    <w:p>
+      <w:r>
+        <w:t>Inherits from GridSettings and adds:</w:t>
+      </w:r>
+    </w:p>
+    <w:p>
+      <w:pPr>
+        <w:rPr>
+          <w:lang w:val="en-GB"/>
+        </w:rPr>
+      </w:pPr>
+      <w:r>
+        <w:rPr>
+          <w:rFonts w:ascii="Segoe UI Light" w:hAnsi="Segoe UI Light"/>
+          <w:noProof/>
+          <w:color w:val="4D4D4D"/>
+          <w:sz w:val="16"/>
+          <w:szCs w:val="17"/>
+        </w:rPr>
+        <w:t>public bool WooIsActive { get; set; } = false;</w:t>
+      </w:r>
+      <w:r>
+        <w:rPr>
+          <w:rFonts w:ascii="Segoe UI Light" w:hAnsi="Segoe UI Light"/>
+          <w:noProof/>
+          <w:color w:val="4D4D4D"/>
+          <w:sz w:val="16"/>
+          <w:szCs w:val="17"/>
+        </w:rPr>
+        <w:br/>
+      </w:r>
+      <w:r>
+        <w:rPr>
+          <w:rFonts w:ascii="Segoe UI Light" w:hAnsi="Segoe UI Light"/>
+          <w:noProof/>
+          <w:color w:val="4D4D4D"/>
+          <w:sz w:val="16"/>
+          <w:szCs w:val="17"/>
+        </w:rPr>
+        <w:t>public ConfirmModal AddToWooConfirmation { get; set; }</w:t>
+      </w:r>
+      <w:r>
+        <w:rPr>
+          <w:rFonts w:ascii="Segoe UI Light" w:hAnsi="Segoe UI Light"/>
+          <w:noProof/>
+          <w:color w:val="4D4D4D"/>
+          <w:sz w:val="16"/>
+          <w:szCs w:val="17"/>
+        </w:rPr>
+        <w:br/>
+      </w:r>
+      <w:r>
+        <w:rPr>
+          <w:rFonts w:ascii="Segoe UI Light" w:hAnsi="Segoe UI Light"/>
+          <w:noProof/>
+          <w:color w:val="4D4D4D"/>
+          <w:sz w:val="16"/>
+          <w:szCs w:val="17"/>
+        </w:rPr>
+        <w:t>public ConfirmModal DeleteWooItemConfirmation { get; set; }</w:t>
+      </w:r>
+    </w:p>
+    <w:p>
+      <w:pPr>
+        <w:pStyle w:val="Heading1"/>
+      </w:pPr>
+      <w:r>
+        <w:t xml:space="preserve">Generic </w:t>
+      </w:r>
+      <w:r>
+        <w:t xml:space="preserve">UI Linked </w:t>
+      </w:r>
+      <w:r>
+        <w:t>Repositories</w:t>
+      </w:r>
+    </w:p>
+    <w:p>
+      <w:pPr>
+        <w:pStyle w:val="Heading2"/>
+      </w:pPr>
+      <w:bookmarkStart w:id="3" w:name="_IGridViewRepository"/>
+      <w:bookmarkEnd w:id="3"/>
+      <w:r>
+        <w:t>I</w:t>
+      </w:r>
+      <w:r>
+        <w:t>Grid</w:t>
+      </w:r>
+      <w:r>
+        <w:t>ViewRepository</w:t>
+      </w:r>
+    </w:p>
+    <w:p>
+      <w:pPr>
+        <w:pStyle w:val="Heading3"/>
+      </w:pPr>
+      <w:r>
+        <w:t>Grid variables</w:t>
+      </w:r>
+    </w:p>
+    <w:p>
+      <w:pPr>
+        <w:pStyle w:val="Code0"/>
+      </w:pPr>
+      <w:r>
+        <w:t>public GridSettings _GridSettings {get; set;}</w:t>
+      </w:r>
+    </w:p>
+    <w:p>
+      <w:pPr>
+        <w:pStyle w:val="Heading3"/>
+      </w:pPr>
+      <w:r>
+        <w:t xml:space="preserve">Generic </w:t>
+      </w:r>
+      <w:r>
+        <w:t xml:space="preserve">Grid </w:t>
+      </w:r>
+      <w:r>
+        <w:t>Classes</w:t>
+      </w:r>
+    </w:p>
+    <w:p>
+      <w:pPr>
+        <w:pStyle w:val="Heading5"/>
+      </w:pPr>
+      <w:r>
+        <w:t>Get</w:t>
+      </w:r>
+      <w:r>
+        <w:t xml:space="preserve"> </w:t>
+      </w:r>
+      <w:r>
+        <w:t>Entity</w:t>
+      </w:r>
+      <w:r>
+        <w:t xml:space="preserve"> </w:t>
+      </w:r>
+      <w:proofErr w:type="gramStart"/>
+      <w:r>
+        <w:t>By</w:t>
+      </w:r>
+      <w:proofErr w:type="gramEnd"/>
+      <w:r>
+        <w:t xml:space="preserve"> </w:t>
+      </w:r>
+      <w:r>
+        <w:t>Id</w:t>
+      </w:r>
+      <w:r>
+        <w:t xml:space="preserve"> </w:t>
+      </w:r>
+      <w:r>
+        <w:t>Async</w:t>
+      </w:r>
+    </w:p>
+    <w:p>
+      <w:pPr>
+        <w:rPr>
+          <w:rFonts w:asciiTheme="majorHAnsi" w:eastAsiaTheme="majorEastAsia" w:hAnsiTheme="majorHAnsi" w:cstheme="majorBidi"/>
+          <w:i/>
+          <w:iCs/>
+          <w:color w:val="668926" w:themeColor="accent2" w:themeShade="BF"/>
+          <w:sz w:val="24"/>
+          <w:szCs w:val="24"/>
+        </w:rPr>
+      </w:pPr>
+      <w:r>
+        <w:t xml:space="preserve">Does a generic </w:t>
+      </w:r>
+      <w:r>
+        <w:rPr>
+          <w:rStyle w:val="CodeChar0"/>
+        </w:rPr>
+        <w:t>Get</w:t>
+      </w:r>
+      <w:r>
+        <w:rPr>
+          <w:rStyle w:val="CodeChar0"/>
+        </w:rPr>
+        <w:t>ByIdAsync</w:t>
+      </w:r>
+      <w:r>
+        <w:t xml:space="preserve"> and returns the resul</w:t>
+      </w:r>
+      <w:r>
+        <w:t>t</w:t>
+      </w:r>
+      <w:r>
+        <w:br/>
+      </w:r>
+      <w:r>
+        <w:t xml:space="preserve">Logic: </w:t>
+      </w:r>
+      <w:r>
+        <w:t xml:space="preserve">Using the </w:t>
+      </w:r>
+      <w:r>
+        <w:rPr>
+          <w:rStyle w:val="CodeChar0"/>
+        </w:rPr>
+        <w:t>AppUnitOfWork</w:t>
+      </w:r>
+      <w:r>
+        <w:rPr>
+          <w:rStyle w:val="CodeChar0"/>
+        </w:rPr>
+        <w:t>.repostitory&lt;TEntity&gt; GetByIdAsync</w:t>
+      </w:r>
+      <w:r>
+        <w:t xml:space="preserve"> the </w:t>
+      </w:r>
+      <w:r>
+        <w:t>object passed</w:t>
+      </w:r>
+      <w:r>
+        <w:t xml:space="preserve"> </w:t>
+      </w:r>
+      <w:r>
+        <w:t>in</w:t>
+      </w:r>
+      <w:r>
+        <w:t>?</w:t>
+      </w:r>
+    </w:p>
+    <w:tbl>
+      <w:tblPr>
+        <w:tblStyle w:val="TableGrid"/>
+        <w:tblW w:w="0" w:type="auto"/>
+        <w:tblLook w:val="04A0" w:firstRow="1" w:lastRow="0" w:firstColumn="1" w:lastColumn="0" w:noHBand="0" w:noVBand="1"/>
+      </w:tblPr>
+      <w:tblGrid>
+        <w:gridCol w:w="1000"/>
+        <w:gridCol w:w="2747"/>
+      </w:tblGrid>
+      <w:tr>
+        <w:tc>
+          <w:tcPr>
+            <w:tcW w:w="0" w:type="auto"/>
+          </w:tcPr>
+          <w:p>
+            <w:pPr>
+              <w:pStyle w:val="Caption"/>
+            </w:pPr>
+            <w:r>
+              <w:t>Parameters:</w:t>
+            </w:r>
+          </w:p>
+        </w:tc>
+        <w:tc>
+          <w:tcPr>
+            <w:tcW w:w="0" w:type="auto"/>
+          </w:tcPr>
+          <w:p>
+            <w:pPr>
+              <w:keepNext/>
+            </w:pPr>
+            <w:r>
+              <w:rPr>
+                <w:rStyle w:val="CodeChar0"/>
+                <w:b/>
+                <w:bCs/>
+              </w:rPr>
+              <w:t xml:space="preserve">Object </w:t>
+            </w:r>
+            <w:r>
+              <w:rPr>
+                <w:rStyle w:val="CodeChar0"/>
+              </w:rPr>
+              <w:t>Id</w:t>
+            </w:r>
+            <w:r>
+              <w:t xml:space="preserve">: </w:t>
+            </w:r>
+            <w:r>
+              <w:t>Id to search for</w:t>
+            </w:r>
+          </w:p>
+        </w:tc>
+      </w:tr>
+      <w:tr>
+        <w:tc>
+          <w:tcPr>
+            <w:tcW w:w="0" w:type="auto"/>
+          </w:tcPr>
+          <w:p>
+            <w:pPr>
+              <w:pStyle w:val="Caption"/>
+            </w:pPr>
+            <w:r>
+              <w:t>Returns:</w:t>
+            </w:r>
+          </w:p>
+        </w:tc>
+        <w:tc>
+          <w:tcPr>
+            <w:tcW w:w="0" w:type="auto"/>
+          </w:tcPr>
+          <w:p>
+            <w:r>
+              <w:rPr>
+                <w:rStyle w:val="CodeChar0"/>
+                <w:b/>
+                <w:bCs/>
+              </w:rPr>
+              <w:t xml:space="preserve">TEntity </w:t>
+            </w:r>
+            <w:r>
+              <w:t>item found or null if not</w:t>
+            </w:r>
+          </w:p>
+        </w:tc>
+      </w:tr>
+    </w:tbl>
+    <w:p>
+      <w:pPr>
+        <w:pStyle w:val="Heading5"/>
+      </w:pPr>
+      <w:r>
+        <w:t>Find</w:t>
+      </w:r>
+      <w:r>
+        <w:t xml:space="preserve"> </w:t>
+      </w:r>
+      <w:r>
+        <w:t>First</w:t>
+      </w:r>
+      <w:r>
+        <w:t xml:space="preserve"> </w:t>
+      </w:r>
+      <w:proofErr w:type="gramStart"/>
+      <w:r>
+        <w:t>By</w:t>
+      </w:r>
+      <w:proofErr w:type="gramEnd"/>
+      <w:r>
+        <w:t xml:space="preserve"> </w:t>
+      </w:r>
+      <w:r>
+        <w:t>Async</w:t>
+      </w:r>
+    </w:p>
+    <w:p>
+      <w:pPr>
+        <w:rPr>
+          <w:rFonts w:asciiTheme="majorHAnsi" w:eastAsiaTheme="majorEastAsia" w:hAnsiTheme="majorHAnsi" w:cstheme="majorBidi"/>
+          <w:i/>
+          <w:iCs/>
+          <w:color w:val="668926" w:themeColor="accent2" w:themeShade="BF"/>
+          <w:sz w:val="24"/>
+          <w:szCs w:val="24"/>
+        </w:rPr>
+      </w:pPr>
+      <w:r>
+        <w:t xml:space="preserve">Search for </w:t>
+      </w:r>
+      <w:r>
+        <w:t>t</w:t>
+      </w:r>
+      <w:r>
+        <w:t>he En</w:t>
+      </w:r>
+      <w:r>
+        <w:t>t</w:t>
+      </w:r>
+      <w:r>
+        <w:t>ity using a predicate.</w:t>
+      </w:r>
+      <w:r>
+        <w:br/>
+      </w:r>
+      <w:r>
+        <w:t xml:space="preserve">Logic: </w:t>
+      </w:r>
+      <w:r>
+        <w:t xml:space="preserve">Using the </w:t>
+      </w:r>
+      <w:r>
+        <w:rPr>
+          <w:rStyle w:val="CodeChar0"/>
+        </w:rPr>
+        <w:t xml:space="preserve">AppUnitOfWork.repostitory&lt;TEntity&gt; </w:t>
+      </w:r>
+      <w:r>
+        <w:rPr>
+          <w:rStyle w:val="CodeChar0"/>
+        </w:rPr>
+        <w:t xml:space="preserve">FindFirstByAsync </w:t>
+      </w:r>
+      <w:r>
+        <w:t>using the predicate</w:t>
+      </w:r>
+      <w:r>
+        <w:t xml:space="preserve"> object passed in?</w:t>
+      </w:r>
+    </w:p>
+    <w:p>
+      <w:pPr>
+        <w:rPr>
+          <w:rFonts w:asciiTheme="majorHAnsi" w:eastAsiaTheme="majorEastAsia" w:hAnsiTheme="majorHAnsi" w:cstheme="majorBidi"/>
+          <w:i/>
+          <w:iCs/>
+          <w:color w:val="668926" w:themeColor="accent2" w:themeShade="BF"/>
+          <w:sz w:val="24"/>
+          <w:szCs w:val="24"/>
+        </w:rPr>
+      </w:pPr>
+    </w:p>
+    <w:tbl>
+      <w:tblPr>
+        <w:tblStyle w:val="TableGrid"/>
+        <w:tblW w:w="0" w:type="auto"/>
+        <w:tblLook w:val="04A0" w:firstRow="1" w:lastRow="0" w:firstColumn="1" w:lastColumn="0" w:noHBand="0" w:noVBand="1"/>
+      </w:tblPr>
+      <w:tblGrid>
+        <w:gridCol w:w="1000"/>
+        <w:gridCol w:w="5663"/>
+      </w:tblGrid>
+      <w:tr>
+        <w:tc>
+          <w:tcPr>
+            <w:tcW w:w="0" w:type="auto"/>
+          </w:tcPr>
+          <w:p>
+            <w:pPr>
+              <w:pStyle w:val="Caption"/>
+            </w:pPr>
+            <w:r>
+              <w:t>Parameters:</w:t>
+            </w:r>
+          </w:p>
+        </w:tc>
+        <w:tc>
+          <w:tcPr>
+            <w:tcW w:w="0" w:type="auto"/>
+          </w:tcPr>
+          <w:p>
+            <w:pPr>
+              <w:keepNext/>
+            </w:pPr>
+            <w:r>
+              <w:rPr>
+                <w:rStyle w:val="CodeChar0"/>
+                <w:b/>
+                <w:bCs/>
+              </w:rPr>
+              <w:t xml:space="preserve">Expression&lt;Func&lt;TEntity, bool&gt;&gt; </w:t>
+            </w:r>
+            <w:r>
+              <w:rPr>
+                <w:rStyle w:val="CodeChar0"/>
+              </w:rPr>
+              <w:t>predicate</w:t>
+            </w:r>
+            <w:r>
+              <w:t xml:space="preserve">: </w:t>
+            </w:r>
+            <w:r>
+              <w:t>LINQ predicate to search for</w:t>
+            </w:r>
+          </w:p>
+        </w:tc>
+      </w:tr>
+      <w:tr>
+        <w:tc>
+          <w:tcPr>
+            <w:tcW w:w="0" w:type="auto"/>
+          </w:tcPr>
+          <w:p>
+            <w:pPr>
+              <w:pStyle w:val="Caption"/>
+            </w:pPr>
+            <w:r>
+              <w:t>Returns:</w:t>
+            </w:r>
+          </w:p>
+        </w:tc>
+        <w:tc>
+          <w:tcPr>
+            <w:tcW w:w="0" w:type="auto"/>
+          </w:tcPr>
+          <w:p>
+            <w:r>
+              <w:rPr>
+                <w:rStyle w:val="CodeChar0"/>
+                <w:b/>
+                <w:bCs/>
+              </w:rPr>
+              <w:t xml:space="preserve">TEntity </w:t>
+            </w:r>
+            <w:r>
+              <w:t>entity</w:t>
+            </w:r>
+            <w:r>
+              <w:t xml:space="preserve"> found or zero</w:t>
+            </w:r>
+          </w:p>
+        </w:tc>
+      </w:tr>
+    </w:tbl>
+    <w:p>
+      <w:pPr>
+        <w:pStyle w:val="Heading5"/>
+      </w:pPr>
+      <w:r>
+        <w:t>Insert</w:t>
+      </w:r>
+      <w:r>
+        <w:t xml:space="preserve"> </w:t>
+      </w:r>
+      <w:r>
+        <w:t>View</w:t>
+      </w:r>
+      <w:r>
+        <w:t xml:space="preserve"> </w:t>
+      </w:r>
+      <w:r>
+        <w:t>Row</w:t>
+      </w:r>
+      <w:r>
+        <w:t xml:space="preserve"> </w:t>
+      </w:r>
+      <w:r>
+        <w:t>Async</w:t>
+      </w:r>
+    </w:p>
+    <w:p>
+      <w:pPr>
+        <w:rPr>
+          <w:rFonts w:asciiTheme="majorHAnsi" w:eastAsiaTheme="majorEastAsia" w:hAnsiTheme="majorHAnsi" w:cstheme="majorBidi"/>
+          <w:i/>
+          <w:iCs/>
+          <w:color w:val="668926" w:themeColor="accent2" w:themeShade="BF"/>
+          <w:sz w:val="24"/>
+          <w:szCs w:val="24"/>
+        </w:rPr>
+      </w:pPr>
+      <w:r>
+        <w:t xml:space="preserve">Insert the new </w:t>
+      </w:r>
+      <w:r>
+        <w:t>Entity</w:t>
+      </w:r>
+      <w:r>
+        <w:t xml:space="preserve"> </w:t>
+      </w:r>
+      <w:r>
+        <w:t>to the database</w:t>
+      </w:r>
+      <w:r>
+        <w:br/>
+      </w:r>
+      <w:r>
+        <w:t xml:space="preserve">Logic: </w:t>
+      </w:r>
+      <w:r>
+        <w:t xml:space="preserve">Assumes that the </w:t>
+      </w:r>
+      <w:r>
+        <w:t>entity does not exists</w:t>
+      </w:r>
+      <w:r>
+        <w:t xml:space="preserve"> and adds it, should be preceded by </w:t>
+      </w:r>
+      <w:r>
+        <w:rPr>
+          <w:rStyle w:val="CodeChar0"/>
+        </w:rPr>
+        <w:t>FindFirstByAsync</w:t>
+      </w:r>
+      <w:r>
+        <w:t>?</w:t>
+      </w:r>
+    </w:p>
+    <w:tbl>
+      <w:tblPr>
+        <w:tblStyle w:val="TableGrid"/>
+        <w:tblW w:w="0" w:type="auto"/>
+        <w:tblLook w:val="04A0" w:firstRow="1" w:lastRow="0" w:firstColumn="1" w:lastColumn="0" w:noHBand="0" w:noVBand="1"/>
+      </w:tblPr>
+      <w:tblGrid>
+        <w:gridCol w:w="1000"/>
+        <w:gridCol w:w="7268"/>
+      </w:tblGrid>
+      <w:tr>
+        <w:tc>
+          <w:tcPr>
+            <w:tcW w:w="0" w:type="auto"/>
+          </w:tcPr>
+          <w:p>
+            <w:pPr>
+              <w:pStyle w:val="Caption"/>
+            </w:pPr>
+            <w:r>
+              <w:t>Parameters:</w:t>
+            </w:r>
+          </w:p>
+        </w:tc>
+        <w:tc>
+          <w:tcPr>
+            <w:tcW w:w="0" w:type="auto"/>
+          </w:tcPr>
+          <w:p>
+            <w:pPr>
+              <w:keepNext/>
+            </w:pPr>
+            <w:r>
+              <w:rPr>
+                <w:rStyle w:val="CodeChar0"/>
+                <w:b/>
+                <w:bCs/>
+              </w:rPr>
+              <w:t xml:space="preserve">TEntity </w:t>
+            </w:r>
+            <w:r>
+              <w:rPr>
+                <w:rStyle w:val="CodeChar0"/>
+              </w:rPr>
+              <w:t>new</w:t>
+            </w:r>
+            <w:r>
+              <w:rPr>
+                <w:rStyle w:val="CodeChar0"/>
+              </w:rPr>
+              <w:t>Entity</w:t>
+            </w:r>
+            <w:r>
+              <w:t xml:space="preserve">: </w:t>
+            </w:r>
+            <w:r>
+              <w:t>new</w:t>
+            </w:r>
+            <w:r>
+              <w:t xml:space="preserve"> entity to be </w:t>
+            </w:r>
+            <w:r>
+              <w:t>saved</w:t>
+            </w:r>
+          </w:p>
+          <w:p>
+            <w:pPr>
+              <w:keepNext/>
+            </w:pPr>
+            <w:r>
+              <w:rPr>
+                <w:rStyle w:val="CodeChar0"/>
+                <w:b/>
+                <w:bCs/>
+              </w:rPr>
+              <w:t>S</w:t>
+            </w:r>
+            <w:r>
+              <w:rPr>
+                <w:rStyle w:val="CodeChar0"/>
+                <w:b/>
+                <w:bCs/>
+              </w:rPr>
+              <w:t>tring</w:t>
+            </w:r>
+            <w:r>
+              <w:t xml:space="preserve"> </w:t>
+            </w:r>
+            <w:r>
+              <w:rPr>
+                <w:rStyle w:val="CodeChar0"/>
+              </w:rPr>
+              <w:t>newEntityDescription</w:t>
+            </w:r>
+            <w:r>
+              <w:rPr>
+                <w:rStyle w:val="CodeChar0"/>
+              </w:rPr>
+              <w:t xml:space="preserve">: </w:t>
+            </w:r>
+            <w:r>
+              <w:t>Description of the entity to be added. Used for notifications.</w:t>
+            </w:r>
+          </w:p>
+        </w:tc>
+      </w:tr>
+      <w:tr>
+        <w:tc>
+          <w:tcPr>
+            <w:tcW w:w="0" w:type="auto"/>
+          </w:tcPr>
+          <w:p>
+            <w:pPr>
+              <w:pStyle w:val="Caption"/>
+            </w:pPr>
+            <w:r>
+              <w:t>Returns:</w:t>
+            </w:r>
+          </w:p>
+        </w:tc>
+        <w:tc>
+          <w:tcPr>
+            <w:tcW w:w="0" w:type="auto"/>
+          </w:tcPr>
+          <w:p>
+            <w:r>
+              <w:rPr>
+                <w:rStyle w:val="CodeChar0"/>
+                <w:b/>
+                <w:bCs/>
+              </w:rPr>
+              <w:t xml:space="preserve">TEntity </w:t>
+            </w:r>
+            <w:r>
+              <w:t xml:space="preserve">saved </w:t>
+            </w:r>
+            <w:r>
+              <w:t>entity.</w:t>
+            </w:r>
+          </w:p>
+        </w:tc>
+      </w:tr>
+    </w:tbl>
+    <w:p>
+      <w:pPr>
+        <w:pStyle w:val="Heading5"/>
+      </w:pPr>
+      <w:r>
+        <w:t>Delete</w:t>
+      </w:r>
+      <w:r>
+        <w:t xml:space="preserve"> </w:t>
+      </w:r>
+      <w:r>
+        <w:t>View</w:t>
+      </w:r>
+      <w:r>
+        <w:t xml:space="preserve"> </w:t>
+      </w:r>
+      <w:r>
+        <w:t>Row</w:t>
+      </w:r>
+      <w:r>
+        <w:t xml:space="preserve"> </w:t>
+      </w:r>
+      <w:proofErr w:type="gramStart"/>
+      <w:r>
+        <w:t>By</w:t>
+      </w:r>
+      <w:proofErr w:type="gramEnd"/>
+      <w:r>
+        <w:t xml:space="preserve"> </w:t>
+      </w:r>
+      <w:r>
+        <w:t>Id</w:t>
+      </w:r>
+      <w:r>
+        <w:t xml:space="preserve"> </w:t>
+      </w:r>
+      <w:r>
+        <w:t>Async</w:t>
+      </w:r>
+    </w:p>
+    <w:p>
+      <w:pPr>
+        <w:rPr>
+          <w:rFonts w:asciiTheme="majorHAnsi" w:eastAsiaTheme="majorEastAsia" w:hAnsiTheme="majorHAnsi" w:cstheme="majorBidi"/>
+          <w:i/>
+          <w:iCs/>
+          <w:color w:val="668926" w:themeColor="accent2" w:themeShade="BF"/>
+          <w:sz w:val="24"/>
+          <w:szCs w:val="24"/>
+        </w:rPr>
+      </w:pPr>
+      <w:r>
+        <w:t xml:space="preserve">Delete the source </w:t>
+      </w:r>
+      <w:r>
+        <w:t>Entity</w:t>
+      </w:r>
+      <w:r>
+        <w:t xml:space="preserve"> </w:t>
+      </w:r>
+      <w:r>
+        <w:t>from the database</w:t>
+      </w:r>
+      <w:r>
+        <w:br/>
+      </w:r>
+      <w:r>
+        <w:t xml:space="preserve">Logic: </w:t>
+      </w:r>
+      <w:r>
+        <w:t xml:space="preserve">Uses Delete </w:t>
+      </w:r>
+      <w:proofErr w:type="gramStart"/>
+      <w:r>
+        <w:t>By</w:t>
+      </w:r>
+      <w:proofErr w:type="gramEnd"/>
+      <w:r>
+        <w:t xml:space="preserve"> Id to d</w:t>
+      </w:r>
+      <w:r>
+        <w:t>e</w:t>
+      </w:r>
+      <w:r>
+        <w:t>lete</w:t>
+      </w:r>
+    </w:p>
+    <w:tbl>
+      <w:tblPr>
+        <w:tblStyle w:val="TableGrid"/>
+        <w:tblW w:w="0" w:type="auto"/>
+        <w:tblLook w:val="04A0" w:firstRow="1" w:lastRow="0" w:firstColumn="1" w:lastColumn="0" w:noHBand="0" w:noVBand="1"/>
+      </w:tblPr>
+      <w:tblGrid>
+        <w:gridCol w:w="1000"/>
+        <w:gridCol w:w="7612"/>
+      </w:tblGrid>
+      <w:tr>
+        <w:tc>
+          <w:tcPr>
+            <w:tcW w:w="0" w:type="auto"/>
+          </w:tcPr>
+          <w:p>
+            <w:pPr>
+              <w:pStyle w:val="Caption"/>
+            </w:pPr>
+            <w:r>
+              <w:t>Parameters:</w:t>
+            </w:r>
+          </w:p>
+        </w:tc>
+        <w:tc>
+          <w:tcPr>
+            <w:tcW w:w="0" w:type="auto"/>
+          </w:tcPr>
+          <w:p>
+            <w:pPr>
+              <w:keepNext/>
+            </w:pPr>
+            <w:r>
+              <w:rPr>
+                <w:rStyle w:val="CodeChar0"/>
+                <w:b/>
+                <w:bCs/>
+              </w:rPr>
+              <w:t xml:space="preserve">object </w:t>
+            </w:r>
+            <w:r>
+              <w:rPr>
+                <w:rStyle w:val="CodeChar0"/>
+              </w:rPr>
+              <w:t>sourceE</w:t>
+            </w:r>
+            <w:r>
+              <w:rPr>
+                <w:rStyle w:val="CodeChar0"/>
+              </w:rPr>
+              <w:t>ntity</w:t>
+            </w:r>
+            <w:r>
+              <w:rPr>
+                <w:rStyle w:val="CodeChar0"/>
+              </w:rPr>
+              <w:t>Id</w:t>
+            </w:r>
+            <w:r>
+              <w:t xml:space="preserve">: Id to be deleted (uses </w:t>
+            </w:r>
+            <w:r>
+              <w:rPr>
+                <w:rStyle w:val="CodeChar0"/>
+              </w:rPr>
+              <w:t>G</w:t>
+            </w:r>
+            <w:r>
+              <w:rPr>
+                <w:rStyle w:val="CodeChar0"/>
+              </w:rPr>
+              <w:t>et</w:t>
+            </w:r>
+            <w:r>
+              <w:rPr>
+                <w:rStyle w:val="CodeChar0"/>
+              </w:rPr>
+              <w:t>N</w:t>
+            </w:r>
+            <w:r>
+              <w:rPr>
+                <w:rStyle w:val="CodeChar0"/>
+              </w:rPr>
+              <w:t>y</w:t>
+            </w:r>
+            <w:r>
+              <w:rPr>
+                <w:rStyle w:val="CodeChar0"/>
+              </w:rPr>
+              <w:t>I</w:t>
+            </w:r>
+            <w:r>
+              <w:rPr>
+                <w:rStyle w:val="CodeChar0"/>
+              </w:rPr>
+              <w:t>d</w:t>
+            </w:r>
+            <w:r>
+              <w:t xml:space="preserve"> to find the entity)</w:t>
+            </w:r>
+          </w:p>
+          <w:p>
+            <w:pPr>
+              <w:keepNext/>
+            </w:pPr>
+            <w:r>
+              <w:rPr>
+                <w:rStyle w:val="CodeChar0"/>
+                <w:b/>
+                <w:bCs/>
+              </w:rPr>
+              <w:t>String</w:t>
+            </w:r>
+            <w:r>
+              <w:t xml:space="preserve"> </w:t>
+            </w:r>
+            <w:r>
+              <w:rPr>
+                <w:rStyle w:val="CodeChar0"/>
+              </w:rPr>
+              <w:t>deletedEntityDescription</w:t>
+            </w:r>
+            <w:r>
+              <w:rPr>
+                <w:rStyle w:val="CodeChar0"/>
+              </w:rPr>
+              <w:t xml:space="preserve">: </w:t>
+            </w:r>
+            <w:r>
+              <w:t xml:space="preserve">Description of the entity to be </w:t>
+            </w:r>
+            <w:r>
+              <w:t>deleted</w:t>
+            </w:r>
+            <w:r>
+              <w:t>. Used for notifications.</w:t>
+            </w:r>
+          </w:p>
+        </w:tc>
+      </w:tr>
+      <w:tr>
+        <w:tc>
+          <w:tcPr>
+            <w:tcW w:w="0" w:type="auto"/>
+          </w:tcPr>
+          <w:p>
+            <w:pPr>
+              <w:pStyle w:val="Caption"/>
+            </w:pPr>
+            <w:r>
+              <w:t>Returns:</w:t>
+            </w:r>
+          </w:p>
+        </w:tc>
+        <w:tc>
+          <w:tcPr>
+            <w:tcW w:w="0" w:type="auto"/>
+          </w:tcPr>
+          <w:p>
+            <w:r>
+              <w:rPr>
+                <w:rStyle w:val="CodeChar0"/>
+                <w:b/>
+                <w:bCs/>
+              </w:rPr>
+              <w:t xml:space="preserve">int </w:t>
+            </w:r>
+            <w:r>
+              <w:t>&gt;0 for deleted, Error if error.</w:t>
+            </w:r>
+            <w:r>
+              <w:rPr>
+                <w:rStyle w:val="CodeChar0"/>
+                <w:b/>
+                <w:bCs/>
+              </w:rPr>
+              <w:t xml:space="preserve"> </w:t>
+            </w:r>
+          </w:p>
+        </w:tc>
+      </w:tr>
+    </w:tbl>
+    <w:p>
+      <w:pPr>
+        <w:pStyle w:val="Heading5"/>
+      </w:pPr>
+      <w:r>
+        <w:t>Update</w:t>
+      </w:r>
+      <w:r>
+        <w:t xml:space="preserve"> </w:t>
+      </w:r>
+      <w:r>
+        <w:t>View</w:t>
+      </w:r>
+      <w:r>
+        <w:t xml:space="preserve"> </w:t>
+      </w:r>
+      <w:r>
+        <w:t>Row</w:t>
+      </w:r>
+      <w:r>
+        <w:t xml:space="preserve"> </w:t>
+      </w:r>
+      <w:r>
+        <w:t>Async</w:t>
+      </w:r>
+    </w:p>
+    <w:p>
+      <w:pPr>
+        <w:rPr>
+          <w:rFonts w:asciiTheme="majorHAnsi" w:eastAsiaTheme="majorEastAsia" w:hAnsiTheme="majorHAnsi" w:cstheme="majorBidi"/>
+          <w:i/>
+          <w:iCs/>
+          <w:color w:val="668926" w:themeColor="accent2" w:themeShade="BF"/>
+          <w:sz w:val="24"/>
+          <w:szCs w:val="24"/>
+        </w:rPr>
+      </w:pPr>
+      <w:r>
+        <w:t xml:space="preserve">Update the source </w:t>
+      </w:r>
+      <w:r>
+        <w:t>Entity</w:t>
+      </w:r>
+      <w:r>
+        <w:t xml:space="preserve"> </w:t>
+      </w:r>
+      <w:r>
+        <w:t>in the database</w:t>
+      </w:r>
+      <w:r>
+        <w:br/>
+      </w:r>
+      <w:r>
+        <w:t xml:space="preserve">Logic: </w:t>
+      </w:r>
+      <w:r>
+        <w:t>Assumes the entity was originally got from the database and is current</w:t>
+      </w:r>
+    </w:p>
+    <w:tbl>
+      <w:tblPr>
+        <w:tblStyle w:val="TableGrid"/>
+        <w:tblW w:w="0" w:type="auto"/>
+        <w:tblLook w:val="04A0" w:firstRow="1" w:lastRow="0" w:firstColumn="1" w:lastColumn="0" w:noHBand="0" w:noVBand="1"/>
+      </w:tblPr>
+      <w:tblGrid>
+        <w:gridCol w:w="1000"/>
+        <w:gridCol w:w="7736"/>
+      </w:tblGrid>
+      <w:tr>
+        <w:tc>
+          <w:tcPr>
+            <w:tcW w:w="0" w:type="auto"/>
+          </w:tcPr>
+          <w:p>
+            <w:pPr>
+              <w:pStyle w:val="Caption"/>
+            </w:pPr>
+            <w:r>
+              <w:t>Parameters:</w:t>
+            </w:r>
+          </w:p>
+        </w:tc>
+        <w:tc>
+          <w:tcPr>
+            <w:tcW w:w="0" w:type="auto"/>
+          </w:tcPr>
+          <w:p>
+            <w:pPr>
+              <w:keepNext/>
+            </w:pPr>
+            <w:r>
+              <w:rPr>
+                <w:rStyle w:val="CodeChar0"/>
+                <w:b/>
+                <w:bCs/>
+              </w:rPr>
+              <w:t xml:space="preserve">object </w:t>
+            </w:r>
+            <w:r>
+              <w:rPr>
+                <w:rStyle w:val="CodeChar0"/>
+              </w:rPr>
+              <w:t>sourceE</w:t>
+            </w:r>
+            <w:r>
+              <w:rPr>
+                <w:rStyle w:val="CodeChar0"/>
+              </w:rPr>
+              <w:t>ntity</w:t>
+            </w:r>
+            <w:r>
+              <w:t>: Entity to be updated</w:t>
+            </w:r>
+          </w:p>
+          <w:p>
+            <w:pPr>
+              <w:keepNext/>
+            </w:pPr>
+            <w:r>
+              <w:rPr>
+                <w:rStyle w:val="CodeChar0"/>
+                <w:b/>
+                <w:bCs/>
+              </w:rPr>
+              <w:t>String</w:t>
+            </w:r>
+            <w:r>
+              <w:t xml:space="preserve"> </w:t>
+            </w:r>
+            <w:r>
+              <w:rPr>
+                <w:rStyle w:val="CodeChar0"/>
+              </w:rPr>
+              <w:t>updatedEntityDescription</w:t>
+            </w:r>
+            <w:r>
+              <w:rPr>
+                <w:rStyle w:val="CodeChar0"/>
+              </w:rPr>
+              <w:t xml:space="preserve">: </w:t>
+            </w:r>
+            <w:r>
+              <w:t xml:space="preserve">Description of the entity to be </w:t>
+            </w:r>
+            <w:r>
+              <w:t>updated</w:t>
+            </w:r>
+            <w:r>
+              <w:t>. Used for notifications.</w:t>
+            </w:r>
+          </w:p>
+        </w:tc>
+      </w:tr>
+      <w:tr>
+        <w:tc>
+          <w:tcPr>
+            <w:tcW w:w="0" w:type="auto"/>
+          </w:tcPr>
+          <w:p>
+            <w:pPr>
+              <w:pStyle w:val="Caption"/>
+            </w:pPr>
+            <w:r>
+              <w:lastRenderedPageBreak/>
+              <w:t>Returns:</w:t>
+            </w:r>
+          </w:p>
+        </w:tc>
+        <w:tc>
+          <w:tcPr>
+            <w:tcW w:w="0" w:type="auto"/>
+          </w:tcPr>
+          <w:p>
+            <w:r>
+              <w:rPr>
+                <w:rStyle w:val="CodeChar0"/>
+                <w:b/>
+                <w:bCs/>
+              </w:rPr>
+              <w:t xml:space="preserve">Guid </w:t>
+            </w:r>
+            <w:r>
+              <w:t xml:space="preserve">of item updated </w:t>
+            </w:r>
+            <w:r>
+              <w:t xml:space="preserve">or </w:t>
+            </w:r>
+            <w:r>
+              <w:rPr>
+                <w:rStyle w:val="CodeChar0"/>
+              </w:rPr>
+              <w:t>Guid.Empty</w:t>
+            </w:r>
+            <w:r>
+              <w:t xml:space="preserve"> in not.</w:t>
+            </w:r>
+            <w:r>
+              <w:rPr>
+                <w:rStyle w:val="CodeChar0"/>
+                <w:b/>
+                <w:bCs/>
+              </w:rPr>
+              <w:t xml:space="preserve"> </w:t>
+            </w:r>
+          </w:p>
+        </w:tc>
+      </w:tr>
+    </w:tbl>
+    <w:p>
+      <w:pPr>
+        <w:pStyle w:val="Heading3"/>
+      </w:pPr>
+      <w:r>
+        <w:t>Recommended Overwritable Grid Classes</w:t>
+      </w:r>
+    </w:p>
+    <w:p>
+      <w:pPr>
+        <w:pStyle w:val="Heading5"/>
+      </w:pPr>
+      <w:r>
+        <w:t>New View Entity Default Setter</w:t>
+      </w:r>
+    </w:p>
+    <w:p>
+      <w:pPr>
+        <w:rPr>
+          <w:rFonts w:asciiTheme="majorHAnsi" w:eastAsiaTheme="majorEastAsia" w:hAnsiTheme="majorHAnsi" w:cstheme="majorBidi"/>
+          <w:i/>
+          <w:iCs/>
+          <w:color w:val="668926" w:themeColor="accent2" w:themeShade="BF"/>
+          <w:sz w:val="24"/>
+          <w:szCs w:val="24"/>
+        </w:rPr>
+      </w:pPr>
+      <w:r>
+        <w:t>Used to create a new entity when the add item button is pressed</w:t>
+      </w:r>
+      <w:r>
+        <w:t>, this needs to be overwritten at a class specific level.</w:t>
+      </w:r>
+      <w:r>
+        <w:br/>
+        <w:t xml:space="preserve">Logic: </w:t>
+      </w:r>
+      <w:r>
+        <w:t>return null, as we have no idea what will make the generic class valid.</w:t>
+      </w:r>
+    </w:p>
+    <w:tbl>
+      <w:tblPr>
+        <w:tblStyle w:val="TableGrid"/>
+        <w:tblW w:w="0" w:type="auto"/>
+        <w:tblLook w:val="04A0" w:firstRow="1" w:lastRow="0" w:firstColumn="1" w:lastColumn="0" w:noHBand="0" w:noVBand="1"/>
+      </w:tblPr>
+      <w:tblGrid>
+        <w:gridCol w:w="1000"/>
+        <w:gridCol w:w="3822"/>
+      </w:tblGrid>
+      <w:tr>
+        <w:tc>
+          <w:tcPr>
+            <w:tcW w:w="0" w:type="auto"/>
+          </w:tcPr>
+          <w:p>
+            <w:pPr>
+              <w:pStyle w:val="Caption"/>
+            </w:pPr>
+            <w:r>
+              <w:t>Parameters:</w:t>
+            </w:r>
+          </w:p>
+        </w:tc>
+        <w:tc>
+          <w:tcPr>
+            <w:tcW w:w="0" w:type="auto"/>
+          </w:tcPr>
+          <w:p>
+            <w:pPr>
+              <w:keepNext/>
+            </w:pPr>
+            <w:r>
+              <w:rPr>
+                <w:rStyle w:val="CodeChar0"/>
+                <w:b/>
+                <w:bCs/>
+              </w:rPr>
+              <w:t xml:space="preserve">TEntity </w:t>
+            </w:r>
+            <w:r>
+              <w:rPr>
+                <w:rStyle w:val="CodeChar0"/>
+              </w:rPr>
+              <w:t>newEntity</w:t>
+            </w:r>
+            <w:r>
+              <w:t>: blank entity to be initialised</w:t>
+            </w:r>
+          </w:p>
+        </w:tc>
+      </w:tr>
+      <w:tr>
+        <w:tc>
+          <w:tcPr>
+            <w:tcW w:w="0" w:type="auto"/>
+          </w:tcPr>
+          <w:p>
+            <w:pPr>
+              <w:pStyle w:val="Caption"/>
+            </w:pPr>
+            <w:r>
+              <w:t>Returns:</w:t>
+            </w:r>
+          </w:p>
+        </w:tc>
+        <w:tc>
+          <w:tcPr>
+            <w:tcW w:w="0" w:type="auto"/>
+          </w:tcPr>
+          <w:p>
+            <w:r>
+              <w:rPr>
+                <w:rStyle w:val="CodeChar0"/>
+                <w:b/>
+                <w:bCs/>
+              </w:rPr>
+              <w:t>null</w:t>
+            </w:r>
+            <w:r>
+              <w:t>.</w:t>
+            </w:r>
+          </w:p>
+        </w:tc>
+      </w:tr>
+    </w:tbl>
+    <w:p>
+      <w:pPr>
+        <w:pStyle w:val="Heading5"/>
+      </w:pPr>
+      <w:r>
+        <w:t>Is</w:t>
+      </w:r>
+      <w:r>
+        <w:t xml:space="preserve"> </w:t>
+      </w:r>
+      <w:r>
+        <w:t>Duplicate</w:t>
+      </w:r>
+      <w:r>
+        <w:t xml:space="preserve"> </w:t>
+      </w:r>
+      <w:r>
+        <w:t>Async</w:t>
+      </w:r>
+    </w:p>
+    <w:p>
+      <w:r>
+        <w:t>See if entity a duplicate, this needs to be overwritten at a class specific level.</w:t>
+      </w:r>
+      <w:r>
+        <w:br/>
+      </w:r>
+      <w:r>
+        <w:rPr>
+          <w:b/>
+          <w:bCs/>
+        </w:rPr>
+        <w:t>Logic</w:t>
+      </w:r>
+      <w:r>
+        <w:t xml:space="preserve">: </w:t>
+      </w:r>
+      <w:r>
+        <w:t>return false, as we have no idea what will make the generic class a duplicate.</w:t>
+      </w:r>
+    </w:p>
+    <w:tbl>
+      <w:tblPr>
+        <w:tblStyle w:val="TableGrid"/>
+        <w:tblW w:w="0" w:type="auto"/>
+        <w:tblLook w:val="04A0" w:firstRow="1" w:lastRow="0" w:firstColumn="1" w:lastColumn="0" w:noHBand="0" w:noVBand="1"/>
+      </w:tblPr>
+      <w:tblGrid>
+        <w:gridCol w:w="1000"/>
+        <w:gridCol w:w="3402"/>
+      </w:tblGrid>
+      <w:tr>
+        <w:tc>
+          <w:tcPr>
+            <w:tcW w:w="0" w:type="auto"/>
+          </w:tcPr>
+          <w:p>
+            <w:pPr>
+              <w:pStyle w:val="Caption"/>
+            </w:pPr>
+            <w:r>
+              <w:t>Parameters:</w:t>
+            </w:r>
+          </w:p>
+        </w:tc>
+        <w:tc>
+          <w:tcPr>
+            <w:tcW w:w="0" w:type="auto"/>
+          </w:tcPr>
+          <w:p>
+            <w:pPr>
+              <w:keepNext/>
+            </w:pPr>
+            <w:r>
+              <w:rPr>
+                <w:rStyle w:val="CodeChar0"/>
+                <w:b/>
+                <w:bCs/>
+              </w:rPr>
+              <w:t>T</w:t>
+            </w:r>
+            <w:r>
+              <w:rPr>
+                <w:rStyle w:val="CodeChar0"/>
+                <w:b/>
+                <w:bCs/>
+              </w:rPr>
+              <w:t xml:space="preserve">Entity </w:t>
+            </w:r>
+            <w:r>
+              <w:rPr>
+                <w:rStyle w:val="CodeChar0"/>
+                <w:b/>
+                <w:bCs/>
+              </w:rPr>
+              <w:t xml:space="preserve"> </w:t>
+            </w:r>
+            <w:r>
+              <w:rPr>
+                <w:rStyle w:val="CodeChar0"/>
+              </w:rPr>
+              <w:t>sourceE</w:t>
+            </w:r>
+            <w:r>
+              <w:rPr>
+                <w:rStyle w:val="CodeChar0"/>
+              </w:rPr>
+              <w:t>ntity</w:t>
+            </w:r>
+            <w:r>
+              <w:t xml:space="preserve">: Entity to be </w:t>
+            </w:r>
+            <w:r>
+              <w:t>checked</w:t>
+            </w:r>
+          </w:p>
+        </w:tc>
+      </w:tr>
+      <w:tr>
+        <w:tc>
+          <w:tcPr>
+            <w:tcW w:w="0" w:type="auto"/>
+          </w:tcPr>
+          <w:p>
+            <w:pPr>
+              <w:pStyle w:val="Caption"/>
+            </w:pPr>
+            <w:r>
+              <w:t>Returns:</w:t>
+            </w:r>
+          </w:p>
+        </w:tc>
+        <w:tc>
+          <w:tcPr>
+            <w:tcW w:w="0" w:type="auto"/>
+          </w:tcPr>
+          <w:p>
+            <w:r>
+              <w:rPr>
+                <w:rStyle w:val="CodeChar0"/>
+                <w:b/>
+                <w:bCs/>
+              </w:rPr>
+              <w:t xml:space="preserve">Bool </w:t>
+            </w:r>
+            <w:r>
+              <w:t>true if</w:t>
+            </w:r>
+            <w:r>
+              <w:t xml:space="preserve"> a duplicate false if not.</w:t>
+            </w:r>
+            <w:r>
+              <w:rPr>
+                <w:rStyle w:val="CodeChar0"/>
+                <w:b/>
+                <w:bCs/>
+              </w:rPr>
+              <w:t xml:space="preserve"> </w:t>
+            </w:r>
+          </w:p>
+        </w:tc>
+      </w:tr>
+    </w:tbl>
+    <w:p>
+      <w:pPr>
+        <w:pStyle w:val="Heading5"/>
+      </w:pPr>
+      <w:r>
+        <w:t>Is</w:t>
+      </w:r>
+      <w:r>
+        <w:t xml:space="preserve"> </w:t>
+      </w:r>
+      <w:r>
+        <w:t>Valid</w:t>
+      </w:r>
+    </w:p>
+    <w:p>
+      <w:r>
+        <w:t>See if entity valid, this needs to be overwritten at a class specific level.</w:t>
+      </w:r>
+      <w:r>
+        <w:br/>
+      </w:r>
+      <w:r>
+        <w:rPr>
+          <w:b/>
+          <w:bCs/>
+        </w:rPr>
+        <w:t>Logic</w:t>
+      </w:r>
+      <w:r>
+        <w:t xml:space="preserve">: </w:t>
+      </w:r>
+      <w:r>
+        <w:t xml:space="preserve">return true, as we have no idea what will make the generic class </w:t>
+      </w:r>
+      <w:r>
+        <w:t>valid</w:t>
+      </w:r>
+      <w:r>
+        <w:t>.</w:t>
+      </w:r>
+    </w:p>
+    <w:tbl>
+      <w:tblPr>
+        <w:tblStyle w:val="TableGrid"/>
+        <w:tblW w:w="0" w:type="auto"/>
+        <w:tblLook w:val="04A0" w:firstRow="1" w:lastRow="0" w:firstColumn="1" w:lastColumn="0" w:noHBand="0" w:noVBand="1"/>
+      </w:tblPr>
+      <w:tblGrid>
+        <w:gridCol w:w="1000"/>
+        <w:gridCol w:w="3358"/>
+      </w:tblGrid>
+      <w:tr>
+        <w:tc>
+          <w:tcPr>
+            <w:tcW w:w="0" w:type="auto"/>
+          </w:tcPr>
+          <w:p>
+            <w:pPr>
+              <w:pStyle w:val="Caption"/>
+            </w:pPr>
+            <w:r>
+              <w:t>Parameters:</w:t>
+            </w:r>
+          </w:p>
+        </w:tc>
+        <w:tc>
+          <w:tcPr>
+            <w:tcW w:w="0" w:type="auto"/>
+          </w:tcPr>
+          <w:p>
+            <w:pPr>
+              <w:keepNext/>
+            </w:pPr>
+            <w:r>
+              <w:rPr>
+                <w:rStyle w:val="CodeChar0"/>
+                <w:b/>
+                <w:bCs/>
+              </w:rPr>
+              <w:t xml:space="preserve">TEntity </w:t>
+            </w:r>
+            <w:r>
+              <w:rPr>
+                <w:rStyle w:val="CodeChar0"/>
+              </w:rPr>
+              <w:t>sourceE</w:t>
+            </w:r>
+            <w:r>
+              <w:rPr>
+                <w:rStyle w:val="CodeChar0"/>
+              </w:rPr>
+              <w:t>ntity</w:t>
+            </w:r>
+            <w:r>
+              <w:t xml:space="preserve">: Entity to be </w:t>
+            </w:r>
+            <w:r>
+              <w:t>checked</w:t>
+            </w:r>
+          </w:p>
+        </w:tc>
+      </w:tr>
+      <w:tr>
+        <w:tc>
+          <w:tcPr>
+            <w:tcW w:w="0" w:type="auto"/>
+          </w:tcPr>
+          <w:p>
+            <w:pPr>
+              <w:pStyle w:val="Caption"/>
+            </w:pPr>
+            <w:r>
+              <w:t>Returns:</w:t>
+            </w:r>
+          </w:p>
+        </w:tc>
+        <w:tc>
+          <w:tcPr>
+            <w:tcW w:w="0" w:type="auto"/>
+          </w:tcPr>
+          <w:p>
+            <w:r>
+              <w:rPr>
+                <w:rStyle w:val="CodeChar0"/>
+                <w:b/>
+                <w:bCs/>
+              </w:rPr>
+              <w:t xml:space="preserve">Bool </w:t>
+            </w:r>
+            <w:r>
+              <w:t>true if</w:t>
+            </w:r>
+            <w:r>
+              <w:t xml:space="preserve"> a valid false if not.</w:t>
+            </w:r>
+            <w:r>
+              <w:rPr>
+                <w:rStyle w:val="CodeChar0"/>
+                <w:b/>
+                <w:bCs/>
+              </w:rPr>
+              <w:t xml:space="preserve"> </w:t>
+            </w:r>
+          </w:p>
+        </w:tc>
+      </w:tr>
+    </w:tbl>
+    <w:p>
+      <w:pPr>
+        <w:pStyle w:val="Heading2"/>
+      </w:pPr>
+    </w:p>
+    <w:p>
+      <w:pPr>
+        <w:pStyle w:val="Heading2"/>
+      </w:pPr>
       <w:proofErr w:type="spellStart"/>
       <w:r>
-        <w:t>WooLinkedViews</w:t>
+        <w:t>I</w:t>
+      </w:r>
+      <w:r>
+        <w:t>WooLinkedView</w:t>
       </w:r>
       <w:proofErr w:type="spellEnd"/>
     </w:p>
@@ -51383,10 +57063,9 @@
     </w:p>
     <w:p>
       <w:pPr>
-        <w:pStyle w:val="Heading2"/>
-      </w:pPr>
-      <w:r>
-        <w:lastRenderedPageBreak/>
+        <w:pStyle w:val="Heading3"/>
+      </w:pPr>
+      <w:r>
         <w:t>Display Classes</w:t>
       </w:r>
     </w:p>
@@ -51418,210 +57097,36 @@
       </w:r>
     </w:p>
     <w:p>
-      <w:pPr>
-        <w:pStyle w:val="code"/>
-      </w:pPr>
-      <w:r>
-        <w:t xml:space="preserve">public int </w:t>
-      </w:r>
-      <w:proofErr w:type="spellStart"/>
-      <w:r>
-        <w:t>PageSize</w:t>
-      </w:r>
-      <w:proofErr w:type="spellEnd"/>
-      <w:r>
-        <w:t xml:space="preserve"> = </w:t>
-      </w:r>
-      <w:proofErr w:type="gramStart"/>
-      <w:r>
-        <w:t>15;</w:t>
-      </w:r>
-      <w:proofErr w:type="gramEnd"/>
-    </w:p>
-    <w:p>
-      <w:pPr>
-        <w:pStyle w:val="code"/>
-      </w:pPr>
-      <w:r>
-        <w:t xml:space="preserve">public string </w:t>
-      </w:r>
-      <w:proofErr w:type="spellStart"/>
-      <w:r>
-        <w:t>customFilterValue</w:t>
-      </w:r>
-      <w:proofErr w:type="spellEnd"/>
+      <w:r>
+        <w:t xml:space="preserve">  </w:t>
+      </w:r>
+    </w:p>
+    <w:p>
+      <w:r>
+        <w:t>These values are essential</w:t>
+      </w:r>
+      <w:r>
+        <w:t>ly</w:t>
+      </w:r>
+      <w:r>
+        <w:t xml:space="preserve"> a generic class used in setting up the </w:t>
+      </w:r>
+      <w:r>
+        <w:t>G</w:t>
+      </w:r>
+      <w:r>
+        <w:t>rid and support it.</w:t>
+      </w:r>
       <w:r>
         <w:t xml:space="preserve"> </w:t>
       </w:r>
-      <w:proofErr w:type="gramStart"/>
-      <w:r>
-        <w:t>{ get</w:t>
-      </w:r>
-      <w:proofErr w:type="gramEnd"/>
-      <w:r>
-        <w:t>; set; }</w:t>
-      </w:r>
-      <w:r>
-        <w:t xml:space="preserve"> = </w:t>
-      </w:r>
-      <w:proofErr w:type="spellStart"/>
-      <w:r>
-        <w:t>string.Empty</w:t>
-      </w:r>
-      <w:proofErr w:type="spellEnd"/>
-      <w:r>
-        <w:t>;</w:t>
-      </w:r>
-    </w:p>
-    <w:p>
-      <w:pPr>
-        <w:pStyle w:val="code"/>
-      </w:pPr>
-      <w:r>
-        <w:t xml:space="preserve">public bool </w:t>
-      </w:r>
-      <w:proofErr w:type="spellStart"/>
-      <w:r>
-        <w:t>IsNarrow</w:t>
-      </w:r>
-      <w:proofErr w:type="spellEnd"/>
-      <w:r>
-        <w:t xml:space="preserve"> </w:t>
-      </w:r>
-      <w:proofErr w:type="gramStart"/>
-      <w:r>
-        <w:t>{ get</w:t>
-      </w:r>
-      <w:proofErr w:type="gramEnd"/>
-      <w:r>
-        <w:t>; set; }</w:t>
-      </w:r>
-      <w:r>
-        <w:t>= true;</w:t>
-      </w:r>
-    </w:p>
-    <w:p>
-      <w:pPr>
-        <w:pStyle w:val="code"/>
-      </w:pPr>
-      <w:r>
-        <w:t xml:space="preserve">public bool </w:t>
-      </w:r>
-      <w:proofErr w:type="spellStart"/>
-      <w:r>
-        <w:t>IsFilterable</w:t>
-      </w:r>
-      <w:proofErr w:type="spellEnd"/>
-      <w:r>
-        <w:t xml:space="preserve"> </w:t>
-      </w:r>
-      <w:proofErr w:type="gramStart"/>
-      <w:r>
-        <w:t>{ get</w:t>
-      </w:r>
-      <w:proofErr w:type="gramEnd"/>
-      <w:r>
-        <w:t>; set; }</w:t>
-      </w:r>
-      <w:r>
-        <w:t>= false;</w:t>
-      </w:r>
-    </w:p>
-    <w:p>
-      <w:pPr>
-        <w:pStyle w:val="code"/>
-      </w:pPr>
-      <w:r>
-        <w:t xml:space="preserve">protected </w:t>
-      </w:r>
-      <w:proofErr w:type="spellStart"/>
-      <w:r>
-        <w:t>ConfirmModal</w:t>
-      </w:r>
-      <w:proofErr w:type="spellEnd"/>
-      <w:r>
-        <w:t xml:space="preserve"> </w:t>
-      </w:r>
-      <w:proofErr w:type="spellStart"/>
-      <w:r>
-        <w:t>DeleteConfirmation</w:t>
-      </w:r>
-      <w:proofErr w:type="spellEnd"/>
-      <w:r>
-        <w:t xml:space="preserve"> </w:t>
-      </w:r>
-      <w:proofErr w:type="gramStart"/>
-      <w:r>
-        <w:t>{ get</w:t>
-      </w:r>
-      <w:proofErr w:type="gramEnd"/>
-      <w:r>
-        <w:t>; set; }</w:t>
-      </w:r>
-    </w:p>
-    <w:p>
-      <w:pPr>
-        <w:pStyle w:val="code"/>
-      </w:pPr>
-      <w:r>
-        <w:t xml:space="preserve">public </w:t>
-      </w:r>
-      <w:proofErr w:type="spellStart"/>
-      <w:r>
-        <w:t>PopUpAndLogNotification</w:t>
-      </w:r>
-      <w:proofErr w:type="spellEnd"/>
-      <w:r>
-        <w:t xml:space="preserve"> </w:t>
-      </w:r>
-      <w:proofErr w:type="spellStart"/>
-      <w:r>
-        <w:t>PopUpRef</w:t>
-      </w:r>
-      <w:proofErr w:type="spellEnd"/>
-      <w:r>
-        <w:t xml:space="preserve"> </w:t>
-      </w:r>
-      <w:proofErr w:type="gramStart"/>
-      <w:r>
-        <w:t>{ get</w:t>
-      </w:r>
-      <w:proofErr w:type="gramEnd"/>
-      <w:r>
-        <w:t>; set; }</w:t>
-      </w:r>
-    </w:p>
-    <w:p>
-      <w:r>
-        <w:t xml:space="preserve">  </w:t>
-      </w:r>
-    </w:p>
-    <w:p>
-      <w:r>
-        <w:t>These values are essential</w:t>
-      </w:r>
-      <w:r>
-        <w:t>ly</w:t>
-      </w:r>
-      <w:r>
-        <w:t xml:space="preserve"> a generic class used in setting up the </w:t>
-      </w:r>
-      <w:r>
-        <w:t>G</w:t>
-      </w:r>
-      <w:r>
-        <w:t>rid and support it.</w:t>
-      </w:r>
-      <w:r>
-        <w:t xml:space="preserve"> </w:t>
-      </w:r>
       <w:r>
         <w:t>For any page that uses a grid this class can be used.</w:t>
       </w:r>
     </w:p>
     <w:p>
       <w:pPr>
-        <w:pStyle w:val="Heading2"/>
+        <w:pStyle w:val="Heading3"/>
       </w:pPr>
       <w:r>
         <w:t>Woo</w:t>
@@ -51667,7 +57172,7 @@
     </w:p>
     <w:p>
       <w:pPr>
-        <w:pStyle w:val="Heading2"/>
+        <w:pStyle w:val="Heading3"/>
       </w:pPr>
       <w:r>
         <w:t>CRUD</w:t>
@@ -51980,6 +57485,7 @@
       <w:proofErr w:type="spellStart"/>
       <w:proofErr w:type="gramStart"/>
       <w:r>
+        <w:lastRenderedPageBreak/>
         <w:t>IsDuplicate</w:t>
       </w:r>
       <w:proofErr w:type="spellEnd"/>
@@ -52173,7 +57679,6 @@
         <w:rPr>
           <w:noProof/>
         </w:rPr>
-        <w:lastRenderedPageBreak/>
         <w:drawing>
           <wp:inline distT="0" distB="0" distL="0" distR="0" wp14:anchorId="132B1F06" wp14:editId="7851EC63">
             <wp:extent cx="6593835" cy="2981325"/>
@@ -52222,6 +57727,7 @@
         <w:rPr>
           <w:noProof/>
         </w:rPr>
+        <w:lastRenderedPageBreak/>
         <w:drawing>
           <wp:inline distT="0" distB="0" distL="0" distR="0" wp14:anchorId="79E68F8B" wp14:editId="1D1DB1D2">
             <wp:extent cx="6460854" cy="3695700"/>
@@ -52897,6 +58403,119 @@
     </w:lvl>
   </w:abstractNum>
   <w:abstractNum w:abstractNumId="5" w15:restartNumberingAfterBreak="0">
+    <w:nsid w:val="18732F5A"/>
+    <w:multiLevelType w:val="hybridMultilevel"/>
+    <w:tmpl w:val="91B2DC36"/>
+    <w:lvl w:ilvl="0" w:tplc="1C090001">
+      <w:start w:val="1"/>
+      <w:numFmt w:val="bullet"/>
+      <w:lvlText w:val=""/>
+      <w:lvlJc w:val="left"/>
+      <w:pPr>
+        <w:ind w:left="720" w:hanging="360"/>
+      </w:pPr>
+      <w:rPr>
+        <w:rFonts w:ascii="Symbol" w:hAnsi="Symbol" w:hint="default"/>
+      </w:rPr>
+    </w:lvl>
+    <w:lvl w:ilvl="1" w:tplc="1C090003" w:tentative="1">
+      <w:start w:val="1"/>
+      <w:numFmt w:val="bullet"/>
+      <w:lvlText w:val="o"/>
+      <w:lvlJc w:val="left"/>
+      <w:pPr>
+        <w:ind w:left="1440" w:hanging="360"/>
+      </w:pPr>
+      <w:rPr>
+        <w:rFonts w:ascii="Courier New" w:hAnsi="Courier New" w:cs="Courier New" w:hint="default"/>
+      </w:rPr>
+    </w:lvl>
+    <w:lvl w:ilvl="2" w:tplc="1C090005" w:tentative="1">
+      <w:start w:val="1"/>
+      <w:numFmt w:val="bullet"/>
+      <w:lvlText w:val=""/>
+      <w:lvlJc w:val="left"/>
+      <w:pPr>
+        <w:ind w:left="2160" w:hanging="360"/>
+      </w:pPr>
+      <w:rPr>
+        <w:rFonts w:ascii="Wingdings" w:hAnsi="Wingdings" w:hint="default"/>
+      </w:rPr>
+    </w:lvl>
+    <w:lvl w:ilvl="3" w:tplc="1C090001" w:tentative="1">
+      <w:start w:val="1"/>
+      <w:numFmt w:val="bullet"/>
+      <w:lvlText w:val=""/>
+      <w:lvlJc w:val="left"/>
+      <w:pPr>
+        <w:ind w:left="2880" w:hanging="360"/>
+      </w:pPr>
+      <w:rPr>
+        <w:rFonts w:ascii="Symbol" w:hAnsi="Symbol" w:hint="default"/>
+      </w:rPr>
+    </w:lvl>
+    <w:lvl w:ilvl="4" w:tplc="1C090003" w:tentative="1">
+      <w:start w:val="1"/>
+      <w:numFmt w:val="bullet"/>
+      <w:lvlText w:val="o"/>
+      <w:lvlJc w:val="left"/>
+      <w:pPr>
+        <w:ind w:left="3600" w:hanging="360"/>
+      </w:pPr>
+      <w:rPr>
+        <w:rFonts w:ascii="Courier New" w:hAnsi="Courier New" w:cs="Courier New" w:hint="default"/>
+      </w:rPr>
+    </w:lvl>
+    <w:lvl w:ilvl="5" w:tplc="1C090005" w:tentative="1">
+      <w:start w:val="1"/>
+      <w:numFmt w:val="bullet"/>
+      <w:lvlText w:val=""/>
+      <w:lvlJc w:val="left"/>
+      <w:pPr>
+        <w:ind w:left="4320" w:hanging="360"/>
+      </w:pPr>
+      <w:rPr>
+        <w:rFonts w:ascii="Wingdings" w:hAnsi="Wingdings" w:hint="default"/>
+      </w:rPr>
+    </w:lvl>
+    <w:lvl w:ilvl="6" w:tplc="1C090001" w:tentative="1">
+      <w:start w:val="1"/>
+      <w:numFmt w:val="bullet"/>
+      <w:lvlText w:val=""/>
+      <w:lvlJc w:val="left"/>
+      <w:pPr>
+        <w:ind w:left="5040" w:hanging="360"/>
+      </w:pPr>
+      <w:rPr>
+        <w:rFonts w:ascii="Symbol" w:hAnsi="Symbol" w:hint="default"/>
+      </w:rPr>
+    </w:lvl>
+    <w:lvl w:ilvl="7" w:tplc="1C090003" w:tentative="1">
+      <w:start w:val="1"/>
+      <w:numFmt w:val="bullet"/>
+      <w:lvlText w:val="o"/>
+      <w:lvlJc w:val="left"/>
+      <w:pPr>
+        <w:ind w:left="5760" w:hanging="360"/>
+      </w:pPr>
+      <w:rPr>
+        <w:rFonts w:ascii="Courier New" w:hAnsi="Courier New" w:cs="Courier New" w:hint="default"/>
+      </w:rPr>
+    </w:lvl>
+    <w:lvl w:ilvl="8" w:tplc="1C090005" w:tentative="1">
+      <w:start w:val="1"/>
+      <w:numFmt w:val="bullet"/>
+      <w:lvlText w:val=""/>
+      <w:lvlJc w:val="left"/>
+      <w:pPr>
+        <w:ind w:left="6480" w:hanging="360"/>
+      </w:pPr>
+      <w:rPr>
+        <w:rFonts w:ascii="Wingdings" w:hAnsi="Wingdings" w:hint="default"/>
+      </w:rPr>
+    </w:lvl>
+  </w:abstractNum>
+  <w:abstractNum w:abstractNumId="6" w15:restartNumberingAfterBreak="0">
     <w:nsid w:val="1B456551"/>
     <w:multiLevelType w:val="hybridMultilevel"/>
     <w:tmpl w:val="5894A4FE"/>
@@ -53009,7 +58628,7 @@
       </w:rPr>
     </w:lvl>
   </w:abstractNum>
-  <w:abstractNum w:abstractNumId="6" w15:restartNumberingAfterBreak="0">
+  <w:abstractNum w:abstractNumId="7" w15:restartNumberingAfterBreak="0">
     <w:nsid w:val="22380358"/>
     <w:multiLevelType w:val="hybridMultilevel"/>
     <w:tmpl w:val="F2845FE6"/>
@@ -53098,7 +58717,7 @@
       </w:pPr>
     </w:lvl>
   </w:abstractNum>
-  <w:abstractNum w:abstractNumId="7" w15:restartNumberingAfterBreak="0">
+  <w:abstractNum w:abstractNumId="8" w15:restartNumberingAfterBreak="0">
     <w:nsid w:val="2C021128"/>
     <w:multiLevelType w:val="hybridMultilevel"/>
     <w:tmpl w:val="C18E07C0"/>
@@ -53184,7 +58803,7 @@
       </w:pPr>
     </w:lvl>
   </w:abstractNum>
-  <w:abstractNum w:abstractNumId="8" w15:restartNumberingAfterBreak="0">
+  <w:abstractNum w:abstractNumId="9" w15:restartNumberingAfterBreak="0">
     <w:nsid w:val="2C7F3A5B"/>
     <w:multiLevelType w:val="hybridMultilevel"/>
     <w:tmpl w:val="DE44535A"/>
@@ -53297,7 +58916,7 @@
       </w:rPr>
     </w:lvl>
   </w:abstractNum>
-  <w:abstractNum w:abstractNumId="9" w15:restartNumberingAfterBreak="0">
+  <w:abstractNum w:abstractNumId="10" w15:restartNumberingAfterBreak="0">
     <w:nsid w:val="322E4FDB"/>
     <w:multiLevelType w:val="hybridMultilevel"/>
     <w:tmpl w:val="8DB87076"/>
@@ -53410,7 +59029,7 @@
       </w:rPr>
     </w:lvl>
   </w:abstractNum>
-  <w:abstractNum w:abstractNumId="10" w15:restartNumberingAfterBreak="0">
+  <w:abstractNum w:abstractNumId="11" w15:restartNumberingAfterBreak="0">
     <w:nsid w:val="39E971F3"/>
     <w:multiLevelType w:val="hybridMultilevel"/>
     <w:tmpl w:val="A330F00E"/>
@@ -53523,7 +59142,7 @@
       </w:rPr>
     </w:lvl>
   </w:abstractNum>
-  <w:abstractNum w:abstractNumId="11" w15:restartNumberingAfterBreak="0">
+  <w:abstractNum w:abstractNumId="12" w15:restartNumberingAfterBreak="0">
     <w:nsid w:val="3C525095"/>
     <w:multiLevelType w:val="hybridMultilevel"/>
     <w:tmpl w:val="6F6CF4DE"/>
@@ -53637,7 +59256,7 @@
       </w:rPr>
     </w:lvl>
   </w:abstractNum>
-  <w:abstractNum w:abstractNumId="12" w15:restartNumberingAfterBreak="0">
+  <w:abstractNum w:abstractNumId="13" w15:restartNumberingAfterBreak="0">
     <w:nsid w:val="3F805904"/>
     <w:multiLevelType w:val="hybridMultilevel"/>
     <w:tmpl w:val="79729AF0"/>
@@ -53750,7 +59369,7 @@
       </w:rPr>
     </w:lvl>
   </w:abstractNum>
-  <w:abstractNum w:abstractNumId="13" w15:restartNumberingAfterBreak="0">
+  <w:abstractNum w:abstractNumId="14" w15:restartNumberingAfterBreak="0">
     <w:nsid w:val="44CE58B7"/>
     <w:multiLevelType w:val="hybridMultilevel"/>
     <w:tmpl w:val="69E4E782"/>
@@ -53863,7 +59482,7 @@
       </w:rPr>
     </w:lvl>
   </w:abstractNum>
-  <w:abstractNum w:abstractNumId="14" w15:restartNumberingAfterBreak="0">
+  <w:abstractNum w:abstractNumId="15" w15:restartNumberingAfterBreak="0">
     <w:nsid w:val="450F16DD"/>
     <w:multiLevelType w:val="hybridMultilevel"/>
     <w:tmpl w:val="AB6A8BCA"/>
@@ -53976,7 +59595,7 @@
       </w:rPr>
     </w:lvl>
   </w:abstractNum>
-  <w:abstractNum w:abstractNumId="15" w15:restartNumberingAfterBreak="0">
+  <w:abstractNum w:abstractNumId="16" w15:restartNumberingAfterBreak="0">
     <w:nsid w:val="472D581C"/>
     <w:multiLevelType w:val="hybridMultilevel"/>
     <w:tmpl w:val="EBE8AB6A"/>
@@ -54089,7 +59708,7 @@
       </w:rPr>
     </w:lvl>
   </w:abstractNum>
-  <w:abstractNum w:abstractNumId="16" w15:restartNumberingAfterBreak="0">
+  <w:abstractNum w:abstractNumId="17" w15:restartNumberingAfterBreak="0">
     <w:nsid w:val="4DAC11BE"/>
     <w:multiLevelType w:val="hybridMultilevel"/>
     <w:tmpl w:val="B77207DA"/>
@@ -54202,7 +59821,7 @@
       </w:rPr>
     </w:lvl>
   </w:abstractNum>
-  <w:abstractNum w:abstractNumId="17" w15:restartNumberingAfterBreak="0">
+  <w:abstractNum w:abstractNumId="18" w15:restartNumberingAfterBreak="0">
     <w:nsid w:val="4E91619C"/>
     <w:multiLevelType w:val="hybridMultilevel"/>
     <w:tmpl w:val="CEFA035C"/>
@@ -54315,7 +59934,120 @@
       </w:rPr>
     </w:lvl>
   </w:abstractNum>
-  <w:abstractNum w:abstractNumId="18" w15:restartNumberingAfterBreak="0">
+  <w:abstractNum w:abstractNumId="19" w15:restartNumberingAfterBreak="0">
+    <w:nsid w:val="5F2A2858"/>
+    <w:multiLevelType w:val="hybridMultilevel"/>
+    <w:tmpl w:val="F5C42A96"/>
+    <w:lvl w:ilvl="0" w:tplc="1C090001">
+      <w:start w:val="1"/>
+      <w:numFmt w:val="bullet"/>
+      <w:lvlText w:val=""/>
+      <w:lvlJc w:val="left"/>
+      <w:pPr>
+        <w:ind w:left="720" w:hanging="360"/>
+      </w:pPr>
+      <w:rPr>
+        <w:rFonts w:ascii="Symbol" w:hAnsi="Symbol" w:hint="default"/>
+      </w:rPr>
+    </w:lvl>
+    <w:lvl w:ilvl="1" w:tplc="1C090003" w:tentative="1">
+      <w:start w:val="1"/>
+      <w:numFmt w:val="bullet"/>
+      <w:lvlText w:val="o"/>
+      <w:lvlJc w:val="left"/>
+      <w:pPr>
+        <w:ind w:left="1440" w:hanging="360"/>
+      </w:pPr>
+      <w:rPr>
+        <w:rFonts w:ascii="Courier New" w:hAnsi="Courier New" w:cs="Courier New" w:hint="default"/>
+      </w:rPr>
+    </w:lvl>
+    <w:lvl w:ilvl="2" w:tplc="1C090005" w:tentative="1">
+      <w:start w:val="1"/>
+      <w:numFmt w:val="bullet"/>
+      <w:lvlText w:val=""/>
+      <w:lvlJc w:val="left"/>
+      <w:pPr>
+        <w:ind w:left="2160" w:hanging="360"/>
+      </w:pPr>
+      <w:rPr>
+        <w:rFonts w:ascii="Wingdings" w:hAnsi="Wingdings" w:hint="default"/>
+      </w:rPr>
+    </w:lvl>
+    <w:lvl w:ilvl="3" w:tplc="1C090001" w:tentative="1">
+      <w:start w:val="1"/>
+      <w:numFmt w:val="bullet"/>
+      <w:lvlText w:val=""/>
+      <w:lvlJc w:val="left"/>
+      <w:pPr>
+        <w:ind w:left="2880" w:hanging="360"/>
+      </w:pPr>
+      <w:rPr>
+        <w:rFonts w:ascii="Symbol" w:hAnsi="Symbol" w:hint="default"/>
+      </w:rPr>
+    </w:lvl>
+    <w:lvl w:ilvl="4" w:tplc="1C090003" w:tentative="1">
+      <w:start w:val="1"/>
+      <w:numFmt w:val="bullet"/>
+      <w:lvlText w:val="o"/>
+      <w:lvlJc w:val="left"/>
+      <w:pPr>
+        <w:ind w:left="3600" w:hanging="360"/>
+      </w:pPr>
+      <w:rPr>
+        <w:rFonts w:ascii="Courier New" w:hAnsi="Courier New" w:cs="Courier New" w:hint="default"/>
+      </w:rPr>
+    </w:lvl>
+    <w:lvl w:ilvl="5" w:tplc="1C090005" w:tentative="1">
+      <w:start w:val="1"/>
+      <w:numFmt w:val="bullet"/>
+      <w:lvlText w:val=""/>
+      <w:lvlJc w:val="left"/>
+      <w:pPr>
+        <w:ind w:left="4320" w:hanging="360"/>
+      </w:pPr>
+      <w:rPr>
+        <w:rFonts w:ascii="Wingdings" w:hAnsi="Wingdings" w:hint="default"/>
+      </w:rPr>
+    </w:lvl>
+    <w:lvl w:ilvl="6" w:tplc="1C090001" w:tentative="1">
+      <w:start w:val="1"/>
+      <w:numFmt w:val="bullet"/>
+      <w:lvlText w:val=""/>
+      <w:lvlJc w:val="left"/>
+      <w:pPr>
+        <w:ind w:left="5040" w:hanging="360"/>
+      </w:pPr>
+      <w:rPr>
+        <w:rFonts w:ascii="Symbol" w:hAnsi="Symbol" w:hint="default"/>
+      </w:rPr>
+    </w:lvl>
+    <w:lvl w:ilvl="7" w:tplc="1C090003" w:tentative="1">
+      <w:start w:val="1"/>
+      <w:numFmt w:val="bullet"/>
+      <w:lvlText w:val="o"/>
+      <w:lvlJc w:val="left"/>
+      <w:pPr>
+        <w:ind w:left="5760" w:hanging="360"/>
+      </w:pPr>
+      <w:rPr>
+        <w:rFonts w:ascii="Courier New" w:hAnsi="Courier New" w:cs="Courier New" w:hint="default"/>
+      </w:rPr>
+    </w:lvl>
+    <w:lvl w:ilvl="8" w:tplc="1C090005" w:tentative="1">
+      <w:start w:val="1"/>
+      <w:numFmt w:val="bullet"/>
+      <w:lvlText w:val=""/>
+      <w:lvlJc w:val="left"/>
+      <w:pPr>
+        <w:ind w:left="6480" w:hanging="360"/>
+      </w:pPr>
+      <w:rPr>
+        <w:rFonts w:ascii="Wingdings" w:hAnsi="Wingdings" w:hint="default"/>
+      </w:rPr>
+    </w:lvl>
+  </w:abstractNum>
+  <w:abstractNum w:abstractNumId="20" w15:restartNumberingAfterBreak="0">
     <w:nsid w:val="613F761E"/>
     <w:multiLevelType w:val="hybridMultilevel"/>
     <w:tmpl w:val="7B665396"/>
@@ -54428,7 +60160,7 @@
       </w:rPr>
     </w:lvl>
   </w:abstractNum>
-  <w:abstractNum w:abstractNumId="19" w15:restartNumberingAfterBreak="0">
+  <w:abstractNum w:abstractNumId="21" w15:restartNumberingAfterBreak="0">
     <w:nsid w:val="69AF2338"/>
     <w:multiLevelType w:val="hybridMultilevel"/>
     <w:tmpl w:val="A2366BD6"/>
@@ -54514,7 +60246,7 @@
       </w:pPr>
     </w:lvl>
   </w:abstractNum>
-  <w:abstractNum w:abstractNumId="20" w15:restartNumberingAfterBreak="0">
+  <w:abstractNum w:abstractNumId="22" w15:restartNumberingAfterBreak="0">
     <w:nsid w:val="69DE3FE5"/>
     <w:multiLevelType w:val="hybridMultilevel"/>
     <w:tmpl w:val="008C77D4"/>
@@ -54627,7 +60359,7 @@
       </w:rPr>
     </w:lvl>
   </w:abstractNum>
-  <w:abstractNum w:abstractNumId="21" w15:restartNumberingAfterBreak="0">
+  <w:abstractNum w:abstractNumId="23" w15:restartNumberingAfterBreak="0">
     <w:nsid w:val="6B9C1D68"/>
     <w:multiLevelType w:val="hybridMultilevel"/>
     <w:tmpl w:val="A28C3C92"/>
@@ -54716,7 +60448,7 @@
       </w:pPr>
     </w:lvl>
   </w:abstractNum>
-  <w:abstractNum w:abstractNumId="22" w15:restartNumberingAfterBreak="0">
+  <w:abstractNum w:abstractNumId="24" w15:restartNumberingAfterBreak="0">
     <w:nsid w:val="6FE04298"/>
     <w:multiLevelType w:val="hybridMultilevel"/>
     <w:tmpl w:val="1B18B366"/>
@@ -54829,7 +60561,7 @@
       </w:rPr>
     </w:lvl>
   </w:abstractNum>
-  <w:abstractNum w:abstractNumId="23" w15:restartNumberingAfterBreak="0">
+  <w:abstractNum w:abstractNumId="25" w15:restartNumberingAfterBreak="0">
     <w:nsid w:val="706111E1"/>
     <w:multiLevelType w:val="hybridMultilevel"/>
     <w:tmpl w:val="1C8A622E"/>
@@ -54942,7 +60674,7 @@
       </w:rPr>
     </w:lvl>
   </w:abstractNum>
-  <w:abstractNum w:abstractNumId="24" w15:restartNumberingAfterBreak="0">
+  <w:abstractNum w:abstractNumId="26" w15:restartNumberingAfterBreak="0">
     <w:nsid w:val="7A8E5C54"/>
     <w:multiLevelType w:val="hybridMultilevel"/>
     <w:tmpl w:val="8E284030"/>
@@ -55055,7 +60787,7 @@
       </w:rPr>
     </w:lvl>
   </w:abstractNum>
-  <w:abstractNum w:abstractNumId="25" w15:restartNumberingAfterBreak="0">
+  <w:abstractNum w:abstractNumId="27" w15:restartNumberingAfterBreak="0">
     <w:nsid w:val="7C1E5260"/>
     <w:multiLevelType w:val="hybridMultilevel"/>
     <w:tmpl w:val="05C49D38"/>
@@ -55168,7 +60900,7 @@
       </w:rPr>
     </w:lvl>
   </w:abstractNum>
-  <w:abstractNum w:abstractNumId="26" w15:restartNumberingAfterBreak="0">
+  <w:abstractNum w:abstractNumId="28" w15:restartNumberingAfterBreak="0">
     <w:nsid w:val="7F7D21A5"/>
     <w:multiLevelType w:val="hybridMultilevel"/>
     <w:tmpl w:val="EB049464"/>
@@ -55281,85 +61013,91 @@
     </w:lvl>
   </w:abstractNum>
   <w:num w:numId="1">
-    <w:abstractNumId w:val="5"/>
+    <w:abstractNumId w:val="6"/>
   </w:num>
   <w:num w:numId="2">
+    <w:abstractNumId w:val="12"/>
+  </w:num>
+  <w:num w:numId="3">
+    <w:abstractNumId w:val="28"/>
+  </w:num>
+  <w:num w:numId="4">
+    <w:abstractNumId w:val="15"/>
+  </w:num>
+  <w:num w:numId="5">
+    <w:abstractNumId w:val="23"/>
+  </w:num>
+  <w:num w:numId="6">
+    <w:abstractNumId w:val="27"/>
+  </w:num>
+  <w:num w:numId="7">
+    <w:abstractNumId w:val="8"/>
+  </w:num>
+  <w:num w:numId="8">
     <w:abstractNumId w:val="11"/>
   </w:num>
-  <w:num w:numId="3">
-    <w:abstractNumId w:val="26"/>
-  </w:num>
-  <w:num w:numId="4">
-    <w:abstractNumId w:val="14"/>
-  </w:num>
-  <w:num w:numId="5">
-    <w:abstractNumId w:val="21"/>
-  </w:num>
-  <w:num w:numId="6">
-    <w:abstractNumId w:val="25"/>
-  </w:num>
-  <w:num w:numId="7">
-    <w:abstractNumId w:val="7"/>
-  </w:num>
-  <w:num w:numId="8">
-    <w:abstractNumId w:val="10"/>
-  </w:num>
   <w:num w:numId="9">
-    <w:abstractNumId w:val="18"/>
+    <w:abstractNumId w:val="20"/>
   </w:num>
   <w:num w:numId="10">
     <w:abstractNumId w:val="3"/>
   </w:num>
   <w:num w:numId="11">
-    <w:abstractNumId w:val="23"/>
+    <w:abstractNumId w:val="25"/>
   </w:num>
   <w:num w:numId="12">
     <w:abstractNumId w:val="0"/>
   </w:num>
   <w:num w:numId="13">
-    <w:abstractNumId w:val="19"/>
+    <w:abstractNumId w:val="21"/>
   </w:num>
   <w:num w:numId="14">
-    <w:abstractNumId w:val="6"/>
+    <w:abstractNumId w:val="7"/>
   </w:num>
   <w:num w:numId="15">
-    <w:abstractNumId w:val="15"/>
+    <w:abstractNumId w:val="16"/>
   </w:num>
   <w:num w:numId="16">
-    <w:abstractNumId w:val="9"/>
+    <w:abstractNumId w:val="10"/>
   </w:num>
   <w:num w:numId="17">
-    <w:abstractNumId w:val="22"/>
+    <w:abstractNumId w:val="24"/>
   </w:num>
   <w:num w:numId="18">
     <w:abstractNumId w:val="4"/>
   </w:num>
   <w:num w:numId="19">
-    <w:abstractNumId w:val="12"/>
+    <w:abstractNumId w:val="13"/>
   </w:num>
   <w:num w:numId="20">
+    <w:abstractNumId w:val="18"/>
+  </w:num>
+  <w:num w:numId="21">
+    <w:abstractNumId w:val="26"/>
+  </w:num>
+  <w:num w:numId="22">
     <w:abstractNumId w:val="17"/>
   </w:num>
-  <w:num w:numId="21">
-    <w:abstractNumId w:val="24"/>
-  </w:num>
-  <w:num w:numId="22">
-    <w:abstractNumId w:val="16"/>
-  </w:num>
   <w:num w:numId="23">
-    <w:abstractNumId w:val="13"/>
+    <w:abstractNumId w:val="14"/>
   </w:num>
   <w:num w:numId="24">
     <w:abstractNumId w:val="2"/>
   </w:num>
   <w:num w:numId="25">
-    <w:abstractNumId w:val="8"/>
+    <w:abstractNumId w:val="9"/>
   </w:num>
   <w:num w:numId="26">
     <w:abstractNumId w:val="1"/>
   </w:num>
   <w:num w:numId="27">
-    <w:abstractNumId w:val="20"/>
+    <w:abstractNumId w:val="22"/>
+  </w:num>
+  <w:num w:numId="28">
+    <w:abstractNumId w:val="19"/>
+  </w:num>
+  <w:num w:numId="29">
+    <w:abstractNumId w:val="5"/>
   </w:num>
   <w:numIdMacAtCleanup w:val="25"/>
 </w:numbering>
@@ -55763,7 +61501,7 @@
   <w:style w:type="paragraph" w:default="1" w:styleId="Normal">
     <w:name w:val="Normal"/>
     <w:qFormat/>
-    <w:rsid w:val="00B21A4E"/>
+    <w:rsid w:val="00C83099"/>
   </w:style>
   <w:style w:type="paragraph" w:styleId="Heading1">
     <w:name w:val="heading 1"/>
@@ -57456,6 +63194,18 @@
       <w:szCs w:val="20"/>
     </w:rPr>
   </w:style>
+  <w:style w:type="character" w:styleId="FollowedHyperlink">
+    <w:name w:val="FollowedHyperlink"/>
+    <w:basedOn w:val="DefaultParagraphFont"/>
+    <w:uiPriority w:val="99"/>
+    <w:semiHidden/>
+    <w:unhideWhenUsed/>
+    <w:rsid w:val="00D053FF"/>
+    <w:rPr>
+      <w:color w:val="BA6906" w:themeColor="followedHyperlink"/>
+      <w:u w:val="single"/>
+    </w:rPr>
+  </w:style>
 </w:styles>
 </file>
 
@@ -57722,7 +63472,7 @@
 
 <file path=word/webextensions/taskpanes.xml><?xml version="1.0" encoding="utf-8"?>
 <wetp:taskpanes xmlns:wetp="http://schemas.microsoft.com/office/webextensions/taskpanes/2010/11">
-  <wetp:taskpane dockstate="right" visibility="0" width="350" row="2">
+  <wetp:taskpane dockstate="right" visibility="0" width="350" row="4">
     <wetp:webextensionref xmlns:r="http://schemas.openxmlformats.org/officeDocument/2006/relationships" r:id="rId1"/>
   </wetp:taskpane>
 </wetp:taskpanes>
@@ -57741,19 +63491,6 @@
 </file>
 
 <file path=customXml/item1.xml><?xml version="1.0" encoding="utf-8"?>
-<b:Sources xmlns:b="http://schemas.openxmlformats.org/officeDocument/2006/bibliography" xmlns="http://schemas.openxmlformats.org/officeDocument/2006/bibliography" SelectedStyle="\APASixthEditionOfficeOnline.xsl" StyleName="APA" Version="6"/>
-</file>
-
-<file path=customXml/item2.xml><?xml version="1.0" encoding="utf-8"?>
-<?mso-contentType ?>
-<FormTemplates xmlns="http://schemas.microsoft.com/sharepoint/v3/contenttype/forms">
-  <Display>DocumentLibraryForm</Display>
-  <Edit>DocumentLibraryForm</Edit>
-  <New>DocumentLibraryForm</New>
-</FormTemplates>
-</file>
-
-<file path=customXml/item3.xml><?xml version="1.0" encoding="utf-8"?>
 <ct:contentTypeSchema xmlns:ct="http://schemas.microsoft.com/office/2006/metadata/contentType" xmlns:ma="http://schemas.microsoft.com/office/2006/metadata/properties/metaAttributes" ct:_="" ma:_="" ma:contentTypeName="Document" ma:contentTypeID="0x01010045913968BEC2014DB5DC24B6C3F5BB19" ma:contentTypeVersion="12" ma:contentTypeDescription="Create a new document." ma:contentTypeScope="" ma:versionID="6abeddc10903ca7b4c0cafb388b1ef31">
   <xsd:schema xmlns:xsd="http://www.w3.org/2001/XMLSchema" xmlns:xs="http://www.w3.org/2001/XMLSchema" xmlns:p="http://schemas.microsoft.com/office/2006/metadata/properties" xmlns:ns2="4f1e40d6-9d5a-4e59-9083-09ed0cc0ee30" xmlns:ns3="55c9e8e8-abd4-4d2b-9da8-00e08a1a04fd" targetNamespace="http://schemas.microsoft.com/office/2006/metadata/properties" ma:root="true" ma:fieldsID="ef23e5016728b73a17e4de0c6bca96a8" ns2:_="" ns3:_="">
     <xsd:import namespace="4f1e40d6-9d5a-4e59-9083-09ed0cc0ee30"/>
@@ -57970,6 +63707,19 @@
 </ct:contentTypeSchema>
 </file>
 
+<file path=customXml/item2.xml><?xml version="1.0" encoding="utf-8"?>
+<?mso-contentType ?>
+<FormTemplates xmlns="http://schemas.microsoft.com/sharepoint/v3/contenttype/forms">
+  <Display>DocumentLibraryForm</Display>
+  <Edit>DocumentLibraryForm</Edit>
+  <New>DocumentLibraryForm</New>
+</FormTemplates>
+</file>
+
+<file path=customXml/item3.xml><?xml version="1.0" encoding="utf-8"?>
+<b:Sources xmlns:b="http://schemas.openxmlformats.org/officeDocument/2006/bibliography" xmlns="http://schemas.openxmlformats.org/officeDocument/2006/bibliography" SelectedStyle="\APASixthEditionOfficeOnline.xsl" StyleName="APA" Version="6"/>
+</file>
+
 <file path=customXml/item4.xml><?xml version="1.0" encoding="utf-8"?>
 <p:properties xmlns:p="http://schemas.microsoft.com/office/2006/metadata/properties" xmlns:xsi="http://www.w3.org/2001/XMLSchema-instance" xmlns:pc="http://schemas.microsoft.com/office/infopath/2007/PartnerControls">
   <documentManagement/>
@@ -57977,22 +63727,6 @@
 </file>
 
 <file path=customXml/itemProps1.xml><?xml version="1.0" encoding="utf-8"?>
-<ds:datastoreItem xmlns:ds="http://schemas.openxmlformats.org/officeDocument/2006/customXml" ds:itemID="{FEF510E7-8485-42A7-B8ED-F7B142024121}">
-  <ds:schemaRefs>
-    <ds:schemaRef ds:uri="http://schemas.openxmlformats.org/officeDocument/2006/bibliography"/>
-  </ds:schemaRefs>
-</ds:datastoreItem>
-</file>
-
-<file path=customXml/itemProps2.xml><?xml version="1.0" encoding="utf-8"?>
-<ds:datastoreItem xmlns:ds="http://schemas.openxmlformats.org/officeDocument/2006/customXml" ds:itemID="{4A8D29B4-AA84-4BB1-933B-263FA9EFF4E5}">
-  <ds:schemaRefs>
-    <ds:schemaRef ds:uri="http://schemas.microsoft.com/sharepoint/v3/contenttype/forms"/>
-  </ds:schemaRefs>
-</ds:datastoreItem>
-</file>
-
-<file path=customXml/itemProps3.xml><?xml version="1.0" encoding="utf-8"?>
 <ds:datastoreItem xmlns:ds="http://schemas.openxmlformats.org/officeDocument/2006/customXml" ds:itemID="{F237E194-0E06-4B00-9B15-4563438C7844}">
   <ds:schemaRefs>
     <ds:schemaRef ds:uri="http://schemas.microsoft.com/office/2006/metadata/contentType"/>
@@ -58011,6 +63745,22 @@
 </ds:datastoreItem>
 </file>
 
+<file path=customXml/itemProps2.xml><?xml version="1.0" encoding="utf-8"?>
+<ds:datastoreItem xmlns:ds="http://schemas.openxmlformats.org/officeDocument/2006/customXml" ds:itemID="{4A8D29B4-AA84-4BB1-933B-263FA9EFF4E5}">
+  <ds:schemaRefs>
+    <ds:schemaRef ds:uri="http://schemas.microsoft.com/sharepoint/v3/contenttype/forms"/>
+  </ds:schemaRefs>
+</ds:datastoreItem>
+</file>
+
+<file path=customXml/itemProps3.xml><?xml version="1.0" encoding="utf-8"?>
+<ds:datastoreItem xmlns:ds="http://schemas.openxmlformats.org/officeDocument/2006/customXml" ds:itemID="{FEF510E7-8485-42A7-B8ED-F7B142024121}">
+  <ds:schemaRefs>
+    <ds:schemaRef ds:uri="http://schemas.openxmlformats.org/officeDocument/2006/bibliography"/>
+  </ds:schemaRefs>
+</ds:datastoreItem>
+</file>
+
 <file path=customXml/itemProps4.xml><?xml version="1.0" encoding="utf-8"?>
 <ds:datastoreItem xmlns:ds="http://schemas.openxmlformats.org/officeDocument/2006/customXml" ds:itemID="{1F9B0023-BEA8-4741-BA85-3AD57EE538B5}">
   <ds:schemaRefs>

--- a/docs/RainbowOFDesignAndDocumentation.docx
+++ b/docs/RainbowOFDesignAndDocumentation.docx
@@ -10237,27 +10237,14 @@
       <w:r>
         <w:t xml:space="preserve">Figure </w:t>
       </w:r>
-      <w:r>
-        <w:fldChar w:fldCharType="begin"/>
-      </w:r>
-      <w:r>
-        <w:instrText xml:space="preserve"> SEQ Figure \* ARABIC </w:instrText>
-      </w:r>
-      <w:r>
-        <w:fldChar w:fldCharType="separate"/>
-      </w:r>
-      <w:r>
-        <w:rPr>
-          <w:noProof/>
-        </w:rPr>
-        <w:t>1</w:t>
-      </w:r>
-      <w:r>
-        <w:rPr>
-          <w:noProof/>
-        </w:rPr>
-        <w:fldChar w:fldCharType="end"/>
-      </w:r>
+      <w:fldSimple w:instr=" SEQ Figure \* ARABIC ">
+        <w:r>
+          <w:rPr>
+            <w:noProof/>
+          </w:rPr>
+          <w:t>1</w:t>
+        </w:r>
+      </w:fldSimple>
       <w:r>
         <w:t>: Items with Variations</w:t>
       </w:r>
@@ -52846,27 +52833,7 @@
             <w:sz w:val="16"/>
             <w:szCs w:val="17"/>
           </w:rPr>
-          <w:t>ViewR</w:t>
-        </w:r>
-        <w:r>
-          <w:rPr>
-            <w:rStyle w:val="Hyperlink"/>
-            <w:rFonts w:ascii="Segoe UI Light" w:hAnsi="Segoe UI Light"/>
-            <w:noProof/>
-            <w:sz w:val="16"/>
-            <w:szCs w:val="17"/>
-          </w:rPr>
-          <w:t>e</w:t>
-        </w:r>
-        <w:r>
-          <w:rPr>
-            <w:rStyle w:val="Hyperlink"/>
-            <w:rFonts w:ascii="Segoe UI Light" w:hAnsi="Segoe UI Light"/>
-            <w:noProof/>
-            <w:sz w:val="16"/>
-            <w:szCs w:val="17"/>
-          </w:rPr>
-          <w:t>pository</w:t>
+          <w:t>ViewRepository</w:t>
         </w:r>
       </w:hyperlink>
       <w:r>
@@ -53369,10 +53336,7 @@
         <w:pStyle w:val="Heading5"/>
       </w:pPr>
       <w:r>
-        <w:t xml:space="preserve">Additional </w:t>
-      </w:r>
-      <w:r>
-        <w:t>Grid Classes</w:t>
+        <w:t>Additional Grid Classes</w:t>
       </w:r>
     </w:p>
     <w:p>
@@ -53646,13 +53610,1183 @@
         <w:t>Item</w:t>
       </w:r>
       <w:r>
+        <w:t xml:space="preserve"> UoM </w:t>
+      </w:r>
+      <w:proofErr w:type="gramStart"/>
+      <w:r>
+        <w:t>By</w:t>
+      </w:r>
+      <w:proofErr w:type="gramEnd"/>
+      <w:r>
         <w:t xml:space="preserve"> </w:t>
       </w:r>
       <w:r>
+        <w:t>Id</w:t>
+      </w:r>
+      <w:r>
+        <w:t xml:space="preserve"> </w:t>
+      </w:r>
+      <w:r>
+        <w:t>Async</w:t>
+      </w:r>
+    </w:p>
+    <w:p>
+      <w:pPr>
+        <w:pStyle w:val="Heading2"/>
+        <w:rPr>
+          <w:rFonts w:asciiTheme="minorHAnsi" w:eastAsiaTheme="minorEastAsia" w:hAnsiTheme="minorHAnsi" w:cstheme="minorBidi"/>
+          <w:color w:val="auto"/>
+          <w:sz w:val="21"/>
+          <w:szCs w:val="21"/>
+        </w:rPr>
+      </w:pPr>
+      <w:r>
+        <w:rPr>
+          <w:rFonts w:asciiTheme="minorHAnsi" w:eastAsiaTheme="minorEastAsia" w:hAnsiTheme="minorHAnsi" w:cstheme="minorBidi"/>
+          <w:color w:val="auto"/>
+          <w:sz w:val="21"/>
+          <w:szCs w:val="21"/>
+        </w:rPr>
+        <w:t xml:space="preserve">Get the Item </w:t>
+      </w:r>
+      <w:r>
+        <w:rPr>
+          <w:rFonts w:asciiTheme="minorHAnsi" w:eastAsiaTheme="minorEastAsia" w:hAnsiTheme="minorHAnsi" w:cstheme="minorBidi"/>
+          <w:color w:val="auto"/>
+          <w:sz w:val="21"/>
+          <w:szCs w:val="21"/>
+        </w:rPr>
         <w:t>UoM</w:t>
       </w:r>
       <w:r>
+        <w:rPr>
+          <w:rFonts w:asciiTheme="minorHAnsi" w:eastAsiaTheme="minorEastAsia" w:hAnsiTheme="minorHAnsi" w:cstheme="minorBidi"/>
+          <w:color w:val="auto"/>
+          <w:sz w:val="21"/>
+          <w:szCs w:val="21"/>
+        </w:rPr>
+        <w:t xml:space="preserve"> Lookup Referenced by its Id</w:t>
+      </w:r>
+      <w:r>
+        <w:rPr>
+          <w:rFonts w:asciiTheme="minorHAnsi" w:eastAsiaTheme="minorEastAsia" w:hAnsiTheme="minorHAnsi" w:cstheme="minorBidi"/>
+          <w:color w:val="auto"/>
+          <w:sz w:val="21"/>
+          <w:szCs w:val="21"/>
+        </w:rPr>
+        <w:t>.</w:t>
+      </w:r>
+      <w:r>
+        <w:rPr>
+          <w:rFonts w:asciiTheme="minorHAnsi" w:eastAsiaTheme="minorEastAsia" w:hAnsiTheme="minorHAnsi" w:cstheme="minorBidi"/>
+          <w:color w:val="auto"/>
+          <w:sz w:val="21"/>
+          <w:szCs w:val="21"/>
+        </w:rPr>
+        <w:br/>
+      </w:r>
+      <w:r>
+        <w:rPr>
+          <w:rFonts w:asciiTheme="minorHAnsi" w:eastAsiaTheme="minorEastAsia" w:hAnsiTheme="minorHAnsi" w:cstheme="minorBidi"/>
+          <w:b/>
+          <w:bCs/>
+          <w:color w:val="auto"/>
+          <w:sz w:val="21"/>
+          <w:szCs w:val="21"/>
+        </w:rPr>
+        <w:t>Logic</w:t>
+      </w:r>
+      <w:r>
+        <w:rPr>
+          <w:rFonts w:asciiTheme="minorHAnsi" w:eastAsiaTheme="minorEastAsia" w:hAnsiTheme="minorHAnsi" w:cstheme="minorBidi"/>
+          <w:color w:val="auto"/>
+          <w:sz w:val="21"/>
+          <w:szCs w:val="21"/>
+        </w:rPr>
+        <w:t xml:space="preserve">: Use generic </w:t>
+      </w:r>
+      <w:proofErr w:type="spellStart"/>
+      <w:r>
+        <w:rPr>
+          <w:rFonts w:asciiTheme="minorHAnsi" w:eastAsiaTheme="minorEastAsia" w:hAnsiTheme="minorHAnsi" w:cstheme="minorBidi"/>
+          <w:color w:val="auto"/>
+          <w:sz w:val="21"/>
+          <w:szCs w:val="21"/>
+        </w:rPr>
+        <w:t>GetById</w:t>
+      </w:r>
+      <w:proofErr w:type="spellEnd"/>
+      <w:r>
+        <w:rPr>
+          <w:rFonts w:asciiTheme="minorHAnsi" w:eastAsiaTheme="minorEastAsia" w:hAnsiTheme="minorHAnsi" w:cstheme="minorBidi"/>
+          <w:color w:val="auto"/>
+          <w:sz w:val="21"/>
+          <w:szCs w:val="21"/>
+        </w:rPr>
+        <w:t xml:space="preserve"> to return the </w:t>
+      </w:r>
+      <w:proofErr w:type="spellStart"/>
+      <w:r>
+        <w:rPr>
+          <w:rFonts w:asciiTheme="minorHAnsi" w:eastAsiaTheme="minorEastAsia" w:hAnsiTheme="minorHAnsi" w:cstheme="minorBidi"/>
+          <w:color w:val="auto"/>
+          <w:sz w:val="21"/>
+          <w:szCs w:val="21"/>
+        </w:rPr>
+        <w:t>Item</w:t>
+      </w:r>
+      <w:r>
+        <w:rPr>
+          <w:rFonts w:asciiTheme="minorHAnsi" w:eastAsiaTheme="minorEastAsia" w:hAnsiTheme="minorHAnsi" w:cstheme="minorBidi"/>
+          <w:color w:val="auto"/>
+          <w:sz w:val="21"/>
+          <w:szCs w:val="21"/>
+        </w:rPr>
+        <w:t>UoM</w:t>
+      </w:r>
+      <w:r>
+        <w:rPr>
+          <w:rFonts w:asciiTheme="minorHAnsi" w:eastAsiaTheme="minorEastAsia" w:hAnsiTheme="minorHAnsi" w:cstheme="minorBidi"/>
+          <w:color w:val="auto"/>
+          <w:sz w:val="21"/>
+          <w:szCs w:val="21"/>
+        </w:rPr>
+        <w:t>Lookup</w:t>
+      </w:r>
+      <w:proofErr w:type="spellEnd"/>
+      <w:r>
+        <w:rPr>
+          <w:rFonts w:asciiTheme="minorHAnsi" w:eastAsiaTheme="minorEastAsia" w:hAnsiTheme="minorHAnsi" w:cstheme="minorBidi"/>
+          <w:color w:val="auto"/>
+          <w:sz w:val="21"/>
+          <w:szCs w:val="21"/>
+        </w:rPr>
+        <w:t xml:space="preserve"> by Id</w:t>
+      </w:r>
+      <w:r>
+        <w:rPr>
+          <w:rFonts w:asciiTheme="minorHAnsi" w:eastAsiaTheme="minorEastAsia" w:hAnsiTheme="minorHAnsi" w:cstheme="minorBidi"/>
+          <w:color w:val="auto"/>
+          <w:sz w:val="21"/>
+          <w:szCs w:val="21"/>
+        </w:rPr>
+        <w:t>.</w:t>
+      </w:r>
+    </w:p>
+    <w:tbl>
+      <w:tblPr>
+        <w:tblStyle w:val="TableGrid"/>
+        <w:tblW w:w="0" w:type="auto"/>
+        <w:tblLook w:val="04A0" w:firstRow="1" w:lastRow="0" w:firstColumn="1" w:lastColumn="0" w:noHBand="0" w:noVBand="1"/>
+      </w:tblPr>
+      <w:tblGrid>
+        <w:gridCol w:w="1000"/>
+        <w:gridCol w:w="4630"/>
+      </w:tblGrid>
+      <w:tr>
+        <w:tc>
+          <w:tcPr>
+            <w:tcW w:w="0" w:type="auto"/>
+          </w:tcPr>
+          <w:p>
+            <w:pPr>
+              <w:pStyle w:val="Caption"/>
+            </w:pPr>
+            <w:r>
+              <w:t>Parameters:</w:t>
+            </w:r>
+          </w:p>
+        </w:tc>
+        <w:tc>
+          <w:tcPr>
+            <w:tcW w:w="0" w:type="auto"/>
+          </w:tcPr>
+          <w:p>
+            <w:pPr>
+              <w:keepNext/>
+            </w:pPr>
+            <w:r>
+              <w:rPr>
+                <w:rStyle w:val="CodeChar0"/>
+                <w:b/>
+                <w:bCs/>
+              </w:rPr>
+              <w:t>Guid</w:t>
+            </w:r>
+            <w:r>
+              <w:rPr>
+                <w:rStyle w:val="CodeChar0"/>
+                <w:b/>
+                <w:bCs/>
+              </w:rPr>
+              <w:t xml:space="preserve"> </w:t>
+            </w:r>
+            <w:r>
+              <w:rPr>
+                <w:rStyle w:val="CodeChar0"/>
+              </w:rPr>
+              <w:t>sourceItem</w:t>
+            </w:r>
+            <w:r>
+              <w:rPr>
+                <w:rStyle w:val="CodeChar0"/>
+              </w:rPr>
+              <w:t>UoM</w:t>
+            </w:r>
+            <w:r>
+              <w:rPr>
+                <w:rStyle w:val="CodeChar0"/>
+              </w:rPr>
+              <w:t>LookupId</w:t>
+            </w:r>
+            <w:r>
+              <w:t xml:space="preserve">: </w:t>
+            </w:r>
+            <w:r>
+              <w:t>Id to search for</w:t>
+            </w:r>
+          </w:p>
+        </w:tc>
+      </w:tr>
+      <w:tr>
+        <w:tc>
+          <w:tcPr>
+            <w:tcW w:w="0" w:type="auto"/>
+          </w:tcPr>
+          <w:p>
+            <w:pPr>
+              <w:pStyle w:val="Caption"/>
+            </w:pPr>
+            <w:r>
+              <w:t>Returns:</w:t>
+            </w:r>
+          </w:p>
+        </w:tc>
+        <w:tc>
+          <w:tcPr>
+            <w:tcW w:w="0" w:type="auto"/>
+          </w:tcPr>
+          <w:p>
+            <w:r>
+              <w:rPr>
+                <w:rStyle w:val="CodeChar0"/>
+                <w:b/>
+                <w:bCs/>
+              </w:rPr>
+              <w:t>Item</w:t>
+            </w:r>
+            <w:r>
+              <w:rPr>
+                <w:rStyle w:val="CodeChar0"/>
+                <w:b/>
+                <w:bCs/>
+              </w:rPr>
+              <w:t>UoM</w:t>
+            </w:r>
+            <w:r>
+              <w:rPr>
+                <w:rStyle w:val="CodeChar0"/>
+                <w:b/>
+                <w:bCs/>
+              </w:rPr>
+              <w:t>Lookup</w:t>
+            </w:r>
+            <w:r>
+              <w:rPr>
+                <w:rStyle w:val="CodeChar0"/>
+                <w:b/>
+                <w:bCs/>
+              </w:rPr>
+              <w:t xml:space="preserve"> </w:t>
+            </w:r>
+            <w:proofErr w:type="spellStart"/>
+            <w:r>
+              <w:t>Item</w:t>
+            </w:r>
+            <w:r>
+              <w:t>UoM</w:t>
+            </w:r>
+            <w:r>
+              <w:t>Lookup</w:t>
+            </w:r>
+            <w:proofErr w:type="spellEnd"/>
+            <w:r>
+              <w:t xml:space="preserve"> item, if found or null</w:t>
+            </w:r>
+          </w:p>
+        </w:tc>
+      </w:tr>
+    </w:tbl>
+    <w:p/>
+    <w:p>
+      <w:pPr>
+        <w:pStyle w:val="Heading4"/>
+      </w:pPr>
+      <w:proofErr w:type="spellStart"/>
+      <w:r>
+        <w:t>I</w:t>
+      </w:r>
+      <w:r>
+        <w:t>Item</w:t>
+      </w:r>
+      <w:r>
+        <w:t>Attribute</w:t>
+      </w:r>
+      <w:r>
+        <w:t>Grid</w:t>
+      </w:r>
+      <w:r>
+        <w:t>ViewRepository</w:t>
+      </w:r>
+      <w:proofErr w:type="spellEnd"/>
+    </w:p>
+    <w:p>
+      <w:r>
+        <w:t xml:space="preserve">Inherits from </w:t>
+      </w:r>
+      <w:hyperlink w:anchor="_IGridViewRepository" w:history="1">
+        <w:r>
+          <w:rPr>
+            <w:rStyle w:val="Hyperlink"/>
+            <w:rFonts w:ascii="Segoe UI Light" w:hAnsi="Segoe UI Light"/>
+            <w:noProof/>
+            <w:sz w:val="16"/>
+            <w:szCs w:val="17"/>
+          </w:rPr>
+          <w:t>IGridViewRepository</w:t>
+        </w:r>
+      </w:hyperlink>
+      <w:r>
+        <w:t xml:space="preserve">, which implements the following a generic version to support the </w:t>
+      </w:r>
+      <w:proofErr w:type="spellStart"/>
+      <w:r>
+        <w:t>GridView</w:t>
+      </w:r>
+      <w:proofErr w:type="spellEnd"/>
+      <w:r>
+        <w:t xml:space="preserve"> CRUD. There are three routines that need to be overwritten to suit the </w:t>
+      </w:r>
+      <w:r>
+        <w:t>Attribute</w:t>
+      </w:r>
+      <w:r>
+        <w:t xml:space="preserve"> Grid view:</w:t>
+      </w:r>
+    </w:p>
+    <w:p>
+      <w:pPr>
+        <w:pStyle w:val="ListParagraph"/>
+        <w:numPr>
+          <w:ilvl w:val="0"/>
+          <w:numId w:val="29"/>
+        </w:numPr>
+      </w:pPr>
+      <w:proofErr w:type="spellStart"/>
+      <w:r>
+        <w:t>New</w:t>
+      </w:r>
+      <w:r>
+        <w:t>ViewEnity</w:t>
+      </w:r>
+      <w:r>
+        <w:t>DefaultSetter</w:t>
+      </w:r>
+      <w:proofErr w:type="spellEnd"/>
+    </w:p>
+    <w:p>
+      <w:pPr>
+        <w:pStyle w:val="ListParagraph"/>
+        <w:numPr>
+          <w:ilvl w:val="0"/>
+          <w:numId w:val="29"/>
+        </w:numPr>
+      </w:pPr>
+      <w:proofErr w:type="spellStart"/>
+      <w:r>
+        <w:t>IsValid</w:t>
+      </w:r>
+      <w:proofErr w:type="spellEnd"/>
+    </w:p>
+    <w:p>
+      <w:pPr>
+        <w:pStyle w:val="ListParagraph"/>
+        <w:numPr>
+          <w:ilvl w:val="0"/>
+          <w:numId w:val="29"/>
+        </w:numPr>
+      </w:pPr>
+      <w:proofErr w:type="spellStart"/>
+      <w:r>
+        <w:t>IsDuplicate</w:t>
+      </w:r>
+      <w:proofErr w:type="spellEnd"/>
+    </w:p>
+    <w:p>
+      <w:pPr>
+        <w:pStyle w:val="Heading5"/>
+      </w:pPr>
+      <w:r>
+        <w:t>Overwritable Grid Classes</w:t>
+      </w:r>
+    </w:p>
+    <w:p>
+      <w:pPr>
+        <w:pStyle w:val="Heading6"/>
+      </w:pPr>
+      <w:r>
+        <w:t>New View Entity Default Setter</w:t>
+      </w:r>
+    </w:p>
+    <w:p>
+      <w:pPr>
+        <w:rPr>
+          <w:rFonts w:asciiTheme="majorHAnsi" w:eastAsiaTheme="majorEastAsia" w:hAnsiTheme="majorHAnsi" w:cstheme="majorBidi"/>
+          <w:i/>
+          <w:iCs/>
+          <w:color w:val="668926" w:themeColor="accent2" w:themeShade="BF"/>
+          <w:sz w:val="24"/>
+          <w:szCs w:val="24"/>
+        </w:rPr>
+      </w:pPr>
+      <w:r>
+        <w:t>Used to create a new entity when the add item button is pressed</w:t>
+      </w:r>
+      <w:r>
+        <w:t>, this needs to be overwritten at a class specific level.</w:t>
+      </w:r>
+      <w:r>
+        <w:br/>
+        <w:t xml:space="preserve">Logic: </w:t>
+      </w:r>
+      <w:r>
+        <w:t>return null, as we have no idea what will make the generic class valid.</w:t>
+      </w:r>
+    </w:p>
+    <w:tbl>
+      <w:tblPr>
+        <w:tblStyle w:val="TableGrid"/>
+        <w:tblW w:w="0" w:type="auto"/>
+        <w:tblLook w:val="04A0" w:firstRow="1" w:lastRow="0" w:firstColumn="1" w:lastColumn="0" w:noHBand="0" w:noVBand="1"/>
+      </w:tblPr>
+      <w:tblGrid>
+        <w:gridCol w:w="1000"/>
+        <w:gridCol w:w="3822"/>
+      </w:tblGrid>
+      <w:tr>
+        <w:tc>
+          <w:tcPr>
+            <w:tcW w:w="0" w:type="auto"/>
+          </w:tcPr>
+          <w:p>
+            <w:pPr>
+              <w:pStyle w:val="Caption"/>
+            </w:pPr>
+            <w:r>
+              <w:t>Parameters:</w:t>
+            </w:r>
+          </w:p>
+        </w:tc>
+        <w:tc>
+          <w:tcPr>
+            <w:tcW w:w="0" w:type="auto"/>
+          </w:tcPr>
+          <w:p>
+            <w:pPr>
+              <w:keepNext/>
+            </w:pPr>
+            <w:r>
+              <w:rPr>
+                <w:rStyle w:val="CodeChar0"/>
+                <w:b/>
+                <w:bCs/>
+              </w:rPr>
+              <w:t xml:space="preserve">TEntity </w:t>
+            </w:r>
+            <w:r>
+              <w:rPr>
+                <w:rStyle w:val="CodeChar0"/>
+              </w:rPr>
+              <w:t>newEntity</w:t>
+            </w:r>
+            <w:r>
+              <w:t>: blank entity to be initialised</w:t>
+            </w:r>
+          </w:p>
+        </w:tc>
+      </w:tr>
+      <w:tr>
+        <w:tc>
+          <w:tcPr>
+            <w:tcW w:w="0" w:type="auto"/>
+          </w:tcPr>
+          <w:p>
+            <w:pPr>
+              <w:pStyle w:val="Caption"/>
+            </w:pPr>
+            <w:r>
+              <w:t>Returns:</w:t>
+            </w:r>
+          </w:p>
+        </w:tc>
+        <w:tc>
+          <w:tcPr>
+            <w:tcW w:w="0" w:type="auto"/>
+          </w:tcPr>
+          <w:p>
+            <w:r>
+              <w:rPr>
+                <w:rStyle w:val="CodeChar0"/>
+                <w:b/>
+                <w:bCs/>
+              </w:rPr>
+              <w:t>null</w:t>
+            </w:r>
+            <w:r>
+              <w:t>.</w:t>
+            </w:r>
+          </w:p>
+        </w:tc>
+      </w:tr>
+    </w:tbl>
+    <w:p>
+      <w:pPr>
+        <w:pStyle w:val="Heading6"/>
+      </w:pPr>
+      <w:r>
+        <w:t>Is</w:t>
+      </w:r>
+      <w:r>
         <w:t xml:space="preserve"> </w:t>
+      </w:r>
+      <w:r>
+        <w:t>Duplicate</w:t>
+      </w:r>
+      <w:r>
+        <w:t xml:space="preserve"> </w:t>
+      </w:r>
+      <w:r>
+        <w:t>Async</w:t>
+      </w:r>
+    </w:p>
+    <w:p>
+      <w:r>
+        <w:t>See if entity a duplicate, this needs to be overwritten at a class specific level.</w:t>
+      </w:r>
+      <w:r>
+        <w:br/>
+      </w:r>
+      <w:r>
+        <w:rPr>
+          <w:b/>
+          <w:bCs/>
+        </w:rPr>
+        <w:t>Logic</w:t>
+      </w:r>
+      <w:r>
+        <w:t xml:space="preserve">: </w:t>
+      </w:r>
+      <w:r>
+        <w:t>return false, as we have no idea what will make the generic class a duplicate.</w:t>
+      </w:r>
+    </w:p>
+    <w:tbl>
+      <w:tblPr>
+        <w:tblStyle w:val="TableGrid"/>
+        <w:tblW w:w="0" w:type="auto"/>
+        <w:tblLook w:val="04A0" w:firstRow="1" w:lastRow="0" w:firstColumn="1" w:lastColumn="0" w:noHBand="0" w:noVBand="1"/>
+      </w:tblPr>
+      <w:tblGrid>
+        <w:gridCol w:w="1000"/>
+        <w:gridCol w:w="3402"/>
+      </w:tblGrid>
+      <w:tr>
+        <w:tc>
+          <w:tcPr>
+            <w:tcW w:w="0" w:type="auto"/>
+          </w:tcPr>
+          <w:p>
+            <w:pPr>
+              <w:pStyle w:val="Caption"/>
+            </w:pPr>
+            <w:r>
+              <w:t>Parameters:</w:t>
+            </w:r>
+          </w:p>
+        </w:tc>
+        <w:tc>
+          <w:tcPr>
+            <w:tcW w:w="0" w:type="auto"/>
+          </w:tcPr>
+          <w:p>
+            <w:pPr>
+              <w:keepNext/>
+            </w:pPr>
+            <w:r>
+              <w:rPr>
+                <w:rStyle w:val="CodeChar0"/>
+                <w:b/>
+                <w:bCs/>
+              </w:rPr>
+              <w:t xml:space="preserve">TEntity  </w:t>
+            </w:r>
+            <w:r>
+              <w:rPr>
+                <w:rStyle w:val="CodeChar0"/>
+              </w:rPr>
+              <w:t>sourceE</w:t>
+            </w:r>
+            <w:r>
+              <w:rPr>
+                <w:rStyle w:val="CodeChar0"/>
+              </w:rPr>
+              <w:t>ntity</w:t>
+            </w:r>
+            <w:r>
+              <w:t>: Entity to be checked</w:t>
+            </w:r>
+          </w:p>
+        </w:tc>
+      </w:tr>
+      <w:tr>
+        <w:tc>
+          <w:tcPr>
+            <w:tcW w:w="0" w:type="auto"/>
+          </w:tcPr>
+          <w:p>
+            <w:pPr>
+              <w:pStyle w:val="Caption"/>
+            </w:pPr>
+            <w:r>
+              <w:t>Returns:</w:t>
+            </w:r>
+          </w:p>
+        </w:tc>
+        <w:tc>
+          <w:tcPr>
+            <w:tcW w:w="0" w:type="auto"/>
+          </w:tcPr>
+          <w:p>
+            <w:r>
+              <w:rPr>
+                <w:rStyle w:val="CodeChar0"/>
+                <w:b/>
+                <w:bCs/>
+              </w:rPr>
+              <w:t xml:space="preserve">Bool </w:t>
+            </w:r>
+            <w:r>
+              <w:t>true if</w:t>
+            </w:r>
+            <w:r>
+              <w:t xml:space="preserve"> a duplicate false if not.</w:t>
+            </w:r>
+            <w:r>
+              <w:rPr>
+                <w:rStyle w:val="CodeChar0"/>
+                <w:b/>
+                <w:bCs/>
+              </w:rPr>
+              <w:t xml:space="preserve"> </w:t>
+            </w:r>
+          </w:p>
+        </w:tc>
+      </w:tr>
+    </w:tbl>
+    <w:p>
+      <w:pPr>
+        <w:pStyle w:val="Heading6"/>
+      </w:pPr>
+      <w:r>
+        <w:t>Is</w:t>
+      </w:r>
+      <w:r>
+        <w:t xml:space="preserve"> </w:t>
+      </w:r>
+      <w:r>
+        <w:t>Valid</w:t>
+      </w:r>
+    </w:p>
+    <w:p>
+      <w:r>
+        <w:t>See if entity valid, this needs to be overwritten at a class specific level.</w:t>
+      </w:r>
+      <w:r>
+        <w:br/>
+      </w:r>
+      <w:r>
+        <w:rPr>
+          <w:b/>
+          <w:bCs/>
+        </w:rPr>
+        <w:t>Logic</w:t>
+      </w:r>
+      <w:r>
+        <w:t xml:space="preserve">: </w:t>
+      </w:r>
+      <w:r>
+        <w:t>return true, as we have no idea what will make the generic class valid.</w:t>
+      </w:r>
+    </w:p>
+    <w:tbl>
+      <w:tblPr>
+        <w:tblStyle w:val="TableGrid"/>
+        <w:tblW w:w="0" w:type="auto"/>
+        <w:tblLook w:val="04A0" w:firstRow="1" w:lastRow="0" w:firstColumn="1" w:lastColumn="0" w:noHBand="0" w:noVBand="1"/>
+      </w:tblPr>
+      <w:tblGrid>
+        <w:gridCol w:w="1000"/>
+        <w:gridCol w:w="3358"/>
+      </w:tblGrid>
+      <w:tr>
+        <w:tc>
+          <w:tcPr>
+            <w:tcW w:w="0" w:type="auto"/>
+          </w:tcPr>
+          <w:p>
+            <w:pPr>
+              <w:pStyle w:val="Caption"/>
+            </w:pPr>
+            <w:r>
+              <w:t>Parameters:</w:t>
+            </w:r>
+          </w:p>
+        </w:tc>
+        <w:tc>
+          <w:tcPr>
+            <w:tcW w:w="0" w:type="auto"/>
+          </w:tcPr>
+          <w:p>
+            <w:pPr>
+              <w:keepNext/>
+            </w:pPr>
+            <w:r>
+              <w:rPr>
+                <w:rStyle w:val="CodeChar0"/>
+                <w:b/>
+                <w:bCs/>
+              </w:rPr>
+              <w:t xml:space="preserve">TEntity </w:t>
+            </w:r>
+            <w:r>
+              <w:rPr>
+                <w:rStyle w:val="CodeChar0"/>
+              </w:rPr>
+              <w:t>sourceE</w:t>
+            </w:r>
+            <w:r>
+              <w:rPr>
+                <w:rStyle w:val="CodeChar0"/>
+              </w:rPr>
+              <w:t>ntity</w:t>
+            </w:r>
+            <w:r>
+              <w:t>: Entity to be checked</w:t>
+            </w:r>
+          </w:p>
+        </w:tc>
+      </w:tr>
+      <w:tr>
+        <w:tc>
+          <w:tcPr>
+            <w:tcW w:w="0" w:type="auto"/>
+          </w:tcPr>
+          <w:p>
+            <w:pPr>
+              <w:pStyle w:val="Caption"/>
+            </w:pPr>
+            <w:r>
+              <w:t>Returns:</w:t>
+            </w:r>
+          </w:p>
+        </w:tc>
+        <w:tc>
+          <w:tcPr>
+            <w:tcW w:w="0" w:type="auto"/>
+          </w:tcPr>
+          <w:p>
+            <w:r>
+              <w:rPr>
+                <w:rStyle w:val="CodeChar0"/>
+                <w:b/>
+                <w:bCs/>
+              </w:rPr>
+              <w:t xml:space="preserve">Bool </w:t>
+            </w:r>
+            <w:r>
+              <w:t>true if</w:t>
+            </w:r>
+            <w:r>
+              <w:t xml:space="preserve"> a valid false if not.</w:t>
+            </w:r>
+            <w:r>
+              <w:rPr>
+                <w:rStyle w:val="CodeChar0"/>
+                <w:b/>
+                <w:bCs/>
+              </w:rPr>
+              <w:t xml:space="preserve"> </w:t>
+            </w:r>
+          </w:p>
+        </w:tc>
+      </w:tr>
+    </w:tbl>
+    <w:p>
+      <w:pPr>
+        <w:pStyle w:val="Heading5"/>
+      </w:pPr>
+    </w:p>
+    <w:p>
+      <w:pPr>
+        <w:pStyle w:val="Heading5"/>
+      </w:pPr>
+      <w:r>
+        <w:t>Additional Grid Classes</w:t>
+      </w:r>
+    </w:p>
+    <w:p>
+      <w:pPr>
+        <w:pStyle w:val="Heading6"/>
+      </w:pPr>
+      <w:r>
+        <w:t>Get</w:t>
+      </w:r>
+      <w:r>
+        <w:t xml:space="preserve"> </w:t>
+      </w:r>
+      <w:r>
+        <w:t>Item</w:t>
+      </w:r>
+      <w:r>
+        <w:t xml:space="preserve"> </w:t>
+      </w:r>
+      <w:r>
+        <w:t>Attribute</w:t>
+      </w:r>
+      <w:r>
+        <w:t xml:space="preserve"> </w:t>
+      </w:r>
+      <w:proofErr w:type="gramStart"/>
+      <w:r>
+        <w:t>By</w:t>
+      </w:r>
+      <w:proofErr w:type="gramEnd"/>
+      <w:r>
+        <w:t xml:space="preserve"> </w:t>
+      </w:r>
+      <w:r>
+        <w:t>Id</w:t>
+      </w:r>
+      <w:r>
+        <w:t xml:space="preserve"> </w:t>
+      </w:r>
+      <w:r>
+        <w:t>Async</w:t>
+      </w:r>
+    </w:p>
+    <w:p>
+      <w:pPr>
+        <w:pStyle w:val="Heading2"/>
+        <w:rPr>
+          <w:rFonts w:asciiTheme="minorHAnsi" w:eastAsiaTheme="minorEastAsia" w:hAnsiTheme="minorHAnsi" w:cstheme="minorBidi"/>
+          <w:color w:val="auto"/>
+          <w:sz w:val="21"/>
+          <w:szCs w:val="21"/>
+        </w:rPr>
+      </w:pPr>
+      <w:r>
+        <w:rPr>
+          <w:rFonts w:asciiTheme="minorHAnsi" w:eastAsiaTheme="minorEastAsia" w:hAnsiTheme="minorHAnsi" w:cstheme="minorBidi"/>
+          <w:color w:val="auto"/>
+          <w:sz w:val="21"/>
+          <w:szCs w:val="21"/>
+        </w:rPr>
+        <w:t xml:space="preserve">Get the Item </w:t>
+      </w:r>
+      <w:r>
+        <w:rPr>
+          <w:rFonts w:asciiTheme="minorHAnsi" w:eastAsiaTheme="minorEastAsia" w:hAnsiTheme="minorHAnsi" w:cstheme="minorBidi"/>
+          <w:color w:val="auto"/>
+          <w:sz w:val="21"/>
+          <w:szCs w:val="21"/>
+        </w:rPr>
+        <w:t>Attribute</w:t>
+      </w:r>
+      <w:r>
+        <w:rPr>
+          <w:rFonts w:asciiTheme="minorHAnsi" w:eastAsiaTheme="minorEastAsia" w:hAnsiTheme="minorHAnsi" w:cstheme="minorBidi"/>
+          <w:color w:val="auto"/>
+          <w:sz w:val="21"/>
+          <w:szCs w:val="21"/>
+        </w:rPr>
+        <w:t xml:space="preserve"> Lookup Referenced by its Id</w:t>
+      </w:r>
+      <w:r>
+        <w:rPr>
+          <w:rFonts w:asciiTheme="minorHAnsi" w:eastAsiaTheme="minorEastAsia" w:hAnsiTheme="minorHAnsi" w:cstheme="minorBidi"/>
+          <w:color w:val="auto"/>
+          <w:sz w:val="21"/>
+          <w:szCs w:val="21"/>
+        </w:rPr>
+        <w:t>.</w:t>
+      </w:r>
+      <w:r>
+        <w:rPr>
+          <w:rFonts w:asciiTheme="minorHAnsi" w:eastAsiaTheme="minorEastAsia" w:hAnsiTheme="minorHAnsi" w:cstheme="minorBidi"/>
+          <w:color w:val="auto"/>
+          <w:sz w:val="21"/>
+          <w:szCs w:val="21"/>
+        </w:rPr>
+        <w:br/>
+      </w:r>
+      <w:r>
+        <w:rPr>
+          <w:rFonts w:asciiTheme="minorHAnsi" w:eastAsiaTheme="minorEastAsia" w:hAnsiTheme="minorHAnsi" w:cstheme="minorBidi"/>
+          <w:b/>
+          <w:bCs/>
+          <w:color w:val="auto"/>
+          <w:sz w:val="21"/>
+          <w:szCs w:val="21"/>
+        </w:rPr>
+        <w:t>Logic</w:t>
+      </w:r>
+      <w:r>
+        <w:rPr>
+          <w:rFonts w:asciiTheme="minorHAnsi" w:eastAsiaTheme="minorEastAsia" w:hAnsiTheme="minorHAnsi" w:cstheme="minorBidi"/>
+          <w:color w:val="auto"/>
+          <w:sz w:val="21"/>
+          <w:szCs w:val="21"/>
+        </w:rPr>
+        <w:t xml:space="preserve">: Use generic </w:t>
+      </w:r>
+      <w:proofErr w:type="spellStart"/>
+      <w:r>
+        <w:rPr>
+          <w:rFonts w:asciiTheme="minorHAnsi" w:eastAsiaTheme="minorEastAsia" w:hAnsiTheme="minorHAnsi" w:cstheme="minorBidi"/>
+          <w:color w:val="auto"/>
+          <w:sz w:val="21"/>
+          <w:szCs w:val="21"/>
+        </w:rPr>
+        <w:t>GetById</w:t>
+      </w:r>
+      <w:proofErr w:type="spellEnd"/>
+      <w:r>
+        <w:rPr>
+          <w:rFonts w:asciiTheme="minorHAnsi" w:eastAsiaTheme="minorEastAsia" w:hAnsiTheme="minorHAnsi" w:cstheme="minorBidi"/>
+          <w:color w:val="auto"/>
+          <w:sz w:val="21"/>
+          <w:szCs w:val="21"/>
+        </w:rPr>
+        <w:t xml:space="preserve"> to return the </w:t>
+      </w:r>
+      <w:proofErr w:type="spellStart"/>
+      <w:r>
+        <w:rPr>
+          <w:rFonts w:asciiTheme="minorHAnsi" w:eastAsiaTheme="minorEastAsia" w:hAnsiTheme="minorHAnsi" w:cstheme="minorBidi"/>
+          <w:color w:val="auto"/>
+          <w:sz w:val="21"/>
+          <w:szCs w:val="21"/>
+        </w:rPr>
+        <w:t>Item</w:t>
+      </w:r>
+      <w:r>
+        <w:rPr>
+          <w:rFonts w:asciiTheme="minorHAnsi" w:eastAsiaTheme="minorEastAsia" w:hAnsiTheme="minorHAnsi" w:cstheme="minorBidi"/>
+          <w:color w:val="auto"/>
+          <w:sz w:val="21"/>
+          <w:szCs w:val="21"/>
+        </w:rPr>
+        <w:t>Attribute</w:t>
+      </w:r>
+      <w:r>
+        <w:rPr>
+          <w:rFonts w:asciiTheme="minorHAnsi" w:eastAsiaTheme="minorEastAsia" w:hAnsiTheme="minorHAnsi" w:cstheme="minorBidi"/>
+          <w:color w:val="auto"/>
+          <w:sz w:val="21"/>
+          <w:szCs w:val="21"/>
+        </w:rPr>
+        <w:t>Lookup</w:t>
+      </w:r>
+      <w:proofErr w:type="spellEnd"/>
+      <w:r>
+        <w:rPr>
+          <w:rFonts w:asciiTheme="minorHAnsi" w:eastAsiaTheme="minorEastAsia" w:hAnsiTheme="minorHAnsi" w:cstheme="minorBidi"/>
+          <w:color w:val="auto"/>
+          <w:sz w:val="21"/>
+          <w:szCs w:val="21"/>
+        </w:rPr>
+        <w:t xml:space="preserve"> by Id</w:t>
+      </w:r>
+      <w:r>
+        <w:rPr>
+          <w:rFonts w:asciiTheme="minorHAnsi" w:eastAsiaTheme="minorEastAsia" w:hAnsiTheme="minorHAnsi" w:cstheme="minorBidi"/>
+          <w:color w:val="auto"/>
+          <w:sz w:val="21"/>
+          <w:szCs w:val="21"/>
+        </w:rPr>
+        <w:t>.</w:t>
+      </w:r>
+    </w:p>
+    <w:tbl>
+      <w:tblPr>
+        <w:tblStyle w:val="TableGrid"/>
+        <w:tblW w:w="0" w:type="auto"/>
+        <w:tblLook w:val="04A0" w:firstRow="1" w:lastRow="0" w:firstColumn="1" w:lastColumn="0" w:noHBand="0" w:noVBand="1"/>
+      </w:tblPr>
+      <w:tblGrid>
+        <w:gridCol w:w="1000"/>
+        <w:gridCol w:w="5242"/>
+      </w:tblGrid>
+      <w:tr>
+        <w:tc>
+          <w:tcPr>
+            <w:tcW w:w="0" w:type="auto"/>
+          </w:tcPr>
+          <w:p>
+            <w:pPr>
+              <w:pStyle w:val="Caption"/>
+            </w:pPr>
+            <w:r>
+              <w:t>Parameters:</w:t>
+            </w:r>
+          </w:p>
+        </w:tc>
+        <w:tc>
+          <w:tcPr>
+            <w:tcW w:w="0" w:type="auto"/>
+          </w:tcPr>
+          <w:p>
+            <w:pPr>
+              <w:keepNext/>
+            </w:pPr>
+            <w:r>
+              <w:rPr>
+                <w:rStyle w:val="CodeChar0"/>
+                <w:b/>
+                <w:bCs/>
+              </w:rPr>
+              <w:t>Guid</w:t>
+            </w:r>
+            <w:r>
+              <w:rPr>
+                <w:rStyle w:val="CodeChar0"/>
+                <w:b/>
+                <w:bCs/>
+              </w:rPr>
+              <w:t xml:space="preserve"> </w:t>
+            </w:r>
+            <w:r>
+              <w:rPr>
+                <w:rStyle w:val="CodeChar0"/>
+              </w:rPr>
+              <w:t>sourceItem</w:t>
+            </w:r>
+            <w:r>
+              <w:rPr>
+                <w:rStyle w:val="CodeChar0"/>
+              </w:rPr>
+              <w:t>Attribute</w:t>
+            </w:r>
+            <w:r>
+              <w:rPr>
+                <w:rStyle w:val="CodeChar0"/>
+              </w:rPr>
+              <w:t>LookupId</w:t>
+            </w:r>
+            <w:r>
+              <w:t xml:space="preserve">: </w:t>
+            </w:r>
+            <w:r>
+              <w:t>Id to search for</w:t>
+            </w:r>
+          </w:p>
+        </w:tc>
+      </w:tr>
+      <w:tr>
+        <w:tc>
+          <w:tcPr>
+            <w:tcW w:w="0" w:type="auto"/>
+          </w:tcPr>
+          <w:p>
+            <w:pPr>
+              <w:pStyle w:val="Caption"/>
+            </w:pPr>
+            <w:r>
+              <w:t>Returns:</w:t>
+            </w:r>
+          </w:p>
+        </w:tc>
+        <w:tc>
+          <w:tcPr>
+            <w:tcW w:w="0" w:type="auto"/>
+          </w:tcPr>
+          <w:p>
+            <w:r>
+              <w:rPr>
+                <w:rStyle w:val="CodeChar0"/>
+                <w:b/>
+                <w:bCs/>
+              </w:rPr>
+              <w:t>Item</w:t>
+            </w:r>
+            <w:r>
+              <w:rPr>
+                <w:rStyle w:val="CodeChar0"/>
+                <w:b/>
+                <w:bCs/>
+              </w:rPr>
+              <w:t>Attribute</w:t>
+            </w:r>
+            <w:r>
+              <w:rPr>
+                <w:rStyle w:val="CodeChar0"/>
+                <w:b/>
+                <w:bCs/>
+              </w:rPr>
+              <w:t>Lookup</w:t>
+            </w:r>
+            <w:r>
+              <w:rPr>
+                <w:rStyle w:val="CodeChar0"/>
+                <w:b/>
+                <w:bCs/>
+              </w:rPr>
+              <w:t xml:space="preserve"> </w:t>
+            </w:r>
+            <w:proofErr w:type="spellStart"/>
+            <w:r>
+              <w:t>Item</w:t>
+            </w:r>
+            <w:r>
+              <w:t>Attribute</w:t>
+            </w:r>
+            <w:r>
+              <w:t>Lookup</w:t>
+            </w:r>
+            <w:proofErr w:type="spellEnd"/>
+            <w:r>
+              <w:t xml:space="preserve"> item, if found or null</w:t>
+            </w:r>
+          </w:p>
+        </w:tc>
+      </w:tr>
+    </w:tbl>
+    <w:p>
+      <w:pPr>
+        <w:pStyle w:val="Heading6"/>
+      </w:pPr>
+      <w:r>
+        <w:lastRenderedPageBreak/>
+        <w:t>Get</w:t>
+      </w:r>
+      <w:r>
+        <w:t xml:space="preserve"> </w:t>
+      </w:r>
+      <w:r>
+        <w:t>Item</w:t>
+      </w:r>
+      <w:r>
+        <w:t xml:space="preserve"> UoM </w:t>
       </w:r>
       <w:proofErr w:type="gramStart"/>
       <w:r>
@@ -54036,7 +55170,6 @@
         <w:rPr>
           <w:noProof/>
         </w:rPr>
-        <w:lastRenderedPageBreak/>
         <w:drawing>
           <wp:inline distT="0" distB="0" distL="0" distR="0" wp14:anchorId="1AD87622" wp14:editId="209B9625">
             <wp:extent cx="5731510" cy="2104390"/>
@@ -54077,6 +55210,7 @@
     <w:p/>
     <w:p>
       <w:r>
+        <w:lastRenderedPageBreak/>
         <w:t>Orders Status:</w:t>
       </w:r>
     </w:p>
@@ -54482,74 +55616,74 @@
         <w:pStyle w:val="Heading2"/>
       </w:pPr>
       <w:r>
+        <w:t>Messages that require acknowledgment</w:t>
+      </w:r>
+    </w:p>
+    <w:p>
+      <w:r>
+        <w:t xml:space="preserve">These have fallen </w:t>
+      </w:r>
+      <w:proofErr w:type="spellStart"/>
+      <w:r>
+        <w:t>outr</w:t>
+      </w:r>
+      <w:proofErr w:type="spellEnd"/>
+      <w:r>
+        <w:t xml:space="preserve"> of favour but could be used for </w:t>
+      </w:r>
+      <w:r>
+        <w:t>errors. The component is added to the page and can be called with a ref and then the ref controls the call like above. It is essentially like a toast message but with an ok/cancel</w:t>
+      </w:r>
+    </w:p>
+    <w:p>
+      <w:pPr>
+        <w:pStyle w:val="Heading2"/>
+      </w:pPr>
+      <w:r>
+        <w:t xml:space="preserve">Messages that </w:t>
+      </w:r>
+      <w:r>
+        <w:t>require a response</w:t>
+      </w:r>
+    </w:p>
+    <w:p>
+      <w:r>
+        <w:t xml:space="preserve">These are used when we need the user to confirm. For </w:t>
+      </w:r>
+      <w:proofErr w:type="gramStart"/>
+      <w:r>
+        <w:t>example</w:t>
+      </w:r>
+      <w:proofErr w:type="gramEnd"/>
+      <w:r>
+        <w:t xml:space="preserve"> a delete.</w:t>
+      </w:r>
+      <w:r>
+        <w:t xml:space="preserve"> The component is added to the razor file with a ref. A call via the ref can overwrite the question and acknowledgement buttons. The component merely </w:t>
+      </w:r>
+      <w:r>
+        <w:t>sorts out the defaults.</w:t>
+      </w:r>
+    </w:p>
+    <w:p>
+      <w:pPr>
+        <w:pStyle w:val="Heading3"/>
+      </w:pPr>
+      <w:r>
+        <w:t>Component:</w:t>
+      </w:r>
+    </w:p>
+    <w:p>
+      <w:r>
+        <w:t>Code example:</w:t>
+      </w:r>
+    </w:p>
+    <w:p>
+      <w:pPr>
+        <w:pStyle w:val="code"/>
+      </w:pPr>
+      <w:r>
         <w:lastRenderedPageBreak/>
-        <w:t>Messages that require acknowledgment</w:t>
-      </w:r>
-    </w:p>
-    <w:p>
-      <w:r>
-        <w:t xml:space="preserve">These have fallen </w:t>
-      </w:r>
-      <w:proofErr w:type="spellStart"/>
-      <w:r>
-        <w:t>outr</w:t>
-      </w:r>
-      <w:proofErr w:type="spellEnd"/>
-      <w:r>
-        <w:t xml:space="preserve"> of favour but could be used for </w:t>
-      </w:r>
-      <w:r>
-        <w:t>errors. The component is added to the page and can be called with a ref and then the ref controls the call like above. It is essentially like a toast message but with an ok/cancel</w:t>
-      </w:r>
-    </w:p>
-    <w:p>
-      <w:pPr>
-        <w:pStyle w:val="Heading2"/>
-      </w:pPr>
-      <w:r>
-        <w:t xml:space="preserve">Messages that </w:t>
-      </w:r>
-      <w:r>
-        <w:t>require a response</w:t>
-      </w:r>
-    </w:p>
-    <w:p>
-      <w:r>
-        <w:t xml:space="preserve">These are used when we need the user to confirm. For </w:t>
-      </w:r>
-      <w:proofErr w:type="gramStart"/>
-      <w:r>
-        <w:t>example</w:t>
-      </w:r>
-      <w:proofErr w:type="gramEnd"/>
-      <w:r>
-        <w:t xml:space="preserve"> a delete.</w:t>
-      </w:r>
-      <w:r>
-        <w:t xml:space="preserve"> The component is added to the razor file with a ref. A call via the ref can overwrite the question and acknowledgement buttons. The component merely </w:t>
-      </w:r>
-      <w:r>
-        <w:t>sorts out the defaults.</w:t>
-      </w:r>
-    </w:p>
-    <w:p>
-      <w:pPr>
-        <w:pStyle w:val="Heading3"/>
-      </w:pPr>
-      <w:r>
-        <w:t>Component:</w:t>
-      </w:r>
-    </w:p>
-    <w:p>
-      <w:r>
-        <w:t>Code example:</w:t>
-      </w:r>
-    </w:p>
-    <w:p>
-      <w:pPr>
-        <w:pStyle w:val="code"/>
-      </w:pPr>
-      <w:r>
         <w:t>&lt;</w:t>
       </w:r>
       <w:proofErr w:type="spellStart"/>
@@ -55339,7 +56473,6 @@
         <w:pStyle w:val="Code0"/>
       </w:pPr>
       <w:r>
-        <w:lastRenderedPageBreak/>
         <w:t>public bool IsNarrow { get; set; }= true;</w:t>
       </w:r>
     </w:p>
@@ -55448,6 +56581,7 @@
         <w:pStyle w:val="Heading1"/>
       </w:pPr>
       <w:r>
+        <w:lastRenderedPageBreak/>
         <w:t xml:space="preserve">Generic </w:t>
       </w:r>
       <w:r>
@@ -56531,7 +57665,6 @@
               <w:pStyle w:val="Caption"/>
             </w:pPr>
             <w:r>
-              <w:lastRenderedPageBreak/>
               <w:t>Returns:</w:t>
             </w:r>
           </w:p>
@@ -56708,6 +57841,7 @@
         <w:pStyle w:val="Heading5"/>
       </w:pPr>
       <w:r>
+        <w:lastRenderedPageBreak/>
         <w:t>Is</w:t>
       </w:r>
       <w:r>
@@ -57485,7 +58619,6 @@
       <w:proofErr w:type="spellStart"/>
       <w:proofErr w:type="gramStart"/>
       <w:r>
-        <w:lastRenderedPageBreak/>
         <w:t>IsDuplicate</w:t>
       </w:r>
       <w:proofErr w:type="spellEnd"/>
@@ -57727,7 +58860,6 @@
         <w:rPr>
           <w:noProof/>
         </w:rPr>
-        <w:lastRenderedPageBreak/>
         <w:drawing>
           <wp:inline distT="0" distB="0" distL="0" distR="0" wp14:anchorId="79E68F8B" wp14:editId="1D1DB1D2">
             <wp:extent cx="6460854" cy="3695700"/>
@@ -63491,6 +64623,19 @@
 </file>
 
 <file path=customXml/item1.xml><?xml version="1.0" encoding="utf-8"?>
+<b:Sources xmlns:b="http://schemas.openxmlformats.org/officeDocument/2006/bibliography" xmlns="http://schemas.openxmlformats.org/officeDocument/2006/bibliography" SelectedStyle="\APASixthEditionOfficeOnline.xsl" StyleName="APA" Version="6"/>
+</file>
+
+<file path=customXml/item2.xml><?xml version="1.0" encoding="utf-8"?>
+<?mso-contentType ?>
+<FormTemplates xmlns="http://schemas.microsoft.com/sharepoint/v3/contenttype/forms">
+  <Display>DocumentLibraryForm</Display>
+  <Edit>DocumentLibraryForm</Edit>
+  <New>DocumentLibraryForm</New>
+</FormTemplates>
+</file>
+
+<file path=customXml/item3.xml><?xml version="1.0" encoding="utf-8"?>
 <ct:contentTypeSchema xmlns:ct="http://schemas.microsoft.com/office/2006/metadata/contentType" xmlns:ma="http://schemas.microsoft.com/office/2006/metadata/properties/metaAttributes" ct:_="" ma:_="" ma:contentTypeName="Document" ma:contentTypeID="0x01010045913968BEC2014DB5DC24B6C3F5BB19" ma:contentTypeVersion="12" ma:contentTypeDescription="Create a new document." ma:contentTypeScope="" ma:versionID="6abeddc10903ca7b4c0cafb388b1ef31">
   <xsd:schema xmlns:xsd="http://www.w3.org/2001/XMLSchema" xmlns:xs="http://www.w3.org/2001/XMLSchema" xmlns:p="http://schemas.microsoft.com/office/2006/metadata/properties" xmlns:ns2="4f1e40d6-9d5a-4e59-9083-09ed0cc0ee30" xmlns:ns3="55c9e8e8-abd4-4d2b-9da8-00e08a1a04fd" targetNamespace="http://schemas.microsoft.com/office/2006/metadata/properties" ma:root="true" ma:fieldsID="ef23e5016728b73a17e4de0c6bca96a8" ns2:_="" ns3:_="">
     <xsd:import namespace="4f1e40d6-9d5a-4e59-9083-09ed0cc0ee30"/>
@@ -63707,19 +64852,6 @@
 </ct:contentTypeSchema>
 </file>
 
-<file path=customXml/item2.xml><?xml version="1.0" encoding="utf-8"?>
-<?mso-contentType ?>
-<FormTemplates xmlns="http://schemas.microsoft.com/sharepoint/v3/contenttype/forms">
-  <Display>DocumentLibraryForm</Display>
-  <Edit>DocumentLibraryForm</Edit>
-  <New>DocumentLibraryForm</New>
-</FormTemplates>
-</file>
-
-<file path=customXml/item3.xml><?xml version="1.0" encoding="utf-8"?>
-<b:Sources xmlns:b="http://schemas.openxmlformats.org/officeDocument/2006/bibliography" xmlns="http://schemas.openxmlformats.org/officeDocument/2006/bibliography" SelectedStyle="\APASixthEditionOfficeOnline.xsl" StyleName="APA" Version="6"/>
-</file>
-
 <file path=customXml/item4.xml><?xml version="1.0" encoding="utf-8"?>
 <p:properties xmlns:p="http://schemas.microsoft.com/office/2006/metadata/properties" xmlns:xsi="http://www.w3.org/2001/XMLSchema-instance" xmlns:pc="http://schemas.microsoft.com/office/infopath/2007/PartnerControls">
   <documentManagement/>
@@ -63727,6 +64859,22 @@
 </file>
 
 <file path=customXml/itemProps1.xml><?xml version="1.0" encoding="utf-8"?>
+<ds:datastoreItem xmlns:ds="http://schemas.openxmlformats.org/officeDocument/2006/customXml" ds:itemID="{FEF510E7-8485-42A7-B8ED-F7B142024121}">
+  <ds:schemaRefs>
+    <ds:schemaRef ds:uri="http://schemas.openxmlformats.org/officeDocument/2006/bibliography"/>
+  </ds:schemaRefs>
+</ds:datastoreItem>
+</file>
+
+<file path=customXml/itemProps2.xml><?xml version="1.0" encoding="utf-8"?>
+<ds:datastoreItem xmlns:ds="http://schemas.openxmlformats.org/officeDocument/2006/customXml" ds:itemID="{4A8D29B4-AA84-4BB1-933B-263FA9EFF4E5}">
+  <ds:schemaRefs>
+    <ds:schemaRef ds:uri="http://schemas.microsoft.com/sharepoint/v3/contenttype/forms"/>
+  </ds:schemaRefs>
+</ds:datastoreItem>
+</file>
+
+<file path=customXml/itemProps3.xml><?xml version="1.0" encoding="utf-8"?>
 <ds:datastoreItem xmlns:ds="http://schemas.openxmlformats.org/officeDocument/2006/customXml" ds:itemID="{F237E194-0E06-4B00-9B15-4563438C7844}">
   <ds:schemaRefs>
     <ds:schemaRef ds:uri="http://schemas.microsoft.com/office/2006/metadata/contentType"/>
@@ -63745,22 +64893,6 @@
 </ds:datastoreItem>
 </file>
 
-<file path=customXml/itemProps2.xml><?xml version="1.0" encoding="utf-8"?>
-<ds:datastoreItem xmlns:ds="http://schemas.openxmlformats.org/officeDocument/2006/customXml" ds:itemID="{4A8D29B4-AA84-4BB1-933B-263FA9EFF4E5}">
-  <ds:schemaRefs>
-    <ds:schemaRef ds:uri="http://schemas.microsoft.com/sharepoint/v3/contenttype/forms"/>
-  </ds:schemaRefs>
-</ds:datastoreItem>
-</file>
-
-<file path=customXml/itemProps3.xml><?xml version="1.0" encoding="utf-8"?>
-<ds:datastoreItem xmlns:ds="http://schemas.openxmlformats.org/officeDocument/2006/customXml" ds:itemID="{FEF510E7-8485-42A7-B8ED-F7B142024121}">
-  <ds:schemaRefs>
-    <ds:schemaRef ds:uri="http://schemas.openxmlformats.org/officeDocument/2006/bibliography"/>
-  </ds:schemaRefs>
-</ds:datastoreItem>
-</file>
-
 <file path=customXml/itemProps4.xml><?xml version="1.0" encoding="utf-8"?>
 <ds:datastoreItem xmlns:ds="http://schemas.openxmlformats.org/officeDocument/2006/customXml" ds:itemID="{1F9B0023-BEA8-4741-BA85-3AD57EE538B5}">
   <ds:schemaRefs>

--- a/docs/RainbowOFDesignAndDocumentation.docx
+++ b/docs/RainbowOFDesignAndDocumentation.docx
@@ -47,15 +47,7 @@
     </w:p>
     <w:p>
       <w:r>
-        <w:t xml:space="preserve">Contains Details on the </w:t>
-      </w:r>
-      <w:proofErr w:type="gramStart"/>
-      <w:r>
-        <w:t>Right hand</w:t>
-      </w:r>
-      <w:proofErr w:type="gramEnd"/>
-      <w:r>
-        <w:t xml:space="preserve"> side and a collapsible menu on the left</w:t>
+        <w:t>Contains Details on the Right hand side and a collapsible menu on the left</w:t>
       </w:r>
     </w:p>
     <w:p>
@@ -574,16 +566,11 @@
         <w:t>rd</w:t>
       </w:r>
       <w:r>
-        <w:t xml:space="preserve"> Party (</w:t>
-      </w:r>
-      <w:proofErr w:type="spellStart"/>
-      <w:r>
-        <w:t>x</w:t>
+        <w:t xml:space="preserve"> Party (x</w:t>
       </w:r>
       <w:r>
         <w:t>Repairs</w:t>
       </w:r>
-      <w:proofErr w:type="spellEnd"/>
       <w:r>
         <w:t>)</w:t>
       </w:r>
@@ -843,15 +830,7 @@
         </w:numPr>
       </w:pPr>
       <w:r>
-        <w:t xml:space="preserve">By </w:t>
-      </w:r>
-      <w:proofErr w:type="gramStart"/>
-      <w:r>
-        <w:t>type  (</w:t>
-      </w:r>
-      <w:proofErr w:type="gramEnd"/>
-      <w:r>
-        <w:t>Driver, Courier, admin, user)</w:t>
+        <w:t>By type  (Driver, Courier, admin, user)</w:t>
       </w:r>
     </w:p>
     <w:p>
@@ -1026,13 +1005,8 @@
       <w:pPr>
         <w:pStyle w:val="Heading2"/>
       </w:pPr>
-      <w:proofErr w:type="spellStart"/>
-      <w:r>
-        <w:t>WooSync</w:t>
-      </w:r>
-      <w:proofErr w:type="spellEnd"/>
-      <w:r>
-        <w:t xml:space="preserve"> Table</w:t>
+      <w:r>
+        <w:t>WooSync Table</w:t>
       </w:r>
     </w:p>
     <w:p>
@@ -1043,21 +1017,8 @@
         <w:t>I</w:t>
       </w:r>
       <w:r>
-        <w:t xml:space="preserve">mport but also fired by the </w:t>
-      </w:r>
-      <w:proofErr w:type="spellStart"/>
-      <w:r>
-        <w:t>WooTriggers</w:t>
-      </w:r>
-      <w:proofErr w:type="spellEnd"/>
-      <w:r>
-        <w:t xml:space="preserve"> that we load. Used by the </w:t>
-      </w:r>
-      <w:proofErr w:type="spellStart"/>
-      <w:r>
-        <w:t>WooSyncRepository</w:t>
-      </w:r>
-      <w:proofErr w:type="spellEnd"/>
+        <w:t>mport but also fired by the WooTriggers that we load. Used by the WooSyncRepository</w:t>
+      </w:r>
     </w:p>
     <w:tbl>
       <w:tblPr>
@@ -1083,14 +1044,12 @@
                 <w:shd w:val="clear" w:color="auto" w:fill="FFFFFF"/>
               </w:rPr>
             </w:pPr>
-            <w:proofErr w:type="spellStart"/>
             <w:r>
               <w:rPr>
                 <w:shd w:val="clear" w:color="auto" w:fill="FFFFFF"/>
               </w:rPr>
               <w:t>Desc</w:t>
             </w:r>
-            <w:proofErr w:type="spellEnd"/>
           </w:p>
         </w:tc>
         <w:tc>
@@ -1140,14 +1099,12 @@
             <w:tcW w:w="0" w:type="auto"/>
           </w:tcPr>
           <w:p>
-            <w:proofErr w:type="spellStart"/>
             <w:r>
               <w:t>WooSyncLogI</w:t>
             </w:r>
             <w:r>
               <w:t>d</w:t>
             </w:r>
-            <w:proofErr w:type="spellEnd"/>
           </w:p>
         </w:tc>
         <w:tc>
@@ -1177,24 +1134,20 @@
             <w:tcW w:w="0" w:type="auto"/>
           </w:tcPr>
           <w:p>
-            <w:proofErr w:type="spellStart"/>
             <w:r>
               <w:lastRenderedPageBreak/>
               <w:t>WooSyncDateTime</w:t>
             </w:r>
-            <w:proofErr w:type="spellEnd"/>
-          </w:p>
-        </w:tc>
-        <w:tc>
-          <w:tcPr>
-            <w:tcW w:w="0" w:type="auto"/>
-          </w:tcPr>
-          <w:p>
-            <w:proofErr w:type="spellStart"/>
+          </w:p>
+        </w:tc>
+        <w:tc>
+          <w:tcPr>
+            <w:tcW w:w="0" w:type="auto"/>
+          </w:tcPr>
+          <w:p>
             <w:r>
               <w:t>DateTime</w:t>
             </w:r>
-            <w:proofErr w:type="spellEnd"/>
           </w:p>
         </w:tc>
         <w:tc>
@@ -1235,55 +1188,7 @@
           </w:tcPr>
           <w:p>
             <w:r>
-              <w:t xml:space="preserve">Which section: Coupons, Customers, Order, </w:t>
-            </w:r>
-            <w:proofErr w:type="spellStart"/>
-            <w:r>
-              <w:t>OrderRefunds</w:t>
-            </w:r>
-            <w:proofErr w:type="spellEnd"/>
-            <w:r>
-              <w:t xml:space="preserve">, Product Variant, Product </w:t>
-            </w:r>
-            <w:proofErr w:type="spellStart"/>
-            <w:r>
-              <w:t>VariantAttributes</w:t>
-            </w:r>
-            <w:proofErr w:type="spellEnd"/>
-            <w:r>
-              <w:t xml:space="preserve">, Product </w:t>
-            </w:r>
-            <w:proofErr w:type="spellStart"/>
-            <w:r>
-              <w:t>VariantAttributeTerms</w:t>
-            </w:r>
-            <w:proofErr w:type="spellEnd"/>
-            <w:r>
-              <w:t xml:space="preserve">, Product </w:t>
-            </w:r>
-            <w:proofErr w:type="spellStart"/>
-            <w:r>
-              <w:t>VariantCategories</w:t>
-            </w:r>
-            <w:proofErr w:type="spellEnd"/>
-            <w:r>
-              <w:t xml:space="preserve">, Product </w:t>
-            </w:r>
-            <w:proofErr w:type="spellStart"/>
-            <w:r>
-              <w:t>VariantTags</w:t>
-            </w:r>
-            <w:proofErr w:type="spellEnd"/>
-            <w:r>
-              <w:t xml:space="preserve">, </w:t>
-            </w:r>
-            <w:proofErr w:type="spellStart"/>
-            <w:r>
-              <w:t>WebHooks</w:t>
-            </w:r>
-            <w:proofErr w:type="spellEnd"/>
-            <w:r>
-              <w:t>, Taxes or System</w:t>
+              <w:t>Which section: Coupons, Customers, Order, OrderRefunds, Product Variant, Product VariantAttributes, Product VariantAttributeTerms, Product VariantCategories, Product VariantTags, WebHooks, Taxes or System</w:t>
             </w:r>
           </w:p>
         </w:tc>
@@ -1294,11 +1199,9 @@
             <w:tcW w:w="0" w:type="auto"/>
           </w:tcPr>
           <w:p>
-            <w:proofErr w:type="spellStart"/>
             <w:r>
               <w:t>SectionID</w:t>
             </w:r>
-            <w:proofErr w:type="spellEnd"/>
           </w:p>
         </w:tc>
         <w:tc>
@@ -1455,23 +1358,7 @@
         <w:t>WooCommerce.NET</w:t>
       </w:r>
       <w:r>
-        <w:t xml:space="preserve"> </w:t>
-      </w:r>
-      <w:proofErr w:type="spellStart"/>
-      <w:r>
-        <w:t>nuGet</w:t>
-      </w:r>
-      <w:proofErr w:type="spellEnd"/>
-      <w:r>
-        <w:t xml:space="preserve"> package. The </w:t>
-      </w:r>
-      <w:proofErr w:type="spellStart"/>
-      <w:r>
-        <w:t>Git</w:t>
-      </w:r>
-      <w:proofErr w:type="spellEnd"/>
-      <w:r>
-        <w:t xml:space="preserve"> repo is here: </w:t>
+        <w:t xml:space="preserve"> nuGet package. The Git repo is here: </w:t>
       </w:r>
       <w:hyperlink r:id="rId11" w:history="1">
         <w:r>
@@ -1484,31 +1371,7 @@
     </w:p>
     <w:p>
       <w:r>
-        <w:t xml:space="preserve">Each section of the Rest </w:t>
-      </w:r>
-      <w:proofErr w:type="spellStart"/>
-      <w:r>
-        <w:t>Api</w:t>
-      </w:r>
-      <w:proofErr w:type="spellEnd"/>
-      <w:r>
-        <w:t xml:space="preserve"> has its own calls, and any child items reside within the </w:t>
-      </w:r>
-      <w:proofErr w:type="gramStart"/>
-      <w:r>
-        <w:t>parents</w:t>
-      </w:r>
-      <w:proofErr w:type="gramEnd"/>
-      <w:r>
-        <w:t xml:space="preserve"> class. We have </w:t>
-      </w:r>
-      <w:proofErr w:type="gramStart"/>
-      <w:r>
-        <w:t>a</w:t>
-      </w:r>
-      <w:proofErr w:type="gramEnd"/>
-      <w:r>
-        <w:t xml:space="preserve"> Interface for each REST API section we called defined interfaces are:</w:t>
+        <w:t>Each section of the Rest Api has its own calls, and any child items reside within the parents class. We have a Interface for each REST API section we called defined interfaces are:</w:t>
       </w:r>
     </w:p>
     <w:p>
@@ -1667,65 +1530,20 @@
       </w:pPr>
     </w:p>
     <w:p>
-      <w:proofErr w:type="spellStart"/>
-      <w:r>
-        <w:t>WooBase</w:t>
-      </w:r>
-      <w:proofErr w:type="spellEnd"/>
-      <w:r>
-        <w:t xml:space="preserve"> is used by each to set the basic platform, the others will have CRUD type calls. These could have been Generic with </w:t>
-      </w:r>
-      <w:proofErr w:type="spellStart"/>
-      <w:r>
-        <w:t>WooEntity</w:t>
-      </w:r>
-      <w:proofErr w:type="spellEnd"/>
-      <w:r>
-        <w:t xml:space="preserve"> as the Generic. However, these were created early on and the advantage of creating Generics had I did not fully understand yet. There is an inconsistency with the implementation of </w:t>
-      </w:r>
-      <w:proofErr w:type="gramStart"/>
-      <w:r>
-        <w:t>id</w:t>
+      <w:r>
+        <w:t>WooBase is used by each to set the basic platform, the others will have CRUD type calls. These could have been Generic with WooEntity as the Generic. However, these were created early on and the advantage of creating Generics had I did not fully understand yet. There is an inconsistency with the implementation of id</w:t>
       </w:r>
       <w:r>
         <w:t>’</w:t>
       </w:r>
       <w:r>
-        <w:t>s</w:t>
-      </w:r>
-      <w:proofErr w:type="gramEnd"/>
-      <w:r>
-        <w:t xml:space="preserve"> in the WooCommerce.net </w:t>
-      </w:r>
-      <w:proofErr w:type="spellStart"/>
-      <w:r>
-        <w:t>Api</w:t>
-      </w:r>
-      <w:proofErr w:type="spellEnd"/>
-      <w:r>
-        <w:t xml:space="preserve"> where some id</w:t>
+        <w:t>s in the WooCommerce.net Api where some id</w:t>
       </w:r>
       <w:r>
         <w:t>’</w:t>
       </w:r>
       <w:r>
-        <w:t xml:space="preserve">s are </w:t>
-      </w:r>
-      <w:proofErr w:type="spellStart"/>
-      <w:r>
-        <w:t>uint</w:t>
-      </w:r>
-      <w:proofErr w:type="spellEnd"/>
-      <w:r>
-        <w:t xml:space="preserve"> and so are </w:t>
-      </w:r>
-      <w:proofErr w:type="spellStart"/>
-      <w:r>
-        <w:t>ints</w:t>
-      </w:r>
-      <w:proofErr w:type="spellEnd"/>
-      <w:r>
-        <w:t>. Where possible units are used.</w:t>
+        <w:t>s are uint and so are ints. Where possible units are used.</w:t>
       </w:r>
     </w:p>
     <w:p>
@@ -1748,15 +1566,7 @@
         <w:t>url/&lt;WooEntity&gt;/&lt;id&gt;/&lt;WooEntityVariant&gt;</w:t>
       </w:r>
       <w:r>
-        <w:t xml:space="preserve">. The Interfaces that are root based do not need an id to work, the others </w:t>
-      </w:r>
-      <w:proofErr w:type="gramStart"/>
-      <w:r>
-        <w:t>need  the</w:t>
-      </w:r>
-      <w:proofErr w:type="gramEnd"/>
-      <w:r>
-        <w:t xml:space="preserve"> root id to work as reflected in the interface definitions. Some of the root base Woo Entities are returned in pages (like Categories, Product, Customers, orders. This would mean there would need three generic Interfaces (besides the Base).</w:t>
+        <w:t>. The Interfaces that are root based do not need an id to work, the others need  the root id to work as reflected in the interface definitions. Some of the root base Woo Entities are returned in pages (like Categories, Product, Customers, orders. This would mean there would need three generic Interfaces (besides the Base).</w:t>
       </w:r>
     </w:p>
     <w:p>
@@ -1811,15 +1621,7 @@
     </w:p>
     <w:p>
       <w:r>
-        <w:t xml:space="preserve">We can look at this for new </w:t>
-      </w:r>
-      <w:proofErr w:type="gramStart"/>
-      <w:r>
-        <w:t>interfaces, or</w:t>
-      </w:r>
-      <w:proofErr w:type="gramEnd"/>
-      <w:r>
-        <w:t xml:space="preserve"> convert the current ones. </w:t>
+        <w:t xml:space="preserve">We can look at this for new interfaces, or convert the current ones. </w:t>
       </w:r>
     </w:p>
     <w:p>
@@ -1861,15 +1663,7 @@
     </w:p>
     <w:p>
       <w:r>
-        <w:t xml:space="preserve">All interactions with Woo should be logged. They will be logged in the </w:t>
-      </w:r>
-      <w:proofErr w:type="spellStart"/>
-      <w:r>
-        <w:t>WooSyncLog</w:t>
-      </w:r>
-      <w:proofErr w:type="spellEnd"/>
-      <w:r>
-        <w:t xml:space="preserve"> </w:t>
+        <w:t xml:space="preserve">All interactions with Woo should be logged. They will be logged in the WooSyncLog </w:t>
       </w:r>
       <w:r>
         <w:t>T</w:t>
@@ -2090,29 +1884,8 @@
         </w:numPr>
       </w:pPr>
       <w:r>
-        <w:t>API settings (URL/IS HTTPS/</w:t>
-      </w:r>
-      <w:proofErr w:type="spellStart"/>
-      <w:r>
-        <w:t>QueryPrefixes</w:t>
-      </w:r>
-      <w:proofErr w:type="spellEnd"/>
-      <w:r>
-        <w:t>/</w:t>
-      </w:r>
-      <w:proofErr w:type="spellStart"/>
-      <w:r>
-        <w:t>CustomerKey</w:t>
-      </w:r>
-      <w:proofErr w:type="spellEnd"/>
-      <w:r>
-        <w:t>/</w:t>
-      </w:r>
-      <w:proofErr w:type="spellStart"/>
-      <w:r>
-        <w:t>CustomerSecret</w:t>
-      </w:r>
-      <w:proofErr w:type="spellEnd"/>
+        <w:t>API settings (URL/IS HTTPS/QueryPrefixes/CustomerKey/CustomerSecret</w:t>
+      </w:r>
     </w:p>
     <w:p>
       <w:pPr>
@@ -3699,11 +3472,9 @@
       <w:r>
         <w:t>. Only those that are imported can be used</w:t>
       </w:r>
-      <w:proofErr w:type="gramStart"/>
       <w:r>
         <w:t>…..</w:t>
       </w:r>
-      <w:proofErr w:type="gramEnd"/>
     </w:p>
     <w:p>
       <w:pPr>
@@ -4430,13 +4201,8 @@
       <w:r>
         <w:t xml:space="preserve">Lookup </w:t>
       </w:r>
-      <w:proofErr w:type="gramStart"/>
-      <w:r>
-        <w:t>class</w:t>
-      </w:r>
-      <w:proofErr w:type="gramEnd"/>
-      <w:r>
-        <w:t xml:space="preserve"> </w:t>
+      <w:r>
+        <w:t xml:space="preserve">class </w:t>
       </w:r>
     </w:p>
     <w:tbl>
@@ -4584,13 +4350,8 @@
               <w:pStyle w:val="CodeDetails"/>
               <w:cnfStyle w:val="000000000000" w:firstRow="0" w:lastRow="0" w:firstColumn="0" w:lastColumn="0" w:oddVBand="0" w:evenVBand="0" w:oddHBand="0" w:evenHBand="0" w:firstRowFirstColumn="0" w:firstRowLastColumn="0" w:lastRowFirstColumn="0" w:lastRowLastColumn="0"/>
             </w:pPr>
-            <w:proofErr w:type="gramStart"/>
-            <w:r>
-              <w:t>string(</w:t>
-            </w:r>
-            <w:proofErr w:type="gramEnd"/>
-            <w:r>
-              <w:t>255)</w:t>
+            <w:r>
+              <w:t>string(255)</w:t>
             </w:r>
           </w:p>
         </w:tc>
@@ -4660,28 +4421,7 @@
               <w:cnfStyle w:val="000000000000" w:firstRow="0" w:lastRow="0" w:firstColumn="0" w:lastColumn="0" w:oddVBand="0" w:evenVBand="0" w:oddHBand="0" w:evenHBand="0" w:firstRowFirstColumn="0" w:firstRowLastColumn="0" w:lastRowFirstColumn="0" w:lastRowLastColumn="0"/>
             </w:pPr>
             <w:r>
-              <w:t>[</w:t>
-            </w:r>
-            <w:proofErr w:type="spellStart"/>
-            <w:proofErr w:type="gramStart"/>
-            <w:r>
-              <w:t>foreignkey</w:t>
-            </w:r>
-            <w:proofErr w:type="spellEnd"/>
-            <w:r>
-              <w:t>(</w:t>
-            </w:r>
-            <w:proofErr w:type="gramEnd"/>
-            <w:r>
-              <w:t>"</w:t>
-            </w:r>
-            <w:proofErr w:type="spellStart"/>
-            <w:r>
-              <w:t>parentcategoryid</w:t>
-            </w:r>
-            <w:proofErr w:type="spellEnd"/>
-            <w:r>
-              <w:t xml:space="preserve"> ")]</w:t>
+              <w:t>[foreignkey("parentcategoryid ")]</w:t>
             </w:r>
           </w:p>
         </w:tc>
@@ -4728,13 +4468,8 @@
               <w:t>Is this category used for prediction</w:t>
             </w:r>
             <w:r>
-              <w:t xml:space="preserve"> – will need to be user </w:t>
-            </w:r>
-            <w:proofErr w:type="spellStart"/>
-            <w:r>
-              <w:t>editted</w:t>
-            </w:r>
-            <w:proofErr w:type="spellEnd"/>
+              <w:t xml:space="preserve"> – will need to be user editted</w:t>
+            </w:r>
           </w:p>
         </w:tc>
       </w:tr>
@@ -4777,29 +4512,11 @@
               <w:cnfStyle w:val="000000000000" w:firstRow="0" w:lastRow="0" w:firstColumn="0" w:lastColumn="0" w:oddVBand="0" w:evenVBand="0" w:oddHBand="0" w:evenHBand="0" w:firstRowFirstColumn="0" w:firstRowLastColumn="0" w:lastRowFirstColumn="0" w:lastRowLastColumn="0"/>
             </w:pPr>
             <w:r>
-              <w:t xml:space="preserve">Links to </w:t>
-            </w:r>
-            <w:proofErr w:type="spellStart"/>
-            <w:r>
-              <w:t>BaseUoM</w:t>
-            </w:r>
-            <w:proofErr w:type="spellEnd"/>
-            <w:r>
-              <w:t xml:space="preserve"> on </w:t>
-            </w:r>
-            <w:proofErr w:type="spellStart"/>
-            <w:r>
-              <w:t>ItemUoMLookup</w:t>
-            </w:r>
-            <w:proofErr w:type="spellEnd"/>
-            <w:r>
-              <w:t xml:space="preserve"> – will need to be user </w:t>
-            </w:r>
-            <w:proofErr w:type="spellStart"/>
-            <w:r>
-              <w:t>editted</w:t>
-            </w:r>
-            <w:proofErr w:type="spellEnd"/>
+              <w:t>Links to BaseUoM on ItemUoMLookup</w:t>
+            </w:r>
+            <w:r>
+              <w:t xml:space="preserve"> – will need to be user editted</w:t>
+            </w:r>
           </w:p>
         </w:tc>
       </w:tr>
@@ -4868,13 +4585,8 @@
               <w:pStyle w:val="CodeDetails"/>
               <w:cnfStyle w:val="000000000000" w:firstRow="0" w:lastRow="0" w:firstColumn="0" w:lastColumn="0" w:oddVBand="0" w:evenVBand="0" w:oddHBand="0" w:evenHBand="0" w:firstRowFirstColumn="0" w:firstRowLastColumn="0" w:lastRowFirstColumn="0" w:lastRowLastColumn="0"/>
             </w:pPr>
-            <w:proofErr w:type="gramStart"/>
-            <w:r>
-              <w:t>byte[</w:t>
-            </w:r>
-            <w:proofErr w:type="gramEnd"/>
-            <w:r>
-              <w:t>]</w:t>
+            <w:r>
+              <w:t>byte[]</w:t>
             </w:r>
           </w:p>
         </w:tc>
@@ -4906,16 +4618,11 @@
       <w:r>
         <w:t xml:space="preserve">The Table </w:t>
       </w:r>
-      <w:proofErr w:type="spellStart"/>
       <w:r>
         <w:t>WooCategoryMap</w:t>
       </w:r>
       <w:r>
-        <w:t>s</w:t>
-      </w:r>
-      <w:proofErr w:type="spellEnd"/>
-      <w:r>
-        <w:t xml:space="preserve"> stores the category information</w:t>
+        <w:t>s stores the category information</w:t>
       </w:r>
       <w:r>
         <w:t>.</w:t>
@@ -5064,7 +4771,6 @@
             <w:r>
               <w:t xml:space="preserve">To store the </w:t>
             </w:r>
-            <w:proofErr w:type="gramStart"/>
             <w:r>
               <w:rPr>
                 <w:rStyle w:val="CodeChar0"/>
@@ -5072,11 +4778,7 @@
               <w:t>CategoryID</w:t>
             </w:r>
             <w:r>
-              <w:t xml:space="preserve">  that</w:t>
-            </w:r>
-            <w:proofErr w:type="gramEnd"/>
-            <w:r>
-              <w:t xml:space="preserve"> Woo returns</w:t>
+              <w:t xml:space="preserve">  that Woo returns</w:t>
             </w:r>
           </w:p>
         </w:tc>
@@ -5534,15 +5236,7 @@
         <w:t>ne</w:t>
       </w:r>
       <w:r>
-        <w:t xml:space="preserve"> then loop through the list of attributes that had parents and see if they </w:t>
-      </w:r>
-      <w:proofErr w:type="gramStart"/>
-      <w:r>
-        <w:t>exists</w:t>
-      </w:r>
-      <w:proofErr w:type="gramEnd"/>
-      <w:r>
-        <w:t xml:space="preserve"> if so set the id otherwise set parent id to </w:t>
+        <w:t xml:space="preserve"> then loop through the list of attributes that had parents and see if they exists if so set the id otherwise set parent id to </w:t>
       </w:r>
       <w:r>
         <w:rPr>
@@ -5643,14 +5337,12 @@
       <w:r>
         <w:t>+</w:t>
       </w:r>
-      <w:proofErr w:type="spellStart"/>
       <w:r>
         <w:rPr>
           <w:rStyle w:val="CodeChar0"/>
         </w:rPr>
         <w:t>CategoryName</w:t>
       </w:r>
-      <w:proofErr w:type="spellEnd"/>
     </w:p>
     <w:p>
       <w:pPr>
@@ -6473,15 +6165,7 @@
         <w:t>Attributes are used but Woo to create Variations of a product</w:t>
       </w:r>
       <w:r>
-        <w:t xml:space="preserve">s, and to give </w:t>
-      </w:r>
-      <w:proofErr w:type="spellStart"/>
-      <w:r>
-        <w:t>ectra</w:t>
-      </w:r>
-      <w:proofErr w:type="spellEnd"/>
-      <w:r>
-        <w:t xml:space="preserve"> information of the </w:t>
+        <w:t xml:space="preserve">s, and to give ectra information of the </w:t>
       </w:r>
       <w:r>
         <w:t>P</w:t>
@@ -6558,15 +6242,7 @@
         <w:t xml:space="preserve"> </w:t>
       </w:r>
       <w:r>
-        <w:t>Blue) and size (</w:t>
-      </w:r>
-      <w:proofErr w:type="gramStart"/>
-      <w:r>
-        <w:t>S,M</w:t>
-      </w:r>
-      <w:proofErr w:type="gramEnd"/>
-      <w:r>
-        <w:t xml:space="preserve">,L) or packaging </w:t>
+        <w:t xml:space="preserve">Blue) and size (S,M,L) or packaging </w:t>
       </w:r>
       <w:r>
         <w:t>(</w:t>
@@ -7184,31 +6860,7 @@
               <w:cnfStyle w:val="000000000000" w:firstRow="0" w:lastRow="0" w:firstColumn="0" w:lastColumn="0" w:oddVBand="0" w:evenVBand="0" w:oddHBand="0" w:evenHBand="0" w:firstRowFirstColumn="0" w:firstRowLastColumn="0" w:lastRowFirstColumn="0" w:lastRowLastColumn="0"/>
             </w:pPr>
             <w:r>
-              <w:t>Default sort order. Options: </w:t>
-            </w:r>
-            <w:proofErr w:type="spellStart"/>
-            <w:r>
-              <w:t>menu_order</w:t>
-            </w:r>
-            <w:proofErr w:type="spellEnd"/>
-            <w:r>
-              <w:t>, name, </w:t>
-            </w:r>
-            <w:proofErr w:type="spellStart"/>
-            <w:r>
-              <w:t>name_num</w:t>
-            </w:r>
-            <w:proofErr w:type="spellEnd"/>
-            <w:r>
-              <w:t> and id. Default is </w:t>
-            </w:r>
-            <w:proofErr w:type="spellStart"/>
-            <w:r>
-              <w:t>menu_order</w:t>
-            </w:r>
-            <w:proofErr w:type="spellEnd"/>
-            <w:r>
-              <w:t>.</w:t>
+              <w:t>Default sort order. Options: menu_order, name, name_num and id. Default is menu_order.</w:t>
             </w:r>
           </w:p>
         </w:tc>
@@ -7239,11 +6891,9 @@
               <w:pStyle w:val="CodeDetails"/>
               <w:cnfStyle w:val="000000000000" w:firstRow="0" w:lastRow="0" w:firstColumn="0" w:lastColumn="0" w:oddVBand="0" w:evenVBand="0" w:oddHBand="0" w:evenHBand="0" w:firstRowFirstColumn="0" w:firstRowLastColumn="0" w:lastRowFirstColumn="0" w:lastRowLastColumn="0"/>
             </w:pPr>
-            <w:proofErr w:type="spellStart"/>
             <w:r>
               <w:t>boolean</w:t>
             </w:r>
-            <w:proofErr w:type="spellEnd"/>
           </w:p>
         </w:tc>
         <w:tc>
@@ -7329,14 +6979,12 @@
                 <w:shd w:val="clear" w:color="auto" w:fill="FFFFFF"/>
               </w:rPr>
             </w:pPr>
-            <w:proofErr w:type="spellStart"/>
             <w:r>
               <w:rPr>
                 <w:shd w:val="clear" w:color="auto" w:fill="FFFFFF"/>
               </w:rPr>
               <w:t>Desc</w:t>
             </w:r>
-            <w:proofErr w:type="spellEnd"/>
           </w:p>
         </w:tc>
         <w:tc>
@@ -7464,19 +7112,11 @@
                 <w:shd w:val="clear" w:color="auto" w:fill="FFFFFF"/>
               </w:rPr>
             </w:pPr>
-            <w:proofErr w:type="gramStart"/>
             <w:r>
               <w:rPr>
                 <w:shd w:val="clear" w:color="auto" w:fill="FFFFFF"/>
               </w:rPr>
-              <w:t>String(</w:t>
-            </w:r>
-            <w:proofErr w:type="gramEnd"/>
-            <w:r>
-              <w:rPr>
-                <w:shd w:val="clear" w:color="auto" w:fill="FFFFFF"/>
-              </w:rPr>
-              <w:t>100)</w:t>
+              <w:t>String(100)</w:t>
             </w:r>
           </w:p>
         </w:tc>
@@ -7525,21 +7165,18 @@
                 <w:shd w:val="clear" w:color="auto" w:fill="FFFFFF"/>
               </w:rPr>
             </w:pPr>
-            <w:proofErr w:type="gramStart"/>
             <w:r>
               <w:rPr>
                 <w:shd w:val="clear" w:color="auto" w:fill="FFFFFF"/>
               </w:rPr>
               <w:t>Enum ?</w:t>
             </w:r>
-            <w:proofErr w:type="gramEnd"/>
             <w:r>
               <w:rPr>
                 <w:shd w:val="clear" w:color="auto" w:fill="FFFFFF"/>
               </w:rPr>
               <w:t xml:space="preserve"> (</w:t>
             </w:r>
-            <w:proofErr w:type="gramStart"/>
             <w:r>
               <w:rPr>
                 <w:rStyle w:val="HTMLCode"/>
@@ -7547,7 +7184,6 @@
               </w:rPr>
               <w:t>custom</w:t>
             </w:r>
-            <w:proofErr w:type="gramEnd"/>
             <w:r>
               <w:t xml:space="preserve">, </w:t>
             </w:r>
@@ -7561,7 +7197,6 @@
             <w:r>
               <w:t xml:space="preserve">, </w:t>
             </w:r>
-            <w:proofErr w:type="spellStart"/>
             <w:r>
               <w:rPr>
                 <w:rStyle w:val="HTMLCode"/>
@@ -7569,7 +7204,6 @@
               </w:rPr>
               <w:t>num</w:t>
             </w:r>
-            <w:proofErr w:type="spellEnd"/>
             <w:r>
               <w:t xml:space="preserve"> and </w:t>
             </w:r>
@@ -7609,21 +7243,7 @@
               <w:rPr>
                 <w:shd w:val="clear" w:color="auto" w:fill="FFFFFF"/>
               </w:rPr>
-              <w:t xml:space="preserve"> </w:t>
-            </w:r>
-            <w:proofErr w:type="spellStart"/>
-            <w:r>
-              <w:rPr>
-                <w:shd w:val="clear" w:color="auto" w:fill="FFFFFF"/>
-              </w:rPr>
-              <w:t>enum</w:t>
-            </w:r>
-            <w:proofErr w:type="spellEnd"/>
-            <w:r>
-              <w:rPr>
-                <w:shd w:val="clear" w:color="auto" w:fill="FFFFFF"/>
-              </w:rPr>
-              <w:t>?</w:t>
+              <w:t xml:space="preserve"> enum?</w:t>
             </w:r>
           </w:p>
         </w:tc>
@@ -7688,7 +7308,6 @@
       <w:r>
         <w:t xml:space="preserve">The Table </w:t>
       </w:r>
-      <w:proofErr w:type="spellStart"/>
       <w:r>
         <w:t>Woo</w:t>
       </w:r>
@@ -7699,11 +7318,7 @@
         <w:t>Map</w:t>
       </w:r>
       <w:r>
-        <w:t>s</w:t>
-      </w:r>
-      <w:proofErr w:type="spellEnd"/>
-      <w:r>
-        <w:t xml:space="preserve"> stores the category mapping information.</w:t>
+        <w:t>s stores the category mapping information.</w:t>
       </w:r>
     </w:p>
     <w:tbl>
@@ -7727,11 +7342,9 @@
             <w:tcW w:w="0" w:type="auto"/>
           </w:tcPr>
           <w:p>
-            <w:proofErr w:type="spellStart"/>
             <w:r>
               <w:t>Desc</w:t>
             </w:r>
-            <w:proofErr w:type="spellEnd"/>
           </w:p>
         </w:tc>
         <w:tc>
@@ -7808,15 +7421,7 @@
               <w:cnfStyle w:val="000000000000" w:firstRow="0" w:lastRow="0" w:firstColumn="0" w:lastColumn="0" w:oddVBand="0" w:evenVBand="0" w:oddHBand="0" w:evenHBand="0" w:firstRowFirstColumn="0" w:firstRowLastColumn="0" w:lastRowFirstColumn="0" w:lastRowLastColumn="0"/>
             </w:pPr>
             <w:r>
-              <w:t>PK (</w:t>
-            </w:r>
-            <w:proofErr w:type="spellStart"/>
-            <w:r>
-              <w:t>ItemAttributeId+WooProductAttribID</w:t>
-            </w:r>
-            <w:proofErr w:type="spellEnd"/>
-            <w:r>
-              <w:t>)</w:t>
+              <w:t>PK (ItemAttributeId+WooProductAttribID)</w:t>
             </w:r>
           </w:p>
         </w:tc>
@@ -7961,15 +7566,7 @@
     </w:p>
     <w:p>
       <w:r>
-        <w:t xml:space="preserve">Here is a list of the terms that an attribute has or the list of labels/names an attribute can have. For example. Packaging can be an attribute which has Terms: 250, 275, </w:t>
-      </w:r>
-      <w:proofErr w:type="gramStart"/>
-      <w:r>
-        <w:t>500 ,</w:t>
-      </w:r>
-      <w:proofErr w:type="gramEnd"/>
-      <w:r>
-        <w:t xml:space="preserve"> 750, 200 etc.</w:t>
+        <w:t>Here is a list of the terms that an attribute has or the list of labels/names an attribute can have. For example. Packaging can be an attribute which has Terms: 250, 275, 500 , 750, 200 etc.</w:t>
       </w:r>
     </w:p>
     <w:p>
@@ -7984,7 +7581,6 @@
       </w:r>
     </w:p>
     <w:p>
-      <w:proofErr w:type="gramStart"/>
       <w:r>
         <w:t xml:space="preserve">Uses  </w:t>
       </w:r>
@@ -7994,7 +7590,6 @@
         </w:rPr>
         <w:t>IWooImportWithAParent</w:t>
       </w:r>
-      <w:proofErr w:type="gramEnd"/>
       <w:r>
         <w:t xml:space="preserve"> for the attribute variations, since there is a single parent per Attribute term or variant.</w:t>
       </w:r>
@@ -8024,33 +7619,7 @@
     </w:p>
     <w:p>
       <w:r>
-        <w:t>/</w:t>
-      </w:r>
-      <w:proofErr w:type="spellStart"/>
-      <w:proofErr w:type="gramStart"/>
-      <w:r>
-        <w:t>wp</w:t>
-      </w:r>
-      <w:proofErr w:type="spellEnd"/>
-      <w:proofErr w:type="gramEnd"/>
-      <w:r>
-        <w:t>-json/</w:t>
-      </w:r>
-      <w:proofErr w:type="spellStart"/>
-      <w:r>
-        <w:t>wc</w:t>
-      </w:r>
-      <w:proofErr w:type="spellEnd"/>
-      <w:r>
-        <w:t>/v3/products/attributes/&lt;</w:t>
-      </w:r>
-      <w:proofErr w:type="spellStart"/>
-      <w:r>
-        <w:t>attribute_id</w:t>
-      </w:r>
-      <w:proofErr w:type="spellEnd"/>
-      <w:r>
-        <w:t>&gt;/terms</w:t>
+        <w:t>/wp-json/wc/v3/products/attributes/&lt;attribute_id&gt;/terms</w:t>
       </w:r>
     </w:p>
     <w:p>
@@ -8670,7 +8239,7 @@
       <w:tblGrid>
         <w:gridCol w:w="1704"/>
         <w:gridCol w:w="1026"/>
-        <w:gridCol w:w="2878"/>
+        <w:gridCol w:w="3871"/>
       </w:tblGrid>
       <w:tr>
         <w:tc>
@@ -8883,19 +8452,11 @@
                 <w:shd w:val="clear" w:color="auto" w:fill="FFFFFF"/>
               </w:rPr>
             </w:pPr>
-            <w:proofErr w:type="gramStart"/>
             <w:r>
               <w:rPr>
                 <w:shd w:val="clear" w:color="auto" w:fill="FFFFFF"/>
               </w:rPr>
-              <w:t>String(</w:t>
-            </w:r>
-            <w:proofErr w:type="gramEnd"/>
-            <w:r>
-              <w:rPr>
-                <w:shd w:val="clear" w:color="auto" w:fill="FFFFFF"/>
-              </w:rPr>
-              <w:t>100)</w:t>
+              <w:t>String(100)</w:t>
             </w:r>
           </w:p>
         </w:tc>
@@ -9003,10 +8564,7 @@
               <w:pStyle w:val="Code0"/>
             </w:pPr>
             <w:r>
-              <w:t>Sort</w:t>
-            </w:r>
-            <w:r>
-              <w:t>Order</w:t>
+              <w:t>UoMQtyPerItem</w:t>
             </w:r>
           </w:p>
         </w:tc>
@@ -9025,7 +8583,7 @@
               <w:rPr>
                 <w:shd w:val="clear" w:color="auto" w:fill="FFFFFF"/>
               </w:rPr>
-              <w:t>Int</w:t>
+              <w:t>Double</w:t>
             </w:r>
           </w:p>
         </w:tc>
@@ -9044,7 +8602,13 @@
               <w:rPr>
                 <w:shd w:val="clear" w:color="auto" w:fill="FFFFFF"/>
               </w:rPr>
-              <w:t>Number for order</w:t>
+              <w:t xml:space="preserve">If UOM is applicable </w:t>
+            </w:r>
+            <w:r>
+              <w:rPr>
+                <w:shd w:val="clear" w:color="auto" w:fill="FFFFFF"/>
+              </w:rPr>
+              <w:t>what is the factor to the base</w:t>
             </w:r>
           </w:p>
         </w:tc>
@@ -9059,7 +8623,7 @@
               <w:pStyle w:val="Code0"/>
             </w:pPr>
             <w:r>
-              <w:t>Symbol</w:t>
+              <w:t>DefaultSKUSuffix</w:t>
             </w:r>
           </w:p>
         </w:tc>
@@ -9074,19 +8638,23 @@
                 <w:shd w:val="clear" w:color="auto" w:fill="FFFFFF"/>
               </w:rPr>
             </w:pPr>
-            <w:proofErr w:type="gramStart"/>
             <w:r>
               <w:rPr>
                 <w:shd w:val="clear" w:color="auto" w:fill="FFFFFF"/>
               </w:rPr>
-              <w:t>String(</w:t>
-            </w:r>
-            <w:proofErr w:type="gramEnd"/>
+              <w:t>String(1</w:t>
+            </w:r>
             <w:r>
               <w:rPr>
                 <w:shd w:val="clear" w:color="auto" w:fill="FFFFFF"/>
               </w:rPr>
-              <w:t>2)</w:t>
+              <w:t>0</w:t>
+            </w:r>
+            <w:r>
+              <w:rPr>
+                <w:shd w:val="clear" w:color="auto" w:fill="FFFFFF"/>
+              </w:rPr>
+              <w:t>)</w:t>
             </w:r>
           </w:p>
         </w:tc>
@@ -9105,7 +8673,7 @@
               <w:rPr>
                 <w:shd w:val="clear" w:color="auto" w:fill="FFFFFF"/>
               </w:rPr>
-              <w:t>For display</w:t>
+              <w:t>Default Suffix for variant's SKU</w:t>
             </w:r>
           </w:p>
         </w:tc>
@@ -9120,10 +8688,10 @@
               <w:pStyle w:val="Code0"/>
             </w:pPr>
             <w:r>
-              <w:t>FG</w:t>
-            </w:r>
-            <w:r>
-              <w:t>Colour</w:t>
+              <w:t>Sort</w:t>
+            </w:r>
+            <w:r>
+              <w:t>Order</w:t>
             </w:r>
           </w:p>
         </w:tc>
@@ -9138,38 +8706,30 @@
                 <w:shd w:val="clear" w:color="auto" w:fill="FFFFFF"/>
               </w:rPr>
             </w:pPr>
-            <w:proofErr w:type="gramStart"/>
             <w:r>
               <w:rPr>
                 <w:shd w:val="clear" w:color="auto" w:fill="FFFFFF"/>
               </w:rPr>
-              <w:t>String(</w:t>
-            </w:r>
-            <w:proofErr w:type="gramEnd"/>
-            <w:r>
+              <w:t>Int</w:t>
+            </w:r>
+          </w:p>
+        </w:tc>
+        <w:tc>
+          <w:tcPr>
+            <w:tcW w:w="0" w:type="auto"/>
+          </w:tcPr>
+          <w:p>
+            <w:pPr>
+              <w:pStyle w:val="CodeDetails"/>
               <w:rPr>
                 <w:shd w:val="clear" w:color="auto" w:fill="FFFFFF"/>
               </w:rPr>
-              <w:t>11)</w:t>
-            </w:r>
-          </w:p>
-        </w:tc>
-        <w:tc>
-          <w:tcPr>
-            <w:tcW w:w="0" w:type="auto"/>
-          </w:tcPr>
-          <w:p>
-            <w:pPr>
-              <w:pStyle w:val="CodeDetails"/>
+            </w:pPr>
+            <w:r>
               <w:rPr>
                 <w:shd w:val="clear" w:color="auto" w:fill="FFFFFF"/>
               </w:rPr>
-            </w:pPr>
-            <w:r>
-              <w:rPr>
-                <w:shd w:val="clear" w:color="auto" w:fill="FFFFFF"/>
-              </w:rPr>
-              <w:t>For display</w:t>
+              <w:t>Number for order</w:t>
             </w:r>
           </w:p>
         </w:tc>
@@ -9184,6 +8744,121 @@
               <w:pStyle w:val="Code0"/>
             </w:pPr>
             <w:r>
+              <w:t>Symbol</w:t>
+            </w:r>
+          </w:p>
+        </w:tc>
+        <w:tc>
+          <w:tcPr>
+            <w:tcW w:w="0" w:type="auto"/>
+          </w:tcPr>
+          <w:p>
+            <w:pPr>
+              <w:pStyle w:val="CodeDetails"/>
+              <w:rPr>
+                <w:shd w:val="clear" w:color="auto" w:fill="FFFFFF"/>
+              </w:rPr>
+            </w:pPr>
+            <w:r>
+              <w:rPr>
+                <w:shd w:val="clear" w:color="auto" w:fill="FFFFFF"/>
+              </w:rPr>
+              <w:t>String(2)</w:t>
+            </w:r>
+          </w:p>
+        </w:tc>
+        <w:tc>
+          <w:tcPr>
+            <w:tcW w:w="0" w:type="auto"/>
+          </w:tcPr>
+          <w:p>
+            <w:pPr>
+              <w:pStyle w:val="CodeDetails"/>
+              <w:rPr>
+                <w:shd w:val="clear" w:color="auto" w:fill="FFFFFF"/>
+              </w:rPr>
+            </w:pPr>
+            <w:r>
+              <w:rPr>
+                <w:shd w:val="clear" w:color="auto" w:fill="FFFFFF"/>
+              </w:rPr>
+              <w:t>For display</w:t>
+            </w:r>
+          </w:p>
+        </w:tc>
+      </w:tr>
+      <w:tr>
+        <w:tc>
+          <w:tcPr>
+            <w:tcW w:w="0" w:type="auto"/>
+          </w:tcPr>
+          <w:p>
+            <w:pPr>
+              <w:pStyle w:val="Code0"/>
+            </w:pPr>
+            <w:r>
+              <w:t>FG</w:t>
+            </w:r>
+            <w:r>
+              <w:t>Colour</w:t>
+            </w:r>
+          </w:p>
+        </w:tc>
+        <w:tc>
+          <w:tcPr>
+            <w:tcW w:w="0" w:type="auto"/>
+          </w:tcPr>
+          <w:p>
+            <w:pPr>
+              <w:pStyle w:val="CodeDetails"/>
+              <w:rPr>
+                <w:shd w:val="clear" w:color="auto" w:fill="FFFFFF"/>
+              </w:rPr>
+            </w:pPr>
+            <w:r>
+              <w:rPr>
+                <w:shd w:val="clear" w:color="auto" w:fill="FFFFFF"/>
+              </w:rPr>
+              <w:t>String(</w:t>
+            </w:r>
+            <w:r>
+              <w:rPr>
+                <w:shd w:val="clear" w:color="auto" w:fill="FFFFFF"/>
+              </w:rPr>
+              <w:t>11)</w:t>
+            </w:r>
+          </w:p>
+        </w:tc>
+        <w:tc>
+          <w:tcPr>
+            <w:tcW w:w="0" w:type="auto"/>
+          </w:tcPr>
+          <w:p>
+            <w:pPr>
+              <w:pStyle w:val="CodeDetails"/>
+              <w:rPr>
+                <w:shd w:val="clear" w:color="auto" w:fill="FFFFFF"/>
+              </w:rPr>
+            </w:pPr>
+            <w:r>
+              <w:rPr>
+                <w:shd w:val="clear" w:color="auto" w:fill="FFFFFF"/>
+              </w:rPr>
+              <w:t>For display</w:t>
+            </w:r>
+          </w:p>
+        </w:tc>
+      </w:tr>
+      <w:tr>
+        <w:tc>
+          <w:tcPr>
+            <w:tcW w:w="0" w:type="auto"/>
+          </w:tcPr>
+          <w:p>
+            <w:pPr>
+              <w:pStyle w:val="Code0"/>
+            </w:pPr>
+            <w:r>
               <w:t>BGColour</w:t>
             </w:r>
           </w:p>
@@ -9199,19 +8874,11 @@
                 <w:shd w:val="clear" w:color="auto" w:fill="FFFFFF"/>
               </w:rPr>
             </w:pPr>
-            <w:proofErr w:type="gramStart"/>
             <w:r>
               <w:rPr>
                 <w:shd w:val="clear" w:color="auto" w:fill="FFFFFF"/>
               </w:rPr>
-              <w:t>String(</w:t>
-            </w:r>
-            <w:proofErr w:type="gramEnd"/>
-            <w:r>
-              <w:rPr>
-                <w:shd w:val="clear" w:color="auto" w:fill="FFFFFF"/>
-              </w:rPr>
-              <w:t>11)</w:t>
+              <w:t>String(11)</w:t>
             </w:r>
           </w:p>
         </w:tc>
@@ -9329,14 +8996,7 @@
         <w:rPr>
           <w:shd w:val="clear" w:color="auto" w:fill="FFFFFF"/>
         </w:rPr>
-        <w:t xml:space="preserve">able to link, and if the </w:t>
-      </w:r>
-      <w:proofErr w:type="spellStart"/>
-      <w:r>
-        <w:rPr>
-          <w:shd w:val="clear" w:color="auto" w:fill="FFFFFF"/>
-        </w:rPr>
-        <w:t>WooSetting</w:t>
+        <w:t>able to link, and if the WooSetting</w:t>
       </w:r>
       <w:r>
         <w:rPr>
@@ -9344,7 +9004,6 @@
         </w:rPr>
         <w:t>s</w:t>
       </w:r>
-      <w:proofErr w:type="spellEnd"/>
       <w:r>
         <w:rPr>
           <w:shd w:val="clear" w:color="auto" w:fill="FFFFFF"/>
@@ -9371,7 +9030,6 @@
       <w:pPr>
         <w:pStyle w:val="Heading5"/>
       </w:pPr>
-      <w:proofErr w:type="spellStart"/>
       <w:r>
         <w:t>Wo</w:t>
       </w:r>
@@ -9381,7 +9039,6 @@
       <w:r>
         <w:t>AttributeMapping</w:t>
       </w:r>
-      <w:proofErr w:type="spellEnd"/>
     </w:p>
     <w:tbl>
       <w:tblPr>
@@ -9407,14 +9064,12 @@
                 <w:shd w:val="clear" w:color="auto" w:fill="FFFFFF"/>
               </w:rPr>
             </w:pPr>
-            <w:proofErr w:type="spellStart"/>
             <w:r>
               <w:rPr>
                 <w:shd w:val="clear" w:color="auto" w:fill="FFFFFF"/>
               </w:rPr>
               <w:t>Desc</w:t>
             </w:r>
-            <w:proofErr w:type="spellEnd"/>
           </w:p>
         </w:tc>
         <w:tc>
@@ -9516,22 +9171,14 @@
               <w:rPr>
                 <w:shd w:val="clear" w:color="auto" w:fill="FFFFFF"/>
               </w:rPr>
-              <w:t xml:space="preserve"> with </w:t>
-            </w:r>
-            <w:proofErr w:type="spellStart"/>
+              <w:t xml:space="preserve"> with WooProdu</w:t>
+            </w:r>
             <w:r>
               <w:rPr>
                 <w:shd w:val="clear" w:color="auto" w:fill="FFFFFF"/>
               </w:rPr>
-              <w:t>WooProdu</w:t>
-            </w:r>
-            <w:r>
-              <w:rPr>
-                <w:shd w:val="clear" w:color="auto" w:fill="FFFFFF"/>
-              </w:rPr>
               <w:t>ctAttribID</w:t>
             </w:r>
-            <w:proofErr w:type="spellEnd"/>
           </w:p>
         </w:tc>
       </w:tr>
@@ -9678,12 +9325,10 @@
       <w:pPr>
         <w:pStyle w:val="Heading5"/>
       </w:pPr>
-      <w:proofErr w:type="spellStart"/>
       <w:r>
         <w:lastRenderedPageBreak/>
         <w:t>WooProductAttributeTermMapping</w:t>
       </w:r>
-      <w:proofErr w:type="spellEnd"/>
     </w:p>
     <w:tbl>
       <w:tblPr>
@@ -9709,14 +9354,12 @@
                 <w:shd w:val="clear" w:color="auto" w:fill="FFFFFF"/>
               </w:rPr>
             </w:pPr>
-            <w:proofErr w:type="spellStart"/>
             <w:r>
               <w:rPr>
                 <w:shd w:val="clear" w:color="auto" w:fill="FFFFFF"/>
               </w:rPr>
               <w:t>Desc</w:t>
             </w:r>
-            <w:proofErr w:type="spellEnd"/>
           </w:p>
         </w:tc>
         <w:tc>
@@ -9814,11 +9457,9 @@
               </w:rPr>
               <w:t xml:space="preserve">Pk with </w:t>
             </w:r>
-            <w:proofErr w:type="spellStart"/>
             <w:r>
               <w:t>WooProductAttribTermID</w:t>
             </w:r>
-            <w:proofErr w:type="spellEnd"/>
           </w:p>
         </w:tc>
       </w:tr>
@@ -10022,11 +9663,9 @@
       <w:r>
         <w:t xml:space="preserve"> by </w:t>
       </w:r>
-      <w:proofErr w:type="spellStart"/>
       <w:r>
         <w:t>JamesYang@NZ</w:t>
       </w:r>
-      <w:proofErr w:type="spellEnd"/>
       <w:r>
         <w:t>.</w:t>
       </w:r>
@@ -10237,14 +9876,27 @@
       <w:r>
         <w:t xml:space="preserve">Figure </w:t>
       </w:r>
-      <w:fldSimple w:instr=" SEQ Figure \* ARABIC ">
-        <w:r>
-          <w:rPr>
-            <w:noProof/>
-          </w:rPr>
-          <w:t>1</w:t>
-        </w:r>
-      </w:fldSimple>
+      <w:r>
+        <w:fldChar w:fldCharType="begin"/>
+      </w:r>
+      <w:r>
+        <w:instrText xml:space="preserve"> SEQ Figure \* ARABIC </w:instrText>
+      </w:r>
+      <w:r>
+        <w:fldChar w:fldCharType="separate"/>
+      </w:r>
+      <w:r>
+        <w:rPr>
+          <w:noProof/>
+        </w:rPr>
+        <w:t>1</w:t>
+      </w:r>
+      <w:r>
+        <w:rPr>
+          <w:noProof/>
+        </w:rPr>
+        <w:fldChar w:fldCharType="end"/>
+      </w:r>
       <w:r>
         <w:t>: Items with Variations</w:t>
       </w:r>
@@ -10338,15 +9990,7 @@
         <w:t xml:space="preserve">When a predictive </w:t>
       </w:r>
       <w:r>
-        <w:t xml:space="preserve">category is used, along with Unit </w:t>
-      </w:r>
-      <w:proofErr w:type="gramStart"/>
-      <w:r>
-        <w:t>Of</w:t>
-      </w:r>
-      <w:proofErr w:type="gramEnd"/>
-      <w:r>
-        <w:t xml:space="preserve"> Measure (UoM)</w:t>
+        <w:t>category is used, along with Unit Of Measure (UoM)</w:t>
       </w:r>
       <w:r>
         <w:t xml:space="preserve">, the system can </w:t>
@@ -10401,15 +10045,7 @@
         <w:t xml:space="preserve">, should </w:t>
       </w:r>
       <w:r>
-        <w:t xml:space="preserve">an item </w:t>
-      </w:r>
-      <w:proofErr w:type="gramStart"/>
-      <w:r>
-        <w:t>is</w:t>
-      </w:r>
-      <w:proofErr w:type="gramEnd"/>
-      <w:r>
-        <w:t xml:space="preserve"> of type variable. </w:t>
+        <w:t xml:space="preserve">an item is of type variable. </w:t>
       </w:r>
       <w:r>
         <w:t>Some a</w:t>
@@ -10872,7 +10508,6 @@
               </w:rPr>
               <w:t xml:space="preserve">Name: </w:t>
             </w:r>
-            <w:proofErr w:type="spellStart"/>
             <w:r>
               <w:rPr>
                 <w:rFonts w:ascii="Calibri" w:hAnsi="Calibri" w:cs="Calibri"/>
@@ -10893,7 +10528,6 @@
               </w:rPr>
               <w:t>offee</w:t>
             </w:r>
-            <w:proofErr w:type="spellEnd"/>
           </w:p>
           <w:p>
             <w:pPr>
@@ -11533,7 +11167,6 @@
                 <w:lang w:val="en-GB"/>
               </w:rPr>
             </w:pPr>
-            <w:proofErr w:type="spellStart"/>
             <w:r>
               <w:rPr>
                 <w:rFonts w:ascii="Calibri" w:hAnsi="Calibri" w:cs="Calibri"/>
@@ -11543,7 +11176,6 @@
               </w:rPr>
               <w:t>ItemId</w:t>
             </w:r>
-            <w:proofErr w:type="spellEnd"/>
           </w:p>
         </w:tc>
         <w:tc>
@@ -11574,7 +11206,6 @@
                 <w:lang w:val="en-GB"/>
               </w:rPr>
             </w:pPr>
-            <w:proofErr w:type="spellStart"/>
             <w:r>
               <w:rPr>
                 <w:rFonts w:ascii="Calibri" w:hAnsi="Calibri" w:cs="Calibri"/>
@@ -11584,7 +11215,6 @@
               </w:rPr>
               <w:t>AttId</w:t>
             </w:r>
-            <w:proofErr w:type="spellEnd"/>
           </w:p>
         </w:tc>
         <w:tc>
@@ -11615,7 +11245,6 @@
                 <w:lang w:val="en-GB"/>
               </w:rPr>
             </w:pPr>
-            <w:proofErr w:type="spellStart"/>
             <w:r>
               <w:rPr>
                 <w:rFonts w:ascii="Calibri" w:hAnsi="Calibri" w:cs="Calibri"/>
@@ -11625,7 +11254,6 @@
               </w:rPr>
               <w:t>AttVarLookupId</w:t>
             </w:r>
-            <w:proofErr w:type="spellEnd"/>
           </w:p>
         </w:tc>
         <w:tc>
@@ -12217,7 +11845,6 @@
                 <w:lang w:val="en-GB"/>
               </w:rPr>
             </w:pPr>
-            <w:proofErr w:type="spellStart"/>
             <w:r>
               <w:rPr>
                 <w:rFonts w:ascii="Calibri" w:hAnsi="Calibri" w:cs="Calibri"/>
@@ -12227,7 +11854,6 @@
               </w:rPr>
               <w:t>AttVarLookupId</w:t>
             </w:r>
-            <w:proofErr w:type="spellEnd"/>
           </w:p>
         </w:tc>
         <w:tc>
@@ -12258,7 +11884,6 @@
                 <w:lang w:val="en-GB"/>
               </w:rPr>
             </w:pPr>
-            <w:proofErr w:type="spellStart"/>
             <w:r>
               <w:rPr>
                 <w:rFonts w:ascii="Calibri" w:hAnsi="Calibri" w:cs="Calibri"/>
@@ -12268,7 +11893,6 @@
               </w:rPr>
               <w:t>AttVarLookupName</w:t>
             </w:r>
-            <w:proofErr w:type="spellEnd"/>
           </w:p>
         </w:tc>
         <w:tc>
@@ -12338,7 +11962,6 @@
                 <w:lang w:val="en-GB"/>
               </w:rPr>
             </w:pPr>
-            <w:proofErr w:type="spellStart"/>
             <w:r>
               <w:rPr>
                 <w:rFonts w:ascii="Calibri" w:hAnsi="Calibri" w:cs="Calibri"/>
@@ -12348,7 +11971,6 @@
               </w:rPr>
               <w:t>ParentUoM</w:t>
             </w:r>
-            <w:proofErr w:type="spellEnd"/>
           </w:p>
         </w:tc>
         <w:tc>
@@ -12379,7 +12001,6 @@
                 <w:lang w:val="en-GB"/>
               </w:rPr>
             </w:pPr>
-            <w:proofErr w:type="spellStart"/>
             <w:r>
               <w:rPr>
                 <w:rFonts w:ascii="Calibri" w:hAnsi="Calibri" w:cs="Calibri"/>
@@ -12389,7 +12010,6 @@
               </w:rPr>
               <w:t>PUoMQty</w:t>
             </w:r>
-            <w:proofErr w:type="spellEnd"/>
           </w:p>
         </w:tc>
       </w:tr>
@@ -12665,19 +12285,8 @@
                 <w:szCs w:val="22"/>
                 <w:lang w:val="en-GB"/>
               </w:rPr>
-              <w:t xml:space="preserve">250 </w:t>
-            </w:r>
-            <w:proofErr w:type="gramStart"/>
-            <w:r>
-              <w:rPr>
-                <w:rFonts w:ascii="Calibri" w:hAnsi="Calibri" w:cs="Calibri"/>
-                <w:sz w:val="22"/>
-                <w:szCs w:val="22"/>
-                <w:lang w:val="en-GB"/>
-              </w:rPr>
-              <w:t>gram</w:t>
-            </w:r>
-            <w:proofErr w:type="gramEnd"/>
+              <w:t>250 gram</w:t>
+            </w:r>
           </w:p>
         </w:tc>
         <w:tc>
@@ -12873,19 +12482,8 @@
                 <w:szCs w:val="22"/>
                 <w:lang w:val="en-GB"/>
               </w:rPr>
-              <w:t xml:space="preserve">500 </w:t>
-            </w:r>
-            <w:proofErr w:type="gramStart"/>
-            <w:r>
-              <w:rPr>
-                <w:rFonts w:ascii="Calibri" w:hAnsi="Calibri" w:cs="Calibri"/>
-                <w:sz w:val="22"/>
-                <w:szCs w:val="22"/>
-                <w:lang w:val="en-GB"/>
-              </w:rPr>
-              <w:t>gram</w:t>
-            </w:r>
-            <w:proofErr w:type="gramEnd"/>
+              <w:t>500 gram</w:t>
+            </w:r>
           </w:p>
         </w:tc>
         <w:tc>
@@ -13184,23 +12782,7 @@
         <w:pStyle w:val="Heading6"/>
       </w:pPr>
       <w:r>
-        <w:t>To pull all product: /</w:t>
-      </w:r>
-      <w:proofErr w:type="spellStart"/>
-      <w:r>
-        <w:t>wp</w:t>
-      </w:r>
-      <w:proofErr w:type="spellEnd"/>
-      <w:r>
-        <w:t>-json/</w:t>
-      </w:r>
-      <w:proofErr w:type="spellStart"/>
-      <w:r>
-        <w:t>wc</w:t>
-      </w:r>
-      <w:proofErr w:type="spellEnd"/>
-      <w:r>
-        <w:t>/v3/products</w:t>
+        <w:t>To pull all product: /wp-json/wc/v3/products</w:t>
       </w:r>
     </w:p>
     <w:p>
@@ -13223,23 +12805,7 @@
         <w:t>column</w:t>
       </w:r>
       <w:r>
-        <w:t xml:space="preserve"> I / X is used to determine if we import it or </w:t>
-      </w:r>
-      <w:proofErr w:type="spellStart"/>
-      <w:r>
-        <w:t>eXport</w:t>
-      </w:r>
-      <w:proofErr w:type="spellEnd"/>
-      <w:r>
-        <w:t xml:space="preserve"> it. Legend Y is yes, N is no </w:t>
-      </w:r>
-      <w:proofErr w:type="gramStart"/>
-      <w:r>
-        <w:t>and ?</w:t>
-      </w:r>
-      <w:proofErr w:type="gramEnd"/>
-      <w:r>
-        <w:t xml:space="preserve"> means perhaps in the future)</w:t>
+        <w:t xml:space="preserve"> I / X is used to determine if we import it or eXport it. Legend Y is yes, N is no and ? means perhaps in the future)</w:t>
       </w:r>
     </w:p>
     <w:tbl>
@@ -13569,15 +13135,7 @@
               <w:cnfStyle w:val="000000000000" w:firstRow="0" w:lastRow="0" w:firstColumn="0" w:lastColumn="0" w:oddVBand="0" w:evenVBand="0" w:oddHBand="0" w:evenHBand="0" w:firstRowFirstColumn="0" w:firstRowLastColumn="0" w:lastRowFirstColumn="0" w:lastRowLastColumn="0"/>
             </w:pPr>
             <w:r>
-              <w:t xml:space="preserve">Product status (post status). Options: draft, pending, private and publish. Default is </w:t>
-            </w:r>
-            <w:proofErr w:type="gramStart"/>
-            <w:r>
-              <w:t>publish</w:t>
-            </w:r>
-            <w:proofErr w:type="gramEnd"/>
-            <w:r>
-              <w:t>.</w:t>
+              <w:t>Product status (post status). Options: draft, pending, private and publish. Default is publish.</w:t>
             </w:r>
           </w:p>
         </w:tc>
@@ -13617,11 +13175,9 @@
             <w:pPr>
               <w:cnfStyle w:val="000000000000" w:firstRow="0" w:lastRow="0" w:firstColumn="0" w:lastColumn="0" w:oddVBand="0" w:evenVBand="0" w:oddHBand="0" w:evenHBand="0" w:firstRowFirstColumn="0" w:firstRowLastColumn="0" w:lastRowFirstColumn="0" w:lastRowLastColumn="0"/>
             </w:pPr>
-            <w:proofErr w:type="spellStart"/>
             <w:r>
               <w:t>boolean</w:t>
             </w:r>
-            <w:proofErr w:type="spellEnd"/>
           </w:p>
         </w:tc>
         <w:tc>
@@ -13666,11 +13222,9 @@
             <w:hideMark/>
           </w:tcPr>
           <w:p>
-            <w:proofErr w:type="spellStart"/>
             <w:r>
               <w:t>catalog_visibility</w:t>
             </w:r>
-            <w:proofErr w:type="spellEnd"/>
           </w:p>
         </w:tc>
         <w:tc>
@@ -13696,21 +13250,8 @@
             <w:pPr>
               <w:cnfStyle w:val="000000000000" w:firstRow="0" w:lastRow="0" w:firstColumn="0" w:lastColumn="0" w:oddVBand="0" w:evenVBand="0" w:oddHBand="0" w:evenHBand="0" w:firstRowFirstColumn="0" w:firstRowLastColumn="0" w:lastRowFirstColumn="0" w:lastRowLastColumn="0"/>
             </w:pPr>
-            <w:proofErr w:type="spellStart"/>
-            <w:r>
-              <w:t>Catalog</w:t>
-            </w:r>
-            <w:proofErr w:type="spellEnd"/>
-            <w:r>
-              <w:t xml:space="preserve"> visibility. Options: visible, </w:t>
-            </w:r>
-            <w:proofErr w:type="spellStart"/>
-            <w:r>
-              <w:t>catalog</w:t>
-            </w:r>
-            <w:proofErr w:type="spellEnd"/>
-            <w:r>
-              <w:t>, search and hidden. Default is visible.</w:t>
+            <w:r>
+              <w:t>Catalog visibility. Options: visible, catalog, search and hidden. Default is visible.</w:t>
             </w:r>
           </w:p>
         </w:tc>
@@ -13791,11 +13332,9 @@
             <w:hideMark/>
           </w:tcPr>
           <w:p>
-            <w:proofErr w:type="spellStart"/>
             <w:r>
               <w:t>short_description</w:t>
             </w:r>
-            <w:proofErr w:type="spellEnd"/>
           </w:p>
         </w:tc>
         <w:tc>
@@ -13848,11 +13387,9 @@
             <w:hideMark/>
           </w:tcPr>
           <w:p>
-            <w:proofErr w:type="spellStart"/>
             <w:r>
               <w:t>sku</w:t>
             </w:r>
-            <w:proofErr w:type="spellEnd"/>
           </w:p>
         </w:tc>
         <w:tc>
@@ -13960,11 +13497,9 @@
             <w:hideMark/>
           </w:tcPr>
           <w:p>
-            <w:proofErr w:type="spellStart"/>
             <w:r>
               <w:t>regular_price</w:t>
             </w:r>
-            <w:proofErr w:type="spellEnd"/>
           </w:p>
         </w:tc>
         <w:tc>
@@ -14017,11 +13552,9 @@
             <w:hideMark/>
           </w:tcPr>
           <w:p>
-            <w:proofErr w:type="spellStart"/>
             <w:r>
               <w:t>sale_price</w:t>
             </w:r>
-            <w:proofErr w:type="spellEnd"/>
           </w:p>
         </w:tc>
         <w:tc>
@@ -14074,11 +13607,9 @@
             <w:hideMark/>
           </w:tcPr>
           <w:p>
-            <w:proofErr w:type="spellStart"/>
             <w:r>
               <w:t>on_sale</w:t>
             </w:r>
-            <w:proofErr w:type="spellEnd"/>
           </w:p>
         </w:tc>
         <w:tc>
@@ -14090,11 +13621,9 @@
             <w:pPr>
               <w:cnfStyle w:val="000000000000" w:firstRow="0" w:lastRow="0" w:firstColumn="0" w:lastColumn="0" w:oddVBand="0" w:evenVBand="0" w:oddHBand="0" w:evenHBand="0" w:firstRowFirstColumn="0" w:firstRowLastColumn="0" w:lastRowFirstColumn="0" w:lastRowLastColumn="0"/>
             </w:pPr>
-            <w:proofErr w:type="spellStart"/>
             <w:r>
               <w:t>boolean</w:t>
             </w:r>
-            <w:proofErr w:type="spellEnd"/>
           </w:p>
         </w:tc>
         <w:tc>
@@ -14153,11 +13682,9 @@
             <w:pPr>
               <w:cnfStyle w:val="000000000000" w:firstRow="0" w:lastRow="0" w:firstColumn="0" w:lastColumn="0" w:oddVBand="0" w:evenVBand="0" w:oddHBand="0" w:evenHBand="0" w:firstRowFirstColumn="0" w:firstRowLastColumn="0" w:lastRowFirstColumn="0" w:lastRowLastColumn="0"/>
             </w:pPr>
-            <w:proofErr w:type="spellStart"/>
             <w:r>
               <w:t>boolean</w:t>
             </w:r>
-            <w:proofErr w:type="spellEnd"/>
           </w:p>
         </w:tc>
         <w:tc>
@@ -14216,11 +13743,9 @@
             <w:pPr>
               <w:cnfStyle w:val="000000000000" w:firstRow="0" w:lastRow="0" w:firstColumn="0" w:lastColumn="0" w:oddVBand="0" w:evenVBand="0" w:oddHBand="0" w:evenHBand="0" w:firstRowFirstColumn="0" w:firstRowLastColumn="0" w:lastRowFirstColumn="0" w:lastRowLastColumn="0"/>
             </w:pPr>
-            <w:proofErr w:type="spellStart"/>
             <w:r>
               <w:t>boolean</w:t>
             </w:r>
-            <w:proofErr w:type="spellEnd"/>
           </w:p>
         </w:tc>
         <w:tc>
@@ -14279,11 +13804,9 @@
             <w:pPr>
               <w:cnfStyle w:val="000000000000" w:firstRow="0" w:lastRow="0" w:firstColumn="0" w:lastColumn="0" w:oddVBand="0" w:evenVBand="0" w:oddHBand="0" w:evenHBand="0" w:firstRowFirstColumn="0" w:firstRowLastColumn="0" w:lastRowFirstColumn="0" w:lastRowLastColumn="0"/>
             </w:pPr>
-            <w:proofErr w:type="spellStart"/>
             <w:r>
               <w:t>boolean</w:t>
             </w:r>
-            <w:proofErr w:type="spellEnd"/>
           </w:p>
         </w:tc>
         <w:tc>
@@ -14328,11 +13851,9 @@
             <w:hideMark/>
           </w:tcPr>
           <w:p>
-            <w:proofErr w:type="spellStart"/>
             <w:r>
               <w:t>manage_stock</w:t>
             </w:r>
-            <w:proofErr w:type="spellEnd"/>
           </w:p>
         </w:tc>
         <w:tc>
@@ -14344,11 +13865,9 @@
             <w:pPr>
               <w:cnfStyle w:val="000000000000" w:firstRow="0" w:lastRow="0" w:firstColumn="0" w:lastColumn="0" w:oddVBand="0" w:evenVBand="0" w:oddHBand="0" w:evenHBand="0" w:firstRowFirstColumn="0" w:firstRowLastColumn="0" w:lastRowFirstColumn="0" w:lastRowLastColumn="0"/>
             </w:pPr>
-            <w:proofErr w:type="spellStart"/>
             <w:r>
               <w:t>boolean</w:t>
             </w:r>
-            <w:proofErr w:type="spellEnd"/>
           </w:p>
         </w:tc>
         <w:tc>
@@ -14387,11 +13906,9 @@
             <w:hideMark/>
           </w:tcPr>
           <w:p>
-            <w:proofErr w:type="spellStart"/>
             <w:r>
               <w:t>stock_quantity</w:t>
             </w:r>
-            <w:proofErr w:type="spellEnd"/>
           </w:p>
         </w:tc>
         <w:tc>
@@ -14444,11 +13961,9 @@
             <w:hideMark/>
           </w:tcPr>
           <w:p>
-            <w:proofErr w:type="spellStart"/>
             <w:r>
               <w:t>stock_status</w:t>
             </w:r>
-            <w:proofErr w:type="spellEnd"/>
           </w:p>
         </w:tc>
         <w:tc>
@@ -14481,39 +13996,7 @@
               <w:t>P</w:t>
             </w:r>
             <w:r>
-              <w:t xml:space="preserve">roduct. Options: </w:t>
-            </w:r>
-            <w:proofErr w:type="spellStart"/>
-            <w:r>
-              <w:t>instock</w:t>
-            </w:r>
-            <w:proofErr w:type="spellEnd"/>
-            <w:r>
-              <w:t xml:space="preserve">, </w:t>
-            </w:r>
-            <w:proofErr w:type="spellStart"/>
-            <w:r>
-              <w:t>outofstock</w:t>
-            </w:r>
-            <w:proofErr w:type="spellEnd"/>
-            <w:r>
-              <w:t xml:space="preserve">, </w:t>
-            </w:r>
-            <w:proofErr w:type="spellStart"/>
-            <w:r>
-              <w:t>onbackorder</w:t>
-            </w:r>
-            <w:proofErr w:type="spellEnd"/>
-            <w:r>
-              <w:t xml:space="preserve">. Default is </w:t>
-            </w:r>
-            <w:proofErr w:type="spellStart"/>
-            <w:r>
-              <w:t>instock</w:t>
-            </w:r>
-            <w:proofErr w:type="spellEnd"/>
-            <w:r>
-              <w:t>.</w:t>
+              <w:t>roduct. Options: instock, outofstock, onbackorder. Default is instock.</w:t>
             </w:r>
           </w:p>
         </w:tc>
@@ -14539,11 +14022,9 @@
             <w:hideMark/>
           </w:tcPr>
           <w:p>
-            <w:proofErr w:type="spellStart"/>
             <w:r>
               <w:t>parent_id</w:t>
             </w:r>
-            <w:proofErr w:type="spellEnd"/>
           </w:p>
         </w:tc>
         <w:tc>
@@ -14836,11 +14317,9 @@
             <w:hideMark/>
           </w:tcPr>
           <w:p>
-            <w:proofErr w:type="spellStart"/>
             <w:r>
               <w:t>default_attributes</w:t>
             </w:r>
-            <w:proofErr w:type="spellEnd"/>
           </w:p>
         </w:tc>
         <w:tc>
@@ -14959,11 +14438,9 @@
             <w:hideMark/>
           </w:tcPr>
           <w:p>
-            <w:proofErr w:type="spellStart"/>
             <w:r>
               <w:t>menu_order</w:t>
             </w:r>
-            <w:proofErr w:type="spellEnd"/>
           </w:p>
         </w:tc>
         <w:tc>
@@ -15063,15 +14540,7 @@
         <w:t>I</w:t>
       </w:r>
       <w:r>
-        <w:t xml:space="preserve">tem in stock if </w:t>
-      </w:r>
-      <w:proofErr w:type="gramStart"/>
-      <w:r>
-        <w:t>so</w:t>
-      </w:r>
-      <w:proofErr w:type="gramEnd"/>
-      <w:r>
-        <w:t xml:space="preserve"> we only pull those. We should also consider hidden products.</w:t>
+        <w:t>tem in stock if so we only pull those. We should also consider hidden products.</w:t>
       </w:r>
     </w:p>
     <w:p>
@@ -15445,14 +14914,12 @@
                 <w:lang w:eastAsia="en-ZA"/>
               </w:rPr>
             </w:pPr>
-            <w:proofErr w:type="spellStart"/>
             <w:r>
               <w:rPr>
                 <w:lang w:eastAsia="en-ZA"/>
               </w:rPr>
               <w:t>boolean</w:t>
             </w:r>
-            <w:proofErr w:type="spellEnd"/>
           </w:p>
         </w:tc>
         <w:tc>
@@ -15557,14 +15024,12 @@
                 <w:lang w:eastAsia="en-ZA"/>
               </w:rPr>
             </w:pPr>
-            <w:proofErr w:type="spellStart"/>
             <w:r>
               <w:rPr>
                 <w:lang w:eastAsia="en-ZA"/>
               </w:rPr>
               <w:t>boolean</w:t>
             </w:r>
-            <w:proofErr w:type="spellEnd"/>
           </w:p>
         </w:tc>
         <w:tc>
@@ -15696,62 +15161,34 @@
       <w:pPr>
         <w:pStyle w:val="Heading3"/>
       </w:pPr>
-      <w:proofErr w:type="spellStart"/>
+      <w:r>
+        <w:t>WooProduct -&gt; Item Table Mapping</w:t>
+      </w:r>
+    </w:p>
+    <w:p>
+      <w:r>
+        <w:t xml:space="preserve">Mapping the Products is required for continued updating. Once we know which </w:t>
+      </w:r>
+      <w:r>
+        <w:t>P</w:t>
+      </w:r>
+      <w:r>
+        <w:t>roduct is what we can update it. So we need to Link the WooProduct.Id to Item.Id</w:t>
+      </w:r>
+    </w:p>
+    <w:p>
+      <w:pPr>
+        <w:pStyle w:val="Heading5"/>
+      </w:pPr>
       <w:r>
         <w:t>WooProduct</w:t>
       </w:r>
-      <w:proofErr w:type="spellEnd"/>
-      <w:r>
-        <w:t xml:space="preserve"> -&gt; Item Table Mapping</w:t>
-      </w:r>
-    </w:p>
-    <w:p>
-      <w:r>
-        <w:t xml:space="preserve">Mapping the Products is required for continued updating. Once we know which </w:t>
-      </w:r>
-      <w:r>
-        <w:t>P</w:t>
-      </w:r>
-      <w:r>
-        <w:t xml:space="preserve">roduct is what we can update it. </w:t>
-      </w:r>
-      <w:proofErr w:type="gramStart"/>
-      <w:r>
-        <w:t>So</w:t>
-      </w:r>
-      <w:proofErr w:type="gramEnd"/>
-      <w:r>
-        <w:t xml:space="preserve"> we need to Link the </w:t>
-      </w:r>
-      <w:proofErr w:type="spellStart"/>
-      <w:r>
-        <w:t>WooProduct.Id</w:t>
-      </w:r>
-      <w:proofErr w:type="spellEnd"/>
-      <w:r>
-        <w:t xml:space="preserve"> to </w:t>
-      </w:r>
-      <w:proofErr w:type="spellStart"/>
-      <w:r>
-        <w:t>Item.Id</w:t>
-      </w:r>
-      <w:proofErr w:type="spellEnd"/>
-    </w:p>
-    <w:p>
-      <w:pPr>
-        <w:pStyle w:val="Heading5"/>
-      </w:pPr>
-      <w:proofErr w:type="spellStart"/>
-      <w:r>
-        <w:t>WooProduct</w:t>
-      </w:r>
       <w:r>
         <w:t>ToItem</w:t>
       </w:r>
       <w:r>
         <w:t>Mapping</w:t>
       </w:r>
-      <w:proofErr w:type="spellEnd"/>
     </w:p>
     <w:p>
       <w:r>
@@ -16391,13 +15828,8 @@
           </w:tcPr>
           <w:p>
             <w:r>
-              <w:t xml:space="preserve">Links to </w:t>
-            </w:r>
-            <w:proofErr w:type="spellStart"/>
-            <w:r>
-              <w:t>WooProducts.short_description</w:t>
-            </w:r>
-            <w:proofErr w:type="spellEnd"/>
+              <w:t>Links to WooProducts.short_description</w:t>
+            </w:r>
           </w:p>
         </w:tc>
       </w:tr>
@@ -16437,21 +15869,8 @@
           </w:tcPr>
           <w:p>
             <w:r>
-              <w:t xml:space="preserve">What is this items primary </w:t>
-            </w:r>
-            <w:proofErr w:type="gramStart"/>
-            <w:r>
-              <w:t>category.</w:t>
-            </w:r>
-            <w:proofErr w:type="gramEnd"/>
-            <w:r>
-              <w:t xml:space="preserve"> Used </w:t>
-            </w:r>
-            <w:proofErr w:type="gramStart"/>
-            <w:r>
-              <w:t>for ?</w:t>
-            </w:r>
-            <w:proofErr w:type="gramEnd"/>
+              <w:t>What is this items primary category. Used for ?</w:t>
+            </w:r>
           </w:p>
         </w:tc>
       </w:tr>
@@ -16655,21 +16074,8 @@
           </w:tcPr>
           <w:p>
             <w:r>
-              <w:t xml:space="preserve">linked to </w:t>
-            </w:r>
-            <w:proofErr w:type="spellStart"/>
-            <w:r>
-              <w:t>WooProducts</w:t>
-            </w:r>
-            <w:proofErr w:type="spellEnd"/>
-            <w:r>
-              <w:t xml:space="preserve">. </w:t>
-            </w:r>
-            <w:proofErr w:type="spellStart"/>
-            <w:r>
-              <w:t>menu_order</w:t>
-            </w:r>
-            <w:proofErr w:type="spellEnd"/>
+              <w:t>linked to WooProducts. menu_order</w:t>
+            </w:r>
           </w:p>
         </w:tc>
       </w:tr>
@@ -17125,11 +16531,9 @@
       <w:r>
         <w:t xml:space="preserve"> – used to suppler items that are in a group of similar items to allow a customer to get a </w:t>
       </w:r>
-      <w:proofErr w:type="gramStart"/>
       <w:r>
         <w:t>different items</w:t>
       </w:r>
-      <w:proofErr w:type="gramEnd"/>
       <w:r>
         <w:t xml:space="preserve"> of the same type each time they order (like for subscriptions.</w:t>
       </w:r>
@@ -17238,28 +16642,12 @@
         <w:t>Update</w:t>
       </w:r>
       <w:r>
-        <w:t xml:space="preserve"> or </w:t>
-      </w:r>
-      <w:proofErr w:type="gramStart"/>
-      <w:r>
-        <w:t>Not</w:t>
-      </w:r>
-      <w:proofErr w:type="gramEnd"/>
-      <w:r>
-        <w:t>?</w:t>
-      </w:r>
-    </w:p>
-    <w:p>
-      <w:r>
-        <w:t xml:space="preserve">All imported items will have a Boolean associated to their import mapping. If set to </w:t>
-      </w:r>
-      <w:proofErr w:type="gramStart"/>
-      <w:r>
-        <w:t>true</w:t>
-      </w:r>
-      <w:proofErr w:type="gramEnd"/>
-      <w:r>
-        <w:t xml:space="preserve"> then importing </w:t>
+        <w:t xml:space="preserve"> or Not?</w:t>
+      </w:r>
+    </w:p>
+    <w:p>
+      <w:r>
+        <w:t xml:space="preserve">All imported items will have a Boolean associated to their import mapping. If set to true then importing </w:t>
       </w:r>
       <w:r>
         <w:t>will update the entity and if false will ignore changes (if any)/</w:t>
@@ -17286,14 +16674,12 @@
       <w:r>
         <w:t xml:space="preserve"> that is an implementation of </w:t>
       </w:r>
-      <w:proofErr w:type="spellStart"/>
       <w:r>
         <w:rPr>
           <w:rStyle w:val="codeChar"/>
         </w:rPr>
         <w:t>IWooImportWithParents</w:t>
       </w:r>
-      <w:proofErr w:type="spellEnd"/>
       <w:r>
         <w:t xml:space="preserve">. Part of the implementation will rely on the implementation if </w:t>
       </w:r>
@@ -19703,11 +19089,9 @@
                 <w:lang w:eastAsia="en-ZA"/>
               </w:rPr>
             </w:pPr>
-            <w:proofErr w:type="spellStart"/>
             <w:r>
               <w:t>ItemAbbreviatedName</w:t>
             </w:r>
-            <w:proofErr w:type="spellEnd"/>
           </w:p>
         </w:tc>
         <w:tc>
@@ -20220,15 +19604,7 @@
               <w:pStyle w:val="CodeDetails"/>
             </w:pPr>
             <w:r>
-              <w:t xml:space="preserve">The modified Item with the Categories </w:t>
-            </w:r>
-            <w:proofErr w:type="gramStart"/>
-            <w:r>
-              <w:t>added, if</w:t>
-            </w:r>
-            <w:proofErr w:type="gramEnd"/>
-            <w:r>
-              <w:t xml:space="preserve"> any</w:t>
+              <w:t>The modified Item with the Categories added, if any</w:t>
             </w:r>
           </w:p>
         </w:tc>
@@ -20607,15 +19983,7 @@
               <w:pStyle w:val="CodeDetails"/>
             </w:pPr>
             <w:r>
-              <w:t xml:space="preserve">The modified Item with the Attribute Varieties </w:t>
-            </w:r>
-            <w:proofErr w:type="gramStart"/>
-            <w:r>
-              <w:t>added, if</w:t>
-            </w:r>
-            <w:proofErr w:type="gramEnd"/>
-            <w:r>
-              <w:t xml:space="preserve"> any</w:t>
+              <w:t>The modified Item with the Attribute Varieties added, if any</w:t>
             </w:r>
           </w:p>
         </w:tc>
@@ -20773,15 +20141,7 @@
               <w:pStyle w:val="CodeDetails"/>
             </w:pPr>
             <w:r>
-              <w:t xml:space="preserve">The modified Item with the assigned Attribute Varieties </w:t>
-            </w:r>
-            <w:proofErr w:type="gramStart"/>
-            <w:r>
-              <w:t>added, if</w:t>
-            </w:r>
-            <w:proofErr w:type="gramEnd"/>
-            <w:r>
-              <w:t xml:space="preserve"> any</w:t>
+              <w:t>The modified Item with the assigned Attribute Varieties added, if any</w:t>
             </w:r>
           </w:p>
         </w:tc>
@@ -20803,11 +20163,9 @@
       <w:r>
         <w:t xml:space="preserve"> </w:t>
       </w:r>
-      <w:proofErr w:type="gramStart"/>
       <w:r>
         <w:t>To</w:t>
       </w:r>
-      <w:proofErr w:type="gramEnd"/>
       <w:r>
         <w:t xml:space="preserve"> </w:t>
       </w:r>
@@ -21437,15 +20795,7 @@
         <w:t>Entity</w:t>
       </w:r>
       <w:r>
-        <w:t xml:space="preserve"> Id </w:t>
-      </w:r>
-      <w:proofErr w:type="gramStart"/>
-      <w:r>
-        <w:t>By</w:t>
-      </w:r>
-      <w:proofErr w:type="gramEnd"/>
-      <w:r>
-        <w:t xml:space="preserve"> Id</w:t>
+        <w:t xml:space="preserve"> Id By Id</w:t>
       </w:r>
       <w:r>
         <w:t xml:space="preserve"> </w:t>
@@ -23988,15 +23338,7 @@
         <w:t>Product Variant</w:t>
       </w:r>
       <w:r>
-        <w:t xml:space="preserve"> is a separate type of an item. </w:t>
-      </w:r>
-      <w:proofErr w:type="gramStart"/>
-      <w:r>
-        <w:t>Originally</w:t>
-      </w:r>
-      <w:proofErr w:type="gramEnd"/>
-      <w:r>
-        <w:t xml:space="preserve"> we were going to have variants as Items but with the fact that Woo Variants are missing a number of factors we now have an </w:t>
+        <w:t xml:space="preserve"> is a separate type of an item. Originally we were going to have variants as Items but with the fact that Woo Variants are missing a number of factors we now have an </w:t>
       </w:r>
       <w:r>
         <w:rPr>
@@ -24171,15 +23513,7 @@
         <w:t xml:space="preserve"> Variant</w:t>
       </w:r>
       <w:r>
-        <w:t xml:space="preserve"> </w:t>
-      </w:r>
-      <w:proofErr w:type="gramStart"/>
-      <w:r>
-        <w:t>To</w:t>
-      </w:r>
-      <w:proofErr w:type="gramEnd"/>
-      <w:r>
-        <w:t xml:space="preserve"> Item</w:t>
+        <w:t xml:space="preserve"> To Item</w:t>
       </w:r>
       <w:r>
         <w:t xml:space="preserve"> Variant</w:t>
@@ -25780,11 +25114,9 @@
       <w:r>
         <w:t xml:space="preserve"> </w:t>
       </w:r>
-      <w:proofErr w:type="gramStart"/>
       <w:r>
         <w:t>By</w:t>
       </w:r>
-      <w:proofErr w:type="gramEnd"/>
       <w:r>
         <w:t xml:space="preserve"> </w:t>
       </w:r>
@@ -26035,15 +25367,7 @@
         <w:t xml:space="preserve"> so we need to create a new </w:t>
       </w:r>
       <w:r>
-        <w:t xml:space="preserve">Variant map the </w:t>
-      </w:r>
-      <w:proofErr w:type="gramStart"/>
-      <w:r>
-        <w:t>data, and</w:t>
-      </w:r>
-      <w:proofErr w:type="gramEnd"/>
-      <w:r>
-        <w:t xml:space="preserve"> save the variant. Return the Id of the variant added, or </w:t>
+        <w:t xml:space="preserve">Variant map the data, and save the variant. Return the Id of the variant added, or </w:t>
       </w:r>
       <w:r>
         <w:rPr>
@@ -26352,15 +25676,7 @@
         <w:t xml:space="preserve">variant </w:t>
       </w:r>
       <w:r>
-        <w:t xml:space="preserve">of the same name or SKU exists in the Item database, if </w:t>
-      </w:r>
-      <w:proofErr w:type="gramStart"/>
-      <w:r>
-        <w:t>so</w:t>
-      </w:r>
-      <w:proofErr w:type="gramEnd"/>
-      <w:r>
-        <w:t xml:space="preserve"> update </w:t>
+        <w:t xml:space="preserve">of the same name or SKU exists in the Item database, if so update </w:t>
       </w:r>
       <w:r>
         <w:t xml:space="preserve">check if it has the same parent </w:t>
@@ -27839,16 +27155,11 @@
               <w:t>Uint</w:t>
             </w:r>
             <w:r>
-              <w:t xml:space="preserve"> </w:t>
-            </w:r>
-            <w:proofErr w:type="spellStart"/>
-            <w:r>
-              <w:t>source</w:t>
+              <w:t xml:space="preserve"> source</w:t>
             </w:r>
             <w:r>
               <w:t>ProductId</w:t>
             </w:r>
-            <w:proofErr w:type="spellEnd"/>
             <w:r>
               <w:rPr>
                 <w:rStyle w:val="CodeChar0"/>
@@ -27984,15 +27295,7 @@
         <w:t>’</w:t>
       </w:r>
       <w:r>
-        <w:t xml:space="preserve">s variety to a Unit of Measure. </w:t>
-      </w:r>
-      <w:proofErr w:type="gramStart"/>
-      <w:r>
-        <w:t>So</w:t>
-      </w:r>
-      <w:proofErr w:type="gramEnd"/>
-      <w:r>
-        <w:t xml:space="preserve"> each, box, bottle, bag, packet, etc.</w:t>
+        <w:t>s variety to a Unit of Measure. So each, box, bottle, bag, packet, etc.</w:t>
       </w:r>
     </w:p>
     <w:p>
@@ -28006,13 +27309,8 @@
       </w:r>
     </w:p>
     <w:p>
-      <w:proofErr w:type="gramStart"/>
-      <w:r>
-        <w:t>So</w:t>
-      </w:r>
-      <w:proofErr w:type="gramEnd"/>
-      <w:r>
-        <w:t xml:space="preserve"> we need to store UoM per variation and link that to a Qty per Base UoM</w:t>
+      <w:r>
+        <w:t>So we need to store UoM per variation and link that to a Qty per Base UoM</w:t>
       </w:r>
     </w:p>
     <w:p>
@@ -28305,16 +27603,8 @@
               <w:rPr>
                 <w:shd w:val="clear" w:color="auto" w:fill="FFFFFF"/>
               </w:rPr>
-              <w:t xml:space="preserve">If&gt;0 points to the </w:t>
-            </w:r>
-            <w:proofErr w:type="spellStart"/>
-            <w:r>
-              <w:rPr>
-                <w:shd w:val="clear" w:color="auto" w:fill="FFFFFF"/>
-              </w:rPr>
-              <w:t>BaseUoM</w:t>
-            </w:r>
-            <w:proofErr w:type="spellEnd"/>
+              <w:t>If&gt;0 points to the BaseUoM</w:t>
+            </w:r>
           </w:p>
         </w:tc>
       </w:tr>
@@ -28473,13 +27763,8 @@
       </w:r>
     </w:p>
     <w:p>
-      <w:proofErr w:type="gramStart"/>
-      <w:r>
-        <w:t>So</w:t>
-      </w:r>
-      <w:proofErr w:type="gramEnd"/>
-      <w:r>
-        <w:t xml:space="preserve"> for example.</w:t>
+      <w:r>
+        <w:t>So for example.</w:t>
       </w:r>
     </w:p>
     <w:p>
@@ -28490,21 +27775,8 @@
           <w:numId w:val="5"/>
         </w:numPr>
       </w:pPr>
-      <w:proofErr w:type="gramStart"/>
-      <w:r>
-        <w:t>Coffee A,</w:t>
-      </w:r>
-      <w:proofErr w:type="gramEnd"/>
-      <w:r>
-        <w:t xml:space="preserve"> can be sold as 250g, 275g, 500g, 750g and 1kg. The variation 250g is a </w:t>
-      </w:r>
-      <w:proofErr w:type="gramStart"/>
-      <w:r>
-        <w:t>one to one</w:t>
-      </w:r>
-      <w:proofErr w:type="gramEnd"/>
-      <w:r>
-        <w:t xml:space="preserve"> </w:t>
+      <w:r>
+        <w:t xml:space="preserve">Coffee A, can be sold as 250g, 275g, 500g, 750g and 1kg. The variation 250g is a one to one </w:t>
       </w:r>
       <w:r>
         <w:t>M</w:t>
@@ -28539,29 +27811,8 @@
           <w:numId w:val="5"/>
         </w:numPr>
       </w:pPr>
-      <w:proofErr w:type="spellStart"/>
-      <w:r>
-        <w:t>WaterFilters</w:t>
-      </w:r>
-      <w:proofErr w:type="spellEnd"/>
-      <w:r>
-        <w:t xml:space="preserve"> come in for variables white, blue, smart, </w:t>
-      </w:r>
-      <w:proofErr w:type="spellStart"/>
-      <w:r>
-        <w:t>smartpro</w:t>
-      </w:r>
-      <w:proofErr w:type="spellEnd"/>
-      <w:r>
-        <w:t xml:space="preserve">. Each variation is a 1-1 mapping per SKU. Can this be change to </w:t>
-      </w:r>
-      <w:proofErr w:type="spellStart"/>
-      <w:r>
-        <w:t>typeof</w:t>
-      </w:r>
-      <w:proofErr w:type="spellEnd"/>
-      <w:r>
-        <w:t xml:space="preserve"> filter?</w:t>
+      <w:r>
+        <w:t>WaterFilters come in for variables white, blue, smart, smartpro. Each variation is a 1-1 mapping per SKU. Can this be change to typeof filter?</w:t>
       </w:r>
       <w:r>
         <w:tab/>
@@ -28576,7 +27827,6 @@
       <w:r>
         <w:t xml:space="preserve">The Table </w:t>
       </w:r>
-      <w:proofErr w:type="spellStart"/>
       <w:r>
         <w:t>Woo</w:t>
       </w:r>
@@ -28587,24 +27837,12 @@
         <w:t>Map</w:t>
       </w:r>
       <w:r>
-        <w:t>s</w:t>
-      </w:r>
-      <w:proofErr w:type="spellEnd"/>
-      <w:r>
-        <w:t xml:space="preserve"> stores the category information.</w:t>
-      </w:r>
-    </w:p>
-    <w:p>
-      <w:r>
-        <w:t xml:space="preserve">Need to store the parent id, so that you can do reporting. </w:t>
-      </w:r>
-      <w:proofErr w:type="spellStart"/>
-      <w:r>
-        <w:t>Parentid</w:t>
-      </w:r>
-      <w:proofErr w:type="spellEnd"/>
-      <w:r>
-        <w:t>=0 means no parent (like with woo)</w:t>
+        <w:t>s stores the category information.</w:t>
+      </w:r>
+    </w:p>
+    <w:p>
+      <w:r>
+        <w:t>Need to store the parent id, so that you can do reporting. Parentid=0 means no parent (like with woo)</w:t>
       </w:r>
     </w:p>
     <w:p>
@@ -28639,18 +27877,7 @@
             <w:szCs w:val="18"/>
             <w:shd w:val="clear" w:color="auto" w:fill="FFFFFF"/>
           </w:rPr>
-          <w:t xml:space="preserve">Product </w:t>
-        </w:r>
-        <w:proofErr w:type="spellStart"/>
-        <w:r>
-          <w:rPr>
-            <w:rStyle w:val="Hyperlink"/>
-            <w:rFonts w:ascii="Helvetica" w:hAnsi="Helvetica"/>
-            <w:sz w:val="18"/>
-            <w:szCs w:val="18"/>
-            <w:shd w:val="clear" w:color="auto" w:fill="FFFFFF"/>
-          </w:rPr>
-          <w:t>Variant</w:t>
+          <w:t>Product Variant</w:t>
         </w:r>
         <w:r>
           <w:rPr>
@@ -28660,53 +27887,8 @@
             <w:szCs w:val="18"/>
             <w:shd w:val="clear" w:color="auto" w:fill="FFFFFF"/>
           </w:rPr>
-          <w:t>s?per_page</w:t>
+          <w:t>s?per_page=5&amp;type=variable&amp;stock_status=instock</w:t>
         </w:r>
-        <w:proofErr w:type="spellEnd"/>
-        <w:r>
-          <w:rPr>
-            <w:rStyle w:val="Hyperlink"/>
-            <w:rFonts w:ascii="Helvetica" w:hAnsi="Helvetica"/>
-            <w:sz w:val="18"/>
-            <w:szCs w:val="18"/>
-            <w:shd w:val="clear" w:color="auto" w:fill="FFFFFF"/>
-          </w:rPr>
-          <w:t>=5&amp;type=</w:t>
-        </w:r>
-        <w:proofErr w:type="spellStart"/>
-        <w:r>
-          <w:rPr>
-            <w:rStyle w:val="Hyperlink"/>
-            <w:rFonts w:ascii="Helvetica" w:hAnsi="Helvetica"/>
-            <w:sz w:val="18"/>
-            <w:szCs w:val="18"/>
-            <w:shd w:val="clear" w:color="auto" w:fill="FFFFFF"/>
-          </w:rPr>
-          <w:t>variable&amp;stock_status</w:t>
-        </w:r>
-        <w:proofErr w:type="spellEnd"/>
-        <w:r>
-          <w:rPr>
-            <w:rStyle w:val="Hyperlink"/>
-            <w:rFonts w:ascii="Helvetica" w:hAnsi="Helvetica"/>
-            <w:sz w:val="18"/>
-            <w:szCs w:val="18"/>
-            <w:shd w:val="clear" w:color="auto" w:fill="FFFFFF"/>
-          </w:rPr>
-          <w:t>=</w:t>
-        </w:r>
-        <w:proofErr w:type="spellStart"/>
-        <w:r>
-          <w:rPr>
-            <w:rStyle w:val="Hyperlink"/>
-            <w:rFonts w:ascii="Helvetica" w:hAnsi="Helvetica"/>
-            <w:sz w:val="18"/>
-            <w:szCs w:val="18"/>
-            <w:shd w:val="clear" w:color="auto" w:fill="FFFFFF"/>
-          </w:rPr>
-          <w:t>instock</w:t>
-        </w:r>
-        <w:proofErr w:type="spellEnd"/>
       </w:hyperlink>
     </w:p>
     <w:p>
@@ -29069,13 +28251,8 @@
         <w:t xml:space="preserve">Linking of Item to Item </w:t>
       </w:r>
       <w:r>
-        <w:t xml:space="preserve">to </w:t>
-      </w:r>
-      <w:proofErr w:type="spellStart"/>
-      <w:r>
-        <w:t>ItemAttributes</w:t>
-      </w:r>
-      <w:proofErr w:type="spellEnd"/>
+        <w:t>to ItemAttributes</w:t>
+      </w:r>
     </w:p>
     <w:p>
       <w:pPr>
@@ -29086,7 +28263,6 @@
           <w:szCs w:val="24"/>
         </w:rPr>
       </w:pPr>
-      <w:proofErr w:type="spellStart"/>
       <w:r>
         <w:rPr>
           <w:rFonts w:asciiTheme="majorHAnsi" w:eastAsiaTheme="majorEastAsia" w:hAnsiTheme="majorHAnsi" w:cstheme="majorBidi"/>
@@ -29105,7 +28281,6 @@
         </w:rPr>
         <w:t>s</w:t>
       </w:r>
-      <w:proofErr w:type="spellEnd"/>
     </w:p>
     <w:p>
       <w:r>
@@ -29148,14 +28323,12 @@
                 <w:shd w:val="clear" w:color="auto" w:fill="FFFFFF"/>
               </w:rPr>
             </w:pPr>
-            <w:proofErr w:type="spellStart"/>
             <w:r>
               <w:rPr>
                 <w:shd w:val="clear" w:color="auto" w:fill="FFFFFF"/>
               </w:rPr>
               <w:t>Desc</w:t>
             </w:r>
-            <w:proofErr w:type="spellEnd"/>
           </w:p>
         </w:tc>
         <w:tc>
@@ -29211,14 +28384,12 @@
               </w:rPr>
             </w:pPr>
             <w:bookmarkStart w:id="1" w:name="_Hlk53579698"/>
-            <w:proofErr w:type="spellStart"/>
             <w:r>
               <w:rPr>
                 <w:shd w:val="clear" w:color="auto" w:fill="FFFFFF"/>
               </w:rPr>
               <w:t>ItemAttributeID</w:t>
             </w:r>
-            <w:proofErr w:type="spellEnd"/>
           </w:p>
         </w:tc>
         <w:tc>
@@ -29270,7 +28441,6 @@
                 <w:shd w:val="clear" w:color="auto" w:fill="FFFFFF"/>
               </w:rPr>
             </w:pPr>
-            <w:proofErr w:type="spellStart"/>
             <w:r>
               <w:rPr>
                 <w:shd w:val="clear" w:color="auto" w:fill="FFFFFF"/>
@@ -29283,7 +28453,6 @@
               </w:rPr>
               <w:t>ID</w:t>
             </w:r>
-            <w:proofErr w:type="spellEnd"/>
           </w:p>
         </w:tc>
         <w:tc>
@@ -29340,14 +28509,12 @@
                 <w:shd w:val="clear" w:color="auto" w:fill="FFFFFF"/>
               </w:rPr>
             </w:pPr>
-            <w:proofErr w:type="spellStart"/>
             <w:r>
               <w:rPr>
                 <w:shd w:val="clear" w:color="auto" w:fill="FFFFFF"/>
               </w:rPr>
               <w:t>IsUsedForItemVariety</w:t>
             </w:r>
-            <w:proofErr w:type="spellEnd"/>
           </w:p>
         </w:tc>
         <w:tc>
@@ -29404,14 +28571,12 @@
                 <w:shd w:val="clear" w:color="auto" w:fill="FFFFFF"/>
               </w:rPr>
             </w:pPr>
-            <w:proofErr w:type="spellStart"/>
             <w:r>
               <w:rPr>
                 <w:shd w:val="clear" w:color="auto" w:fill="FFFFFF"/>
               </w:rPr>
               <w:t>ItemAttributeVarietiesActiveID</w:t>
             </w:r>
-            <w:proofErr w:type="spellEnd"/>
           </w:p>
         </w:tc>
         <w:tc>
@@ -29442,19 +28607,11 @@
                 <w:shd w:val="clear" w:color="auto" w:fill="FFFFFF"/>
               </w:rPr>
             </w:pPr>
-            <w:proofErr w:type="spellStart"/>
             <w:r>
               <w:rPr>
                 <w:shd w:val="clear" w:color="auto" w:fill="FFFFFF"/>
               </w:rPr>
-              <w:t>Fk</w:t>
-            </w:r>
-            <w:proofErr w:type="spellEnd"/>
-            <w:r>
-              <w:rPr>
-                <w:shd w:val="clear" w:color="auto" w:fill="FFFFFF"/>
-              </w:rPr>
-              <w:t xml:space="preserve"> -&gt; to give a list of Attributes.</w:t>
+              <w:t>Fk -&gt; to give a list of Attributes.</w:t>
             </w:r>
           </w:p>
         </w:tc>
@@ -29465,11 +28622,9 @@
       <w:pPr>
         <w:pStyle w:val="Heading3"/>
       </w:pPr>
-      <w:proofErr w:type="spellStart"/>
       <w:r>
         <w:t>ActiveItemAttributeVariety</w:t>
       </w:r>
-      <w:proofErr w:type="spellEnd"/>
     </w:p>
     <w:p>
       <w:r>
@@ -29523,16 +28678,11 @@
     </w:p>
     <w:p>
       <w:r>
-        <w:t xml:space="preserve">Using that </w:t>
-      </w:r>
-      <w:proofErr w:type="spellStart"/>
-      <w:r>
-        <w:t>ItemAttribute</w:t>
+        <w:t>Using that ItemAttribute</w:t>
       </w:r>
       <w:r>
         <w:t>Active</w:t>
       </w:r>
-      <w:proofErr w:type="spellEnd"/>
       <w:r>
         <w:t xml:space="preserve"> per </w:t>
       </w:r>
@@ -29579,14 +28729,12 @@
                 <w:shd w:val="clear" w:color="auto" w:fill="FFFFFF"/>
               </w:rPr>
             </w:pPr>
-            <w:proofErr w:type="spellStart"/>
             <w:r>
               <w:rPr>
                 <w:shd w:val="clear" w:color="auto" w:fill="FFFFFF"/>
               </w:rPr>
               <w:t>Desc</w:t>
             </w:r>
-            <w:proofErr w:type="spellEnd"/>
           </w:p>
         </w:tc>
         <w:tc>
@@ -29641,7 +28789,6 @@
                 <w:shd w:val="clear" w:color="auto" w:fill="FFFFFF"/>
               </w:rPr>
             </w:pPr>
-            <w:proofErr w:type="spellStart"/>
             <w:r>
               <w:rPr>
                 <w:shd w:val="clear" w:color="auto" w:fill="FFFFFF"/>
@@ -29660,7 +28807,6 @@
               </w:rPr>
               <w:t>ActiveID</w:t>
             </w:r>
-            <w:proofErr w:type="spellEnd"/>
           </w:p>
         </w:tc>
         <w:tc>
@@ -29712,7 +28858,6 @@
                 <w:shd w:val="clear" w:color="auto" w:fill="FFFFFF"/>
               </w:rPr>
             </w:pPr>
-            <w:proofErr w:type="spellStart"/>
             <w:r>
               <w:rPr>
                 <w:strike/>
@@ -29720,7 +28865,6 @@
               </w:rPr>
               <w:t>ItemID</w:t>
             </w:r>
-            <w:proofErr w:type="spellEnd"/>
           </w:p>
         </w:tc>
         <w:tc>
@@ -29789,14 +28933,12 @@
                 <w:shd w:val="clear" w:color="auto" w:fill="FFFFFF"/>
               </w:rPr>
             </w:pPr>
-            <w:proofErr w:type="spellStart"/>
             <w:r>
               <w:rPr>
                 <w:shd w:val="clear" w:color="auto" w:fill="FFFFFF"/>
               </w:rPr>
               <w:t>ItemAttributeID</w:t>
             </w:r>
-            <w:proofErr w:type="spellEnd"/>
           </w:p>
         </w:tc>
         <w:tc>
@@ -29853,14 +28995,12 @@
                 <w:shd w:val="clear" w:color="auto" w:fill="FFFFFF"/>
               </w:rPr>
             </w:pPr>
-            <w:proofErr w:type="spellStart"/>
             <w:r>
               <w:rPr>
                 <w:shd w:val="clear" w:color="auto" w:fill="FFFFFF"/>
               </w:rPr>
               <w:t>IsDefault</w:t>
             </w:r>
-            <w:proofErr w:type="spellEnd"/>
           </w:p>
         </w:tc>
         <w:tc>
@@ -29923,14 +29063,12 @@
                 <w:shd w:val="clear" w:color="auto" w:fill="FFFFFF"/>
               </w:rPr>
             </w:pPr>
-            <w:proofErr w:type="spellStart"/>
             <w:r>
               <w:rPr>
                 <w:shd w:val="clear" w:color="auto" w:fill="FFFFFF"/>
               </w:rPr>
               <w:t>UoMID</w:t>
             </w:r>
-            <w:proofErr w:type="spellEnd"/>
           </w:p>
         </w:tc>
         <w:tc>
@@ -29981,14 +29119,12 @@
                 <w:shd w:val="clear" w:color="auto" w:fill="FFFFFF"/>
               </w:rPr>
             </w:pPr>
-            <w:proofErr w:type="spellStart"/>
             <w:r>
               <w:rPr>
                 <w:shd w:val="clear" w:color="auto" w:fill="FFFFFF"/>
               </w:rPr>
               <w:t>QtyPerUoM</w:t>
             </w:r>
-            <w:proofErr w:type="spellEnd"/>
           </w:p>
         </w:tc>
         <w:tc>
@@ -30001,7 +29137,6 @@
                 <w:shd w:val="clear" w:color="auto" w:fill="FFFFFF"/>
               </w:rPr>
             </w:pPr>
-            <w:proofErr w:type="gramStart"/>
             <w:r>
               <w:rPr>
                 <w:shd w:val="clear" w:color="auto" w:fill="FFFFFF"/>
@@ -30014,7 +29149,6 @@
               </w:rPr>
               <w:t>(</w:t>
             </w:r>
-            <w:proofErr w:type="gramEnd"/>
             <w:r>
               <w:rPr>
                 <w:shd w:val="clear" w:color="auto" w:fill="FFFFFF"/>
@@ -30078,25 +29212,18 @@
           <w:numId w:val="7"/>
         </w:numPr>
       </w:pPr>
-      <w:proofErr w:type="spellStart"/>
       <w:r>
         <w:t>Woo</w:t>
       </w:r>
       <w:r>
-        <w:t>Attributes</w:t>
-      </w:r>
-      <w:proofErr w:type="spellEnd"/>
-      <w:r>
-        <w:t xml:space="preserve"> and map them to </w:t>
-      </w:r>
-      <w:proofErr w:type="spellStart"/>
+        <w:t xml:space="preserve">Attributes and map them to </w:t>
+      </w:r>
       <w:r>
         <w:t>I</w:t>
       </w:r>
       <w:r>
         <w:t>temAttributes</w:t>
       </w:r>
-      <w:proofErr w:type="spellEnd"/>
     </w:p>
     <w:p>
       <w:pPr>
@@ -30106,13 +29233,8 @@
           <w:numId w:val="7"/>
         </w:numPr>
       </w:pPr>
-      <w:proofErr w:type="spellStart"/>
-      <w:r>
-        <w:t>WooAttribute</w:t>
-      </w:r>
-      <w:proofErr w:type="spellEnd"/>
-      <w:r>
-        <w:t xml:space="preserve">-&gt;Terms and </w:t>
+      <w:r>
+        <w:t xml:space="preserve">WooAttribute-&gt;Terms and </w:t>
       </w:r>
       <w:r>
         <w:t>m</w:t>
@@ -30121,11 +29243,7 @@
         <w:t>ap them to</w:t>
       </w:r>
       <w:r>
-        <w:t xml:space="preserve"> </w:t>
-      </w:r>
-      <w:proofErr w:type="spellStart"/>
-      <w:r>
-        <w:t>I</w:t>
+        <w:t xml:space="preserve"> I</w:t>
       </w:r>
       <w:r>
         <w:t>tem</w:t>
@@ -30133,7 +29251,6 @@
       <w:r>
         <w:t>AttributeVarieties</w:t>
       </w:r>
-      <w:proofErr w:type="spellEnd"/>
     </w:p>
     <w:p>
       <w:pPr>
@@ -30144,18 +29261,10 @@
         </w:numPr>
       </w:pPr>
       <w:r>
-        <w:t xml:space="preserve">When importing Items (later) add an Attribute per attribute in a </w:t>
-      </w:r>
-      <w:proofErr w:type="spellStart"/>
-      <w:r>
-        <w:t>Woo</w:t>
-      </w:r>
-      <w:r>
-        <w:t>Product</w:t>
-      </w:r>
-      <w:proofErr w:type="spellEnd"/>
-      <w:r>
-        <w:t xml:space="preserve"> Variant</w:t>
+        <w:t>When importing Items (later) add an Attribute per attribute in a Woo</w:t>
+      </w:r>
+      <w:r>
+        <w:t>Product Variant</w:t>
       </w:r>
       <w:r>
         <w:t xml:space="preserve"> to Item</w:t>
@@ -30169,36 +29278,21 @@
           <w:numId w:val="7"/>
         </w:numPr>
       </w:pPr>
-      <w:proofErr w:type="gramStart"/>
-      <w:r>
-        <w:t>Also</w:t>
-      </w:r>
-      <w:proofErr w:type="gramEnd"/>
-      <w:r>
-        <w:t xml:space="preserve"> </w:t>
-      </w:r>
-      <w:r>
-        <w:t xml:space="preserve">for each </w:t>
-      </w:r>
-      <w:proofErr w:type="spellStart"/>
-      <w:r>
-        <w:t>Woo</w:t>
-      </w:r>
-      <w:r>
-        <w:t>Product</w:t>
-      </w:r>
-      <w:proofErr w:type="spellEnd"/>
-      <w:r>
-        <w:t xml:space="preserve"> Variant</w:t>
+      <w:r>
+        <w:t xml:space="preserve">Also </w:t>
+      </w:r>
+      <w:r>
+        <w:t>for each Woo</w:t>
+      </w:r>
+      <w:r>
+        <w:t>Product Variant</w:t>
       </w:r>
       <w:r>
         <w:t xml:space="preserve"> variation we can add a </w:t>
       </w:r>
-      <w:proofErr w:type="spellStart"/>
       <w:r>
         <w:t>AttributeVariety</w:t>
       </w:r>
-      <w:proofErr w:type="spellEnd"/>
       <w:r>
         <w:t xml:space="preserve"> and then mark it as</w:t>
       </w:r>
@@ -30314,17 +29408,7 @@
         <w:t>So,</w:t>
       </w:r>
       <w:r>
-        <w:t xml:space="preserve"> </w:t>
-      </w:r>
-      <w:proofErr w:type="spellStart"/>
-      <w:proofErr w:type="gramStart"/>
-      <w:r>
-        <w:t>lets</w:t>
-      </w:r>
-      <w:proofErr w:type="spellEnd"/>
-      <w:proofErr w:type="gramEnd"/>
-      <w:r>
-        <w:t xml:space="preserve"> say we have </w:t>
+        <w:t xml:space="preserve"> lets say we have </w:t>
       </w:r>
       <w:r>
         <w:t>Product Variant</w:t>
@@ -31276,11 +30360,9 @@
             <w:r>
               <w:t>“</w:t>
             </w:r>
-            <w:proofErr w:type="spellStart"/>
             <w:r>
               <w:t>instock</w:t>
             </w:r>
-            <w:proofErr w:type="spellEnd"/>
             <w:r>
               <w:t>”</w:t>
             </w:r>
@@ -31290,11 +30372,9 @@
             <w:r>
               <w:t>“</w:t>
             </w:r>
-            <w:proofErr w:type="spellStart"/>
             <w:r>
               <w:t>outofstock</w:t>
             </w:r>
-            <w:proofErr w:type="spellEnd"/>
             <w:r>
               <w:t>”</w:t>
             </w:r>
@@ -31736,20 +30816,8 @@
                 <w:szCs w:val="20"/>
                 <w:lang w:eastAsia="en-ZA"/>
               </w:rPr>
-              <w:t xml:space="preserve"> to string as per rest </w:t>
-            </w:r>
-            <w:proofErr w:type="spellStart"/>
-            <w:r>
-              <w:rPr>
-                <w:rFonts w:ascii="Calibri" w:eastAsia="Times New Roman" w:hAnsi="Calibri" w:cs="Calibri"/>
-                <w:color w:val="000000"/>
-                <w:sz w:val="20"/>
-                <w:szCs w:val="20"/>
-                <w:lang w:eastAsia="en-ZA"/>
-              </w:rPr>
-              <w:t>api</w:t>
-            </w:r>
-            <w:proofErr w:type="spellEnd"/>
+              <w:t xml:space="preserve"> to string as per rest api</w:t>
+            </w:r>
           </w:p>
         </w:tc>
       </w:tr>
@@ -32126,21 +31194,7 @@
               <w:rPr>
                 <w:lang w:eastAsia="en-ZA"/>
               </w:rPr>
-              <w:t xml:space="preserve"> -&gt; Using the </w:t>
-            </w:r>
-            <w:proofErr w:type="spellStart"/>
-            <w:r>
-              <w:rPr>
-                <w:lang w:eastAsia="en-ZA"/>
-              </w:rPr>
-              <w:t>WooMap</w:t>
-            </w:r>
-            <w:proofErr w:type="spellEnd"/>
-            <w:r>
-              <w:rPr>
-                <w:lang w:eastAsia="en-ZA"/>
-              </w:rPr>
-              <w:t xml:space="preserve"> </w:t>
+              <w:t xml:space="preserve"> -&gt; Using the WooMap </w:t>
             </w:r>
             <w:r>
               <w:rPr>
@@ -32358,13 +31412,8 @@
       </w:r>
     </w:p>
     <w:p>
-      <w:proofErr w:type="gramStart"/>
-      <w:r>
-        <w:t>So</w:t>
-      </w:r>
-      <w:proofErr w:type="gramEnd"/>
-      <w:r>
-        <w:t xml:space="preserve"> a child that is a variation of type size (i.e. XS, S, M, L, XL, XXL) will be the same as having an item; the only thing that changes is that item X has size N.</w:t>
+      <w:r>
+        <w:t>So a child that is a variation of type size (i.e. XS, S, M, L, XL, XXL) will be the same as having an item; the only thing that changes is that item X has size N.</w:t>
       </w:r>
     </w:p>
     <w:p>
@@ -32404,13 +31453,8 @@
       </w:r>
     </w:p>
     <w:p>
-      <w:proofErr w:type="gramStart"/>
-      <w:r>
-        <w:t>So</w:t>
-      </w:r>
-      <w:proofErr w:type="gramEnd"/>
-      <w:r>
-        <w:t xml:space="preserve"> we need to have a mapping table that maps UoM and variations to the master Product Variant/item. Items need to have a default UoM that then is mapped to the children/variations.</w:t>
+      <w:r>
+        <w:t>So we need to have a mapping table that maps UoM and variations to the master Product Variant/item. Items need to have a default UoM that then is mapped to the children/variations.</w:t>
       </w:r>
     </w:p>
     <w:p>
@@ -32452,13 +31496,8 @@
       </w:r>
     </w:p>
     <w:p>
-      <w:proofErr w:type="gramStart"/>
-      <w:r>
-        <w:t>E.g.</w:t>
-      </w:r>
-      <w:proofErr w:type="gramEnd"/>
-      <w:r>
-        <w:t xml:space="preserve"> Coffee Blend N –.75 x kg packaging 750g</w:t>
+      <w:r>
+        <w:t>E.g. Coffee Blend N –.75 x kg packaging 750g</w:t>
       </w:r>
     </w:p>
     <w:p>
@@ -32833,15 +31872,7 @@
           </w:tcPr>
           <w:p>
             <w:r>
-              <w:t>^\</w:t>
-            </w:r>
-            <w:proofErr w:type="gramStart"/>
-            <w:r>
-              <w:t>S.{</w:t>
-            </w:r>
-            <w:proofErr w:type="gramEnd"/>
-            <w:r>
-              <w:t>2,100}</w:t>
+              <w:t>^\S.{2,100}</w:t>
             </w:r>
           </w:p>
         </w:tc>
@@ -32929,15 +31960,7 @@
           </w:tcPr>
           <w:p>
             <w:r>
-              <w:t>^\</w:t>
-            </w:r>
-            <w:proofErr w:type="gramStart"/>
-            <w:r>
-              <w:t>S.{</w:t>
-            </w:r>
-            <w:proofErr w:type="gramEnd"/>
-            <w:r>
-              <w:t>2,100}</w:t>
+              <w:t>^\S.{2,100}</w:t>
             </w:r>
           </w:p>
         </w:tc>
@@ -33506,11 +32529,9 @@
             <w:pPr>
               <w:pStyle w:val="CodeDetails"/>
             </w:pPr>
-            <w:proofErr w:type="spellStart"/>
             <w:r>
               <w:t>Abrv</w:t>
             </w:r>
-            <w:proofErr w:type="spellEnd"/>
           </w:p>
         </w:tc>
         <w:tc>
@@ -33588,15 +32609,7 @@
           </w:tcPr>
           <w:p>
             <w:r>
-              <w:t>^\</w:t>
-            </w:r>
-            <w:proofErr w:type="gramStart"/>
-            <w:r>
-              <w:t>S.{</w:t>
-            </w:r>
-            <w:proofErr w:type="gramEnd"/>
-            <w:r>
-              <w:t>2,10}</w:t>
+              <w:t>^\S.{2,10}</w:t>
             </w:r>
           </w:p>
         </w:tc>
@@ -34201,17 +33214,62 @@
                 <w:b/>
                 <w:bCs/>
               </w:rPr>
-              <w:t>Pub/</w:t>
-            </w:r>
-            <w:proofErr w:type="spellStart"/>
+              <w:t>Pub/Priv</w:t>
+            </w:r>
+          </w:p>
+        </w:tc>
+      </w:tr>
+      <w:tr>
+        <w:tc>
+          <w:tcPr>
+            <w:tcW w:w="0" w:type="auto"/>
+          </w:tcPr>
+          <w:p>
+            <w:pPr>
+              <w:pStyle w:val="Code0"/>
+            </w:pPr>
             <w:r>
               <w:rPr>
                 <w:b/>
                 <w:bCs/>
               </w:rPr>
-              <w:t>Priv</w:t>
-            </w:r>
-            <w:proofErr w:type="spellEnd"/>
+              <w:t>GridSettings</w:t>
+            </w:r>
+            <w:r>
+              <w:t xml:space="preserve"> _GridSettings</w:t>
+            </w:r>
+          </w:p>
+        </w:tc>
+        <w:tc>
+          <w:tcPr>
+            <w:tcW w:w="0" w:type="auto"/>
+          </w:tcPr>
+          <w:p>
+            <w:pPr>
+              <w:pStyle w:val="CodeDetails"/>
+            </w:pPr>
+            <w:r>
+              <w:t xml:space="preserve">All the settings required to manipulate the </w:t>
+            </w:r>
+            <w:r>
+              <w:t>G</w:t>
+            </w:r>
+            <w:r>
+              <w:t>rid</w:t>
+            </w:r>
+          </w:p>
+        </w:tc>
+        <w:tc>
+          <w:tcPr>
+            <w:tcW w:w="0" w:type="auto"/>
+          </w:tcPr>
+          <w:p>
+            <w:pPr>
+              <w:pStyle w:val="CodeDetails"/>
+            </w:pPr>
+            <w:r>
+              <w:t>Pub</w:t>
+            </w:r>
           </w:p>
         </w:tc>
       </w:tr>
@@ -34229,10 +33287,16 @@
                 <w:b/>
                 <w:bCs/>
               </w:rPr>
-              <w:t>GridSettings</w:t>
-            </w:r>
-            <w:r>
-              <w:t xml:space="preserve"> _GridSettings</w:t>
+              <w:t>ItemView</w:t>
+            </w:r>
+            <w:r>
+              <w:t xml:space="preserve"> </w:t>
+            </w:r>
+            <w:r>
+              <w:t>_</w:t>
+            </w:r>
+            <w:r>
+              <w:t>SelectedItemRow</w:t>
             </w:r>
           </w:p>
         </w:tc>
@@ -34245,13 +33309,13 @@
               <w:pStyle w:val="CodeDetails"/>
             </w:pPr>
             <w:r>
-              <w:t xml:space="preserve">All the settings required to manipulate the </w:t>
+              <w:t xml:space="preserve">The current selected row in the </w:t>
             </w:r>
             <w:r>
               <w:t>G</w:t>
             </w:r>
             <w:r>
-              <w:t>rid</w:t>
+              <w:t xml:space="preserve">rid, used for </w:t>
             </w:r>
           </w:p>
         </w:tc>
@@ -34264,70 +33328,8 @@
               <w:pStyle w:val="CodeDetails"/>
             </w:pPr>
             <w:r>
-              <w:t>Pub</w:t>
-            </w:r>
-          </w:p>
-        </w:tc>
-      </w:tr>
-      <w:tr>
-        <w:tc>
-          <w:tcPr>
-            <w:tcW w:w="0" w:type="auto"/>
-          </w:tcPr>
-          <w:p>
-            <w:pPr>
-              <w:pStyle w:val="Code0"/>
-            </w:pPr>
-            <w:r>
-              <w:rPr>
-                <w:b/>
-                <w:bCs/>
-              </w:rPr>
-              <w:t>ItemView</w:t>
-            </w:r>
-            <w:r>
-              <w:t xml:space="preserve"> </w:t>
-            </w:r>
-            <w:r>
-              <w:t>_</w:t>
-            </w:r>
-            <w:r>
-              <w:t>SelectedItemRow</w:t>
-            </w:r>
-          </w:p>
-        </w:tc>
-        <w:tc>
-          <w:tcPr>
-            <w:tcW w:w="0" w:type="auto"/>
-          </w:tcPr>
-          <w:p>
-            <w:pPr>
-              <w:pStyle w:val="CodeDetails"/>
-            </w:pPr>
-            <w:r>
-              <w:t xml:space="preserve">The current selected row in the </w:t>
-            </w:r>
-            <w:r>
-              <w:t>G</w:t>
-            </w:r>
-            <w:r>
-              <w:t xml:space="preserve">rid, used for </w:t>
-            </w:r>
-          </w:p>
-        </w:tc>
-        <w:tc>
-          <w:tcPr>
-            <w:tcW w:w="0" w:type="auto"/>
-          </w:tcPr>
-          <w:p>
-            <w:pPr>
-              <w:pStyle w:val="CodeDetails"/>
-            </w:pPr>
-            <w:proofErr w:type="spellStart"/>
-            <w:r>
               <w:t>Priv</w:t>
             </w:r>
-            <w:proofErr w:type="spellEnd"/>
           </w:p>
         </w:tc>
       </w:tr>
@@ -34568,17 +33570,65 @@
                 <w:b/>
                 <w:bCs/>
               </w:rPr>
-              <w:t>Pub/</w:t>
-            </w:r>
-            <w:proofErr w:type="spellStart"/>
+              <w:t>Pub/Priv</w:t>
+            </w:r>
+          </w:p>
+        </w:tc>
+      </w:tr>
+      <w:tr>
+        <w:tc>
+          <w:tcPr>
+            <w:tcW w:w="0" w:type="auto"/>
+          </w:tcPr>
+          <w:p>
+            <w:pPr>
+              <w:pStyle w:val="Code0"/>
+            </w:pPr>
             <w:r>
               <w:rPr>
                 <w:b/>
                 <w:bCs/>
               </w:rPr>
-              <w:t>Priv</w:t>
-            </w:r>
-            <w:proofErr w:type="spellEnd"/>
+              <w:t>List&lt;ItemView</w:t>
+            </w:r>
+            <w:r>
+              <w:t>&gt; dataModels</w:t>
+            </w:r>
+          </w:p>
+        </w:tc>
+        <w:tc>
+          <w:tcPr>
+            <w:tcW w:w="0" w:type="auto"/>
+          </w:tcPr>
+          <w:p>
+            <w:pPr>
+              <w:pStyle w:val="CodeDetails"/>
+            </w:pPr>
+            <w:r>
+              <w:t xml:space="preserve">The </w:t>
+            </w:r>
+            <w:r>
+              <w:t>l</w:t>
+            </w:r>
+            <w:r>
+              <w:t xml:space="preserve">ist of all the items expanded to </w:t>
+            </w:r>
+            <w:r>
+              <w:t>include woo view items</w:t>
+            </w:r>
+          </w:p>
+        </w:tc>
+        <w:tc>
+          <w:tcPr>
+            <w:tcW w:w="0" w:type="auto"/>
+          </w:tcPr>
+          <w:p>
+            <w:pPr>
+              <w:pStyle w:val="CodeDetails"/>
+            </w:pPr>
+            <w:r>
+              <w:t>Pub</w:t>
+            </w:r>
           </w:p>
         </w:tc>
       </w:tr>
@@ -34596,10 +33646,16 @@
                 <w:b/>
                 <w:bCs/>
               </w:rPr>
-              <w:t>List&lt;ItemView</w:t>
-            </w:r>
-            <w:r>
-              <w:t>&gt; dataModels</w:t>
+              <w:t>bool</w:t>
+            </w:r>
+            <w:r>
+              <w:t xml:space="preserve"> </w:t>
+            </w:r>
+            <w:r>
+              <w:t>_</w:t>
+            </w:r>
+            <w:r>
+              <w:t>IsLoading</w:t>
             </w:r>
           </w:p>
         </w:tc>
@@ -34612,16 +33668,7 @@
               <w:pStyle w:val="CodeDetails"/>
             </w:pPr>
             <w:r>
-              <w:t xml:space="preserve">The </w:t>
-            </w:r>
-            <w:r>
-              <w:t>l</w:t>
-            </w:r>
-            <w:r>
-              <w:t xml:space="preserve">ist of all the items expanded to </w:t>
-            </w:r>
-            <w:r>
-              <w:t>include woo view items</w:t>
+              <w:t>Is the grid loading</w:t>
             </w:r>
           </w:p>
         </w:tc>
@@ -34634,7 +33681,7 @@
               <w:pStyle w:val="CodeDetails"/>
             </w:pPr>
             <w:r>
-              <w:t>Pub</w:t>
+              <w:t>Priv</w:t>
             </w:r>
           </w:p>
         </w:tc>
@@ -34656,13 +33703,7 @@
               <w:t>bool</w:t>
             </w:r>
             <w:r>
-              <w:t xml:space="preserve"> </w:t>
-            </w:r>
-            <w:r>
-              <w:t>_</w:t>
-            </w:r>
-            <w:r>
-              <w:t>IsLoading</w:t>
+              <w:t xml:space="preserve"> _ShowItemDetail</w:t>
             </w:r>
           </w:p>
         </w:tc>
@@ -34675,7 +33716,13 @@
               <w:pStyle w:val="CodeDetails"/>
             </w:pPr>
             <w:r>
-              <w:t>Is the grid loading</w:t>
+              <w:t xml:space="preserve">Show the item </w:t>
+            </w:r>
+            <w:r>
+              <w:t>detail grid (user selected</w:t>
+            </w:r>
+            <w:r>
+              <w:t>)</w:t>
             </w:r>
           </w:p>
         </w:tc>
@@ -34687,11 +33734,9 @@
             <w:pPr>
               <w:pStyle w:val="CodeDetails"/>
             </w:pPr>
-            <w:proofErr w:type="spellStart"/>
             <w:r>
               <w:t>Priv</w:t>
             </w:r>
-            <w:proofErr w:type="spellEnd"/>
           </w:p>
         </w:tc>
       </w:tr>
@@ -34712,7 +33757,7 @@
               <w:t>bool</w:t>
             </w:r>
             <w:r>
-              <w:t xml:space="preserve"> _ShowItemDetail</w:t>
+              <w:t xml:space="preserve"> _ShowReplaceItem</w:t>
             </w:r>
           </w:p>
         </w:tc>
@@ -34725,13 +33770,10 @@
               <w:pStyle w:val="CodeDetails"/>
             </w:pPr>
             <w:r>
-              <w:t xml:space="preserve">Show the item </w:t>
-            </w:r>
-            <w:r>
-              <w:t>detail grid (user selected</w:t>
-            </w:r>
-            <w:r>
-              <w:t>)</w:t>
+              <w:t>Must the replacement item be shown</w:t>
+            </w:r>
+            <w:r>
+              <w:t xml:space="preserve"> (user selected)</w:t>
             </w:r>
           </w:p>
         </w:tc>
@@ -34743,11 +33785,9 @@
             <w:pPr>
               <w:pStyle w:val="CodeDetails"/>
             </w:pPr>
-            <w:proofErr w:type="spellStart"/>
             <w:r>
               <w:t>Priv</w:t>
             </w:r>
-            <w:proofErr w:type="spellEnd"/>
           </w:p>
         </w:tc>
       </w:tr>
@@ -34768,7 +33808,7 @@
               <w:t>bool</w:t>
             </w:r>
             <w:r>
-              <w:t xml:space="preserve"> _ShowReplaceItem</w:t>
+              <w:t xml:space="preserve"> _ShowWooLinked</w:t>
             </w:r>
           </w:p>
         </w:tc>
@@ -34781,10 +33821,19 @@
               <w:pStyle w:val="CodeDetails"/>
             </w:pPr>
             <w:r>
-              <w:t>Must the replacement item be shown</w:t>
-            </w:r>
-            <w:r>
-              <w:t xml:space="preserve"> (user selected)</w:t>
+              <w:t>Sho</w:t>
+            </w:r>
+            <w:r>
+              <w:t>w</w:t>
+            </w:r>
+            <w:r>
+              <w:t xml:space="preserve"> if the </w:t>
+            </w:r>
+            <w:r>
+              <w:t>I</w:t>
+            </w:r>
+            <w:r>
+              <w:t>tem is Woo Lined (user selected)</w:t>
             </w:r>
           </w:p>
         </w:tc>
@@ -34796,11 +33845,9 @@
             <w:pPr>
               <w:pStyle w:val="CodeDetails"/>
             </w:pPr>
-            <w:proofErr w:type="spellStart"/>
             <w:r>
               <w:t>Priv</w:t>
             </w:r>
-            <w:proofErr w:type="spellEnd"/>
           </w:p>
         </w:tc>
       </w:tr>
@@ -34818,10 +33865,10 @@
                 <w:b/>
                 <w:bCs/>
               </w:rPr>
-              <w:t>bool</w:t>
-            </w:r>
-            <w:r>
-              <w:t xml:space="preserve"> _ShowWooLinked</w:t>
+              <w:t>string</w:t>
+            </w:r>
+            <w:r>
+              <w:t xml:space="preserve"> _Status</w:t>
             </w:r>
           </w:p>
         </w:tc>
@@ -34834,19 +33881,7 @@
               <w:pStyle w:val="CodeDetails"/>
             </w:pPr>
             <w:r>
-              <w:t>Sho</w:t>
-            </w:r>
-            <w:r>
-              <w:t>w</w:t>
-            </w:r>
-            <w:r>
-              <w:t xml:space="preserve"> if the </w:t>
-            </w:r>
-            <w:r>
-              <w:t>I</w:t>
-            </w:r>
-            <w:r>
-              <w:t>tem is Woo Lined (user selected)</w:t>
+              <w:t xml:space="preserve">Status string to be displayed </w:t>
             </w:r>
           </w:p>
         </w:tc>
@@ -34858,11 +33893,9 @@
             <w:pPr>
               <w:pStyle w:val="CodeDetails"/>
             </w:pPr>
-            <w:proofErr w:type="spellStart"/>
             <w:r>
               <w:t>Priv</w:t>
             </w:r>
-            <w:proofErr w:type="spellEnd"/>
           </w:p>
         </w:tc>
       </w:tr>
@@ -34880,10 +33913,20 @@
                 <w:b/>
                 <w:bCs/>
               </w:rPr>
-              <w:t>string</w:t>
-            </w:r>
-            <w:r>
-              <w:t xml:space="preserve"> _Status</w:t>
+              <w:t>DataGrid</w:t>
+            </w:r>
+            <w:r>
+              <w:t>&lt;</w:t>
+            </w:r>
+            <w:r>
+              <w:rPr>
+                <w:b/>
+                <w:bCs/>
+              </w:rPr>
+              <w:t>ItemView</w:t>
+            </w:r>
+            <w:r>
+              <w:t>&gt; _DataGrid</w:t>
             </w:r>
           </w:p>
         </w:tc>
@@ -34896,7 +33939,16 @@
               <w:pStyle w:val="CodeDetails"/>
             </w:pPr>
             <w:r>
-              <w:t xml:space="preserve">Status string to be displayed </w:t>
+              <w:t xml:space="preserve">The data to be </w:t>
+            </w:r>
+            <w:r>
+              <w:t xml:space="preserve">included in the </w:t>
+            </w:r>
+            <w:r>
+              <w:t>G</w:t>
+            </w:r>
+            <w:r>
+              <w:t>rid</w:t>
             </w:r>
           </w:p>
         </w:tc>
@@ -34908,11 +33960,9 @@
             <w:pPr>
               <w:pStyle w:val="CodeDetails"/>
             </w:pPr>
-            <w:proofErr w:type="spellStart"/>
             <w:r>
               <w:t>Priv</w:t>
             </w:r>
-            <w:proofErr w:type="spellEnd"/>
           </w:p>
         </w:tc>
       </w:tr>
@@ -34930,20 +33980,10 @@
                 <w:b/>
                 <w:bCs/>
               </w:rPr>
-              <w:t>DataGrid</w:t>
-            </w:r>
-            <w:r>
-              <w:t>&lt;</w:t>
-            </w:r>
-            <w:r>
-              <w:rPr>
-                <w:b/>
-                <w:bCs/>
-              </w:rPr>
-              <w:t>ItemView</w:t>
-            </w:r>
-            <w:r>
-              <w:t>&gt; _DataGrid</w:t>
+              <w:t>IItemWooLinkedView</w:t>
+            </w:r>
+            <w:r>
+              <w:t xml:space="preserve"> _ItemWooLinkedViewRepository</w:t>
             </w:r>
           </w:p>
         </w:tc>
@@ -34956,16 +33996,7 @@
               <w:pStyle w:val="CodeDetails"/>
             </w:pPr>
             <w:r>
-              <w:t xml:space="preserve">The data to be </w:t>
-            </w:r>
-            <w:r>
-              <w:t xml:space="preserve">included in the </w:t>
-            </w:r>
-            <w:r>
-              <w:t>G</w:t>
-            </w:r>
-            <w:r>
-              <w:t>rid</w:t>
+              <w:t>The view repo, used for all the CRUD</w:t>
             </w:r>
           </w:p>
         </w:tc>
@@ -34977,61 +34008,9 @@
             <w:pPr>
               <w:pStyle w:val="CodeDetails"/>
             </w:pPr>
-            <w:proofErr w:type="spellStart"/>
             <w:r>
               <w:t>Priv</w:t>
             </w:r>
-            <w:proofErr w:type="spellEnd"/>
-          </w:p>
-        </w:tc>
-      </w:tr>
-      <w:tr>
-        <w:tc>
-          <w:tcPr>
-            <w:tcW w:w="0" w:type="auto"/>
-          </w:tcPr>
-          <w:p>
-            <w:pPr>
-              <w:pStyle w:val="Code0"/>
-            </w:pPr>
-            <w:r>
-              <w:rPr>
-                <w:b/>
-                <w:bCs/>
-              </w:rPr>
-              <w:t>IItemWooLinkedView</w:t>
-            </w:r>
-            <w:r>
-              <w:t xml:space="preserve"> _ItemWooLinkedViewRepository</w:t>
-            </w:r>
-          </w:p>
-        </w:tc>
-        <w:tc>
-          <w:tcPr>
-            <w:tcW w:w="0" w:type="auto"/>
-          </w:tcPr>
-          <w:p>
-            <w:pPr>
-              <w:pStyle w:val="CodeDetails"/>
-            </w:pPr>
-            <w:r>
-              <w:t>The view repo, used for all the CRUD</w:t>
-            </w:r>
-          </w:p>
-        </w:tc>
-        <w:tc>
-          <w:tcPr>
-            <w:tcW w:w="0" w:type="auto"/>
-          </w:tcPr>
-          <w:p>
-            <w:pPr>
-              <w:pStyle w:val="CodeDetails"/>
-            </w:pPr>
-            <w:proofErr w:type="spellStart"/>
-            <w:r>
-              <w:t>Priv</w:t>
-            </w:r>
-            <w:proofErr w:type="spellEnd"/>
           </w:p>
         </w:tc>
       </w:tr>
@@ -35435,15 +34414,7 @@
               <w:t xml:space="preserve"> </w:t>
             </w:r>
             <w:r>
-              <w:t xml:space="preserve">but sets the </w:t>
-            </w:r>
-            <w:proofErr w:type="spellStart"/>
-            <w:r>
-              <w:t>dataModels</w:t>
-            </w:r>
-            <w:proofErr w:type="spellEnd"/>
-            <w:r>
-              <w:t xml:space="preserve"> variable</w:t>
+              <w:t>but sets the dataModels variable</w:t>
             </w:r>
           </w:p>
         </w:tc>
@@ -35768,11 +34739,9 @@
       <w:r>
         <w:t xml:space="preserve"> </w:t>
       </w:r>
-      <w:proofErr w:type="gramStart"/>
       <w:r>
         <w:t>On</w:t>
       </w:r>
-      <w:proofErr w:type="gramEnd"/>
       <w:r>
         <w:t xml:space="preserve"> </w:t>
       </w:r>
@@ -35797,15 +34766,7 @@
         <w:pStyle w:val="NoSpacing"/>
       </w:pPr>
       <w:r>
-        <w:t xml:space="preserve">Handle Customer Search </w:t>
-      </w:r>
-      <w:proofErr w:type="gramStart"/>
-      <w:r>
-        <w:t>On</w:t>
-      </w:r>
-      <w:proofErr w:type="gramEnd"/>
-      <w:r>
-        <w:t xml:space="preserve"> Key UP - essentially adds the key stroke to the filter</w:t>
+        <w:t>Handle Customer Search On Key UP - essentially adds the key stroke to the filter</w:t>
       </w:r>
     </w:p>
     <w:tbl>
@@ -37596,34 +36557,25 @@
                 <w:b/>
                 <w:bCs/>
               </w:rPr>
-              <w:t>Pub/</w:t>
-            </w:r>
-            <w:proofErr w:type="spellStart"/>
+              <w:t>Pub/Priv</w:t>
+            </w:r>
+          </w:p>
+        </w:tc>
+      </w:tr>
+      <w:tr>
+        <w:tc>
+          <w:tcPr>
+            <w:tcW w:w="0" w:type="auto"/>
+          </w:tcPr>
+          <w:p>
+            <w:pPr>
+              <w:pStyle w:val="Code0"/>
+            </w:pPr>
             <w:r>
               <w:rPr>
                 <w:b/>
                 <w:bCs/>
               </w:rPr>
-              <w:t>Priv</w:t>
-            </w:r>
-            <w:proofErr w:type="spellEnd"/>
-          </w:p>
-        </w:tc>
-      </w:tr>
-      <w:tr>
-        <w:tc>
-          <w:tcPr>
-            <w:tcW w:w="0" w:type="auto"/>
-          </w:tcPr>
-          <w:p>
-            <w:pPr>
-              <w:pStyle w:val="Code0"/>
-            </w:pPr>
-            <w:r>
-              <w:rPr>
-                <w:b/>
-                <w:bCs/>
-              </w:rPr>
               <w:t>ILoggerManager</w:t>
             </w:r>
             <w:r>
@@ -37649,13 +36601,8 @@
               <w:t xml:space="preserve">Used for logging </w:t>
             </w:r>
             <w:r>
-              <w:t xml:space="preserve">to central </w:t>
-            </w:r>
-            <w:proofErr w:type="spellStart"/>
-            <w:r>
-              <w:t>NLog</w:t>
-            </w:r>
-            <w:proofErr w:type="spellEnd"/>
+              <w:t>to central NLog</w:t>
+            </w:r>
           </w:p>
         </w:tc>
         <w:tc>
@@ -38236,15 +37183,7 @@
               <w:t>current</w:t>
             </w:r>
             <w:r>
-              <w:t xml:space="preserve"> application state (an </w:t>
-            </w:r>
-            <w:proofErr w:type="spellStart"/>
-            <w:r>
-              <w:t>an</w:t>
-            </w:r>
-            <w:proofErr w:type="spellEnd"/>
-            <w:r>
-              <w:t xml:space="preserve"> injected service)</w:t>
+              <w:t xml:space="preserve"> application state (an an injected service)</w:t>
             </w:r>
           </w:p>
         </w:tc>
@@ -38332,15 +37271,7 @@
         <w:t>Add</w:t>
       </w:r>
       <w:r>
-        <w:t xml:space="preserve"> Item Categories </w:t>
-      </w:r>
-      <w:proofErr w:type="gramStart"/>
-      <w:r>
-        <w:t>To</w:t>
-      </w:r>
-      <w:proofErr w:type="gramEnd"/>
-      <w:r>
-        <w:t xml:space="preserve"> Woo Product Sync</w:t>
+        <w:t xml:space="preserve"> Item Categories To Woo Product Sync</w:t>
       </w:r>
     </w:p>
     <w:p>
@@ -38348,23 +37279,7 @@
         <w:pStyle w:val="NoSpacing"/>
       </w:pPr>
       <w:r>
-        <w:t xml:space="preserve">Add categories in the </w:t>
-      </w:r>
-      <w:proofErr w:type="spellStart"/>
-      <w:r>
-        <w:t>addedEntity</w:t>
-      </w:r>
-      <w:proofErr w:type="spellEnd"/>
-      <w:r>
-        <w:t xml:space="preserve"> to the </w:t>
-      </w:r>
-      <w:proofErr w:type="spellStart"/>
-      <w:r>
-        <w:t>targetProduct</w:t>
-      </w:r>
-      <w:proofErr w:type="spellEnd"/>
-      <w:r>
-        <w:t xml:space="preserve"> using the Woo Mappings we have.</w:t>
+        <w:t>Add categories in the addedEntity to the targetProduct using the Woo Mappings we have.</w:t>
       </w:r>
       <w:r>
         <w:t xml:space="preserve"> </w:t>
@@ -38524,15 +37439,7 @@
         <w:pStyle w:val="Heading5"/>
       </w:pPr>
       <w:r>
-        <w:t xml:space="preserve">Add Item Attributes </w:t>
-      </w:r>
-      <w:proofErr w:type="gramStart"/>
-      <w:r>
-        <w:t>To</w:t>
-      </w:r>
-      <w:proofErr w:type="gramEnd"/>
-      <w:r>
-        <w:t xml:space="preserve"> Woo Product Sync</w:t>
+        <w:t>Add Item Attributes To Woo Product Sync</w:t>
       </w:r>
     </w:p>
     <w:p>
@@ -38540,23 +37447,7 @@
         <w:pStyle w:val="NoSpacing"/>
       </w:pPr>
       <w:r>
-        <w:t xml:space="preserve">Add Attributes in the </w:t>
-      </w:r>
-      <w:proofErr w:type="spellStart"/>
-      <w:r>
-        <w:t>addedEntity</w:t>
-      </w:r>
-      <w:proofErr w:type="spellEnd"/>
-      <w:r>
-        <w:t xml:space="preserve"> to the </w:t>
-      </w:r>
-      <w:proofErr w:type="spellStart"/>
-      <w:r>
-        <w:t>targetProduct</w:t>
-      </w:r>
-      <w:proofErr w:type="spellEnd"/>
-      <w:r>
-        <w:t xml:space="preserve"> using the Woo Mappings we have.</w:t>
+        <w:t>Add Attributes in the addedEntity to the targetProduct using the Woo Mappings we have.</w:t>
       </w:r>
       <w:r>
         <w:t xml:space="preserve"> </w:t>
@@ -38766,15 +37657,7 @@
         <w:t>tem to woo, after mapping it</w:t>
       </w:r>
       <w:r>
-        <w:t xml:space="preserve">. Rev 1.1 – Added support to copy across Attributes and </w:t>
-      </w:r>
-      <w:proofErr w:type="spellStart"/>
-      <w:r>
-        <w:t>Catgories</w:t>
-      </w:r>
-      <w:proofErr w:type="spellEnd"/>
-      <w:r>
-        <w:t xml:space="preserve"> from item</w:t>
+        <w:t>. Rev 1.1 – Added support to copy across Attributes and Catgories from item</w:t>
       </w:r>
       <w:r>
         <w:t>.</w:t>
@@ -39304,11 +38187,9 @@
       <w:r>
         <w:t xml:space="preserve"> </w:t>
       </w:r>
-      <w:proofErr w:type="spellStart"/>
       <w:r>
         <w:t>IWooProduct</w:t>
       </w:r>
-      <w:proofErr w:type="spellEnd"/>
       <w:r>
         <w:t xml:space="preserve"> </w:t>
       </w:r>
@@ -39594,58 +38475,10 @@
     </w:p>
     <w:p>
       <w:r>
-        <w:t xml:space="preserve">An item has categories and attributes. These are link to </w:t>
-      </w:r>
-      <w:proofErr w:type="gramStart"/>
-      <w:r>
-        <w:t>a the</w:t>
-      </w:r>
-      <w:proofErr w:type="gramEnd"/>
-      <w:r>
-        <w:t xml:space="preserve"> systems attribute, attribute terms and categories </w:t>
-      </w:r>
-      <w:proofErr w:type="spellStart"/>
-      <w:r>
-        <w:t>looup</w:t>
-      </w:r>
-      <w:proofErr w:type="spellEnd"/>
-      <w:r>
-        <w:t xml:space="preserve"> up tables. These lookup tables can be mapped to woo too. Item variants exists in the items has an attribute that is marked as used for variants, and then each item variant is mapped to attribute terms linked to the attribute. While the UI can get, add, update and delete</w:t>
-      </w:r>
-      <w:r>
-        <w:t xml:space="preserve"> in memory the </w:t>
-      </w:r>
-      <w:proofErr w:type="spellStart"/>
-      <w:r>
-        <w:t>actuall</w:t>
-      </w:r>
-      <w:proofErr w:type="spellEnd"/>
-      <w:r>
-        <w:t xml:space="preserve"> database CRUD operations for </w:t>
-      </w:r>
-      <w:proofErr w:type="gramStart"/>
-      <w:r>
-        <w:t>these option</w:t>
-      </w:r>
-      <w:proofErr w:type="gramEnd"/>
-      <w:r>
-        <w:t xml:space="preserve"> are only performed once the User has completed their task. </w:t>
-      </w:r>
-      <w:proofErr w:type="gramStart"/>
-      <w:r>
-        <w:t>For  all</w:t>
-      </w:r>
-      <w:proofErr w:type="gramEnd"/>
-      <w:r>
-        <w:t xml:space="preserve"> CRUD operation the database is update as normal. If there is Woo (or similar) </w:t>
-      </w:r>
-      <w:proofErr w:type="gramStart"/>
-      <w:r>
-        <w:t>integration</w:t>
-      </w:r>
-      <w:proofErr w:type="gramEnd"/>
-      <w:r>
-        <w:t xml:space="preserve"> then a product must be retrieved and any changes checked for so that the whole updated product is sent to the REST API.</w:t>
+        <w:t>An item has categories and attributes. These are link to a the systems attribute, attribute terms and categories looup up tables. These lookup tables can be mapped to woo too. Item variants exists in the items has an attribute that is marked as used for variants, and then each item variant is mapped to attribute terms linked to the attribute. While the UI can get, add, update and delete</w:t>
+      </w:r>
+      <w:r>
+        <w:t xml:space="preserve"> in memory the actuall database CRUD operations for these option are only performed once the User has completed their task. For  all CRUD operation the database is update as normal. If there is Woo (or similar) integration then a product must be retrieved and any changes checked for so that the whole updated product is sent to the REST API.</w:t>
       </w:r>
     </w:p>
     <w:p>
@@ -39653,78 +38486,31 @@
         <w:t>This is important to note when considering the Support Methods below.</w:t>
       </w:r>
       <w:r>
-        <w:t xml:space="preserve"> All “in memory” changes are applied as they happen, all </w:t>
-      </w:r>
-      <w:proofErr w:type="gramStart"/>
-      <w:r>
-        <w:t>add</w:t>
-      </w:r>
-      <w:proofErr w:type="gramEnd"/>
-      <w:r>
-        <w:t xml:space="preserve"> and </w:t>
+        <w:t xml:space="preserve"> All “in memory” changes are applied as they happen, all add and </w:t>
       </w:r>
       <w:r>
         <w:t>update will need to retrieve the product and do a comparison.</w:t>
       </w:r>
     </w:p>
     <w:p>
-      <w:proofErr w:type="gramStart"/>
-      <w:r>
-        <w:t>So</w:t>
-      </w:r>
-      <w:proofErr w:type="gramEnd"/>
-      <w:r>
-        <w:t xml:space="preserve"> these support methods reflect this.</w:t>
+      <w:r>
+        <w:t>So these support methods reflect this.</w:t>
       </w:r>
     </w:p>
     <w:p>
       <w:pPr>
         <w:pStyle w:val="Heading5"/>
       </w:pPr>
-      <w:proofErr w:type="spellStart"/>
       <w:r>
         <w:t>AddItemCategoriesToWooProd</w:t>
       </w:r>
       <w:r>
         <w:t>uct</w:t>
       </w:r>
-      <w:proofErr w:type="spellEnd"/>
-    </w:p>
-    <w:p>
-      <w:r>
-        <w:t xml:space="preserve">Here we check if any categories have been added or removed from the </w:t>
-      </w:r>
-      <w:proofErr w:type="spellStart"/>
-      <w:r>
-        <w:t>WooProduct.Categories</w:t>
-      </w:r>
-      <w:proofErr w:type="spellEnd"/>
-      <w:r>
-        <w:t xml:space="preserve">. If </w:t>
-      </w:r>
-      <w:proofErr w:type="gramStart"/>
-      <w:r>
-        <w:t>so</w:t>
-      </w:r>
-      <w:proofErr w:type="gramEnd"/>
-      <w:r>
-        <w:t xml:space="preserve"> we set the </w:t>
-      </w:r>
-      <w:proofErr w:type="spellStart"/>
-      <w:r>
-        <w:t>HasChanged</w:t>
-      </w:r>
-      <w:proofErr w:type="spellEnd"/>
-      <w:r>
-        <w:t xml:space="preserve"> to true and modify the </w:t>
-      </w:r>
-      <w:proofErr w:type="spellStart"/>
-      <w:r>
-        <w:t>sourceProduct</w:t>
-      </w:r>
-      <w:proofErr w:type="spellEnd"/>
-      <w:r>
-        <w:t>.</w:t>
+    </w:p>
+    <w:p>
+      <w:r>
+        <w:t>Here we check if any categories have been added or removed from the WooProduct.Categories. If so we set the HasChanged to true and modify the sourceProduct.</w:t>
       </w:r>
       <w:r>
         <w:br/>
@@ -39878,21 +38664,11 @@
               </w:rPr>
               <w:t xml:space="preserve"> </w:t>
             </w:r>
-            <w:proofErr w:type="spellStart"/>
             <w:r>
               <w:t>originalProduct</w:t>
             </w:r>
-            <w:proofErr w:type="spellEnd"/>
-            <w:r>
-              <w:t xml:space="preserve"> </w:t>
-            </w:r>
-            <w:proofErr w:type="spellStart"/>
-            <w:r>
-              <w:t>modifid</w:t>
-            </w:r>
-            <w:proofErr w:type="spellEnd"/>
-            <w:r>
-              <w:t>.</w:t>
+            <w:r>
+              <w:t xml:space="preserve"> modifid.</w:t>
             </w:r>
           </w:p>
         </w:tc>
@@ -39902,45 +38678,14 @@
       <w:pPr>
         <w:pStyle w:val="Heading5"/>
       </w:pPr>
-      <w:proofErr w:type="spellStart"/>
       <w:r>
         <w:t>CheckIfCategoriesHaveChanged</w:t>
       </w:r>
-      <w:proofErr w:type="spellEnd"/>
-    </w:p>
-    <w:p>
-      <w:r>
-        <w:t xml:space="preserve">Here we check if any categories have been added or removed from the </w:t>
-      </w:r>
-      <w:proofErr w:type="spellStart"/>
-      <w:r>
-        <w:t>WooProduct.Categories</w:t>
-      </w:r>
-      <w:proofErr w:type="spellEnd"/>
-      <w:r>
-        <w:t xml:space="preserve">. If </w:t>
-      </w:r>
-      <w:proofErr w:type="gramStart"/>
-      <w:r>
-        <w:t>so</w:t>
-      </w:r>
-      <w:proofErr w:type="gramEnd"/>
-      <w:r>
-        <w:t xml:space="preserve"> we set the </w:t>
-      </w:r>
-      <w:proofErr w:type="spellStart"/>
-      <w:r>
-        <w:t>HasChanged</w:t>
-      </w:r>
-      <w:proofErr w:type="spellEnd"/>
-      <w:r>
-        <w:t xml:space="preserve"> to true and modify the </w:t>
-      </w:r>
-      <w:proofErr w:type="spellStart"/>
-      <w:r>
-        <w:t>sourceProduct</w:t>
-      </w:r>
-      <w:proofErr w:type="spellEnd"/>
+    </w:p>
+    <w:p>
+      <w:r>
+        <w:t>Here we check if any categories have been added or removed from the WooProduct.Categories. If so we set the HasChanged to true and modify the sourceProduct</w:t>
+      </w:r>
       <w:r>
         <w:t>.</w:t>
       </w:r>
@@ -40094,15 +38839,7 @@
               <w:t xml:space="preserve"> </w:t>
             </w:r>
             <w:r>
-              <w:t xml:space="preserve">A class that return true if </w:t>
-            </w:r>
-            <w:proofErr w:type="gramStart"/>
-            <w:r>
-              <w:t>changes, and</w:t>
-            </w:r>
-            <w:proofErr w:type="gramEnd"/>
-            <w:r>
-              <w:t xml:space="preserve"> includes the changed product.</w:t>
+              <w:t>A class that return true if changes, and includes the changed product.</w:t>
             </w:r>
           </w:p>
         </w:tc>
@@ -40112,7 +38849,6 @@
       <w:pPr>
         <w:pStyle w:val="Heading5"/>
       </w:pPr>
-      <w:proofErr w:type="spellStart"/>
       <w:r>
         <w:lastRenderedPageBreak/>
         <w:t>AddItem</w:t>
@@ -40126,43 +38862,10 @@
       <w:r>
         <w:t>uct</w:t>
       </w:r>
-      <w:proofErr w:type="spellEnd"/>
-    </w:p>
-    <w:p>
-      <w:r>
-        <w:t xml:space="preserve">Here we check if any Attributes have been added or removed from the </w:t>
-      </w:r>
-      <w:proofErr w:type="spellStart"/>
-      <w:r>
-        <w:t>WooProduct.Attributes</w:t>
-      </w:r>
-      <w:proofErr w:type="spellEnd"/>
-      <w:r>
-        <w:t xml:space="preserve">. If </w:t>
-      </w:r>
-      <w:proofErr w:type="gramStart"/>
-      <w:r>
-        <w:t>so</w:t>
-      </w:r>
-      <w:proofErr w:type="gramEnd"/>
-      <w:r>
-        <w:t xml:space="preserve"> we set the </w:t>
-      </w:r>
-      <w:proofErr w:type="spellStart"/>
-      <w:r>
-        <w:t>HasChanged</w:t>
-      </w:r>
-      <w:proofErr w:type="spellEnd"/>
-      <w:r>
-        <w:t xml:space="preserve"> to true and modify the </w:t>
-      </w:r>
-      <w:proofErr w:type="spellStart"/>
-      <w:r>
-        <w:t>sourceProduct</w:t>
-      </w:r>
-      <w:proofErr w:type="spellEnd"/>
-      <w:r>
-        <w:t>.</w:t>
+    </w:p>
+    <w:p>
+      <w:r>
+        <w:t>Here we check if any Attributes have been added or removed from the WooProduct.Attributes. If so we set the HasChanged to true and modify the sourceProduct.</w:t>
       </w:r>
       <w:r>
         <w:br/>
@@ -40175,15 +38878,7 @@
         <w:t>Logic</w:t>
       </w:r>
       <w:r>
-        <w:t xml:space="preserve">: For each Item Attribute name check if the name exists as </w:t>
-      </w:r>
-      <w:proofErr w:type="spellStart"/>
-      <w:r>
-        <w:t>a</w:t>
-      </w:r>
-      <w:proofErr w:type="spellEnd"/>
-      <w:r>
-        <w:t xml:space="preserve"> Attribute. If not add it. Then for each product Attribute check if that exist, if not delete it. </w:t>
+        <w:t xml:space="preserve">: For each Item Attribute name check if the name exists as a Attribute. If not add it. Then for each product Attribute check if that exist, if not delete it. </w:t>
       </w:r>
     </w:p>
     <w:tbl>
@@ -40346,21 +39041,11 @@
               </w:rPr>
               <w:t xml:space="preserve"> </w:t>
             </w:r>
-            <w:proofErr w:type="spellStart"/>
             <w:r>
               <w:t>originalProduct</w:t>
             </w:r>
-            <w:proofErr w:type="spellEnd"/>
-            <w:r>
-              <w:t xml:space="preserve"> </w:t>
-            </w:r>
-            <w:proofErr w:type="spellStart"/>
-            <w:r>
-              <w:t>modifid</w:t>
-            </w:r>
-            <w:proofErr w:type="spellEnd"/>
-            <w:r>
-              <w:t>.</w:t>
+            <w:r>
+              <w:t xml:space="preserve"> modifid.</w:t>
             </w:r>
           </w:p>
         </w:tc>
@@ -40370,47 +39055,13 @@
       <w:pPr>
         <w:pStyle w:val="Heading5"/>
       </w:pPr>
-      <w:proofErr w:type="spellStart"/>
       <w:r>
         <w:t>CheckIfAttributesHaveChanged</w:t>
       </w:r>
-      <w:proofErr w:type="spellEnd"/>
-    </w:p>
-    <w:p>
-      <w:r>
-        <w:t xml:space="preserve">Here we check if any Attributes have been added or removed from the </w:t>
-      </w:r>
-      <w:proofErr w:type="spellStart"/>
-      <w:r>
-        <w:t>WooProduct.Attributes</w:t>
-      </w:r>
-      <w:proofErr w:type="spellEnd"/>
-      <w:r>
-        <w:t xml:space="preserve">. If </w:t>
-      </w:r>
-      <w:proofErr w:type="gramStart"/>
-      <w:r>
-        <w:t>so</w:t>
-      </w:r>
-      <w:proofErr w:type="gramEnd"/>
-      <w:r>
-        <w:t xml:space="preserve"> we set the </w:t>
-      </w:r>
-      <w:proofErr w:type="spellStart"/>
-      <w:r>
-        <w:t>HasChanged</w:t>
-      </w:r>
-      <w:proofErr w:type="spellEnd"/>
-      <w:r>
-        <w:t xml:space="preserve"> to true and modify the </w:t>
-      </w:r>
-      <w:proofErr w:type="spellStart"/>
-      <w:r>
-        <w:t>sourceProduct</w:t>
-      </w:r>
-      <w:proofErr w:type="spellEnd"/>
-      <w:r>
-        <w:t>.</w:t>
+    </w:p>
+    <w:p>
+      <w:r>
+        <w:t>Here we check if any Attributes have been added or removed from the WooProduct.Attributes. If so we set the HasChanged to true and modify the sourceProduct.</w:t>
       </w:r>
     </w:p>
     <w:p>
@@ -40430,17 +39081,7 @@
         <w:t>Logic</w:t>
       </w:r>
       <w:r>
-        <w:t xml:space="preserve">: For each Item Attribute name check if the name exists as </w:t>
-      </w:r>
-      <w:proofErr w:type="spellStart"/>
-      <w:proofErr w:type="gramStart"/>
-      <w:r>
-        <w:t>a</w:t>
-      </w:r>
-      <w:proofErr w:type="spellEnd"/>
-      <w:proofErr w:type="gramEnd"/>
-      <w:r>
-        <w:t xml:space="preserve"> Attribute. If not add it. Then for each product Attribute check if that exist, if not delete it. </w:t>
+        <w:t xml:space="preserve">: For each Item Attribute name check if the name exists as a Attribute. If not add it. Then for each product Attribute check if that exist, if not delete it. </w:t>
       </w:r>
     </w:p>
     <w:tbl>
@@ -40579,15 +39220,7 @@
               <w:t xml:space="preserve"> </w:t>
             </w:r>
             <w:r>
-              <w:t xml:space="preserve">A class that return true if </w:t>
-            </w:r>
-            <w:proofErr w:type="gramStart"/>
-            <w:r>
-              <w:t>changes, and</w:t>
-            </w:r>
-            <w:proofErr w:type="gramEnd"/>
-            <w:r>
-              <w:t xml:space="preserve"> includes the changed product.</w:t>
+              <w:t>A class that return true if changes, and includes the changed product.</w:t>
             </w:r>
           </w:p>
         </w:tc>
@@ -40682,31 +39315,7 @@
         <w:t xml:space="preserve">: </w:t>
       </w:r>
       <w:r>
-        <w:t xml:space="preserve">Using the </w:t>
-      </w:r>
-      <w:proofErr w:type="spellStart"/>
-      <w:r>
-        <w:t>ItemAttribute</w:t>
-      </w:r>
-      <w:proofErr w:type="spellEnd"/>
-      <w:r>
-        <w:t xml:space="preserve"> passed in get the product map to this item and then using that </w:t>
-      </w:r>
-      <w:proofErr w:type="spellStart"/>
-      <w:r>
-        <w:t>Id</w:t>
-      </w:r>
-      <w:proofErr w:type="spellEnd"/>
-      <w:r>
-        <w:t xml:space="preserve"> call the </w:t>
-      </w:r>
-      <w:proofErr w:type="spellStart"/>
-      <w:r>
-        <w:t>ProductAttribute</w:t>
-      </w:r>
-      <w:proofErr w:type="spellEnd"/>
-      <w:r>
-        <w:t xml:space="preserve"> REST API to add the Product Attribute.</w:t>
+        <w:t>Using the ItemAttribute passed in get the product map to this item and then using that Id call the ProductAttribute REST API to add the Product Attribute.</w:t>
       </w:r>
     </w:p>
     <w:tbl>
@@ -41418,15 +40027,7 @@
         <w:t>e</w:t>
       </w:r>
       <w:r>
-        <w:t xml:space="preserve">e if those items </w:t>
-      </w:r>
-      <w:proofErr w:type="gramStart"/>
-      <w:r>
-        <w:t>exists</w:t>
-      </w:r>
-      <w:proofErr w:type="gramEnd"/>
-      <w:r>
-        <w:t xml:space="preserve"> still and add them to a selected list</w:t>
+        <w:t>e if those items exists still and add them to a selected list</w:t>
       </w:r>
     </w:p>
     <w:tbl>
@@ -42241,13 +40842,8 @@
       <w:r>
         <w:t xml:space="preserve">specific data a grid </w:t>
       </w:r>
-      <w:proofErr w:type="gramStart"/>
-      <w:r>
-        <w:t>settings</w:t>
-      </w:r>
-      <w:proofErr w:type="gramEnd"/>
-      <w:r>
-        <w:t>.</w:t>
+      <w:r>
+        <w:t>settings.</w:t>
       </w:r>
     </w:p>
     <w:p>
@@ -42518,13 +41114,8 @@
               <w:t>: Current grid parameters</w:t>
             </w:r>
             <w:r>
-              <w:t xml:space="preserve"> specific to the </w:t>
-            </w:r>
-            <w:proofErr w:type="spellStart"/>
-            <w:r>
-              <w:t>ItemView</w:t>
-            </w:r>
-            <w:proofErr w:type="spellEnd"/>
+              <w:t xml:space="preserve"> specific to the ItemView</w:t>
+            </w:r>
             <w:r>
               <w:t>.</w:t>
             </w:r>
@@ -42951,15 +41542,7 @@
         <w:t>Logic</w:t>
       </w:r>
       <w:r>
-        <w:t xml:space="preserve">: Check in an item with that name or SKU exists, if </w:t>
-      </w:r>
-      <w:proofErr w:type="gramStart"/>
-      <w:r>
-        <w:t>so</w:t>
-      </w:r>
-      <w:proofErr w:type="gramEnd"/>
-      <w:r>
-        <w:t xml:space="preserve"> return true</w:t>
+        <w:t>: Check in an item with that name or SKU exists, if so return true</w:t>
       </w:r>
     </w:p>
     <w:tbl>
@@ -43097,16 +41680,11 @@
         <w:t>C</w:t>
       </w:r>
       <w:r>
-        <w:t xml:space="preserve">heck all required fields are </w:t>
-      </w:r>
-      <w:proofErr w:type="gramStart"/>
-      <w:r>
-        <w:t>there</w:t>
+        <w:t>heck all required fields are there</w:t>
       </w:r>
       <w:r>
         <w:t>.</w:t>
       </w:r>
-      <w:proofErr w:type="gramEnd"/>
     </w:p>
     <w:tbl>
       <w:tblPr>
@@ -43415,11 +41993,9 @@
       <w:r>
         <w:t xml:space="preserve"> </w:t>
       </w:r>
-      <w:proofErr w:type="gramStart"/>
       <w:r>
         <w:t>From</w:t>
       </w:r>
-      <w:proofErr w:type="gramEnd"/>
       <w:r>
         <w:t xml:space="preserve"> </w:t>
       </w:r>
@@ -43618,15 +42194,7 @@
         <w:t>I</w:t>
       </w:r>
       <w:r>
-        <w:t>tem does not exist then add it. If the integration (</w:t>
-      </w:r>
-      <w:proofErr w:type="spellStart"/>
-      <w:r>
-        <w:t>eg.</w:t>
-      </w:r>
-      <w:proofErr w:type="spellEnd"/>
-      <w:r>
-        <w:t xml:space="preserve"> Woo) mapping is enabled then add the </w:t>
+        <w:t xml:space="preserve">tem does not exist then add it. If the integration (eg. Woo) mapping is enabled then add the </w:t>
       </w:r>
       <w:r>
         <w:t>I</w:t>
@@ -43779,11 +42347,9 @@
       <w:r>
         <w:t xml:space="preserve"> </w:t>
       </w:r>
-      <w:proofErr w:type="gramStart"/>
       <w:r>
         <w:t>From</w:t>
       </w:r>
-      <w:proofErr w:type="gramEnd"/>
       <w:r>
         <w:t xml:space="preserve"> </w:t>
       </w:r>
@@ -43962,11 +42528,9 @@
       <w:r>
         <w:t xml:space="preserve"> </w:t>
       </w:r>
-      <w:proofErr w:type="gramStart"/>
       <w:r>
         <w:t>And</w:t>
       </w:r>
-      <w:proofErr w:type="gramEnd"/>
       <w:r>
         <w:t xml:space="preserve"> </w:t>
       </w:r>
@@ -44151,11 +42715,9 @@
       <w:r>
         <w:t xml:space="preserve"> </w:t>
       </w:r>
-      <w:proofErr w:type="gramStart"/>
       <w:r>
         <w:t>And</w:t>
       </w:r>
-      <w:proofErr w:type="gramEnd"/>
       <w:r>
         <w:t xml:space="preserve"> </w:t>
       </w:r>
@@ -44506,15 +43068,7 @@
         <w:t xml:space="preserve">the </w:t>
       </w:r>
       <w:r>
-        <w:t>database. If it exists and the status has changed (</w:t>
-      </w:r>
-      <w:proofErr w:type="spellStart"/>
-      <w:r>
-        <w:t>i.e</w:t>
-      </w:r>
-      <w:proofErr w:type="spellEnd"/>
-      <w:r>
-        <w:t xml:space="preserve"> we </w:t>
+        <w:t xml:space="preserve">database. If it exists and the status has changed (i.e we </w:t>
       </w:r>
       <w:r>
         <w:t>could</w:t>
@@ -44526,27 +43080,14 @@
         <w:t>,</w:t>
       </w:r>
       <w:r>
-        <w:t xml:space="preserve"> but we </w:t>
-      </w:r>
-      <w:proofErr w:type="gramStart"/>
-      <w:r>
-        <w:t>now</w:t>
-      </w:r>
-      <w:proofErr w:type="gramEnd"/>
-      <w:r>
-        <w:t xml:space="preserve"> we cannot and vice versa)</w:t>
+        <w:t xml:space="preserve"> but we now we cannot and vice versa)</w:t>
       </w:r>
       <w:r>
         <w:t>,</w:t>
       </w:r>
       <w:r>
-        <w:t xml:space="preserve"> then update the can map status. If it did not </w:t>
-      </w:r>
-      <w:proofErr w:type="gramStart"/>
-      <w:r>
-        <w:t>exists</w:t>
-      </w:r>
-      <w:proofErr w:type="gramEnd"/>
+        <w:t xml:space="preserve"> then update the can map status. If it did not exists</w:t>
+      </w:r>
       <w:r>
         <w:t>,</w:t>
       </w:r>
@@ -44893,11 +43434,9 @@
       <w:r>
         <w:t xml:space="preserve"> </w:t>
       </w:r>
-      <w:proofErr w:type="gramStart"/>
       <w:r>
         <w:t>And</w:t>
       </w:r>
-      <w:proofErr w:type="gramEnd"/>
       <w:r>
         <w:t xml:space="preserve"> </w:t>
       </w:r>
@@ -45424,18 +43963,10 @@
         <w:t>separate</w:t>
       </w:r>
       <w:r>
-        <w:t xml:space="preserve"> edit </w:t>
-      </w:r>
-      <w:proofErr w:type="gramStart"/>
-      <w:r>
-        <w:t>page</w:t>
-      </w:r>
-      <w:r>
-        <w:t>, and</w:t>
-      </w:r>
-      <w:proofErr w:type="gramEnd"/>
-      <w:r>
-        <w:t xml:space="preserve"> e</w:t>
+        <w:t xml:space="preserve"> edit page</w:t>
+      </w:r>
+      <w:r>
+        <w:t>, and e</w:t>
       </w:r>
       <w:r>
         <w:t>diting has more detail than the view.</w:t>
@@ -45487,15 +44018,7 @@
         <w:t xml:space="preserve">variation attribute shown </w:t>
       </w:r>
       <w:r>
-        <w:t xml:space="preserve">all the </w:t>
-      </w:r>
-      <w:proofErr w:type="gramStart"/>
-      <w:r>
-        <w:t>children</w:t>
-      </w:r>
-      <w:proofErr w:type="gramEnd"/>
-      <w:r>
-        <w:t xml:space="preserve"> items of this </w:t>
+        <w:t xml:space="preserve">all the children items of this </w:t>
       </w:r>
       <w:r>
         <w:t>I</w:t>
@@ -45752,15 +44275,7 @@
           </w:tcPr>
           <w:p>
             <w:r>
-              <w:t>^\</w:t>
-            </w:r>
-            <w:proofErr w:type="gramStart"/>
-            <w:r>
-              <w:t>S.{</w:t>
-            </w:r>
-            <w:proofErr w:type="gramEnd"/>
-            <w:r>
-              <w:t>2,100}</w:t>
+              <w:t>^\S.{2,100}</w:t>
             </w:r>
           </w:p>
         </w:tc>
@@ -45834,15 +44349,7 @@
           </w:tcPr>
           <w:p>
             <w:r>
-              <w:t>^\</w:t>
-            </w:r>
-            <w:proofErr w:type="gramStart"/>
-            <w:r>
-              <w:t>S.{</w:t>
-            </w:r>
-            <w:proofErr w:type="gramEnd"/>
-            <w:r>
-              <w:t>2,100}</w:t>
+              <w:t>^\S.{2,100}</w:t>
             </w:r>
           </w:p>
         </w:tc>
@@ -46000,11 +44507,9 @@
             <w:pPr>
               <w:pStyle w:val="CodeDetails"/>
             </w:pPr>
-            <w:proofErr w:type="spellStart"/>
             <w:r>
               <w:t>Abrv</w:t>
             </w:r>
-            <w:proofErr w:type="spellEnd"/>
           </w:p>
         </w:tc>
         <w:tc>
@@ -46056,15 +44561,7 @@
           </w:tcPr>
           <w:p>
             <w:r>
-              <w:t>^\</w:t>
-            </w:r>
-            <w:proofErr w:type="gramStart"/>
-            <w:r>
-              <w:t>S.{</w:t>
-            </w:r>
-            <w:proofErr w:type="gramEnd"/>
-            <w:r>
-              <w:t>2,10}</w:t>
+              <w:t>^\S.{2,10}</w:t>
             </w:r>
           </w:p>
         </w:tc>
@@ -46131,13 +44628,8 @@
             <w:tcW w:w="0" w:type="auto"/>
           </w:tcPr>
           <w:p>
-            <w:proofErr w:type="gramStart"/>
-            <w:r>
-              <w:t>\[</w:t>
-            </w:r>
-            <w:proofErr w:type="gramEnd"/>
-            <w:r>
-              <w:t>0-9]+</w:t>
+            <w:r>
+              <w:t>\[0-9]+</w:t>
             </w:r>
           </w:p>
         </w:tc>
@@ -46457,15 +44949,7 @@
               <w:t>’</w:t>
             </w:r>
             <w:r>
-              <w:t xml:space="preserve">s </w:t>
-            </w:r>
-            <w:proofErr w:type="spellStart"/>
-            <w:r>
-              <w:t>url</w:t>
-            </w:r>
-            <w:proofErr w:type="spellEnd"/>
-            <w:r>
-              <w:t xml:space="preserve"> is displayed</w:t>
+              <w:t>s url is displayed</w:t>
             </w:r>
             <w:r>
               <w:t>, can be change</w:t>
@@ -48998,15 +47482,7 @@
           </w:tcPr>
           <w:p>
             <w:r>
-              <w:t>^\</w:t>
-            </w:r>
-            <w:proofErr w:type="gramStart"/>
-            <w:r>
-              <w:t>S.{</w:t>
-            </w:r>
-            <w:proofErr w:type="gramEnd"/>
-            <w:r>
-              <w:t>2,100}</w:t>
+              <w:t>^\S.{2,100}</w:t>
             </w:r>
           </w:p>
         </w:tc>
@@ -49094,15 +47570,7 @@
           </w:tcPr>
           <w:p>
             <w:r>
-              <w:t>^\</w:t>
-            </w:r>
-            <w:proofErr w:type="gramStart"/>
-            <w:r>
-              <w:t>S.{</w:t>
-            </w:r>
-            <w:proofErr w:type="gramEnd"/>
-            <w:r>
-              <w:t>2,</w:t>
+              <w:t>^\S.{2,</w:t>
             </w:r>
             <w:r>
               <w:t>5</w:t>
@@ -49284,15 +47752,7 @@
           </w:tcPr>
           <w:p>
             <w:r>
-              <w:t>^\</w:t>
-            </w:r>
-            <w:proofErr w:type="gramStart"/>
-            <w:r>
-              <w:t>S.{</w:t>
-            </w:r>
-            <w:proofErr w:type="gramEnd"/>
-            <w:r>
-              <w:t>2,10}</w:t>
+              <w:t>^\S.{2,10}</w:t>
             </w:r>
           </w:p>
         </w:tc>
@@ -49463,13 +47923,8 @@
             <w:tcW w:w="0" w:type="auto"/>
           </w:tcPr>
           <w:p>
-            <w:proofErr w:type="gramStart"/>
-            <w:r>
-              <w:t>\[</w:t>
-            </w:r>
-            <w:proofErr w:type="gramEnd"/>
-            <w:r>
-              <w:t>0-9]+</w:t>
+            <w:r>
+              <w:t>\[0-9]+</w:t>
             </w:r>
           </w:p>
         </w:tc>
@@ -50220,15 +48675,7 @@
         <w:t xml:space="preserve"> Variant</w:t>
       </w:r>
       <w:r>
-        <w:t xml:space="preserve"> </w:t>
-      </w:r>
-      <w:proofErr w:type="gramStart"/>
-      <w:r>
-        <w:t>To</w:t>
-      </w:r>
-      <w:proofErr w:type="gramEnd"/>
-      <w:r>
-        <w:t xml:space="preserve"> Item</w:t>
+        <w:t xml:space="preserve"> To Item</w:t>
       </w:r>
       <w:r>
         <w:t xml:space="preserve"> Variant</w:t>
@@ -51114,55 +49561,7 @@
     </w:p>
     <w:p>
       <w:r>
-        <w:t xml:space="preserve">The code </w:t>
-      </w:r>
-      <w:proofErr w:type="spellStart"/>
-      <w:r>
-        <w:t>behing</w:t>
-      </w:r>
-      <w:proofErr w:type="spellEnd"/>
-      <w:r>
-        <w:t xml:space="preserve"> needs to allow CRUD for the item and the grids. As already </w:t>
-      </w:r>
-      <w:proofErr w:type="gramStart"/>
-      <w:r>
-        <w:t>mentioned</w:t>
-      </w:r>
-      <w:proofErr w:type="gramEnd"/>
-      <w:r>
-        <w:t xml:space="preserve"> the grids will implement their own interface we use for all grids, that do the CRUD </w:t>
-      </w:r>
-      <w:proofErr w:type="spellStart"/>
-      <w:r>
-        <w:t>wor</w:t>
-      </w:r>
-      <w:proofErr w:type="spellEnd"/>
-      <w:r>
-        <w:t xml:space="preserve">, broken down into </w:t>
-      </w:r>
-      <w:proofErr w:type="spellStart"/>
-      <w:r>
-        <w:t>Entiry</w:t>
-      </w:r>
-      <w:proofErr w:type="spellEnd"/>
-      <w:r>
-        <w:t xml:space="preserve">, </w:t>
-      </w:r>
-      <w:proofErr w:type="spellStart"/>
-      <w:r>
-        <w:t>ViewEntity</w:t>
-      </w:r>
-      <w:proofErr w:type="spellEnd"/>
-      <w:r>
-        <w:t xml:space="preserve"> and </w:t>
-      </w:r>
-      <w:proofErr w:type="spellStart"/>
-      <w:r>
-        <w:t>WooMapEntity</w:t>
-      </w:r>
-      <w:proofErr w:type="spellEnd"/>
-      <w:r>
-        <w:t>.</w:t>
+        <w:t>The code behing needs to allow CRUD for the item and the grids. As already mentioned the grids will implement their own interface we use for all grids, that do the CRUD wor, broken down into Entiry, ViewEntity and WooMapEntity.</w:t>
       </w:r>
     </w:p>
     <w:p>
@@ -51197,15 +49596,7 @@
         <w:t>Attributes</w:t>
       </w:r>
       <w:r>
-        <w:t xml:space="preserve"> </w:t>
-      </w:r>
-      <w:proofErr w:type="spellStart"/>
-      <w:r>
-        <w:t>assocaited</w:t>
-      </w:r>
-      <w:proofErr w:type="spellEnd"/>
-      <w:r>
-        <w:t xml:space="preserve"> to the item, and the parent UOM</w:t>
+        <w:t xml:space="preserve"> assocaited to the item, and the parent UOM</w:t>
       </w:r>
     </w:p>
     <w:p>
@@ -51300,15 +49691,7 @@
         <w:t>Commerce.net</w:t>
       </w:r>
       <w:r>
-        <w:t xml:space="preserve">) we </w:t>
-      </w:r>
-      <w:proofErr w:type="spellStart"/>
-      <w:r>
-        <w:t>se</w:t>
-      </w:r>
-      <w:proofErr w:type="spellEnd"/>
-      <w:r>
-        <w:t xml:space="preserve"> that this definition i</w:t>
+        <w:t>) we se that this definition i</w:t>
       </w:r>
       <w:r>
         <w:t xml:space="preserve">ncludes the attributes and the </w:t>
@@ -51344,15 +49727,7 @@
         <w:t>existing map.</w:t>
       </w:r>
       <w:r>
-        <w:t xml:space="preserve"> So </w:t>
-      </w:r>
-      <w:proofErr w:type="spellStart"/>
-      <w:r>
-        <w:t>upates</w:t>
-      </w:r>
-      <w:proofErr w:type="spellEnd"/>
-      <w:r>
-        <w:t xml:space="preserve"> to the Item that are Attribute and Category specific will use these additions</w:t>
+        <w:t xml:space="preserve"> So upates to the Item that are Attribute and Category specific will use these additions</w:t>
       </w:r>
       <w:r>
         <w:t>.</w:t>
@@ -51912,23 +50287,7 @@
         <w:t>The code behind handles the CRUD</w:t>
       </w:r>
       <w:r>
-        <w:t xml:space="preserve"> which </w:t>
-      </w:r>
-      <w:proofErr w:type="spellStart"/>
-      <w:r>
-        <w:t>implete</w:t>
-      </w:r>
-      <w:proofErr w:type="spellEnd"/>
-      <w:r>
-        <w:t xml:space="preserve"> an </w:t>
-      </w:r>
-      <w:proofErr w:type="gramStart"/>
-      <w:r>
-        <w:t>In</w:t>
-      </w:r>
-      <w:proofErr w:type="gramEnd"/>
-      <w:r>
-        <w:t xml:space="preserve"> memory</w:t>
+        <w:t xml:space="preserve"> which implete an In memory</w:t>
       </w:r>
       <w:r>
         <w:t xml:space="preserve"> implementation of I</w:t>
@@ -51939,31 +50298,13 @@
     </w:p>
     <w:p>
       <w:r>
-        <w:t xml:space="preserve">Each line of the grid can be </w:t>
-      </w:r>
-      <w:proofErr w:type="spellStart"/>
-      <w:r>
-        <w:t>ediatable</w:t>
-      </w:r>
-      <w:proofErr w:type="spellEnd"/>
+        <w:t>Each line of the grid can be ediatable</w:t>
+      </w:r>
       <w:r>
         <w:t xml:space="preserve">, unlike Woo where the categories are tickled </w:t>
       </w:r>
-      <w:proofErr w:type="gramStart"/>
-      <w:r>
-        <w:t>here</w:t>
-      </w:r>
-      <w:proofErr w:type="gramEnd"/>
-      <w:r>
-        <w:t xml:space="preserve"> they are added or deleted into the grid. Editing </w:t>
-      </w:r>
-      <w:proofErr w:type="gramStart"/>
-      <w:r>
-        <w:t>changes</w:t>
-      </w:r>
-      <w:proofErr w:type="gramEnd"/>
-      <w:r>
-        <w:t xml:space="preserve"> the category using a select list.</w:t>
+      <w:r>
+        <w:t>here they are added or deleted into the grid. Editing changes the category using a select list.</w:t>
       </w:r>
       <w:r>
         <w:t xml:space="preserve"> </w:t>
@@ -51990,14 +50331,12 @@
       <w:pPr>
         <w:pStyle w:val="Heading4"/>
       </w:pPr>
-      <w:proofErr w:type="spellStart"/>
       <w:r>
         <w:t>I</w:t>
       </w:r>
       <w:r>
         <w:t>ItemVariantWooLinkedViewRepository</w:t>
       </w:r>
-      <w:proofErr w:type="spellEnd"/>
     </w:p>
     <w:p>
       <w:r>
@@ -52084,17 +50423,8 @@
                 <w:b/>
                 <w:bCs/>
               </w:rPr>
-              <w:t>Pub/</w:t>
-            </w:r>
-            <w:proofErr w:type="spellStart"/>
-            <w:r>
-              <w:rPr>
-                <w:b/>
-                <w:bCs/>
-              </w:rPr>
-              <w:t>Priv</w:t>
-            </w:r>
-            <w:proofErr w:type="spellEnd"/>
+              <w:t>Pub/Priv</w:t>
+            </w:r>
           </w:p>
         </w:tc>
       </w:tr>
@@ -52180,11 +50510,9 @@
             <w:pPr>
               <w:pStyle w:val="CodeDetails"/>
             </w:pPr>
-            <w:proofErr w:type="spellStart"/>
             <w:r>
               <w:t>Priv</w:t>
             </w:r>
-            <w:proofErr w:type="spellEnd"/>
           </w:p>
         </w:tc>
       </w:tr>
@@ -52391,17 +50719,8 @@
                 <w:b/>
                 <w:bCs/>
               </w:rPr>
-              <w:t>Pub/</w:t>
-            </w:r>
-            <w:proofErr w:type="spellStart"/>
-            <w:r>
-              <w:rPr>
-                <w:b/>
-                <w:bCs/>
-              </w:rPr>
-              <w:t>Priv</w:t>
-            </w:r>
-            <w:proofErr w:type="spellEnd"/>
+              <w:t>Pub/Priv</w:t>
+            </w:r>
           </w:p>
         </w:tc>
       </w:tr>
@@ -52487,11 +50806,9 @@
             <w:pPr>
               <w:pStyle w:val="CodeDetails"/>
             </w:pPr>
-            <w:proofErr w:type="spellStart"/>
             <w:r>
               <w:t>Priv</w:t>
             </w:r>
-            <w:proofErr w:type="spellEnd"/>
           </w:p>
         </w:tc>
       </w:tr>
@@ -52530,11 +50847,9 @@
             <w:pPr>
               <w:pStyle w:val="CodeDetails"/>
             </w:pPr>
-            <w:proofErr w:type="spellStart"/>
             <w:r>
               <w:t>Priv</w:t>
             </w:r>
-            <w:proofErr w:type="spellEnd"/>
           </w:p>
         </w:tc>
       </w:tr>
@@ -52573,11 +50888,9 @@
             <w:pPr>
               <w:pStyle w:val="CodeDetails"/>
             </w:pPr>
-            <w:proofErr w:type="spellStart"/>
             <w:r>
               <w:t>Priv</w:t>
             </w:r>
-            <w:proofErr w:type="spellEnd"/>
           </w:p>
         </w:tc>
       </w:tr>
@@ -52616,11 +50929,9 @@
             <w:pPr>
               <w:pStyle w:val="CodeDetails"/>
             </w:pPr>
-            <w:proofErr w:type="spellStart"/>
             <w:r>
               <w:t>Priv</w:t>
             </w:r>
-            <w:proofErr w:type="spellEnd"/>
           </w:p>
         </w:tc>
       </w:tr>
@@ -52659,11 +50970,9 @@
             <w:pPr>
               <w:pStyle w:val="CodeDetails"/>
             </w:pPr>
-            <w:proofErr w:type="spellStart"/>
             <w:r>
               <w:t>Priv</w:t>
             </w:r>
-            <w:proofErr w:type="spellEnd"/>
           </w:p>
         </w:tc>
       </w:tr>
@@ -52702,11 +51011,9 @@
             <w:pPr>
               <w:pStyle w:val="CodeDetails"/>
             </w:pPr>
-            <w:proofErr w:type="spellStart"/>
             <w:r>
               <w:t>Priv</w:t>
             </w:r>
-            <w:proofErr w:type="spellEnd"/>
           </w:p>
         </w:tc>
       </w:tr>
@@ -52745,11 +51052,9 @@
             <w:pPr>
               <w:pStyle w:val="CodeDetails"/>
             </w:pPr>
-            <w:proofErr w:type="spellStart"/>
             <w:r>
               <w:t>Priv</w:t>
             </w:r>
-            <w:proofErr w:type="spellEnd"/>
           </w:p>
         </w:tc>
       </w:tr>
@@ -52776,7 +51081,6 @@
       <w:pPr>
         <w:pStyle w:val="Heading4"/>
       </w:pPr>
-      <w:proofErr w:type="spellStart"/>
       <w:r>
         <w:t>I</w:t>
       </w:r>
@@ -52798,7 +51102,6 @@
       <w:r>
         <w:t>ViewRepository</w:t>
       </w:r>
-      <w:proofErr w:type="spellEnd"/>
     </w:p>
     <w:p>
       <w:r>
@@ -52845,13 +51148,8 @@
       <w:r>
         <w:t xml:space="preserve"> a generic version to support the </w:t>
       </w:r>
-      <w:proofErr w:type="spellStart"/>
-      <w:r>
-        <w:t>GridView</w:t>
-      </w:r>
-      <w:proofErr w:type="spellEnd"/>
-      <w:r>
-        <w:t xml:space="preserve"> CRUD. There are three routines that need to be </w:t>
+      <w:r>
+        <w:t xml:space="preserve">GridView CRUD. There are three routines that need to be </w:t>
       </w:r>
       <w:r>
         <w:t>overwritten</w:t>
@@ -52874,7 +51172,6 @@
           <w:numId w:val="29"/>
         </w:numPr>
       </w:pPr>
-      <w:proofErr w:type="spellStart"/>
       <w:r>
         <w:t>New</w:t>
       </w:r>
@@ -52887,7 +51184,6 @@
       <w:r>
         <w:t>DefaultSetter</w:t>
       </w:r>
-      <w:proofErr w:type="spellEnd"/>
     </w:p>
     <w:p>
       <w:pPr>
@@ -52897,11 +51193,9 @@
           <w:numId w:val="29"/>
         </w:numPr>
       </w:pPr>
-      <w:proofErr w:type="spellStart"/>
       <w:r>
         <w:t>IsValid</w:t>
       </w:r>
-      <w:proofErr w:type="spellEnd"/>
     </w:p>
     <w:p>
       <w:pPr>
@@ -52911,11 +51205,9 @@
           <w:numId w:val="29"/>
         </w:numPr>
       </w:pPr>
-      <w:proofErr w:type="spellStart"/>
       <w:r>
         <w:t>IsDuplicate</w:t>
       </w:r>
-      <w:proofErr w:type="spellEnd"/>
     </w:p>
     <w:p>
       <w:pPr>
@@ -53361,11 +51653,9 @@
       <w:r>
         <w:t xml:space="preserve"> </w:t>
       </w:r>
-      <w:proofErr w:type="gramStart"/>
       <w:r>
         <w:t>By</w:t>
       </w:r>
-      <w:proofErr w:type="gramEnd"/>
       <w:r>
         <w:t xml:space="preserve"> </w:t>
       </w:r>
@@ -53434,47 +51724,7 @@
           <w:sz w:val="21"/>
           <w:szCs w:val="21"/>
         </w:rPr>
-        <w:t xml:space="preserve">: Use generic </w:t>
-      </w:r>
-      <w:proofErr w:type="spellStart"/>
-      <w:r>
-        <w:rPr>
-          <w:rFonts w:asciiTheme="minorHAnsi" w:eastAsiaTheme="minorEastAsia" w:hAnsiTheme="minorHAnsi" w:cstheme="minorBidi"/>
-          <w:color w:val="auto"/>
-          <w:sz w:val="21"/>
-          <w:szCs w:val="21"/>
-        </w:rPr>
-        <w:t>GetById</w:t>
-      </w:r>
-      <w:proofErr w:type="spellEnd"/>
-      <w:r>
-        <w:rPr>
-          <w:rFonts w:asciiTheme="minorHAnsi" w:eastAsiaTheme="minorEastAsia" w:hAnsiTheme="minorHAnsi" w:cstheme="minorBidi"/>
-          <w:color w:val="auto"/>
-          <w:sz w:val="21"/>
-          <w:szCs w:val="21"/>
-        </w:rPr>
-        <w:t xml:space="preserve"> to return the </w:t>
-      </w:r>
-      <w:proofErr w:type="spellStart"/>
-      <w:r>
-        <w:rPr>
-          <w:rFonts w:asciiTheme="minorHAnsi" w:eastAsiaTheme="minorEastAsia" w:hAnsiTheme="minorHAnsi" w:cstheme="minorBidi"/>
-          <w:color w:val="auto"/>
-          <w:sz w:val="21"/>
-          <w:szCs w:val="21"/>
-        </w:rPr>
-        <w:t>ItemCategoryLookup</w:t>
-      </w:r>
-      <w:proofErr w:type="spellEnd"/>
-      <w:r>
-        <w:rPr>
-          <w:rFonts w:asciiTheme="minorHAnsi" w:eastAsiaTheme="minorEastAsia" w:hAnsiTheme="minorHAnsi" w:cstheme="minorBidi"/>
-          <w:color w:val="auto"/>
-          <w:sz w:val="21"/>
-          <w:szCs w:val="21"/>
-        </w:rPr>
-        <w:t xml:space="preserve"> by Id</w:t>
+        <w:t>: Use generic GetById to return the ItemCategoryLookup by Id</w:t>
       </w:r>
       <w:r>
         <w:rPr>
@@ -53584,13 +51834,8 @@
               </w:rPr>
               <w:t xml:space="preserve"> </w:t>
             </w:r>
-            <w:proofErr w:type="spellStart"/>
-            <w:r>
-              <w:t>ItemCategoryLookup</w:t>
-            </w:r>
-            <w:proofErr w:type="spellEnd"/>
-            <w:r>
-              <w:t xml:space="preserve"> item, if found or null</w:t>
+            <w:r>
+              <w:t>ItemCategoryLookup item, if found or null</w:t>
             </w:r>
           </w:p>
         </w:tc>
@@ -53612,11 +51857,9 @@
       <w:r>
         <w:t xml:space="preserve"> UoM </w:t>
       </w:r>
-      <w:proofErr w:type="gramStart"/>
       <w:r>
         <w:t>By</w:t>
       </w:r>
-      <w:proofErr w:type="gramEnd"/>
       <w:r>
         <w:t xml:space="preserve"> </w:t>
       </w:r>
@@ -53703,37 +51946,7 @@
           <w:sz w:val="21"/>
           <w:szCs w:val="21"/>
         </w:rPr>
-        <w:t xml:space="preserve">: Use generic </w:t>
-      </w:r>
-      <w:proofErr w:type="spellStart"/>
-      <w:r>
-        <w:rPr>
-          <w:rFonts w:asciiTheme="minorHAnsi" w:eastAsiaTheme="minorEastAsia" w:hAnsiTheme="minorHAnsi" w:cstheme="minorBidi"/>
-          <w:color w:val="auto"/>
-          <w:sz w:val="21"/>
-          <w:szCs w:val="21"/>
-        </w:rPr>
-        <w:t>GetById</w:t>
-      </w:r>
-      <w:proofErr w:type="spellEnd"/>
-      <w:r>
-        <w:rPr>
-          <w:rFonts w:asciiTheme="minorHAnsi" w:eastAsiaTheme="minorEastAsia" w:hAnsiTheme="minorHAnsi" w:cstheme="minorBidi"/>
-          <w:color w:val="auto"/>
-          <w:sz w:val="21"/>
-          <w:szCs w:val="21"/>
-        </w:rPr>
-        <w:t xml:space="preserve"> to return the </w:t>
-      </w:r>
-      <w:proofErr w:type="spellStart"/>
-      <w:r>
-        <w:rPr>
-          <w:rFonts w:asciiTheme="minorHAnsi" w:eastAsiaTheme="minorEastAsia" w:hAnsiTheme="minorHAnsi" w:cstheme="minorBidi"/>
-          <w:color w:val="auto"/>
-          <w:sz w:val="21"/>
-          <w:szCs w:val="21"/>
-        </w:rPr>
-        <w:t>Item</w:t>
+        <w:t>: Use generic GetById to return the Item</w:t>
       </w:r>
       <w:r>
         <w:rPr>
@@ -53751,17 +51964,7 @@
           <w:sz w:val="21"/>
           <w:szCs w:val="21"/>
         </w:rPr>
-        <w:t>Lookup</w:t>
-      </w:r>
-      <w:proofErr w:type="spellEnd"/>
-      <w:r>
-        <w:rPr>
-          <w:rFonts w:asciiTheme="minorHAnsi" w:eastAsiaTheme="minorEastAsia" w:hAnsiTheme="minorHAnsi" w:cstheme="minorBidi"/>
-          <w:color w:val="auto"/>
-          <w:sz w:val="21"/>
-          <w:szCs w:val="21"/>
-        </w:rPr>
-        <w:t xml:space="preserve"> by Id</w:t>
+        <w:t>Lookup by Id</w:t>
       </w:r>
       <w:r>
         <w:rPr>
@@ -53899,7 +52102,6 @@
               </w:rPr>
               <w:t xml:space="preserve"> </w:t>
             </w:r>
-            <w:proofErr w:type="spellStart"/>
             <w:r>
               <w:t>Item</w:t>
             </w:r>
@@ -53907,11 +52109,7 @@
               <w:t>UoM</w:t>
             </w:r>
             <w:r>
-              <w:t>Lookup</w:t>
-            </w:r>
-            <w:proofErr w:type="spellEnd"/>
-            <w:r>
-              <w:t xml:space="preserve"> item, if found or null</w:t>
+              <w:t>Lookup item, if found or null</w:t>
             </w:r>
           </w:p>
         </w:tc>
@@ -53922,7 +52120,6 @@
       <w:pPr>
         <w:pStyle w:val="Heading4"/>
       </w:pPr>
-      <w:proofErr w:type="spellStart"/>
       <w:r>
         <w:t>I</w:t>
       </w:r>
@@ -53930,15 +52127,11 @@
         <w:t>Item</w:t>
       </w:r>
       <w:r>
-        <w:t>Attribute</w:t>
-      </w:r>
-      <w:r>
-        <w:t>Grid</w:t>
+        <w:t>AttributeGrid</w:t>
       </w:r>
       <w:r>
         <w:t>ViewRepository</w:t>
       </w:r>
-      <w:proofErr w:type="spellEnd"/>
     </w:p>
     <w:p>
       <w:r>
@@ -53957,21 +52150,7 @@
         </w:r>
       </w:hyperlink>
       <w:r>
-        <w:t xml:space="preserve">, which implements the following a generic version to support the </w:t>
-      </w:r>
-      <w:proofErr w:type="spellStart"/>
-      <w:r>
-        <w:t>GridView</w:t>
-      </w:r>
-      <w:proofErr w:type="spellEnd"/>
-      <w:r>
-        <w:t xml:space="preserve"> CRUD. There are three routines that need to be overwritten to suit the </w:t>
-      </w:r>
-      <w:r>
-        <w:t>Attribute</w:t>
-      </w:r>
-      <w:r>
-        <w:t xml:space="preserve"> Grid view:</w:t>
+        <w:t>, which implements the following a generic version to support the GridView CRUD. There are three routines that need to be overwritten to suit the Attribute Grid view:</w:t>
       </w:r>
     </w:p>
     <w:p>
@@ -53982,7 +52161,6 @@
           <w:numId w:val="29"/>
         </w:numPr>
       </w:pPr>
-      <w:proofErr w:type="spellStart"/>
       <w:r>
         <w:t>New</w:t>
       </w:r>
@@ -53992,7 +52170,6 @@
       <w:r>
         <w:t>DefaultSetter</w:t>
       </w:r>
-      <w:proofErr w:type="spellEnd"/>
     </w:p>
     <w:p>
       <w:pPr>
@@ -54002,11 +52179,9 @@
           <w:numId w:val="29"/>
         </w:numPr>
       </w:pPr>
-      <w:proofErr w:type="spellStart"/>
       <w:r>
         <w:t>IsValid</w:t>
       </w:r>
-      <w:proofErr w:type="spellEnd"/>
     </w:p>
     <w:p>
       <w:pPr>
@@ -54016,11 +52191,9 @@
           <w:numId w:val="29"/>
         </w:numPr>
       </w:pPr>
-      <w:proofErr w:type="spellStart"/>
       <w:r>
         <w:t>IsDuplicate</w:t>
       </w:r>
-      <w:proofErr w:type="spellEnd"/>
     </w:p>
     <w:p>
       <w:pPr>
@@ -54458,19 +52631,11 @@
         <w:t>Item</w:t>
       </w:r>
       <w:r>
-        <w:t xml:space="preserve"> </w:t>
-      </w:r>
-      <w:r>
-        <w:t>Attribute</w:t>
-      </w:r>
-      <w:r>
-        <w:t xml:space="preserve"> </w:t>
-      </w:r>
-      <w:proofErr w:type="gramStart"/>
+        <w:t xml:space="preserve"> Attribute </w:t>
+      </w:r>
       <w:r>
         <w:t>By</w:t>
       </w:r>
-      <w:proofErr w:type="gramEnd"/>
       <w:r>
         <w:t xml:space="preserve"> </w:t>
       </w:r>
@@ -54557,37 +52722,7 @@
           <w:sz w:val="21"/>
           <w:szCs w:val="21"/>
         </w:rPr>
-        <w:t xml:space="preserve">: Use generic </w:t>
-      </w:r>
-      <w:proofErr w:type="spellStart"/>
-      <w:r>
-        <w:rPr>
-          <w:rFonts w:asciiTheme="minorHAnsi" w:eastAsiaTheme="minorEastAsia" w:hAnsiTheme="minorHAnsi" w:cstheme="minorBidi"/>
-          <w:color w:val="auto"/>
-          <w:sz w:val="21"/>
-          <w:szCs w:val="21"/>
-        </w:rPr>
-        <w:t>GetById</w:t>
-      </w:r>
-      <w:proofErr w:type="spellEnd"/>
-      <w:r>
-        <w:rPr>
-          <w:rFonts w:asciiTheme="minorHAnsi" w:eastAsiaTheme="minorEastAsia" w:hAnsiTheme="minorHAnsi" w:cstheme="minorBidi"/>
-          <w:color w:val="auto"/>
-          <w:sz w:val="21"/>
-          <w:szCs w:val="21"/>
-        </w:rPr>
-        <w:t xml:space="preserve"> to return the </w:t>
-      </w:r>
-      <w:proofErr w:type="spellStart"/>
-      <w:r>
-        <w:rPr>
-          <w:rFonts w:asciiTheme="minorHAnsi" w:eastAsiaTheme="minorEastAsia" w:hAnsiTheme="minorHAnsi" w:cstheme="minorBidi"/>
-          <w:color w:val="auto"/>
-          <w:sz w:val="21"/>
-          <w:szCs w:val="21"/>
-        </w:rPr>
-        <w:t>Item</w:t>
+        <w:t>: Use generic GetById to return the Item</w:t>
       </w:r>
       <w:r>
         <w:rPr>
@@ -54605,17 +52740,7 @@
           <w:sz w:val="21"/>
           <w:szCs w:val="21"/>
         </w:rPr>
-        <w:t>Lookup</w:t>
-      </w:r>
-      <w:proofErr w:type="spellEnd"/>
-      <w:r>
-        <w:rPr>
-          <w:rFonts w:asciiTheme="minorHAnsi" w:eastAsiaTheme="minorEastAsia" w:hAnsiTheme="minorHAnsi" w:cstheme="minorBidi"/>
-          <w:color w:val="auto"/>
-          <w:sz w:val="21"/>
-          <w:szCs w:val="21"/>
-        </w:rPr>
-        <w:t xml:space="preserve"> by Id</w:t>
+        <w:t>Lookup by Id</w:t>
       </w:r>
       <w:r>
         <w:rPr>
@@ -54753,7 +52878,6 @@
               </w:rPr>
               <w:t xml:space="preserve"> </w:t>
             </w:r>
-            <w:proofErr w:type="spellStart"/>
             <w:r>
               <w:t>Item</w:t>
             </w:r>
@@ -54761,11 +52885,7 @@
               <w:t>Attribute</w:t>
             </w:r>
             <w:r>
-              <w:t>Lookup</w:t>
-            </w:r>
-            <w:proofErr w:type="spellEnd"/>
-            <w:r>
-              <w:t xml:space="preserve"> item, if found or null</w:t>
+              <w:t>Lookup item, if found or null</w:t>
             </w:r>
           </w:p>
         </w:tc>
@@ -54788,11 +52908,9 @@
       <w:r>
         <w:t xml:space="preserve"> UoM </w:t>
       </w:r>
-      <w:proofErr w:type="gramStart"/>
       <w:r>
         <w:t>By</w:t>
       </w:r>
-      <w:proofErr w:type="gramEnd"/>
       <w:r>
         <w:t xml:space="preserve"> </w:t>
       </w:r>
@@ -54879,37 +52997,7 @@
           <w:sz w:val="21"/>
           <w:szCs w:val="21"/>
         </w:rPr>
-        <w:t xml:space="preserve">: Use generic </w:t>
-      </w:r>
-      <w:proofErr w:type="spellStart"/>
-      <w:r>
-        <w:rPr>
-          <w:rFonts w:asciiTheme="minorHAnsi" w:eastAsiaTheme="minorEastAsia" w:hAnsiTheme="minorHAnsi" w:cstheme="minorBidi"/>
-          <w:color w:val="auto"/>
-          <w:sz w:val="21"/>
-          <w:szCs w:val="21"/>
-        </w:rPr>
-        <w:t>GetById</w:t>
-      </w:r>
-      <w:proofErr w:type="spellEnd"/>
-      <w:r>
-        <w:rPr>
-          <w:rFonts w:asciiTheme="minorHAnsi" w:eastAsiaTheme="minorEastAsia" w:hAnsiTheme="minorHAnsi" w:cstheme="minorBidi"/>
-          <w:color w:val="auto"/>
-          <w:sz w:val="21"/>
-          <w:szCs w:val="21"/>
-        </w:rPr>
-        <w:t xml:space="preserve"> to return the </w:t>
-      </w:r>
-      <w:proofErr w:type="spellStart"/>
-      <w:r>
-        <w:rPr>
-          <w:rFonts w:asciiTheme="minorHAnsi" w:eastAsiaTheme="minorEastAsia" w:hAnsiTheme="minorHAnsi" w:cstheme="minorBidi"/>
-          <w:color w:val="auto"/>
-          <w:sz w:val="21"/>
-          <w:szCs w:val="21"/>
-        </w:rPr>
-        <w:t>Item</w:t>
+        <w:t>: Use generic GetById to return the Item</w:t>
       </w:r>
       <w:r>
         <w:rPr>
@@ -54927,17 +53015,7 @@
           <w:sz w:val="21"/>
           <w:szCs w:val="21"/>
         </w:rPr>
-        <w:t>Lookup</w:t>
-      </w:r>
-      <w:proofErr w:type="spellEnd"/>
-      <w:r>
-        <w:rPr>
-          <w:rFonts w:asciiTheme="minorHAnsi" w:eastAsiaTheme="minorEastAsia" w:hAnsiTheme="minorHAnsi" w:cstheme="minorBidi"/>
-          <w:color w:val="auto"/>
-          <w:sz w:val="21"/>
-          <w:szCs w:val="21"/>
-        </w:rPr>
-        <w:t xml:space="preserve"> by Id</w:t>
+        <w:t>Lookup by Id</w:t>
       </w:r>
       <w:r>
         <w:rPr>
@@ -55075,7 +53153,6 @@
               </w:rPr>
               <w:t xml:space="preserve"> </w:t>
             </w:r>
-            <w:proofErr w:type="spellStart"/>
             <w:r>
               <w:t>Item</w:t>
             </w:r>
@@ -55083,11 +53160,7 @@
               <w:t>UoM</w:t>
             </w:r>
             <w:r>
-              <w:t>Lookup</w:t>
-            </w:r>
-            <w:proofErr w:type="spellEnd"/>
-            <w:r>
-              <w:t xml:space="preserve"> item, if found or null</w:t>
+              <w:t>Lookup item, if found or null</w:t>
             </w:r>
           </w:p>
         </w:tc>
@@ -55335,15 +53408,7 @@
         <w:t xml:space="preserve"> </w:t>
       </w:r>
       <w:r>
-        <w:t xml:space="preserve">appears when something is done, or if we want the user to note something. For this type of </w:t>
-      </w:r>
-      <w:proofErr w:type="gramStart"/>
-      <w:r>
-        <w:t>message</w:t>
-      </w:r>
-      <w:proofErr w:type="gramEnd"/>
-      <w:r>
-        <w:t xml:space="preserve"> we will uses toasts. </w:t>
+        <w:t xml:space="preserve">appears when something is done, or if we want the user to note something. For this type of message we will uses toasts. </w:t>
       </w:r>
       <w:r>
         <w:t xml:space="preserve">As implemented here: </w:t>
@@ -55365,15 +53430,7 @@
         <w:t>This will be the most common way of sending a message. Each time the message is sent it will also be logged.</w:t>
       </w:r>
       <w:r>
-        <w:t xml:space="preserve"> Using the </w:t>
-      </w:r>
-      <w:proofErr w:type="spellStart"/>
-      <w:r>
-        <w:t>ILogger</w:t>
-      </w:r>
-      <w:proofErr w:type="spellEnd"/>
-      <w:r>
-        <w:t xml:space="preserve"> service. So</w:t>
+        <w:t xml:space="preserve"> Using the ILogger service. So</w:t>
       </w:r>
       <w:r>
         <w:t>,</w:t>
@@ -55395,24 +53452,11 @@
         </w:rPr>
       </w:pPr>
       <w:r>
-        <w:t xml:space="preserve">The component will have a </w:t>
-      </w:r>
-      <w:proofErr w:type="spellStart"/>
-      <w:r>
-        <w:t>ShowMessage</w:t>
-      </w:r>
-      <w:proofErr w:type="spellEnd"/>
-      <w:r>
-        <w:t xml:space="preserve"> routine</w:t>
-      </w:r>
-      <w:r>
-        <w:t xml:space="preserve"> that will use an </w:t>
-      </w:r>
-      <w:proofErr w:type="spellStart"/>
-      <w:r>
-        <w:t>enum</w:t>
-      </w:r>
-      <w:proofErr w:type="spellEnd"/>
+        <w:t>The component will have a ShowMessage routine</w:t>
+      </w:r>
+      <w:r>
+        <w:t xml:space="preserve"> that will use an enum</w:t>
+      </w:r>
       <w:r>
         <w:t xml:space="preserve"> with the value (</w:t>
       </w:r>
@@ -55462,21 +53506,7 @@
         <w:rPr>
           <w:lang w:eastAsia="en-ZA"/>
         </w:rPr>
-        <w:t xml:space="preserve">). Each of those </w:t>
-      </w:r>
-      <w:proofErr w:type="spellStart"/>
-      <w:r>
-        <w:rPr>
-          <w:lang w:eastAsia="en-ZA"/>
-        </w:rPr>
-        <w:t>enums</w:t>
-      </w:r>
-      <w:proofErr w:type="spellEnd"/>
-      <w:r>
-        <w:rPr>
-          <w:lang w:eastAsia="en-ZA"/>
-        </w:rPr>
-        <w:t xml:space="preserve"> will call the relevant log and</w:t>
+        <w:t>). Each of those enums will call the relevant log and</w:t>
       </w:r>
       <w:r>
         <w:rPr>
@@ -55512,55 +53542,15 @@
         <w:pStyle w:val="code"/>
       </w:pPr>
       <w:r>
-        <w:t>&lt;</w:t>
-      </w:r>
-      <w:proofErr w:type="spellStart"/>
-      <w:r>
-        <w:t>PopUpAndLogNotification</w:t>
-      </w:r>
-      <w:proofErr w:type="spellEnd"/>
-      <w:r>
-        <w:t xml:space="preserve"> </w:t>
-      </w:r>
-      <w:proofErr w:type="spellStart"/>
-      <w:r>
-        <w:t>NotificationMessage</w:t>
-      </w:r>
-      <w:proofErr w:type="spellEnd"/>
-      <w:r>
-        <w:t xml:space="preserve">="Message" </w:t>
-      </w:r>
-      <w:proofErr w:type="spellStart"/>
-      <w:r>
-        <w:t>NotificationTitle</w:t>
-      </w:r>
-      <w:proofErr w:type="spellEnd"/>
-      <w:r>
-        <w:t>="" @ref="@PopUpRef" /&gt;</w:t>
-      </w:r>
-    </w:p>
-    <w:p>
-      <w:r>
-        <w:t xml:space="preserve">The message is what is </w:t>
-      </w:r>
-      <w:proofErr w:type="gramStart"/>
-      <w:r>
-        <w:t>displa</w:t>
-      </w:r>
-      <w:r>
-        <w:t>yed, and</w:t>
-      </w:r>
-      <w:proofErr w:type="gramEnd"/>
-      <w:r>
-        <w:t xml:space="preserve"> can be overwritten. If the title is </w:t>
-      </w:r>
-      <w:proofErr w:type="gramStart"/>
-      <w:r>
-        <w:t>left</w:t>
-      </w:r>
-      <w:proofErr w:type="gramEnd"/>
-      <w:r>
-        <w:t xml:space="preserve"> then it </w:t>
+        <w:t>&lt;PopUpAndLogNotification NotificationMessage="Message" NotificationTitle="" @ref="@PopUpRef" /&gt;</w:t>
+      </w:r>
+    </w:p>
+    <w:p>
+      <w:r>
+        <w:t>The message is what is displa</w:t>
+      </w:r>
+      <w:r>
+        <w:t xml:space="preserve">yed, and can be overwritten. If the title is left then it </w:t>
       </w:r>
       <w:r>
         <w:t>uses the message type. In the code you display the message using the ref:</w:t>
@@ -55580,21 +53570,12 @@
         </w:rPr>
         <w:t>type</w:t>
       </w:r>
-      <w:proofErr w:type="gramStart"/>
       <w:r>
         <w:rPr>
           <w:i/>
           <w:iCs/>
         </w:rPr>
-        <w:t>,”message</w:t>
-      </w:r>
-      <w:proofErr w:type="gramEnd"/>
-      <w:r>
-        <w:rPr>
-          <w:i/>
-          <w:iCs/>
-        </w:rPr>
-        <w:t>”,”title”</w:t>
+        <w:t>,”message”,”title”</w:t>
       </w:r>
       <w:r>
         <w:t>)</w:t>
@@ -55621,15 +53602,7 @@
     </w:p>
     <w:p>
       <w:r>
-        <w:t xml:space="preserve">These have fallen </w:t>
-      </w:r>
-      <w:proofErr w:type="spellStart"/>
-      <w:r>
-        <w:t>outr</w:t>
-      </w:r>
-      <w:proofErr w:type="spellEnd"/>
-      <w:r>
-        <w:t xml:space="preserve"> of favour but could be used for </w:t>
+        <w:t xml:space="preserve">These have fallen outr of favour but could be used for </w:t>
       </w:r>
       <w:r>
         <w:t>errors. The component is added to the page and can be called with a ref and then the ref controls the call like above. It is essentially like a toast message but with an ok/cancel</w:t>
@@ -55648,15 +53621,7 @@
     </w:p>
     <w:p>
       <w:r>
-        <w:t xml:space="preserve">These are used when we need the user to confirm. For </w:t>
-      </w:r>
-      <w:proofErr w:type="gramStart"/>
-      <w:r>
-        <w:t>example</w:t>
-      </w:r>
-      <w:proofErr w:type="gramEnd"/>
-      <w:r>
-        <w:t xml:space="preserve"> a delete.</w:t>
+        <w:t>These are used when we need the user to confirm. For example a delete.</w:t>
       </w:r>
       <w:r>
         <w:t xml:space="preserve"> The component is added to the razor file with a ref. A call via the ref can overwrite the question and acknowledgement buttons. The component merely </w:t>
@@ -55684,55 +53649,7 @@
       </w:pPr>
       <w:r>
         <w:lastRenderedPageBreak/>
-        <w:t>&lt;</w:t>
-      </w:r>
-      <w:proofErr w:type="spellStart"/>
-      <w:r>
-        <w:t>ConfirmModal</w:t>
-      </w:r>
-      <w:proofErr w:type="spellEnd"/>
-      <w:r>
-        <w:t xml:space="preserve"> @ref="DeleteConfirmation" </w:t>
-      </w:r>
-      <w:proofErr w:type="spellStart"/>
-      <w:r>
-        <w:t>ConfirmationChanged</w:t>
-      </w:r>
-      <w:proofErr w:type="spellEnd"/>
-      <w:r>
-        <w:t>="</w:t>
-      </w:r>
-      <w:proofErr w:type="spellStart"/>
-      <w:r>
-        <w:t>ConfirmDelete_Click</w:t>
-      </w:r>
-      <w:proofErr w:type="spellEnd"/>
-      <w:r>
-        <w:t xml:space="preserve">" </w:t>
-      </w:r>
-      <w:proofErr w:type="spellStart"/>
-      <w:r>
-        <w:t>ConfirmationMessage</w:t>
-      </w:r>
-      <w:proofErr w:type="spellEnd"/>
-      <w:r>
-        <w:t xml:space="preserve">="Are you sure you want to delete?") </w:t>
-      </w:r>
-      <w:proofErr w:type="spellStart"/>
-      <w:r>
-        <w:t>ConfirmButtonText</w:t>
-      </w:r>
-      <w:proofErr w:type="spellEnd"/>
-      <w:r>
-        <w:t xml:space="preserve">="Delete" </w:t>
-      </w:r>
-      <w:proofErr w:type="spellStart"/>
-      <w:r>
-        <w:t>CancelButtonText</w:t>
-      </w:r>
-      <w:proofErr w:type="spellEnd"/>
-      <w:r>
-        <w:t>="Cancel" /&gt;</w:t>
+        <w:t>&lt;ConfirmModal @ref="DeleteConfirmation" ConfirmationChanged="ConfirmDelete_Click" ConfirmationMessage="Are you sure you want to delete?") ConfirmButtonText="Delete" CancelButtonText="Cancel" /&gt;</w:t>
       </w:r>
     </w:p>
     <w:p>
@@ -55749,13 +53666,8 @@
       <w:pPr>
         <w:pStyle w:val="code"/>
       </w:pPr>
-      <w:proofErr w:type="spellStart"/>
-      <w:r>
-        <w:t>DeleteConfirmation.ShowModal</w:t>
-      </w:r>
-      <w:proofErr w:type="spellEnd"/>
-      <w:r>
-        <w:t>("Delete confirmation", $"Are you sure you want to delete: {</w:t>
+      <w:r>
+        <w:t>DeleteConfirmation.ShowModal("Delete confirmation", $"Are you sure you want to delete: {</w:t>
       </w:r>
       <w:r>
         <w:rPr>
@@ -55765,31 +53677,15 @@
         <w:t>Item</w:t>
       </w:r>
       <w:r>
-        <w:t>}?"</w:t>
-      </w:r>
-      <w:proofErr w:type="gramStart"/>
-      <w:r>
-        <w:t>);</w:t>
-      </w:r>
-      <w:proofErr w:type="gramEnd"/>
-      <w:r>
-        <w:t xml:space="preserve">  </w:t>
-      </w:r>
-    </w:p>
-    <w:p>
-      <w:r>
-        <w:t xml:space="preserve">If the user selects the confirmation button the </w:t>
-      </w:r>
-      <w:proofErr w:type="spellStart"/>
-      <w:r>
-        <w:t>Confirm</w:t>
-      </w:r>
-      <w:r>
-        <w:t>edClick</w:t>
-      </w:r>
-      <w:proofErr w:type="spellEnd"/>
-      <w:r>
-        <w:t xml:space="preserve"> routine is called with true, otherwise false.</w:t>
+        <w:t xml:space="preserve">}?");  </w:t>
+      </w:r>
+    </w:p>
+    <w:p>
+      <w:r>
+        <w:t>If the user selects the confirmation button the Confirm</w:t>
+      </w:r>
+      <w:r>
+        <w:t>edClick routine is called with true, otherwise false.</w:t>
       </w:r>
     </w:p>
     <w:p/>
@@ -55869,11 +53765,9 @@
             <w:tcW w:w="0" w:type="auto"/>
           </w:tcPr>
           <w:p>
-            <w:proofErr w:type="spellStart"/>
             <w:r>
               <w:t>WooSync</w:t>
             </w:r>
-            <w:proofErr w:type="spellEnd"/>
           </w:p>
         </w:tc>
         <w:tc>
@@ -55916,15 +53810,7 @@
           </w:tcPr>
           <w:p>
             <w:r>
-              <w:t>Var</w:t>
-            </w:r>
-            <w:proofErr w:type="gramStart"/>
-            <w:r>
-              <w:t>1,var</w:t>
-            </w:r>
-            <w:proofErr w:type="gramEnd"/>
-            <w:r>
-              <w:t>2,var3</w:t>
+              <w:t>Var1,var2,var3</w:t>
             </w:r>
           </w:p>
         </w:tc>
@@ -55990,15 +53876,7 @@
           </w:tcPr>
           <w:p>
             <w:r>
-              <w:t>Var</w:t>
-            </w:r>
-            <w:proofErr w:type="gramStart"/>
-            <w:r>
-              <w:t>4,var</w:t>
-            </w:r>
-            <w:proofErr w:type="gramEnd"/>
-            <w:r>
-              <w:t>5</w:t>
+              <w:t>Var4,var5</w:t>
             </w:r>
           </w:p>
         </w:tc>
@@ -56103,23 +53981,19 @@
             <w:tcW w:w="0" w:type="auto"/>
           </w:tcPr>
           <w:p>
-            <w:proofErr w:type="spellStart"/>
             <w:r>
               <w:t>FGColour</w:t>
             </w:r>
-            <w:proofErr w:type="spellEnd"/>
-          </w:p>
-        </w:tc>
-        <w:tc>
-          <w:tcPr>
-            <w:tcW w:w="0" w:type="auto"/>
-          </w:tcPr>
-          <w:p>
-            <w:proofErr w:type="spellStart"/>
+          </w:p>
+        </w:tc>
+        <w:tc>
+          <w:tcPr>
+            <w:tcW w:w="0" w:type="auto"/>
+          </w:tcPr>
+          <w:p>
             <w:r>
               <w:t>BGColour</w:t>
             </w:r>
-            <w:proofErr w:type="spellEnd"/>
           </w:p>
         </w:tc>
         <w:tc>
@@ -56137,11 +54011,9 @@
             <w:tcW w:w="0" w:type="auto"/>
           </w:tcPr>
           <w:p>
-            <w:proofErr w:type="spellStart"/>
             <w:r>
               <w:t>WooSync</w:t>
             </w:r>
-            <w:proofErr w:type="spellEnd"/>
           </w:p>
         </w:tc>
         <w:tc>
@@ -56653,11 +54525,9 @@
       <w:r>
         <w:t xml:space="preserve"> </w:t>
       </w:r>
-      <w:proofErr w:type="gramStart"/>
       <w:r>
         <w:t>By</w:t>
       </w:r>
-      <w:proofErr w:type="gramEnd"/>
       <w:r>
         <w:t xml:space="preserve"> </w:t>
       </w:r>
@@ -56845,11 +54715,9 @@
       <w:r>
         <w:t xml:space="preserve"> </w:t>
       </w:r>
-      <w:proofErr w:type="gramStart"/>
       <w:r>
         <w:t>By</w:t>
       </w:r>
-      <w:proofErr w:type="gramEnd"/>
       <w:r>
         <w:t xml:space="preserve"> </w:t>
       </w:r>
@@ -57254,11 +55122,9 @@
       <w:r>
         <w:t xml:space="preserve"> </w:t>
       </w:r>
-      <w:proofErr w:type="gramStart"/>
       <w:r>
         <w:t>By</w:t>
       </w:r>
-      <w:proofErr w:type="gramEnd"/>
       <w:r>
         <w:t xml:space="preserve"> </w:t>
       </w:r>
@@ -57302,15 +55168,7 @@
         <w:t xml:space="preserve">Logic: </w:t>
       </w:r>
       <w:r>
-        <w:t xml:space="preserve">Uses Delete </w:t>
-      </w:r>
-      <w:proofErr w:type="gramStart"/>
-      <w:r>
-        <w:t>By</w:t>
-      </w:r>
-      <w:proofErr w:type="gramEnd"/>
-      <w:r>
-        <w:t xml:space="preserve"> Id to d</w:t>
+        <w:t>Uses Delete By Id to d</w:t>
       </w:r>
       <w:r>
         <w:t>e</w:t>
@@ -58156,28 +56014,16 @@
       <w:pPr>
         <w:pStyle w:val="Heading2"/>
       </w:pPr>
-      <w:proofErr w:type="spellStart"/>
       <w:r>
         <w:t>I</w:t>
       </w:r>
       <w:r>
         <w:t>WooLinkedView</w:t>
       </w:r>
-      <w:proofErr w:type="spellEnd"/>
-    </w:p>
-    <w:p>
-      <w:r>
-        <w:t xml:space="preserve">There are a number of grids/views that will display woo linked items. This lends </w:t>
-      </w:r>
-      <w:proofErr w:type="spellStart"/>
-      <w:proofErr w:type="gramStart"/>
-      <w:r>
-        <w:t>it self</w:t>
-      </w:r>
-      <w:proofErr w:type="spellEnd"/>
-      <w:proofErr w:type="gramEnd"/>
-      <w:r>
-        <w:t xml:space="preserve"> to </w:t>
+    </w:p>
+    <w:p>
+      <w:r>
+        <w:t xml:space="preserve">There are a number of grids/views that will display woo linked items. This lends it self to </w:t>
       </w:r>
       <w:r>
         <w:t xml:space="preserve">creating </w:t>
@@ -58205,15 +56051,7 @@
     </w:p>
     <w:p>
       <w:r>
-        <w:t xml:space="preserve">Included in the display call are the common elements that are </w:t>
-      </w:r>
-      <w:proofErr w:type="spellStart"/>
-      <w:r>
-        <w:t>use</w:t>
-      </w:r>
-      <w:proofErr w:type="spellEnd"/>
-      <w:r>
-        <w:t xml:space="preserve"> in each grid:</w:t>
+        <w:t>Included in the display call are the common elements that are use in each grid:</w:t>
       </w:r>
     </w:p>
     <w:p>
@@ -58274,519 +56112,342 @@
     </w:p>
     <w:p>
       <w:r>
-        <w:t xml:space="preserve">Each Grid should have a view model, that inherits the main data from the </w:t>
-      </w:r>
-      <w:proofErr w:type="spellStart"/>
-      <w:proofErr w:type="gramStart"/>
-      <w:r>
-        <w:t>data.models</w:t>
-      </w:r>
-      <w:proofErr w:type="spellEnd"/>
-      <w:proofErr w:type="gramEnd"/>
-      <w:r>
-        <w:t xml:space="preserve"> (</w:t>
-      </w:r>
-      <w:proofErr w:type="spellStart"/>
+        <w:t>Each Grid should have a view model, that inherits the main data from the data.models</w:t>
+      </w:r>
+      <w:r>
+        <w:t xml:space="preserve"> (TEntity)</w:t>
+      </w:r>
+      <w:r>
+        <w:t xml:space="preserve"> but adds items </w:t>
+      </w:r>
+      <w:r>
+        <w:t xml:space="preserve">that are needed to either include as part of the woo support or to </w:t>
+      </w:r>
+      <w:r>
+        <w:t>display on the gird, like Foreground and background colours in a single column.</w:t>
+      </w:r>
+    </w:p>
+    <w:p>
+      <w:pPr>
+        <w:pStyle w:val="Heading3"/>
+      </w:pPr>
+      <w:r>
+        <w:t>CRUD</w:t>
+      </w:r>
+    </w:p>
+    <w:p>
+      <w:r>
+        <w:t>Using the Woo</w:t>
+      </w:r>
+      <w:r>
+        <w:t xml:space="preserve"> </w:t>
+      </w:r>
+      <w:r>
+        <w:t>Linked view</w:t>
+      </w:r>
+      <w:r>
+        <w:t xml:space="preserve"> (TViewEntity)</w:t>
+      </w:r>
+      <w:r>
+        <w:t xml:space="preserve">. </w:t>
+      </w:r>
+      <w:r>
+        <w:t>The crud operations for the grid that ne</w:t>
+      </w:r>
+      <w:r>
+        <w:t>e</w:t>
+      </w:r>
+      <w:r>
+        <w:t>d to be</w:t>
+      </w:r>
+    </w:p>
+    <w:p>
+      <w:pPr>
+        <w:pStyle w:val="code"/>
+      </w:pPr>
+      <w:r>
+        <w:t>async Task&lt;List&lt;</w:t>
+      </w:r>
       <w:r>
         <w:t>TEntity</w:t>
       </w:r>
-      <w:proofErr w:type="spellEnd"/>
+      <w:r>
+        <w:t xml:space="preserve">&gt;&gt; </w:t>
+      </w:r>
+      <w:r>
+        <w:t>GetAll</w:t>
+      </w:r>
+      <w:r>
+        <w:t>Async</w:t>
+      </w:r>
+      <w:r>
+        <w:t>(TEntity)</w:t>
+      </w:r>
+    </w:p>
+    <w:p>
+      <w:pPr>
+        <w:pStyle w:val="code"/>
+      </w:pPr>
+      <w:r>
+        <w:t>async Task</w:t>
+      </w:r>
+      <w:r>
+        <w:t>&lt;List&lt;</w:t>
+      </w:r>
+      <w:r>
+        <w:t>TEntity</w:t>
+      </w:r>
+      <w:r>
+        <w:t>Woo</w:t>
+      </w:r>
+      <w:r>
+        <w:t>Map&gt;</w:t>
+      </w:r>
+      <w:r>
+        <w:t xml:space="preserve"> </w:t>
+      </w:r>
+      <w:r>
+        <w:t>GetWooMapped</w:t>
+      </w:r>
+      <w:r>
+        <w:t>Item</w:t>
+      </w:r>
+      <w:r>
+        <w:t>Async</w:t>
+      </w:r>
+      <w:r>
+        <w:t>(Guid wooTEntityID)</w:t>
+      </w:r>
+    </w:p>
+    <w:p>
+      <w:pPr>
+        <w:pStyle w:val="code"/>
+      </w:pPr>
+      <w:r>
+        <w:t xml:space="preserve">TViewEntity </w:t>
+      </w:r>
+      <w:r>
+        <w:t>MapItemToWoo</w:t>
+      </w:r>
+      <w:r>
+        <w:t>Item</w:t>
+      </w:r>
+      <w:r>
+        <w:t>Async</w:t>
+      </w:r>
+      <w:r>
+        <w:t>(TEntity)</w:t>
+      </w:r>
+    </w:p>
+    <w:p>
+      <w:pPr>
+        <w:pStyle w:val="code"/>
+      </w:pPr>
+      <w:r>
+        <w:t>async Task</w:t>
+      </w:r>
+      <w:r>
+        <w:t xml:space="preserve"> </w:t>
+      </w:r>
+      <w:r>
+        <w:t>OnRowInserted</w:t>
+      </w:r>
+      <w:r>
+        <w:t>Async</w:t>
+      </w:r>
+      <w:r>
+        <w:t>(TVeiwEntity)</w:t>
+      </w:r>
+    </w:p>
+    <w:p>
+      <w:pPr>
+        <w:pStyle w:val="code"/>
+      </w:pPr>
+      <w:r>
+        <w:t>OnNewItemDefaultSetter</w:t>
+      </w:r>
+      <w:r>
+        <w:t>Async</w:t>
+      </w:r>
+      <w:r>
+        <w:t>(T</w:t>
+      </w:r>
+      <w:r>
+        <w:t>View</w:t>
+      </w:r>
+      <w:r>
+        <w:t>Entity)</w:t>
+      </w:r>
+    </w:p>
+    <w:p>
+      <w:pPr>
+        <w:pStyle w:val="code"/>
+      </w:pPr>
+      <w:r>
+        <w:t xml:space="preserve">// used for the </w:t>
+      </w:r>
+      <w:r>
+        <w:t>grid new item</w:t>
+      </w:r>
+    </w:p>
+    <w:p>
+      <w:pPr>
+        <w:pStyle w:val="code"/>
+      </w:pPr>
+      <w:r>
+        <w:t xml:space="preserve">async Task&lt;int&gt; </w:t>
+      </w:r>
+      <w:r>
+        <w:t>UpdateItem</w:t>
+      </w:r>
+      <w:r>
+        <w:t xml:space="preserve">Async </w:t>
+      </w:r>
+      <w:r>
+        <w:t>(</w:t>
+      </w:r>
+      <w:r>
+        <w:t>TViewEntity</w:t>
+      </w:r>
+      <w:r>
+        <w:t>) =&gt; private?</w:t>
+      </w:r>
+    </w:p>
+    <w:p>
+      <w:pPr>
+        <w:pStyle w:val="code"/>
+      </w:pPr>
+      <w:r>
+        <w:t xml:space="preserve">async Task&lt;int&gt; </w:t>
+      </w:r>
+      <w:r>
+        <w:t>UpdateWooMap</w:t>
+      </w:r>
+      <w:r>
+        <w:t>ping</w:t>
+      </w:r>
+      <w:r>
+        <w:t>Async</w:t>
+      </w:r>
+      <w:r>
+        <w:t>(TViewEntity)</w:t>
+      </w:r>
+    </w:p>
+    <w:p>
+      <w:pPr>
+        <w:pStyle w:val="code"/>
+      </w:pPr>
+      <w:r>
+        <w:t>IsDuplicate</w:t>
+      </w:r>
+      <w:r>
+        <w:t>(</w:t>
+      </w:r>
+      <w:r>
+        <w:t>TEntity</w:t>
+      </w:r>
       <w:r>
         <w:t>)</w:t>
       </w:r>
-      <w:r>
-        <w:t xml:space="preserve"> but adds items </w:t>
-      </w:r>
-      <w:r>
-        <w:t xml:space="preserve">that are needed to either include as part of the woo support or to </w:t>
-      </w:r>
-      <w:r>
-        <w:t>display on the gird, like Foreground and background colours in a single column.</w:t>
-      </w:r>
-    </w:p>
-    <w:p>
-      <w:pPr>
-        <w:pStyle w:val="Heading3"/>
-      </w:pPr>
-      <w:r>
-        <w:t>CRUD</w:t>
-      </w:r>
-    </w:p>
-    <w:p>
-      <w:r>
-        <w:t>Using the Woo</w:t>
+    </w:p>
+    <w:p>
+      <w:pPr>
+        <w:pStyle w:val="code"/>
+      </w:pPr>
+      <w:r>
+        <w:t>IsValid</w:t>
+      </w:r>
+      <w:r>
+        <w:t>(TEntity)</w:t>
+      </w:r>
+    </w:p>
+    <w:p>
+      <w:pPr>
+        <w:pStyle w:val="code"/>
+      </w:pPr>
+      <w:r>
+        <w:t>async Task</w:t>
       </w:r>
       <w:r>
         <w:t xml:space="preserve"> </w:t>
       </w:r>
       <w:r>
-        <w:t>Linked view</w:t>
-      </w:r>
-      <w:r>
-        <w:t xml:space="preserve"> (</w:t>
-      </w:r>
-      <w:proofErr w:type="spellStart"/>
+        <w:t>OnRowUpdated</w:t>
+      </w:r>
+      <w:r>
+        <w:t>Async</w:t>
+      </w:r>
+      <w:r>
+        <w:t>(</w:t>
+      </w:r>
       <w:r>
         <w:t>TViewEntity</w:t>
       </w:r>
-      <w:proofErr w:type="spellEnd"/>
       <w:r>
         <w:t>)</w:t>
       </w:r>
-      <w:r>
-        <w:t xml:space="preserve">. </w:t>
-      </w:r>
-      <w:r>
-        <w:t>The crud operations for the grid that ne</w:t>
-      </w:r>
-      <w:r>
-        <w:t>e</w:t>
-      </w:r>
-      <w:r>
-        <w:t>d to be</w:t>
-      </w:r>
     </w:p>
     <w:p>
       <w:pPr>
         <w:pStyle w:val="code"/>
       </w:pPr>
       <w:r>
-        <w:t>async Task&lt;List&lt;</w:t>
-      </w:r>
-      <w:proofErr w:type="spellStart"/>
-      <w:r>
-        <w:t>TEntity</w:t>
-      </w:r>
-      <w:proofErr w:type="spellEnd"/>
-      <w:r>
-        <w:t xml:space="preserve">&gt;&gt; </w:t>
-      </w:r>
-      <w:proofErr w:type="spellStart"/>
-      <w:proofErr w:type="gramStart"/>
-      <w:r>
-        <w:t>GetAll</w:t>
+        <w:t>OnRowRemoving</w:t>
       </w:r>
       <w:r>
         <w:t>Async</w:t>
       </w:r>
-      <w:proofErr w:type="spellEnd"/>
+      <w:r>
+        <w:t xml:space="preserve">  - &gt; not sure about this</w:t>
+      </w:r>
+    </w:p>
+    <w:p>
+      <w:pPr>
+        <w:pStyle w:val="code"/>
+      </w:pPr>
+      <w:r>
+        <w:t>async Task</w:t>
+      </w:r>
+      <w:r>
+        <w:t xml:space="preserve"> </w:t>
+      </w:r>
+      <w:r>
+        <w:t>ConfirmDelete</w:t>
+      </w:r>
+      <w:r>
+        <w:t>Async</w:t>
+      </w:r>
+      <w:r>
+        <w:t>(bool deleteConfirmed)</w:t>
+      </w:r>
+    </w:p>
+    <w:p>
+      <w:pPr>
+        <w:pStyle w:val="code"/>
+      </w:pPr>
+      <w:r>
+        <w:t xml:space="preserve">async Task&lt;int&gt; </w:t>
+      </w:r>
+      <w:r>
+        <w:t>DoGroupAction</w:t>
+      </w:r>
+      <w:r>
+        <w:t>Async</w:t>
+      </w:r>
       <w:r>
         <w:t>(</w:t>
       </w:r>
-      <w:proofErr w:type="spellStart"/>
-      <w:proofErr w:type="gramEnd"/>
-      <w:r>
-        <w:t>TEntity</w:t>
-      </w:r>
-      <w:proofErr w:type="spellEnd"/>
+      <w:r>
+        <w:t>ItemView</w:t>
+      </w:r>
       <w:r>
         <w:t>)</w:t>
       </w:r>
     </w:p>
-    <w:p>
-      <w:pPr>
-        <w:pStyle w:val="code"/>
-      </w:pPr>
-      <w:r>
-        <w:t>async Task</w:t>
-      </w:r>
-      <w:r>
-        <w:t>&lt;List&lt;</w:t>
-      </w:r>
-      <w:proofErr w:type="spellStart"/>
-      <w:r>
-        <w:t>TEntity</w:t>
-      </w:r>
-      <w:r>
-        <w:t>Woo</w:t>
-      </w:r>
-      <w:r>
-        <w:t>Map</w:t>
-      </w:r>
-      <w:proofErr w:type="spellEnd"/>
-      <w:r>
-        <w:t>&gt;</w:t>
-      </w:r>
-      <w:r>
-        <w:t xml:space="preserve"> </w:t>
-      </w:r>
-      <w:proofErr w:type="spellStart"/>
-      <w:proofErr w:type="gramStart"/>
-      <w:r>
-        <w:t>GetWooMapped</w:t>
-      </w:r>
-      <w:r>
-        <w:t>Item</w:t>
-      </w:r>
-      <w:r>
-        <w:t>Async</w:t>
-      </w:r>
-      <w:proofErr w:type="spellEnd"/>
-      <w:r>
-        <w:t>(</w:t>
-      </w:r>
-      <w:proofErr w:type="gramEnd"/>
-      <w:r>
-        <w:t xml:space="preserve">Guid </w:t>
-      </w:r>
-      <w:proofErr w:type="spellStart"/>
-      <w:r>
-        <w:t>wooTEntityID</w:t>
-      </w:r>
-      <w:proofErr w:type="spellEnd"/>
-      <w:r>
-        <w:t>)</w:t>
-      </w:r>
-    </w:p>
-    <w:p>
-      <w:pPr>
-        <w:pStyle w:val="code"/>
-      </w:pPr>
-      <w:proofErr w:type="spellStart"/>
-      <w:r>
-        <w:t>TViewEntity</w:t>
-      </w:r>
-      <w:proofErr w:type="spellEnd"/>
-      <w:r>
-        <w:t xml:space="preserve"> </w:t>
-      </w:r>
-      <w:proofErr w:type="spellStart"/>
-      <w:proofErr w:type="gramStart"/>
-      <w:r>
-        <w:t>MapItemToWoo</w:t>
-      </w:r>
-      <w:r>
-        <w:t>Item</w:t>
-      </w:r>
-      <w:r>
-        <w:t>Async</w:t>
-      </w:r>
-      <w:proofErr w:type="spellEnd"/>
-      <w:r>
-        <w:t>(</w:t>
-      </w:r>
-      <w:proofErr w:type="spellStart"/>
-      <w:proofErr w:type="gramEnd"/>
-      <w:r>
-        <w:t>TEntity</w:t>
-      </w:r>
-      <w:proofErr w:type="spellEnd"/>
-      <w:r>
-        <w:t>)</w:t>
-      </w:r>
-    </w:p>
-    <w:p>
-      <w:pPr>
-        <w:pStyle w:val="code"/>
-      </w:pPr>
-      <w:r>
-        <w:t>async Task</w:t>
-      </w:r>
-      <w:r>
-        <w:t xml:space="preserve"> </w:t>
-      </w:r>
-      <w:proofErr w:type="spellStart"/>
-      <w:proofErr w:type="gramStart"/>
-      <w:r>
-        <w:t>OnRowInserted</w:t>
-      </w:r>
-      <w:r>
-        <w:t>Async</w:t>
-      </w:r>
-      <w:proofErr w:type="spellEnd"/>
-      <w:r>
-        <w:t>(</w:t>
-      </w:r>
-      <w:proofErr w:type="spellStart"/>
-      <w:proofErr w:type="gramEnd"/>
-      <w:r>
-        <w:t>TVeiwEntity</w:t>
-      </w:r>
-      <w:proofErr w:type="spellEnd"/>
-      <w:r>
-        <w:t>)</w:t>
-      </w:r>
-    </w:p>
-    <w:p>
-      <w:pPr>
-        <w:pStyle w:val="code"/>
-      </w:pPr>
-      <w:proofErr w:type="spellStart"/>
-      <w:proofErr w:type="gramStart"/>
-      <w:r>
-        <w:t>OnNewItemDefaultSetter</w:t>
-      </w:r>
-      <w:r>
-        <w:t>Async</w:t>
-      </w:r>
-      <w:proofErr w:type="spellEnd"/>
-      <w:r>
-        <w:t>(</w:t>
-      </w:r>
-      <w:proofErr w:type="spellStart"/>
-      <w:proofErr w:type="gramEnd"/>
-      <w:r>
-        <w:t>T</w:t>
-      </w:r>
-      <w:r>
-        <w:t>View</w:t>
-      </w:r>
-      <w:r>
-        <w:t>Entity</w:t>
-      </w:r>
-      <w:proofErr w:type="spellEnd"/>
-      <w:r>
-        <w:t>)</w:t>
-      </w:r>
-    </w:p>
-    <w:p>
-      <w:pPr>
-        <w:pStyle w:val="code"/>
-      </w:pPr>
-      <w:r>
-        <w:t xml:space="preserve">// used for the </w:t>
-      </w:r>
-      <w:r>
-        <w:t>grid new item</w:t>
-      </w:r>
-    </w:p>
-    <w:p>
-      <w:pPr>
-        <w:pStyle w:val="code"/>
-      </w:pPr>
-      <w:r>
-        <w:t xml:space="preserve">async Task&lt;int&gt; </w:t>
-      </w:r>
-      <w:proofErr w:type="spellStart"/>
-      <w:r>
-        <w:t>UpdateItem</w:t>
-      </w:r>
-      <w:r>
-        <w:t>Async</w:t>
-      </w:r>
-      <w:proofErr w:type="spellEnd"/>
-      <w:r>
-        <w:t xml:space="preserve"> </w:t>
-      </w:r>
-      <w:r>
-        <w:t>(</w:t>
-      </w:r>
-      <w:proofErr w:type="spellStart"/>
-      <w:r>
-        <w:t>TViewEntity</w:t>
-      </w:r>
-      <w:proofErr w:type="spellEnd"/>
-      <w:r>
-        <w:t>) =&gt; private?</w:t>
-      </w:r>
-    </w:p>
-    <w:p>
-      <w:pPr>
-        <w:pStyle w:val="code"/>
-      </w:pPr>
-      <w:r>
-        <w:t xml:space="preserve">async Task&lt;int&gt; </w:t>
-      </w:r>
-      <w:proofErr w:type="spellStart"/>
-      <w:proofErr w:type="gramStart"/>
-      <w:r>
-        <w:t>UpdateWooMap</w:t>
-      </w:r>
-      <w:r>
-        <w:t>ping</w:t>
-      </w:r>
-      <w:r>
-        <w:t>Async</w:t>
-      </w:r>
-      <w:proofErr w:type="spellEnd"/>
-      <w:r>
-        <w:t>(</w:t>
-      </w:r>
-      <w:proofErr w:type="spellStart"/>
-      <w:proofErr w:type="gramEnd"/>
-      <w:r>
-        <w:t>TViewEntity</w:t>
-      </w:r>
-      <w:proofErr w:type="spellEnd"/>
-      <w:r>
-        <w:t>)</w:t>
-      </w:r>
-    </w:p>
-    <w:p>
-      <w:pPr>
-        <w:pStyle w:val="code"/>
-      </w:pPr>
-      <w:proofErr w:type="spellStart"/>
-      <w:proofErr w:type="gramStart"/>
-      <w:r>
-        <w:t>IsDuplicate</w:t>
-      </w:r>
-      <w:proofErr w:type="spellEnd"/>
-      <w:r>
-        <w:t>(</w:t>
-      </w:r>
-      <w:proofErr w:type="spellStart"/>
-      <w:proofErr w:type="gramEnd"/>
-      <w:r>
-        <w:t>TEntity</w:t>
-      </w:r>
-      <w:proofErr w:type="spellEnd"/>
-      <w:r>
-        <w:t>)</w:t>
-      </w:r>
-    </w:p>
-    <w:p>
-      <w:pPr>
-        <w:pStyle w:val="code"/>
-      </w:pPr>
-      <w:proofErr w:type="spellStart"/>
-      <w:proofErr w:type="gramStart"/>
-      <w:r>
-        <w:t>IsValid</w:t>
-      </w:r>
-      <w:proofErr w:type="spellEnd"/>
-      <w:r>
-        <w:t>(</w:t>
-      </w:r>
-      <w:proofErr w:type="spellStart"/>
-      <w:proofErr w:type="gramEnd"/>
-      <w:r>
-        <w:t>TEntity</w:t>
-      </w:r>
-      <w:proofErr w:type="spellEnd"/>
-      <w:r>
-        <w:t>)</w:t>
-      </w:r>
-    </w:p>
-    <w:p>
-      <w:pPr>
-        <w:pStyle w:val="code"/>
-      </w:pPr>
-      <w:r>
-        <w:t>async Task</w:t>
-      </w:r>
-      <w:r>
-        <w:t xml:space="preserve"> </w:t>
-      </w:r>
-      <w:proofErr w:type="spellStart"/>
-      <w:proofErr w:type="gramStart"/>
-      <w:r>
-        <w:t>OnRowUpdated</w:t>
-      </w:r>
-      <w:r>
-        <w:t>Async</w:t>
-      </w:r>
-      <w:proofErr w:type="spellEnd"/>
-      <w:r>
-        <w:t>(</w:t>
-      </w:r>
-      <w:proofErr w:type="spellStart"/>
-      <w:proofErr w:type="gramEnd"/>
-      <w:r>
-        <w:t>TViewEntity</w:t>
-      </w:r>
-      <w:proofErr w:type="spellEnd"/>
-      <w:r>
-        <w:t>)</w:t>
-      </w:r>
-    </w:p>
-    <w:p>
-      <w:pPr>
-        <w:pStyle w:val="code"/>
-      </w:pPr>
-      <w:proofErr w:type="spellStart"/>
-      <w:proofErr w:type="gramStart"/>
-      <w:r>
-        <w:t>OnRowRemoving</w:t>
-      </w:r>
-      <w:r>
-        <w:t>Async</w:t>
-      </w:r>
-      <w:proofErr w:type="spellEnd"/>
-      <w:r>
-        <w:t xml:space="preserve">  -</w:t>
-      </w:r>
-      <w:proofErr w:type="gramEnd"/>
-      <w:r>
-        <w:t xml:space="preserve"> &gt; not sure about this</w:t>
-      </w:r>
-    </w:p>
-    <w:p>
-      <w:pPr>
-        <w:pStyle w:val="code"/>
-      </w:pPr>
-      <w:r>
-        <w:t>async Task</w:t>
-      </w:r>
-      <w:r>
-        <w:t xml:space="preserve"> </w:t>
-      </w:r>
-      <w:proofErr w:type="spellStart"/>
-      <w:proofErr w:type="gramStart"/>
-      <w:r>
-        <w:t>ConfirmDelete</w:t>
-      </w:r>
-      <w:r>
-        <w:t>Async</w:t>
-      </w:r>
-      <w:proofErr w:type="spellEnd"/>
-      <w:r>
-        <w:t>(</w:t>
-      </w:r>
-      <w:proofErr w:type="gramEnd"/>
-      <w:r>
-        <w:t xml:space="preserve">bool </w:t>
-      </w:r>
-      <w:proofErr w:type="spellStart"/>
-      <w:r>
-        <w:t>deleteConfirmed</w:t>
-      </w:r>
-      <w:proofErr w:type="spellEnd"/>
-      <w:r>
-        <w:t>)</w:t>
-      </w:r>
-    </w:p>
-    <w:p>
-      <w:pPr>
-        <w:pStyle w:val="code"/>
-      </w:pPr>
-      <w:r>
-        <w:t xml:space="preserve">async Task&lt;int&gt; </w:t>
-      </w:r>
-      <w:proofErr w:type="spellStart"/>
-      <w:proofErr w:type="gramStart"/>
-      <w:r>
-        <w:t>DoGroupAction</w:t>
-      </w:r>
-      <w:r>
-        <w:t>Async</w:t>
-      </w:r>
-      <w:proofErr w:type="spellEnd"/>
-      <w:r>
-        <w:t>(</w:t>
-      </w:r>
-      <w:proofErr w:type="spellStart"/>
-      <w:proofErr w:type="gramEnd"/>
-      <w:r>
-        <w:t>ItemView</w:t>
-      </w:r>
-      <w:proofErr w:type="spellEnd"/>
-      <w:r>
-        <w:t>)</w:t>
-      </w:r>
-    </w:p>
     <w:p/>
     <w:p>
       <w:r>
-        <w:t xml:space="preserve">Each of these will need to use the </w:t>
-      </w:r>
-      <w:proofErr w:type="spellStart"/>
-      <w:r>
-        <w:t>PopUpRef</w:t>
-      </w:r>
-      <w:proofErr w:type="spellEnd"/>
-      <w:r>
-        <w:t xml:space="preserve"> to log and the delete ref</w:t>
+        <w:t>Each of these will need to use the PopUpRef to log and the delete ref</w:t>
       </w:r>
       <w:r>
         <w:t>, so that will need to be passed in.</w:t>
@@ -64623,19 +62284,6 @@
 </file>
 
 <file path=customXml/item1.xml><?xml version="1.0" encoding="utf-8"?>
-<b:Sources xmlns:b="http://schemas.openxmlformats.org/officeDocument/2006/bibliography" xmlns="http://schemas.openxmlformats.org/officeDocument/2006/bibliography" SelectedStyle="\APASixthEditionOfficeOnline.xsl" StyleName="APA" Version="6"/>
-</file>
-
-<file path=customXml/item2.xml><?xml version="1.0" encoding="utf-8"?>
-<?mso-contentType ?>
-<FormTemplates xmlns="http://schemas.microsoft.com/sharepoint/v3/contenttype/forms">
-  <Display>DocumentLibraryForm</Display>
-  <Edit>DocumentLibraryForm</Edit>
-  <New>DocumentLibraryForm</New>
-</FormTemplates>
-</file>
-
-<file path=customXml/item3.xml><?xml version="1.0" encoding="utf-8"?>
 <ct:contentTypeSchema xmlns:ct="http://schemas.microsoft.com/office/2006/metadata/contentType" xmlns:ma="http://schemas.microsoft.com/office/2006/metadata/properties/metaAttributes" ct:_="" ma:_="" ma:contentTypeName="Document" ma:contentTypeID="0x01010045913968BEC2014DB5DC24B6C3F5BB19" ma:contentTypeVersion="12" ma:contentTypeDescription="Create a new document." ma:contentTypeScope="" ma:versionID="6abeddc10903ca7b4c0cafb388b1ef31">
   <xsd:schema xmlns:xsd="http://www.w3.org/2001/XMLSchema" xmlns:xs="http://www.w3.org/2001/XMLSchema" xmlns:p="http://schemas.microsoft.com/office/2006/metadata/properties" xmlns:ns2="4f1e40d6-9d5a-4e59-9083-09ed0cc0ee30" xmlns:ns3="55c9e8e8-abd4-4d2b-9da8-00e08a1a04fd" targetNamespace="http://schemas.microsoft.com/office/2006/metadata/properties" ma:root="true" ma:fieldsID="ef23e5016728b73a17e4de0c6bca96a8" ns2:_="" ns3:_="">
     <xsd:import namespace="4f1e40d6-9d5a-4e59-9083-09ed0cc0ee30"/>
@@ -64852,6 +62500,19 @@
 </ct:contentTypeSchema>
 </file>
 
+<file path=customXml/item2.xml><?xml version="1.0" encoding="utf-8"?>
+<?mso-contentType ?>
+<FormTemplates xmlns="http://schemas.microsoft.com/sharepoint/v3/contenttype/forms">
+  <Display>DocumentLibraryForm</Display>
+  <Edit>DocumentLibraryForm</Edit>
+  <New>DocumentLibraryForm</New>
+</FormTemplates>
+</file>
+
+<file path=customXml/item3.xml><?xml version="1.0" encoding="utf-8"?>
+<b:Sources xmlns:b="http://schemas.openxmlformats.org/officeDocument/2006/bibliography" xmlns="http://schemas.openxmlformats.org/officeDocument/2006/bibliography" SelectedStyle="\APASixthEditionOfficeOnline.xsl" StyleName="APA" Version="6"/>
+</file>
+
 <file path=customXml/item4.xml><?xml version="1.0" encoding="utf-8"?>
 <p:properties xmlns:p="http://schemas.microsoft.com/office/2006/metadata/properties" xmlns:xsi="http://www.w3.org/2001/XMLSchema-instance" xmlns:pc="http://schemas.microsoft.com/office/infopath/2007/PartnerControls">
   <documentManagement/>
@@ -64859,22 +62520,6 @@
 </file>
 
 <file path=customXml/itemProps1.xml><?xml version="1.0" encoding="utf-8"?>
-<ds:datastoreItem xmlns:ds="http://schemas.openxmlformats.org/officeDocument/2006/customXml" ds:itemID="{FEF510E7-8485-42A7-B8ED-F7B142024121}">
-  <ds:schemaRefs>
-    <ds:schemaRef ds:uri="http://schemas.openxmlformats.org/officeDocument/2006/bibliography"/>
-  </ds:schemaRefs>
-</ds:datastoreItem>
-</file>
-
-<file path=customXml/itemProps2.xml><?xml version="1.0" encoding="utf-8"?>
-<ds:datastoreItem xmlns:ds="http://schemas.openxmlformats.org/officeDocument/2006/customXml" ds:itemID="{4A8D29B4-AA84-4BB1-933B-263FA9EFF4E5}">
-  <ds:schemaRefs>
-    <ds:schemaRef ds:uri="http://schemas.microsoft.com/sharepoint/v3/contenttype/forms"/>
-  </ds:schemaRefs>
-</ds:datastoreItem>
-</file>
-
-<file path=customXml/itemProps3.xml><?xml version="1.0" encoding="utf-8"?>
 <ds:datastoreItem xmlns:ds="http://schemas.openxmlformats.org/officeDocument/2006/customXml" ds:itemID="{F237E194-0E06-4B00-9B15-4563438C7844}">
   <ds:schemaRefs>
     <ds:schemaRef ds:uri="http://schemas.microsoft.com/office/2006/metadata/contentType"/>
@@ -64893,6 +62538,22 @@
 </ds:datastoreItem>
 </file>
 
+<file path=customXml/itemProps2.xml><?xml version="1.0" encoding="utf-8"?>
+<ds:datastoreItem xmlns:ds="http://schemas.openxmlformats.org/officeDocument/2006/customXml" ds:itemID="{4A8D29B4-AA84-4BB1-933B-263FA9EFF4E5}">
+  <ds:schemaRefs>
+    <ds:schemaRef ds:uri="http://schemas.microsoft.com/sharepoint/v3/contenttype/forms"/>
+  </ds:schemaRefs>
+</ds:datastoreItem>
+</file>
+
+<file path=customXml/itemProps3.xml><?xml version="1.0" encoding="utf-8"?>
+<ds:datastoreItem xmlns:ds="http://schemas.openxmlformats.org/officeDocument/2006/customXml" ds:itemID="{FEF510E7-8485-42A7-B8ED-F7B142024121}">
+  <ds:schemaRefs>
+    <ds:schemaRef ds:uri="http://schemas.openxmlformats.org/officeDocument/2006/bibliography"/>
+  </ds:schemaRefs>
+</ds:datastoreItem>
+</file>
+
 <file path=customXml/itemProps4.xml><?xml version="1.0" encoding="utf-8"?>
 <ds:datastoreItem xmlns:ds="http://schemas.openxmlformats.org/officeDocument/2006/customXml" ds:itemID="{1F9B0023-BEA8-4741-BA85-3AD57EE538B5}">
   <ds:schemaRefs>
